--- a/Git-Commandes.docx
+++ b/Git-Commandes.docx
@@ -1,6 +1,7 @@
 
 <file path=word/document.xml><?xml version="1.0" encoding="utf-8"?>
 <w:document xmlns:wpc="http://schemas.microsoft.com/office/word/2010/wordprocessingCanvas" xmlns:mc="http://schemas.openxmlformats.org/markup-compatibility/2006" xmlns:o="urn:schemas-microsoft-com:office:office" xmlns:r="http://schemas.openxmlformats.org/officeDocument/2006/relationships" xmlns:m="http://schemas.openxmlformats.org/officeDocument/2006/math" xmlns:v="urn:schemas-microsoft-com:vml" xmlns:wp14="http://schemas.microsoft.com/office/word/2010/wordprocessingDrawing" xmlns:wp="http://schemas.openxmlformats.org/drawingml/2006/wordprocessingDrawing" xmlns:w10="urn:schemas-microsoft-com:office:word" xmlns:w="http://schemas.openxmlformats.org/wordprocessingml/2006/main" xmlns:w14="http://schemas.microsoft.com/office/word/2010/wordml" xmlns:wpg="http://schemas.microsoft.com/office/word/2010/wordprocessingGroup" xmlns:wpi="http://schemas.microsoft.com/office/word/2010/wordprocessingInk" xmlns:wne="http://schemas.microsoft.com/office/word/2006/wordml" xmlns:wps="http://schemas.microsoft.com/office/word/2010/wordprocessingShape" mc:Ignorable="w14 wp14">
+  <w:background w:color="D8D8D8" w:themeColor="background1" w:themeShade="D8"/>
   <w:body>
     <w:p>
       <w:pPr>
@@ -98,8 +99,8 @@
       </w:tblPr>
       <w:tblGrid>
         <w:gridCol w:w="1844"/>
-        <w:gridCol w:w="4110"/>
-        <w:gridCol w:w="3261"/>
+        <w:gridCol w:w="4252"/>
+        <w:gridCol w:w="3119"/>
         <w:gridCol w:w="992"/>
         <w:gridCol w:w="4395"/>
         <w:gridCol w:w="4818"/>
@@ -120,7 +121,7 @@
         </w:tc>
         <w:tc>
           <w:tcPr>
-            <w:tcW w:w="4110" w:type="dxa"/>
+            <w:tcW w:w="4252" w:type="dxa"/>
           </w:tcPr>
           <w:p>
             <w:r>
@@ -130,7 +131,7 @@
         </w:tc>
         <w:tc>
           <w:tcPr>
-            <w:tcW w:w="4253" w:type="dxa"/>
+            <w:tcW w:w="4111" w:type="dxa"/>
             <w:gridSpan w:val="2"/>
           </w:tcPr>
           <w:p>
@@ -158,7 +159,7 @@
         <w:tc>
           <w:tcPr>
             <w:tcW w:w="1844" w:type="dxa"/>
-            <w:shd w:val="clear" w:color="auto" w:fill="BFBFBF" w:themeFill="background1" w:themeFillShade="BF"/>
+            <w:shd w:val="clear" w:color="auto" w:fill="000000" w:themeFill="text1"/>
           </w:tcPr>
           <w:p>
             <w:pPr>
@@ -174,16 +175,16 @@
         </w:tc>
         <w:tc>
           <w:tcPr>
-            <w:tcW w:w="4110" w:type="dxa"/>
-            <w:shd w:val="clear" w:color="auto" w:fill="BFBFBF" w:themeFill="background1" w:themeFillShade="BF"/>
+            <w:tcW w:w="4252" w:type="dxa"/>
+            <w:shd w:val="clear" w:color="auto" w:fill="000000" w:themeFill="text1"/>
           </w:tcPr>
           <w:p/>
         </w:tc>
         <w:tc>
           <w:tcPr>
-            <w:tcW w:w="4253" w:type="dxa"/>
+            <w:tcW w:w="4111" w:type="dxa"/>
             <w:gridSpan w:val="2"/>
-            <w:shd w:val="clear" w:color="auto" w:fill="BFBFBF" w:themeFill="background1" w:themeFillShade="BF"/>
+            <w:shd w:val="clear" w:color="auto" w:fill="000000" w:themeFill="text1"/>
           </w:tcPr>
           <w:p>
             <w:pPr>
@@ -195,7 +196,7 @@
           <w:tcPr>
             <w:tcW w:w="9213" w:type="dxa"/>
             <w:gridSpan w:val="2"/>
-            <w:shd w:val="clear" w:color="auto" w:fill="BFBFBF" w:themeFill="background1" w:themeFillShade="BF"/>
+            <w:shd w:val="clear" w:color="auto" w:fill="000000" w:themeFill="text1"/>
           </w:tcPr>
           <w:p/>
         </w:tc>
@@ -218,7 +219,7 @@
         </w:tc>
         <w:tc>
           <w:tcPr>
-            <w:tcW w:w="4110" w:type="dxa"/>
+            <w:tcW w:w="4252" w:type="dxa"/>
           </w:tcPr>
           <w:p>
             <w:r>
@@ -228,7 +229,7 @@
         </w:tc>
         <w:tc>
           <w:tcPr>
-            <w:tcW w:w="4253" w:type="dxa"/>
+            <w:tcW w:w="4111" w:type="dxa"/>
             <w:gridSpan w:val="2"/>
           </w:tcPr>
           <w:p>
@@ -280,7 +281,7 @@
         </w:tc>
         <w:tc>
           <w:tcPr>
-            <w:tcW w:w="4110" w:type="dxa"/>
+            <w:tcW w:w="4252" w:type="dxa"/>
           </w:tcPr>
           <w:p>
             <w:r>
@@ -314,7 +315,7 @@
         </w:tc>
         <w:tc>
           <w:tcPr>
-            <w:tcW w:w="4253" w:type="dxa"/>
+            <w:tcW w:w="4111" w:type="dxa"/>
             <w:gridSpan w:val="2"/>
           </w:tcPr>
           <w:p>
@@ -395,7 +396,7 @@
         </w:tc>
         <w:tc>
           <w:tcPr>
-            <w:tcW w:w="4110" w:type="dxa"/>
+            <w:tcW w:w="4252" w:type="dxa"/>
           </w:tcPr>
           <w:p>
             <w:r>
@@ -405,7 +406,7 @@
         </w:tc>
         <w:tc>
           <w:tcPr>
-            <w:tcW w:w="4253" w:type="dxa"/>
+            <w:tcW w:w="4111" w:type="dxa"/>
             <w:gridSpan w:val="2"/>
           </w:tcPr>
           <w:p>
@@ -455,7 +456,7 @@
         </w:tc>
         <w:tc>
           <w:tcPr>
-            <w:tcW w:w="4110" w:type="dxa"/>
+            <w:tcW w:w="4252" w:type="dxa"/>
           </w:tcPr>
           <w:p>
             <w:r>
@@ -465,7 +466,7 @@
         </w:tc>
         <w:tc>
           <w:tcPr>
-            <w:tcW w:w="4253" w:type="dxa"/>
+            <w:tcW w:w="4111" w:type="dxa"/>
             <w:gridSpan w:val="2"/>
           </w:tcPr>
           <w:p>
@@ -557,7 +558,7 @@
         </w:tc>
         <w:tc>
           <w:tcPr>
-            <w:tcW w:w="4110" w:type="dxa"/>
+            <w:tcW w:w="4252" w:type="dxa"/>
           </w:tcPr>
           <w:p>
             <w:r>
@@ -567,7 +568,7 @@
         </w:tc>
         <w:tc>
           <w:tcPr>
-            <w:tcW w:w="4253" w:type="dxa"/>
+            <w:tcW w:w="4111" w:type="dxa"/>
             <w:gridSpan w:val="2"/>
           </w:tcPr>
           <w:p>
@@ -626,7 +627,7 @@
         </w:tc>
         <w:tc>
           <w:tcPr>
-            <w:tcW w:w="4110" w:type="dxa"/>
+            <w:tcW w:w="4252" w:type="dxa"/>
           </w:tcPr>
           <w:p>
             <w:r>
@@ -661,7 +662,7 @@
         </w:tc>
         <w:tc>
           <w:tcPr>
-            <w:tcW w:w="4253" w:type="dxa"/>
+            <w:tcW w:w="4111" w:type="dxa"/>
             <w:gridSpan w:val="2"/>
           </w:tcPr>
           <w:p>
@@ -775,13 +776,13 @@
         </w:tc>
         <w:tc>
           <w:tcPr>
-            <w:tcW w:w="4110" w:type="dxa"/>
+            <w:tcW w:w="4252" w:type="dxa"/>
           </w:tcPr>
           <w:p/>
         </w:tc>
         <w:tc>
           <w:tcPr>
-            <w:tcW w:w="4253" w:type="dxa"/>
+            <w:tcW w:w="4111" w:type="dxa"/>
             <w:gridSpan w:val="2"/>
           </w:tcPr>
           <w:p>
@@ -823,13 +824,13 @@
         </w:tc>
         <w:tc>
           <w:tcPr>
-            <w:tcW w:w="4110" w:type="dxa"/>
+            <w:tcW w:w="4252" w:type="dxa"/>
           </w:tcPr>
           <w:p/>
         </w:tc>
         <w:tc>
           <w:tcPr>
-            <w:tcW w:w="4253" w:type="dxa"/>
+            <w:tcW w:w="4111" w:type="dxa"/>
             <w:gridSpan w:val="2"/>
           </w:tcPr>
           <w:p>
@@ -871,13 +872,13 @@
         </w:tc>
         <w:tc>
           <w:tcPr>
-            <w:tcW w:w="4110" w:type="dxa"/>
+            <w:tcW w:w="4252" w:type="dxa"/>
           </w:tcPr>
           <w:p/>
         </w:tc>
         <w:tc>
           <w:tcPr>
-            <w:tcW w:w="4253" w:type="dxa"/>
+            <w:tcW w:w="4111" w:type="dxa"/>
             <w:gridSpan w:val="2"/>
           </w:tcPr>
           <w:p>
@@ -919,13 +920,16 @@
         </w:tc>
         <w:tc>
           <w:tcPr>
-            <w:tcW w:w="4110" w:type="dxa"/>
-          </w:tcPr>
-          <w:p/>
-        </w:tc>
-        <w:tc>
-          <w:tcPr>
-            <w:tcW w:w="4253" w:type="dxa"/>
+            <w:tcW w:w="4252" w:type="dxa"/>
+          </w:tcPr>
+          <w:p>
+            <w:bookmarkStart w:id="0" w:name="_GoBack"/>
+            <w:bookmarkEnd w:id="0"/>
+          </w:p>
+        </w:tc>
+        <w:tc>
+          <w:tcPr>
+            <w:tcW w:w="4111" w:type="dxa"/>
             <w:gridSpan w:val="2"/>
           </w:tcPr>
           <w:p>
@@ -967,13 +971,13 @@
         </w:tc>
         <w:tc>
           <w:tcPr>
-            <w:tcW w:w="4110" w:type="dxa"/>
+            <w:tcW w:w="4252" w:type="dxa"/>
           </w:tcPr>
           <w:p/>
         </w:tc>
         <w:tc>
           <w:tcPr>
-            <w:tcW w:w="4253" w:type="dxa"/>
+            <w:tcW w:w="4111" w:type="dxa"/>
             <w:gridSpan w:val="2"/>
           </w:tcPr>
           <w:p>
@@ -1006,6 +1010,66 @@
         <w:tc>
           <w:tcPr>
             <w:tcW w:w="1844" w:type="dxa"/>
+            <w:shd w:val="clear" w:color="auto" w:fill="FF0000"/>
+          </w:tcPr>
+          <w:p>
+            <w:pPr>
+              <w:pStyle w:val="A-Important"/>
+            </w:pPr>
+            <w:r>
+              <w:rPr>
+                <w:color w:val="FFFFFF" w:themeColor="background1"/>
+              </w:rPr>
+              <w:t>Initialisation de Git</w:t>
+            </w:r>
+          </w:p>
+        </w:tc>
+        <w:tc>
+          <w:tcPr>
+            <w:tcW w:w="8363" w:type="dxa"/>
+            <w:gridSpan w:val="3"/>
+            <w:shd w:val="clear" w:color="auto" w:fill="FF0000"/>
+          </w:tcPr>
+          <w:p>
+            <w:pPr>
+              <w:pStyle w:val="E-Code"/>
+              <w:rPr>
+                <w:rFonts w:cs="Times New Roman"/>
+                <w:b/>
+              </w:rPr>
+            </w:pPr>
+            <w:r>
+              <w:rPr>
+                <w:b/>
+                <w:color w:val="FFFFFF" w:themeColor="background1"/>
+              </w:rPr>
+              <w:t>après avoir installé Git sur la machine, il faut configurer les éléments suivants :</w:t>
+            </w:r>
+          </w:p>
+        </w:tc>
+        <w:tc>
+          <w:tcPr>
+            <w:tcW w:w="4395" w:type="dxa"/>
+            <w:shd w:val="clear" w:color="auto" w:fill="FF0000"/>
+          </w:tcPr>
+          <w:p>
+            <w:pPr>
+              <w:pStyle w:val="E-Code"/>
+            </w:pPr>
+          </w:p>
+        </w:tc>
+        <w:tc>
+          <w:tcPr>
+            <w:tcW w:w="4818" w:type="dxa"/>
+            <w:shd w:val="clear" w:color="auto" w:fill="FF0000"/>
+          </w:tcPr>
+          <w:p/>
+        </w:tc>
+      </w:tr>
+      <w:tr>
+        <w:tc>
+          <w:tcPr>
+            <w:tcW w:w="1844" w:type="dxa"/>
             <w:shd w:val="clear" w:color="auto" w:fill="FFFF00"/>
           </w:tcPr>
           <w:p>
@@ -1013,24 +1077,54 @@
               <w:pStyle w:val="A-Important"/>
             </w:pPr>
             <w:r>
-              <w:t>Initialisation de Git</w:t>
-            </w:r>
-          </w:p>
-        </w:tc>
-        <w:tc>
-          <w:tcPr>
-            <w:tcW w:w="4110" w:type="dxa"/>
+              <w:t>config</w:t>
+            </w:r>
+            <w:r>
+              <w:t xml:space="preserve"> --global</w:t>
+            </w:r>
+          </w:p>
+        </w:tc>
+        <w:tc>
+          <w:tcPr>
+            <w:tcW w:w="4252" w:type="dxa"/>
             <w:shd w:val="clear" w:color="auto" w:fill="FFFF00"/>
           </w:tcPr>
           <w:p>
             <w:r>
-              <w:t>après avoir installé Git sur la machine, il faut configurer les éléments suivants :</w:t>
-            </w:r>
-          </w:p>
-        </w:tc>
-        <w:tc>
-          <w:tcPr>
-            <w:tcW w:w="4253" w:type="dxa"/>
+              <w:t xml:space="preserve">définir le nom ou pseudo et adresse mail qui serviront de </w:t>
+            </w:r>
+            <w:proofErr w:type="spellStart"/>
+            <w:r>
+              <w:t>ref</w:t>
+            </w:r>
+            <w:proofErr w:type="spellEnd"/>
+            <w:r>
+              <w:t xml:space="preserve"> dans les </w:t>
+            </w:r>
+            <w:proofErr w:type="spellStart"/>
+            <w:r>
+              <w:rPr>
+                <w:rStyle w:val="A-ImportantCar"/>
+              </w:rPr>
+              <w:t>commits</w:t>
+            </w:r>
+            <w:proofErr w:type="spellEnd"/>
+            <w:r>
+              <w:t xml:space="preserve"> et à lier le compte </w:t>
+            </w:r>
+            <w:proofErr w:type="spellStart"/>
+            <w:r>
+              <w:rPr>
+                <w:rStyle w:val="A-ImportantCar"/>
+              </w:rPr>
+              <w:t>GitHub</w:t>
+            </w:r>
+            <w:proofErr w:type="spellEnd"/>
+          </w:p>
+        </w:tc>
+        <w:tc>
+          <w:tcPr>
+            <w:tcW w:w="4111" w:type="dxa"/>
             <w:gridSpan w:val="2"/>
             <w:shd w:val="clear" w:color="auto" w:fill="FFFF00"/>
           </w:tcPr>
@@ -1041,6 +1135,52 @@
                 <w:rFonts w:cs="Times New Roman"/>
               </w:rPr>
             </w:pPr>
+            <w:r>
+              <w:rPr>
+                <w:rFonts w:cs="Times New Roman"/>
+              </w:rPr>
+              <w:t>git config --global user.name 'Mon Nom'</w:t>
+            </w:r>
+          </w:p>
+          <w:p>
+            <w:pPr>
+              <w:pStyle w:val="E-Code"/>
+              <w:rPr>
+                <w:rFonts w:cs="Times New Roman"/>
+              </w:rPr>
+            </w:pPr>
+            <w:r>
+              <w:rPr>
+                <w:rFonts w:cs="Times New Roman"/>
+              </w:rPr>
+              <w:t xml:space="preserve">git config --global </w:t>
+            </w:r>
+            <w:proofErr w:type="spellStart"/>
+            <w:r>
+              <w:rPr>
+                <w:rFonts w:cs="Times New Roman"/>
+              </w:rPr>
+              <w:t>user.</w:t>
+            </w:r>
+            <w:r>
+              <w:rPr>
+                <w:rFonts w:cs="Times New Roman"/>
+              </w:rPr>
+              <w:t>e</w:t>
+            </w:r>
+            <w:r>
+              <w:rPr>
+                <w:rFonts w:cs="Times New Roman"/>
+              </w:rPr>
+              <w:t>mail</w:t>
+            </w:r>
+            <w:proofErr w:type="spellEnd"/>
+            <w:r>
+              <w:rPr>
+                <w:rFonts w:cs="Times New Roman"/>
+              </w:rPr>
+              <w:t xml:space="preserve"> 'monmail@sfr.fr'</w:t>
+            </w:r>
           </w:p>
         </w:tc>
         <w:tc>
@@ -1072,50 +1212,39 @@
               <w:pStyle w:val="A-Important"/>
             </w:pPr>
             <w:r>
-              <w:t>config</w:t>
-            </w:r>
-          </w:p>
-        </w:tc>
-        <w:tc>
-          <w:tcPr>
-            <w:tcW w:w="4110" w:type="dxa"/>
-          </w:tcPr>
-          <w:p>
-            <w:r>
-              <w:t xml:space="preserve">définir le nom ou pseudo et adresse mail qui serviront de </w:t>
-            </w:r>
-            <w:proofErr w:type="spellStart"/>
-            <w:r>
-              <w:t>ref</w:t>
-            </w:r>
-            <w:proofErr w:type="spellEnd"/>
-            <w:r>
-              <w:t xml:space="preserve"> dans les </w:t>
-            </w:r>
-            <w:proofErr w:type="spellStart"/>
-            <w:r>
-              <w:rPr>
-                <w:rStyle w:val="A-ImportantCar"/>
-              </w:rPr>
-              <w:t>commits</w:t>
-            </w:r>
-            <w:proofErr w:type="spellEnd"/>
-            <w:r>
-              <w:t xml:space="preserve"> et à lier le compte </w:t>
-            </w:r>
-            <w:proofErr w:type="spellStart"/>
-            <w:r>
-              <w:rPr>
-                <w:rStyle w:val="A-ImportantCar"/>
-              </w:rPr>
-              <w:t>GitHub</w:t>
-            </w:r>
-            <w:proofErr w:type="spellEnd"/>
-          </w:p>
-        </w:tc>
-        <w:tc>
-          <w:tcPr>
-            <w:tcW w:w="4253" w:type="dxa"/>
+              <w:t xml:space="preserve">         --</w:t>
+            </w:r>
+            <w:proofErr w:type="spellStart"/>
+            <w:r>
+              <w:t>list</w:t>
+            </w:r>
+            <w:proofErr w:type="spellEnd"/>
+          </w:p>
+        </w:tc>
+        <w:tc>
+          <w:tcPr>
+            <w:tcW w:w="4252" w:type="dxa"/>
+          </w:tcPr>
+          <w:p>
+            <w:pPr>
+              <w:jc w:val="center"/>
+            </w:pPr>
+            <w:r>
+              <w:t xml:space="preserve">voir la liste des </w:t>
+            </w:r>
+            <w:proofErr w:type="spellStart"/>
+            <w:r>
+              <w:t>paramétres</w:t>
+            </w:r>
+            <w:proofErr w:type="spellEnd"/>
+            <w:r>
+              <w:t xml:space="preserve"> de configuration</w:t>
+            </w:r>
+          </w:p>
+        </w:tc>
+        <w:tc>
+          <w:tcPr>
+            <w:tcW w:w="4111" w:type="dxa"/>
             <w:gridSpan w:val="2"/>
           </w:tcPr>
           <w:p>
@@ -1129,48 +1258,16 @@
               <w:rPr>
                 <w:rFonts w:cs="Times New Roman"/>
               </w:rPr>
-              <w:t>git config --global user.name 'Mon Nom'</w:t>
-            </w:r>
-          </w:p>
-          <w:p>
-            <w:pPr>
-              <w:pStyle w:val="E-Code"/>
+              <w:t>git config --</w:t>
+            </w:r>
+            <w:proofErr w:type="spellStart"/>
+            <w:r>
               <w:rPr>
                 <w:rFonts w:cs="Times New Roman"/>
               </w:rPr>
-            </w:pPr>
-            <w:r>
-              <w:rPr>
-                <w:rFonts w:cs="Times New Roman"/>
-              </w:rPr>
-              <w:t xml:space="preserve">git config --global </w:t>
-            </w:r>
-            <w:proofErr w:type="spellStart"/>
-            <w:r>
-              <w:rPr>
-                <w:rFonts w:cs="Times New Roman"/>
-              </w:rPr>
-              <w:t>user.</w:t>
-            </w:r>
-            <w:r>
-              <w:rPr>
-                <w:rFonts w:cs="Times New Roman"/>
-              </w:rPr>
-              <w:t>e</w:t>
-            </w:r>
-            <w:r>
-              <w:rPr>
-                <w:rFonts w:cs="Times New Roman"/>
-              </w:rPr>
-              <w:t>mail</w:t>
-            </w:r>
-            <w:proofErr w:type="spellEnd"/>
-            <w:r>
-              <w:rPr>
-                <w:rFonts w:cs="Times New Roman"/>
-              </w:rPr>
-              <w:t xml:space="preserve"> 'monmail@sfr.fr'</w:t>
-            </w:r>
+              <w:t>list</w:t>
+            </w:r>
+            <w:proofErr w:type="spellEnd"/>
           </w:p>
         </w:tc>
         <w:tc>
@@ -1199,17 +1296,90 @@
             <w:pPr>
               <w:pStyle w:val="A-Important"/>
             </w:pPr>
-          </w:p>
-        </w:tc>
-        <w:tc>
-          <w:tcPr>
-            <w:tcW w:w="4110" w:type="dxa"/>
-          </w:tcPr>
-          <w:p/>
-        </w:tc>
-        <w:tc>
-          <w:tcPr>
-            <w:tcW w:w="4253" w:type="dxa"/>
+            <w:r>
+              <w:t xml:space="preserve">        --global  </w:t>
+            </w:r>
+            <w:proofErr w:type="spellStart"/>
+            <w:r>
+              <w:t>branch.autosetuprebase</w:t>
+            </w:r>
+            <w:proofErr w:type="spellEnd"/>
+          </w:p>
+        </w:tc>
+        <w:tc>
+          <w:tcPr>
+            <w:tcW w:w="4252" w:type="dxa"/>
+          </w:tcPr>
+          <w:p>
+            <w:pPr>
+              <w:jc w:val="center"/>
+            </w:pPr>
+            <w:r>
+              <w:t xml:space="preserve">utiliser </w:t>
+            </w:r>
+            <w:proofErr w:type="spellStart"/>
+            <w:r>
+              <w:t>rebase</w:t>
+            </w:r>
+            <w:proofErr w:type="spellEnd"/>
+            <w:r>
+              <w:t xml:space="preserve"> par </w:t>
+            </w:r>
+            <w:proofErr w:type="spellStart"/>
+            <w:r>
+              <w:t>defaut</w:t>
+            </w:r>
+            <w:proofErr w:type="spellEnd"/>
+            <w:r>
+              <w:t xml:space="preserve"> lors de la </w:t>
+            </w:r>
+            <w:proofErr w:type="spellStart"/>
+            <w:r>
+              <w:t>recupération</w:t>
+            </w:r>
+            <w:proofErr w:type="spellEnd"/>
+            <w:r>
+              <w:t xml:space="preserve"> des branches</w:t>
+            </w:r>
+          </w:p>
+          <w:p>
+            <w:pPr>
+              <w:jc w:val="center"/>
+            </w:pPr>
+            <w:r>
+              <w:t>(</w:t>
+            </w:r>
+            <w:r>
+              <w:rPr>
+                <w:rStyle w:val="E-CodeCar"/>
+              </w:rPr>
+              <w:t>git pull</w:t>
+            </w:r>
+            <w:r>
+              <w:t xml:space="preserve"> = </w:t>
+            </w:r>
+            <w:r>
+              <w:rPr>
+                <w:rStyle w:val="E-CodeCar"/>
+              </w:rPr>
+              <w:t>git pull --</w:t>
+            </w:r>
+            <w:proofErr w:type="spellStart"/>
+            <w:r>
+              <w:rPr>
+                <w:rStyle w:val="E-CodeCar"/>
+              </w:rPr>
+              <w:t>rebase</w:t>
+            </w:r>
+            <w:proofErr w:type="spellEnd"/>
+            <w:r>
+              <w:t>)</w:t>
+            </w:r>
+          </w:p>
+        </w:tc>
+        <w:tc>
+          <w:tcPr>
+            <w:tcW w:w="4111" w:type="dxa"/>
             <w:gridSpan w:val="2"/>
           </w:tcPr>
           <w:p>
@@ -1219,6 +1389,34 @@
                 <w:rFonts w:cs="Times New Roman"/>
               </w:rPr>
             </w:pPr>
+            <w:r>
+              <w:rPr>
+                <w:rFonts w:cs="Times New Roman"/>
+              </w:rPr>
+              <w:t xml:space="preserve">git config --global </w:t>
+            </w:r>
+            <w:proofErr w:type="spellStart"/>
+            <w:r>
+              <w:rPr>
+                <w:rFonts w:cs="Times New Roman"/>
+              </w:rPr>
+              <w:t>branch.autosetuprebase</w:t>
+            </w:r>
+            <w:proofErr w:type="spellEnd"/>
+            <w:r>
+              <w:rPr>
+                <w:rFonts w:cs="Times New Roman"/>
+              </w:rPr>
+              <w:t xml:space="preserve"> </w:t>
+            </w:r>
+            <w:proofErr w:type="spellStart"/>
+            <w:r>
+              <w:rPr>
+                <w:rFonts w:cs="Times New Roman"/>
+              </w:rPr>
+              <w:t>always</w:t>
+            </w:r>
+            <w:proofErr w:type="spellEnd"/>
           </w:p>
         </w:tc>
         <w:tc>
@@ -1251,13 +1449,13 @@
         </w:tc>
         <w:tc>
           <w:tcPr>
-            <w:tcW w:w="4110" w:type="dxa"/>
+            <w:tcW w:w="4252" w:type="dxa"/>
           </w:tcPr>
           <w:p/>
         </w:tc>
         <w:tc>
           <w:tcPr>
-            <w:tcW w:w="4253" w:type="dxa"/>
+            <w:tcW w:w="4111" w:type="dxa"/>
             <w:gridSpan w:val="2"/>
           </w:tcPr>
           <w:p>
@@ -1290,7 +1488,7 @@
         <w:tc>
           <w:tcPr>
             <w:tcW w:w="1844" w:type="dxa"/>
-            <w:shd w:val="clear" w:color="auto" w:fill="BFBFBF" w:themeFill="background1" w:themeFillShade="BF"/>
+            <w:shd w:val="clear" w:color="auto" w:fill="000000" w:themeFill="text1"/>
           </w:tcPr>
           <w:p>
             <w:pPr>
@@ -1303,50 +1501,46 @@
         </w:tc>
         <w:tc>
           <w:tcPr>
-            <w:tcW w:w="4110" w:type="dxa"/>
-            <w:shd w:val="clear" w:color="auto" w:fill="BFBFBF" w:themeFill="background1" w:themeFillShade="BF"/>
-          </w:tcPr>
-          <w:p>
-            <w:r>
+            <w:tcW w:w="12758" w:type="dxa"/>
+            <w:gridSpan w:val="4"/>
+            <w:shd w:val="clear" w:color="auto" w:fill="000000" w:themeFill="text1"/>
+          </w:tcPr>
+          <w:p>
+            <w:pPr>
+              <w:pStyle w:val="E-Code"/>
+              <w:rPr>
+                <w:color w:val="FFFFFF" w:themeColor="background1"/>
+              </w:rPr>
+            </w:pPr>
+            <w:r>
+              <w:rPr>
+                <w:b/>
+                <w:color w:val="FFFFFF" w:themeColor="background1"/>
+              </w:rPr>
               <w:t xml:space="preserve">ATTENTION : utilisation de </w:t>
             </w:r>
             <w:proofErr w:type="spellStart"/>
             <w:r>
+              <w:rPr>
+                <w:b/>
+                <w:color w:val="FFFFFF" w:themeColor="background1"/>
+              </w:rPr>
               <w:t>GitBash</w:t>
             </w:r>
             <w:proofErr w:type="spellEnd"/>
             <w:r>
+              <w:rPr>
+                <w:b/>
+                <w:color w:val="FFFFFF" w:themeColor="background1"/>
+              </w:rPr>
               <w:t xml:space="preserve"> pour pouvoir utiliser les commandes version Linux</w:t>
             </w:r>
           </w:p>
         </w:tc>
         <w:tc>
           <w:tcPr>
-            <w:tcW w:w="4253" w:type="dxa"/>
-            <w:gridSpan w:val="2"/>
-            <w:shd w:val="clear" w:color="auto" w:fill="BFBFBF" w:themeFill="background1" w:themeFillShade="BF"/>
-          </w:tcPr>
-          <w:p>
-            <w:pPr>
-              <w:pStyle w:val="E-Code"/>
-            </w:pPr>
-          </w:p>
-        </w:tc>
-        <w:tc>
-          <w:tcPr>
-            <w:tcW w:w="4395" w:type="dxa"/>
-            <w:shd w:val="clear" w:color="auto" w:fill="BFBFBF" w:themeFill="background1" w:themeFillShade="BF"/>
-          </w:tcPr>
-          <w:p>
-            <w:pPr>
-              <w:pStyle w:val="E-Code"/>
-            </w:pPr>
-          </w:p>
-        </w:tc>
-        <w:tc>
-          <w:tcPr>
             <w:tcW w:w="4818" w:type="dxa"/>
-            <w:shd w:val="clear" w:color="auto" w:fill="BFBFBF" w:themeFill="background1" w:themeFillShade="BF"/>
+            <w:shd w:val="clear" w:color="auto" w:fill="000000" w:themeFill="text1"/>
           </w:tcPr>
           <w:p/>
         </w:tc>
@@ -1367,7 +1561,7 @@
         </w:tc>
         <w:tc>
           <w:tcPr>
-            <w:tcW w:w="4110" w:type="dxa"/>
+            <w:tcW w:w="4252" w:type="dxa"/>
           </w:tcPr>
           <w:p>
             <w:r>
@@ -1377,7 +1571,7 @@
         </w:tc>
         <w:tc>
           <w:tcPr>
-            <w:tcW w:w="4253" w:type="dxa"/>
+            <w:tcW w:w="4111" w:type="dxa"/>
             <w:gridSpan w:val="2"/>
           </w:tcPr>
           <w:p>
@@ -1430,7 +1624,7 @@
         </w:tc>
         <w:tc>
           <w:tcPr>
-            <w:tcW w:w="4110" w:type="dxa"/>
+            <w:tcW w:w="4252" w:type="dxa"/>
             <w:shd w:val="clear" w:color="auto" w:fill="F2F2F2" w:themeFill="background1" w:themeFillShade="F2"/>
           </w:tcPr>
           <w:p>
@@ -1452,7 +1646,7 @@
         </w:tc>
         <w:tc>
           <w:tcPr>
-            <w:tcW w:w="4253" w:type="dxa"/>
+            <w:tcW w:w="4111" w:type="dxa"/>
             <w:gridSpan w:val="2"/>
             <w:shd w:val="clear" w:color="auto" w:fill="F2F2F2" w:themeFill="background1" w:themeFillShade="F2"/>
           </w:tcPr>
@@ -1500,6 +1694,7 @@
             </w:pPr>
             <w:proofErr w:type="spellStart"/>
             <w:r>
+              <w:lastRenderedPageBreak/>
               <w:t>ls</w:t>
             </w:r>
             <w:proofErr w:type="spellEnd"/>
@@ -1516,7 +1711,7 @@
         </w:tc>
         <w:tc>
           <w:tcPr>
-            <w:tcW w:w="4110" w:type="dxa"/>
+            <w:tcW w:w="4252" w:type="dxa"/>
           </w:tcPr>
           <w:p>
             <w:r>
@@ -1526,7 +1721,7 @@
         </w:tc>
         <w:tc>
           <w:tcPr>
-            <w:tcW w:w="4253" w:type="dxa"/>
+            <w:tcW w:w="4111" w:type="dxa"/>
             <w:gridSpan w:val="2"/>
           </w:tcPr>
           <w:p>
@@ -1582,7 +1777,7 @@
         </w:tc>
         <w:tc>
           <w:tcPr>
-            <w:tcW w:w="4110" w:type="dxa"/>
+            <w:tcW w:w="4252" w:type="dxa"/>
           </w:tcPr>
           <w:p>
             <w:r>
@@ -1592,7 +1787,7 @@
         </w:tc>
         <w:tc>
           <w:tcPr>
-            <w:tcW w:w="4253" w:type="dxa"/>
+            <w:tcW w:w="4111" w:type="dxa"/>
             <w:gridSpan w:val="2"/>
           </w:tcPr>
           <w:p>
@@ -1634,13 +1829,13 @@
         </w:tc>
         <w:tc>
           <w:tcPr>
-            <w:tcW w:w="4110" w:type="dxa"/>
+            <w:tcW w:w="4252" w:type="dxa"/>
           </w:tcPr>
           <w:p/>
         </w:tc>
         <w:tc>
           <w:tcPr>
-            <w:tcW w:w="4253" w:type="dxa"/>
+            <w:tcW w:w="4111" w:type="dxa"/>
             <w:gridSpan w:val="2"/>
           </w:tcPr>
           <w:p>
@@ -1683,14 +1878,14 @@
         </w:tc>
         <w:tc>
           <w:tcPr>
-            <w:tcW w:w="4110" w:type="dxa"/>
+            <w:tcW w:w="4252" w:type="dxa"/>
             <w:shd w:val="clear" w:color="auto" w:fill="548DD4" w:themeFill="text2" w:themeFillTint="99"/>
           </w:tcPr>
           <w:p/>
         </w:tc>
         <w:tc>
           <w:tcPr>
-            <w:tcW w:w="4253" w:type="dxa"/>
+            <w:tcW w:w="4111" w:type="dxa"/>
             <w:gridSpan w:val="2"/>
             <w:shd w:val="clear" w:color="auto" w:fill="548DD4" w:themeFill="text2" w:themeFillTint="99"/>
           </w:tcPr>
@@ -1737,7 +1932,7 @@
         </w:tc>
         <w:tc>
           <w:tcPr>
-            <w:tcW w:w="4110" w:type="dxa"/>
+            <w:tcW w:w="4252" w:type="dxa"/>
           </w:tcPr>
           <w:p>
             <w:r>
@@ -1787,7 +1982,7 @@
         </w:tc>
         <w:tc>
           <w:tcPr>
-            <w:tcW w:w="4253" w:type="dxa"/>
+            <w:tcW w:w="4111" w:type="dxa"/>
             <w:gridSpan w:val="2"/>
           </w:tcPr>
           <w:p>
@@ -1824,47 +2019,30 @@
             </w:pPr>
             <w:proofErr w:type="spellStart"/>
             <w:r>
-              <w:t>add</w:t>
-            </w:r>
-            <w:proofErr w:type="spellEnd"/>
-          </w:p>
-        </w:tc>
-        <w:tc>
-          <w:tcPr>
-            <w:tcW w:w="4110" w:type="dxa"/>
-          </w:tcPr>
-          <w:p>
-            <w:r>
-              <w:t xml:space="preserve">ajoute le fichier ou le dossier au </w:t>
-            </w:r>
-            <w:r>
-              <w:rPr>
-                <w:rStyle w:val="A-ImportantCar"/>
-              </w:rPr>
-              <w:t>stage</w:t>
-            </w:r>
-            <w:r>
-              <w:t xml:space="preserve">, </w:t>
-            </w:r>
-            <w:proofErr w:type="spellStart"/>
-            <w:r>
-              <w:t>cad</w:t>
-            </w:r>
-            <w:proofErr w:type="spellEnd"/>
-            <w:r>
-              <w:t xml:space="preserve"> aux éléments qui seront sauvegardés lors du prochain </w:t>
-            </w:r>
-            <w:r>
-              <w:rPr>
-                <w:rStyle w:val="A-ImportantCar"/>
-              </w:rPr>
-              <w:t>commit</w:t>
-            </w:r>
-          </w:p>
-        </w:tc>
-        <w:tc>
-          <w:tcPr>
-            <w:tcW w:w="4253" w:type="dxa"/>
+              <w:t>diff</w:t>
+            </w:r>
+            <w:proofErr w:type="spellEnd"/>
+          </w:p>
+        </w:tc>
+        <w:tc>
+          <w:tcPr>
+            <w:tcW w:w="4252" w:type="dxa"/>
+          </w:tcPr>
+          <w:p>
+            <w:r>
+              <w:t xml:space="preserve">affiche les modifications ayant été faites dans chaque fichier </w:t>
+            </w:r>
+            <w:r>
+              <w:t xml:space="preserve">(ou dans le fichier spécifié) </w:t>
+            </w:r>
+            <w:r>
+              <w:t>depuis le dernier commit</w:t>
+            </w:r>
+          </w:p>
+        </w:tc>
+        <w:tc>
+          <w:tcPr>
+            <w:tcW w:w="4111" w:type="dxa"/>
             <w:gridSpan w:val="2"/>
           </w:tcPr>
           <w:p>
@@ -1876,17 +2054,30 @@
             </w:r>
             <w:proofErr w:type="spellStart"/>
             <w:r>
-              <w:t>add</w:t>
-            </w:r>
-            <w:proofErr w:type="spellEnd"/>
-            <w:r>
-              <w:t xml:space="preserve"> </w:t>
-            </w:r>
-            <w:proofErr w:type="spellStart"/>
-            <w:r>
-              <w:t>monFichier</w:t>
-            </w:r>
-            <w:proofErr w:type="spellEnd"/>
+              <w:t>diff</w:t>
+            </w:r>
+            <w:proofErr w:type="spellEnd"/>
+          </w:p>
+          <w:p>
+            <w:pPr>
+              <w:pStyle w:val="E-Code"/>
+            </w:pPr>
+          </w:p>
+          <w:p>
+            <w:pPr>
+              <w:pStyle w:val="E-Code"/>
+            </w:pPr>
+            <w:r>
+              <w:t xml:space="preserve">git </w:t>
+            </w:r>
+            <w:proofErr w:type="spellStart"/>
+            <w:r>
+              <w:t>diff</w:t>
+            </w:r>
+            <w:proofErr w:type="spellEnd"/>
+            <w:r>
+              <w:t xml:space="preserve"> monFichier.txt</w:t>
+            </w:r>
           </w:p>
         </w:tc>
         <w:tc>
@@ -1896,40 +2087,7 @@
           <w:p>
             <w:pPr>
               <w:pStyle w:val="E-Code"/>
-              <w:rPr>
-                <w:i/>
-              </w:rPr>
-            </w:pPr>
-            <w:r>
-              <w:rPr>
-                <w:i/>
-              </w:rPr>
-              <w:t>Ajout de tous les fichiers du dossier courant :</w:t>
-            </w:r>
-          </w:p>
-          <w:p>
-            <w:pPr>
-              <w:pStyle w:val="E-Code"/>
-            </w:pPr>
-            <w:r>
-              <w:t xml:space="preserve">git </w:t>
-            </w:r>
-            <w:proofErr w:type="spellStart"/>
-            <w:proofErr w:type="gramStart"/>
-            <w:r>
-              <w:t>add</w:t>
-            </w:r>
-            <w:proofErr w:type="spellEnd"/>
-            <w:r>
-              <w:t xml:space="preserve"> </w:t>
-            </w:r>
-            <w:r>
-              <w:rPr>
-                <w:rStyle w:val="E-CodeGrasCar"/>
-              </w:rPr>
-              <w:t>.</w:t>
-            </w:r>
-            <w:proofErr w:type="gramEnd"/>
+            </w:pPr>
           </w:p>
         </w:tc>
         <w:tc>
@@ -1950,38 +2108,47 @@
             </w:pPr>
             <w:proofErr w:type="spellStart"/>
             <w:r>
-              <w:t>rm</w:t>
-            </w:r>
-            <w:proofErr w:type="spellEnd"/>
-            <w:r>
-              <w:t>--</w:t>
-            </w:r>
-            <w:proofErr w:type="spellStart"/>
-            <w:r>
-              <w:t>catched</w:t>
-            </w:r>
-            <w:proofErr w:type="spellEnd"/>
-          </w:p>
-        </w:tc>
-        <w:tc>
-          <w:tcPr>
-            <w:tcW w:w="4110" w:type="dxa"/>
-          </w:tcPr>
-          <w:p>
-            <w:r>
-              <w:t>retire le fichier/dossier du</w:t>
+              <w:t>add</w:t>
+            </w:r>
+            <w:proofErr w:type="spellEnd"/>
+          </w:p>
+        </w:tc>
+        <w:tc>
+          <w:tcPr>
+            <w:tcW w:w="4252" w:type="dxa"/>
+          </w:tcPr>
+          <w:p>
+            <w:r>
+              <w:t xml:space="preserve">ajoute le fichier ou le dossier au </w:t>
             </w:r>
             <w:r>
               <w:rPr>
                 <w:rStyle w:val="A-ImportantCar"/>
               </w:rPr>
-              <w:t xml:space="preserve"> stage</w:t>
-            </w:r>
-          </w:p>
-        </w:tc>
-        <w:tc>
-          <w:tcPr>
-            <w:tcW w:w="4253" w:type="dxa"/>
+              <w:t>stage</w:t>
+            </w:r>
+            <w:r>
+              <w:t xml:space="preserve">, </w:t>
+            </w:r>
+            <w:proofErr w:type="spellStart"/>
+            <w:r>
+              <w:t>cad</w:t>
+            </w:r>
+            <w:proofErr w:type="spellEnd"/>
+            <w:r>
+              <w:t xml:space="preserve"> aux éléments qui seront sauvegardés lors du prochain </w:t>
+            </w:r>
+            <w:r>
+              <w:rPr>
+                <w:rStyle w:val="A-ImportantCar"/>
+              </w:rPr>
+              <w:t>commit</w:t>
+            </w:r>
+          </w:p>
+        </w:tc>
+        <w:tc>
+          <w:tcPr>
+            <w:tcW w:w="4111" w:type="dxa"/>
             <w:gridSpan w:val="2"/>
           </w:tcPr>
           <w:p>
@@ -1993,25 +2160,15 @@
             </w:r>
             <w:proofErr w:type="spellStart"/>
             <w:r>
-              <w:t>rm</w:t>
-            </w:r>
-            <w:proofErr w:type="spellEnd"/>
-            <w:r>
-              <w:t xml:space="preserve"> --</w:t>
-            </w:r>
-            <w:proofErr w:type="spellStart"/>
-            <w:r>
-              <w:t>cached</w:t>
-            </w:r>
-            <w:proofErr w:type="spellEnd"/>
-            <w:r>
-              <w:t xml:space="preserve"> </w:t>
-            </w:r>
-            <w:proofErr w:type="spellStart"/>
-            <w:r>
-              <w:t>monFichier</w:t>
-            </w:r>
-            <w:proofErr w:type="spellEnd"/>
+              <w:t>add</w:t>
+            </w:r>
+            <w:proofErr w:type="spellEnd"/>
+            <w:r>
+              <w:t xml:space="preserve"> monFichier</w:t>
+            </w:r>
+            <w:r>
+              <w:t>.txt</w:t>
+            </w:r>
           </w:p>
         </w:tc>
         <w:tc>
@@ -2040,23 +2197,77 @@
             <w:pPr>
               <w:pStyle w:val="A-Important"/>
             </w:pPr>
-          </w:p>
-        </w:tc>
-        <w:tc>
-          <w:tcPr>
-            <w:tcW w:w="4110" w:type="dxa"/>
-          </w:tcPr>
-          <w:p/>
-        </w:tc>
-        <w:tc>
-          <w:tcPr>
-            <w:tcW w:w="4253" w:type="dxa"/>
+            <w:r>
+              <w:t xml:space="preserve">         .</w:t>
+            </w:r>
+          </w:p>
+        </w:tc>
+        <w:tc>
+          <w:tcPr>
+            <w:tcW w:w="4252" w:type="dxa"/>
+          </w:tcPr>
+          <w:p>
+            <w:pPr>
+              <w:jc w:val="center"/>
+            </w:pPr>
+            <w:r>
+              <w:t xml:space="preserve">ajoute tous les fichiers modifiés et déjà </w:t>
+            </w:r>
+            <w:r>
+              <w:t>suivis</w:t>
+            </w:r>
+            <w:r>
+              <w:t xml:space="preserve"> au stage</w:t>
+            </w:r>
+          </w:p>
+          <w:p>
+            <w:pPr>
+              <w:jc w:val="center"/>
+            </w:pPr>
+            <w:r>
+              <w:rPr>
+                <w:rStyle w:val="B-AttentionCar"/>
+              </w:rPr>
+              <w:t>ATTENTION :</w:t>
+            </w:r>
+            <w:r>
+              <w:t xml:space="preserve"> ignore les nouveaux fichiers jamais </w:t>
+            </w:r>
+            <w:proofErr w:type="spellStart"/>
+            <w:r>
+              <w:t>commités</w:t>
+            </w:r>
+            <w:proofErr w:type="spellEnd"/>
+          </w:p>
+        </w:tc>
+        <w:tc>
+          <w:tcPr>
+            <w:tcW w:w="4111" w:type="dxa"/>
             <w:gridSpan w:val="2"/>
           </w:tcPr>
           <w:p>
             <w:pPr>
               <w:pStyle w:val="E-Code"/>
             </w:pPr>
+            <w:r>
+              <w:t xml:space="preserve">git </w:t>
+            </w:r>
+            <w:proofErr w:type="spellStart"/>
+            <w:proofErr w:type="gramStart"/>
+            <w:r>
+              <w:t>add</w:t>
+            </w:r>
+            <w:proofErr w:type="spellEnd"/>
+            <w:r>
+              <w:t xml:space="preserve"> </w:t>
+            </w:r>
+            <w:r>
+              <w:rPr>
+                <w:rStyle w:val="E-CodeGrasCar"/>
+              </w:rPr>
+              <w:t>.</w:t>
+            </w:r>
+            <w:proofErr w:type="gramEnd"/>
           </w:p>
         </w:tc>
         <w:tc>
@@ -2066,6 +2277,9 @@
           <w:p>
             <w:pPr>
               <w:pStyle w:val="E-Code"/>
+              <w:rPr>
+                <w:i/>
+              </w:rPr>
             </w:pPr>
           </w:p>
         </w:tc>
@@ -2086,6 +2300,294 @@
               <w:pStyle w:val="A-Important"/>
             </w:pPr>
             <w:r>
+              <w:t xml:space="preserve">         *.type</w:t>
+            </w:r>
+          </w:p>
+        </w:tc>
+        <w:tc>
+          <w:tcPr>
+            <w:tcW w:w="4252" w:type="dxa"/>
+          </w:tcPr>
+          <w:p>
+            <w:pPr>
+              <w:jc w:val="center"/>
+            </w:pPr>
+            <w:r>
+              <w:t>ajoute au stage tous les fichiers (mod</w:t>
+            </w:r>
+            <w:r>
+              <w:t>ifiés ET nouveaux) du type indiqué</w:t>
+            </w:r>
+          </w:p>
+        </w:tc>
+        <w:tc>
+          <w:tcPr>
+            <w:tcW w:w="4111" w:type="dxa"/>
+            <w:gridSpan w:val="2"/>
+          </w:tcPr>
+          <w:p>
+            <w:pPr>
+              <w:pStyle w:val="E-Code"/>
+            </w:pPr>
+            <w:r>
+              <w:t xml:space="preserve">git </w:t>
+            </w:r>
+            <w:proofErr w:type="spellStart"/>
+            <w:r>
+              <w:t>add</w:t>
+            </w:r>
+            <w:proofErr w:type="spellEnd"/>
+            <w:r>
+              <w:t xml:space="preserve"> *.html</w:t>
+            </w:r>
+          </w:p>
+        </w:tc>
+        <w:tc>
+          <w:tcPr>
+            <w:tcW w:w="4395" w:type="dxa"/>
+          </w:tcPr>
+          <w:p>
+            <w:pPr>
+              <w:pStyle w:val="E-Code"/>
+              <w:rPr>
+                <w:i/>
+              </w:rPr>
+            </w:pPr>
+          </w:p>
+        </w:tc>
+        <w:tc>
+          <w:tcPr>
+            <w:tcW w:w="4818" w:type="dxa"/>
+          </w:tcPr>
+          <w:p/>
+        </w:tc>
+      </w:tr>
+      <w:tr>
+        <w:tc>
+          <w:tcPr>
+            <w:tcW w:w="1844" w:type="dxa"/>
+          </w:tcPr>
+          <w:p>
+            <w:pPr>
+              <w:pStyle w:val="A-Important"/>
+            </w:pPr>
+            <w:r>
+              <w:t xml:space="preserve">         --all</w:t>
+            </w:r>
+          </w:p>
+        </w:tc>
+        <w:tc>
+          <w:tcPr>
+            <w:tcW w:w="4252" w:type="dxa"/>
+          </w:tcPr>
+          <w:p>
+            <w:pPr>
+              <w:jc w:val="center"/>
+            </w:pPr>
+            <w:r>
+              <w:t>ajoute tous les éléments au stage (fichiers modifiés ET nouveaux fichiers jamais commit)</w:t>
+            </w:r>
+          </w:p>
+          <w:p>
+            <w:pPr>
+              <w:jc w:val="center"/>
+            </w:pPr>
+            <w:r>
+              <w:rPr>
+                <w:rStyle w:val="B-AttentionCar"/>
+              </w:rPr>
+              <w:t>ATTENTION :</w:t>
+            </w:r>
+            <w:r>
+              <w:t xml:space="preserve"> </w:t>
+            </w:r>
+            <w:r>
+              <w:t>à utiliser avec précaution </w:t>
+            </w:r>
+            <w:r>
+              <w:t>!</w:t>
+            </w:r>
+          </w:p>
+        </w:tc>
+        <w:tc>
+          <w:tcPr>
+            <w:tcW w:w="4111" w:type="dxa"/>
+            <w:gridSpan w:val="2"/>
+          </w:tcPr>
+          <w:p>
+            <w:pPr>
+              <w:pStyle w:val="E-Code"/>
+            </w:pPr>
+          </w:p>
+        </w:tc>
+        <w:tc>
+          <w:tcPr>
+            <w:tcW w:w="4395" w:type="dxa"/>
+          </w:tcPr>
+          <w:p>
+            <w:pPr>
+              <w:pStyle w:val="E-Code"/>
+              <w:rPr>
+                <w:i/>
+              </w:rPr>
+            </w:pPr>
+          </w:p>
+        </w:tc>
+        <w:tc>
+          <w:tcPr>
+            <w:tcW w:w="4818" w:type="dxa"/>
+          </w:tcPr>
+          <w:p/>
+        </w:tc>
+      </w:tr>
+      <w:tr>
+        <w:tc>
+          <w:tcPr>
+            <w:tcW w:w="1844" w:type="dxa"/>
+          </w:tcPr>
+          <w:p>
+            <w:pPr>
+              <w:pStyle w:val="A-Important"/>
+            </w:pPr>
+            <w:proofErr w:type="spellStart"/>
+            <w:r>
+              <w:t>rm</w:t>
+            </w:r>
+            <w:proofErr w:type="spellEnd"/>
+            <w:r>
+              <w:t>--</w:t>
+            </w:r>
+            <w:proofErr w:type="spellStart"/>
+            <w:r>
+              <w:t>catched</w:t>
+            </w:r>
+            <w:proofErr w:type="spellEnd"/>
+          </w:p>
+        </w:tc>
+        <w:tc>
+          <w:tcPr>
+            <w:tcW w:w="4252" w:type="dxa"/>
+          </w:tcPr>
+          <w:p>
+            <w:r>
+              <w:t>retire le fichier/dossier du</w:t>
+            </w:r>
+            <w:r>
+              <w:rPr>
+                <w:rStyle w:val="A-ImportantCar"/>
+              </w:rPr>
+              <w:t xml:space="preserve"> stage</w:t>
+            </w:r>
+          </w:p>
+        </w:tc>
+        <w:tc>
+          <w:tcPr>
+            <w:tcW w:w="4111" w:type="dxa"/>
+            <w:gridSpan w:val="2"/>
+          </w:tcPr>
+          <w:p>
+            <w:pPr>
+              <w:pStyle w:val="E-Code"/>
+            </w:pPr>
+            <w:r>
+              <w:t xml:space="preserve">git </w:t>
+            </w:r>
+            <w:proofErr w:type="spellStart"/>
+            <w:r>
+              <w:t>rm</w:t>
+            </w:r>
+            <w:proofErr w:type="spellEnd"/>
+            <w:r>
+              <w:t xml:space="preserve"> --</w:t>
+            </w:r>
+            <w:proofErr w:type="spellStart"/>
+            <w:r>
+              <w:t>cached</w:t>
+            </w:r>
+            <w:proofErr w:type="spellEnd"/>
+            <w:r>
+              <w:t xml:space="preserve"> </w:t>
+            </w:r>
+            <w:proofErr w:type="spellStart"/>
+            <w:r>
+              <w:t>monFichier</w:t>
+            </w:r>
+            <w:proofErr w:type="spellEnd"/>
+          </w:p>
+        </w:tc>
+        <w:tc>
+          <w:tcPr>
+            <w:tcW w:w="4395" w:type="dxa"/>
+          </w:tcPr>
+          <w:p>
+            <w:pPr>
+              <w:pStyle w:val="E-Code"/>
+            </w:pPr>
+          </w:p>
+        </w:tc>
+        <w:tc>
+          <w:tcPr>
+            <w:tcW w:w="4818" w:type="dxa"/>
+          </w:tcPr>
+          <w:p/>
+        </w:tc>
+      </w:tr>
+      <w:tr>
+        <w:tc>
+          <w:tcPr>
+            <w:tcW w:w="1844" w:type="dxa"/>
+          </w:tcPr>
+          <w:p>
+            <w:pPr>
+              <w:pStyle w:val="A-Important"/>
+            </w:pPr>
+          </w:p>
+        </w:tc>
+        <w:tc>
+          <w:tcPr>
+            <w:tcW w:w="4252" w:type="dxa"/>
+          </w:tcPr>
+          <w:p/>
+        </w:tc>
+        <w:tc>
+          <w:tcPr>
+            <w:tcW w:w="4111" w:type="dxa"/>
+            <w:gridSpan w:val="2"/>
+          </w:tcPr>
+          <w:p>
+            <w:pPr>
+              <w:pStyle w:val="E-Code"/>
+            </w:pPr>
+          </w:p>
+        </w:tc>
+        <w:tc>
+          <w:tcPr>
+            <w:tcW w:w="4395" w:type="dxa"/>
+          </w:tcPr>
+          <w:p>
+            <w:pPr>
+              <w:pStyle w:val="E-Code"/>
+            </w:pPr>
+          </w:p>
+        </w:tc>
+        <w:tc>
+          <w:tcPr>
+            <w:tcW w:w="4818" w:type="dxa"/>
+          </w:tcPr>
+          <w:p/>
+        </w:tc>
+      </w:tr>
+      <w:tr>
+        <w:tc>
+          <w:tcPr>
+            <w:tcW w:w="1844" w:type="dxa"/>
+            <w:shd w:val="clear" w:color="auto" w:fill="DBE5F1" w:themeFill="accent1" w:themeFillTint="33"/>
+          </w:tcPr>
+          <w:p>
+            <w:pPr>
+              <w:pStyle w:val="A-Important"/>
+            </w:pPr>
+            <w:r>
               <w:t>.</w:t>
             </w:r>
             <w:proofErr w:type="spellStart"/>
@@ -2097,7 +2599,8 @@
         </w:tc>
         <w:tc>
           <w:tcPr>
-            <w:tcW w:w="4110" w:type="dxa"/>
+            <w:tcW w:w="4252" w:type="dxa"/>
+            <w:shd w:val="clear" w:color="auto" w:fill="DBE5F1" w:themeFill="accent1" w:themeFillTint="33"/>
           </w:tcPr>
           <w:p>
             <w:r>
@@ -2116,7 +2619,8 @@
         </w:tc>
         <w:tc>
           <w:tcPr>
-            <w:tcW w:w="3261" w:type="dxa"/>
+            <w:tcW w:w="3119" w:type="dxa"/>
+            <w:shd w:val="clear" w:color="auto" w:fill="DBE5F1" w:themeFill="accent1" w:themeFillTint="33"/>
           </w:tcPr>
           <w:p>
             <w:pPr>
@@ -2176,6 +2680,7 @@
           <w:tcPr>
             <w:tcW w:w="5387" w:type="dxa"/>
             <w:gridSpan w:val="2"/>
+            <w:shd w:val="clear" w:color="auto" w:fill="DBE5F1" w:themeFill="accent1" w:themeFillTint="33"/>
           </w:tcPr>
           <w:p>
             <w:pPr>
@@ -2499,6 +3004,7 @@
         <w:tc>
           <w:tcPr>
             <w:tcW w:w="4818" w:type="dxa"/>
+            <w:shd w:val="clear" w:color="auto" w:fill="DBE5F1" w:themeFill="accent1" w:themeFillTint="33"/>
           </w:tcPr>
           <w:p>
             <w:r>
@@ -2551,200 +3057,106 @@
         <w:tc>
           <w:tcPr>
             <w:tcW w:w="1844" w:type="dxa"/>
-            <w:shd w:val="clear" w:color="auto" w:fill="DAEEF3" w:themeFill="accent5" w:themeFillTint="33"/>
+            <w:shd w:val="clear" w:color="auto" w:fill="auto"/>
           </w:tcPr>
           <w:p>
             <w:pPr>
               <w:pStyle w:val="A-Important"/>
             </w:pPr>
-            <w:r>
-              <w:t>commit -m</w:t>
-            </w:r>
-          </w:p>
-        </w:tc>
-        <w:tc>
-          <w:tcPr>
-            <w:tcW w:w="4110" w:type="dxa"/>
-            <w:shd w:val="clear" w:color="auto" w:fill="DAEEF3" w:themeFill="accent5" w:themeFillTint="33"/>
-          </w:tcPr>
-          <w:p>
-            <w:r>
-              <w:t xml:space="preserve">crée la version, </w:t>
-            </w:r>
-            <w:proofErr w:type="spellStart"/>
-            <w:r>
-              <w:t>cad</w:t>
-            </w:r>
-            <w:proofErr w:type="spellEnd"/>
-            <w:r>
-              <w:t xml:space="preserve"> sauvegarde toutes les fichiers contenus dans le </w:t>
-            </w:r>
-            <w:r>
-              <w:rPr>
-                <w:rStyle w:val="A-ImportantCar"/>
-              </w:rPr>
-              <w:t>stage</w:t>
-            </w:r>
-            <w:r>
-              <w:t xml:space="preserve"> et ayant étés modifiés</w:t>
-            </w:r>
-          </w:p>
-        </w:tc>
-        <w:tc>
-          <w:tcPr>
-            <w:tcW w:w="4253" w:type="dxa"/>
+          </w:p>
+        </w:tc>
+        <w:tc>
+          <w:tcPr>
+            <w:tcW w:w="4252" w:type="dxa"/>
+            <w:shd w:val="clear" w:color="auto" w:fill="auto"/>
+          </w:tcPr>
+          <w:p/>
+        </w:tc>
+        <w:tc>
+          <w:tcPr>
+            <w:tcW w:w="3119" w:type="dxa"/>
+            <w:shd w:val="clear" w:color="auto" w:fill="auto"/>
+          </w:tcPr>
+          <w:p>
+            <w:pPr>
+              <w:pStyle w:val="E-Code"/>
+            </w:pPr>
+          </w:p>
+        </w:tc>
+        <w:tc>
+          <w:tcPr>
+            <w:tcW w:w="5387" w:type="dxa"/>
             <w:gridSpan w:val="2"/>
-            <w:shd w:val="clear" w:color="auto" w:fill="DAEEF3" w:themeFill="accent5" w:themeFillTint="33"/>
-          </w:tcPr>
-          <w:p>
-            <w:pPr>
-              <w:pStyle w:val="E-Code"/>
-            </w:pPr>
-            <w:r>
-              <w:t>git commit -m ’Nom du commit'</w:t>
-            </w:r>
-          </w:p>
-        </w:tc>
-        <w:tc>
-          <w:tcPr>
-            <w:tcW w:w="4395" w:type="dxa"/>
-            <w:shd w:val="clear" w:color="auto" w:fill="DAEEF3" w:themeFill="accent5" w:themeFillTint="33"/>
-          </w:tcPr>
-          <w:p>
-            <w:pPr>
-              <w:pStyle w:val="E-Code"/>
+            <w:shd w:val="clear" w:color="auto" w:fill="auto"/>
+          </w:tcPr>
+          <w:p>
+            <w:pPr>
+              <w:pStyle w:val="E-Code"/>
+              <w:rPr>
+                <w:i/>
+              </w:rPr>
             </w:pPr>
           </w:p>
         </w:tc>
         <w:tc>
           <w:tcPr>
             <w:tcW w:w="4818" w:type="dxa"/>
-            <w:shd w:val="clear" w:color="auto" w:fill="DAEEF3" w:themeFill="accent5" w:themeFillTint="33"/>
-          </w:tcPr>
-          <w:p/>
+            <w:shd w:val="clear" w:color="auto" w:fill="auto"/>
+          </w:tcPr>
+          <w:p>
+            <w:pPr>
+              <w:rPr>
+                <w:rStyle w:val="B-AttentionCar"/>
+              </w:rPr>
+            </w:pPr>
+          </w:p>
         </w:tc>
       </w:tr>
       <w:tr>
         <w:tc>
           <w:tcPr>
             <w:tcW w:w="1844" w:type="dxa"/>
-            <w:shd w:val="clear" w:color="auto" w:fill="DAEEF3" w:themeFill="accent5" w:themeFillTint="33"/>
+            <w:shd w:val="clear" w:color="auto" w:fill="C4BC96" w:themeFill="background2" w:themeFillShade="BF"/>
           </w:tcPr>
           <w:p>
             <w:pPr>
               <w:pStyle w:val="A-Important"/>
             </w:pPr>
             <w:r>
-              <w:t>commit -a -m</w:t>
-            </w:r>
-          </w:p>
-        </w:tc>
-        <w:tc>
-          <w:tcPr>
-            <w:tcW w:w="4110" w:type="dxa"/>
-            <w:shd w:val="clear" w:color="auto" w:fill="DAEEF3" w:themeFill="accent5" w:themeFillTint="33"/>
-          </w:tcPr>
-          <w:p>
-            <w:r>
-              <w:t xml:space="preserve">crée le commit directement sans avoir à passer par le </w:t>
-            </w:r>
-            <w:r>
-              <w:rPr>
-                <w:rStyle w:val="A-ImportantCar"/>
-              </w:rPr>
-              <w:t>stage</w:t>
-            </w:r>
-            <w:r>
-              <w:t xml:space="preserve"> (</w:t>
-            </w:r>
-            <w:proofErr w:type="spellStart"/>
-            <w:r>
-              <w:t>cad</w:t>
-            </w:r>
-            <w:proofErr w:type="spellEnd"/>
-            <w:r>
-              <w:t xml:space="preserve"> </w:t>
-            </w:r>
-            <w:r>
-              <w:rPr>
-                <w:rStyle w:val="E-CodeCar"/>
-              </w:rPr>
-              <w:t xml:space="preserve">git </w:t>
-            </w:r>
-            <w:proofErr w:type="spellStart"/>
-            <w:r>
-              <w:rPr>
-                <w:rStyle w:val="E-CodeCar"/>
-              </w:rPr>
-              <w:t>add</w:t>
-            </w:r>
-            <w:proofErr w:type="spellEnd"/>
-            <w:r>
-              <w:t xml:space="preserve"> …)</w:t>
-            </w:r>
-          </w:p>
-          <w:p>
-            <w:r>
-              <w:rPr>
-                <w:rStyle w:val="B-AttentionCar"/>
-              </w:rPr>
-              <w:t>ATTENTION :</w:t>
-            </w:r>
-            <w:r>
-              <w:t xml:space="preserve"> n'inclus alors dans le commit </w:t>
-            </w:r>
-            <w:r>
-              <w:rPr>
-                <w:rStyle w:val="A-ImportantCar"/>
-              </w:rPr>
-              <w:t xml:space="preserve">uniquement </w:t>
-            </w:r>
-            <w:proofErr w:type="gramStart"/>
-            <w:r>
-              <w:rPr>
-                <w:rStyle w:val="A-ImportantCar"/>
-              </w:rPr>
-              <w:t>les fichier</w:t>
-            </w:r>
-            <w:proofErr w:type="gramEnd"/>
-            <w:r>
-              <w:rPr>
-                <w:rStyle w:val="A-ImportantCar"/>
-              </w:rPr>
-              <w:t xml:space="preserve"> déjà suivis</w:t>
-            </w:r>
-            <w:r>
-              <w:t xml:space="preserve"> dans les précédents </w:t>
-            </w:r>
-            <w:proofErr w:type="spellStart"/>
-            <w:r>
-              <w:t>commits</w:t>
-            </w:r>
-            <w:proofErr w:type="spellEnd"/>
-            <w:r>
-              <w:t xml:space="preserve"> (pas les nouveaux)</w:t>
-            </w:r>
-          </w:p>
-        </w:tc>
-        <w:tc>
-          <w:tcPr>
-            <w:tcW w:w="4253" w:type="dxa"/>
+              <w:t>reset</w:t>
+            </w:r>
+          </w:p>
+        </w:tc>
+        <w:tc>
+          <w:tcPr>
+            <w:tcW w:w="4252" w:type="dxa"/>
+            <w:shd w:val="clear" w:color="auto" w:fill="C4BC96" w:themeFill="background2" w:themeFillShade="BF"/>
+          </w:tcPr>
+          <w:p>
+            <w:r>
+              <w:t>vide le Stage (mais conserve les modifications sans modifier les fichiers)</w:t>
+            </w:r>
+          </w:p>
+        </w:tc>
+        <w:tc>
+          <w:tcPr>
+            <w:tcW w:w="4111" w:type="dxa"/>
             <w:gridSpan w:val="2"/>
-            <w:shd w:val="clear" w:color="auto" w:fill="DAEEF3" w:themeFill="accent5" w:themeFillTint="33"/>
-          </w:tcPr>
-          <w:p>
-            <w:pPr>
-              <w:pStyle w:val="E-Code"/>
-            </w:pPr>
-            <w:r>
-              <w:t>git commit -a -m’Nom du commit'</w:t>
+            <w:shd w:val="clear" w:color="auto" w:fill="C4BC96" w:themeFill="background2" w:themeFillShade="BF"/>
+          </w:tcPr>
+          <w:p>
+            <w:pPr>
+              <w:pStyle w:val="E-Code"/>
+            </w:pPr>
+            <w:r>
+              <w:t>git reset</w:t>
             </w:r>
           </w:p>
         </w:tc>
         <w:tc>
           <w:tcPr>
             <w:tcW w:w="4395" w:type="dxa"/>
-            <w:shd w:val="clear" w:color="auto" w:fill="DAEEF3" w:themeFill="accent5" w:themeFillTint="33"/>
+            <w:shd w:val="clear" w:color="auto" w:fill="C4BC96" w:themeFill="background2" w:themeFillShade="BF"/>
           </w:tcPr>
           <w:p>
             <w:pPr>
@@ -2755,7 +3167,7 @@
         <w:tc>
           <w:tcPr>
             <w:tcW w:w="4818" w:type="dxa"/>
-            <w:shd w:val="clear" w:color="auto" w:fill="DAEEF3" w:themeFill="accent5" w:themeFillTint="33"/>
+            <w:shd w:val="clear" w:color="auto" w:fill="C4BC96" w:themeFill="background2" w:themeFillShade="BF"/>
           </w:tcPr>
           <w:p/>
         </w:tc>
@@ -2764,26 +3176,509 @@
         <w:tc>
           <w:tcPr>
             <w:tcW w:w="1844" w:type="dxa"/>
-            <w:shd w:val="clear" w:color="auto" w:fill="DAEEF3" w:themeFill="accent5" w:themeFillTint="33"/>
+            <w:shd w:val="clear" w:color="auto" w:fill="C4BC96" w:themeFill="background2" w:themeFillShade="BF"/>
           </w:tcPr>
           <w:p>
             <w:pPr>
               <w:pStyle w:val="A-Important"/>
             </w:pPr>
             <w:r>
-              <w:t>log</w:t>
+              <w:t xml:space="preserve">         HEAD</w:t>
             </w:r>
           </w:p>
           <w:p>
             <w:pPr>
               <w:pStyle w:val="A-Important"/>
             </w:pPr>
-          </w:p>
-        </w:tc>
-        <w:tc>
-          <w:tcPr>
-            <w:tcW w:w="4110" w:type="dxa"/>
-            <w:shd w:val="clear" w:color="auto" w:fill="DAEEF3" w:themeFill="accent5" w:themeFillTint="33"/>
+            <w:r>
+              <w:t xml:space="preserve">         --</w:t>
+            </w:r>
+          </w:p>
+        </w:tc>
+        <w:tc>
+          <w:tcPr>
+            <w:tcW w:w="4252" w:type="dxa"/>
+            <w:shd w:val="clear" w:color="auto" w:fill="C4BC96" w:themeFill="background2" w:themeFillShade="BF"/>
+          </w:tcPr>
+          <w:p>
+            <w:pPr>
+              <w:jc w:val="center"/>
+            </w:pPr>
+            <w:r>
+              <w:t xml:space="preserve">supprime un fichier en particulier du </w:t>
+            </w:r>
+            <w:proofErr w:type="spellStart"/>
+            <w:r>
+              <w:t>satge</w:t>
+            </w:r>
+            <w:proofErr w:type="spellEnd"/>
+          </w:p>
+        </w:tc>
+        <w:tc>
+          <w:tcPr>
+            <w:tcW w:w="4111" w:type="dxa"/>
+            <w:gridSpan w:val="2"/>
+            <w:shd w:val="clear" w:color="auto" w:fill="C4BC96" w:themeFill="background2" w:themeFillShade="BF"/>
+          </w:tcPr>
+          <w:p>
+            <w:pPr>
+              <w:pStyle w:val="E-Code"/>
+            </w:pPr>
+            <w:r>
+              <w:t>git reset HEAD monFichier.txt</w:t>
+            </w:r>
+          </w:p>
+          <w:p>
+            <w:pPr>
+              <w:pStyle w:val="E-Code"/>
+            </w:pPr>
+            <w:r>
+              <w:t>git reset --</w:t>
+            </w:r>
+            <w:r>
+              <w:t xml:space="preserve"> monFichier.txt</w:t>
+            </w:r>
+          </w:p>
+        </w:tc>
+        <w:tc>
+          <w:tcPr>
+            <w:tcW w:w="4395" w:type="dxa"/>
+            <w:shd w:val="clear" w:color="auto" w:fill="C4BC96" w:themeFill="background2" w:themeFillShade="BF"/>
+          </w:tcPr>
+          <w:p>
+            <w:pPr>
+              <w:pStyle w:val="E-Code"/>
+            </w:pPr>
+          </w:p>
+        </w:tc>
+        <w:tc>
+          <w:tcPr>
+            <w:tcW w:w="4818" w:type="dxa"/>
+            <w:shd w:val="clear" w:color="auto" w:fill="C4BC96" w:themeFill="background2" w:themeFillShade="BF"/>
+          </w:tcPr>
+          <w:p/>
+        </w:tc>
+      </w:tr>
+      <w:tr>
+        <w:tc>
+          <w:tcPr>
+            <w:tcW w:w="1844" w:type="dxa"/>
+            <w:shd w:val="clear" w:color="auto" w:fill="C4BC96" w:themeFill="background2" w:themeFillShade="BF"/>
+          </w:tcPr>
+          <w:p>
+            <w:pPr>
+              <w:pStyle w:val="A-Important"/>
+            </w:pPr>
+            <w:r>
+              <w:t xml:space="preserve">         </w:t>
+            </w:r>
+            <w:r>
+              <w:t>--hard</w:t>
+            </w:r>
+          </w:p>
+        </w:tc>
+        <w:tc>
+          <w:tcPr>
+            <w:tcW w:w="4252" w:type="dxa"/>
+            <w:shd w:val="clear" w:color="auto" w:fill="C4BC96" w:themeFill="background2" w:themeFillShade="BF"/>
+          </w:tcPr>
+          <w:p>
+            <w:pPr>
+              <w:jc w:val="center"/>
+            </w:pPr>
+            <w:r>
+              <w:t xml:space="preserve">vide le Stage </w:t>
+            </w:r>
+            <w:r>
+              <w:rPr>
+                <w:rStyle w:val="A-ImportantCar"/>
+              </w:rPr>
+              <w:t>ET</w:t>
+            </w:r>
+            <w:r>
+              <w:t xml:space="preserve"> supprime aussi toutes les modifications depuis le dernier commit sans possibilité de les rétablir</w:t>
+            </w:r>
+          </w:p>
+        </w:tc>
+        <w:tc>
+          <w:tcPr>
+            <w:tcW w:w="4111" w:type="dxa"/>
+            <w:gridSpan w:val="2"/>
+            <w:shd w:val="clear" w:color="auto" w:fill="C4BC96" w:themeFill="background2" w:themeFillShade="BF"/>
+          </w:tcPr>
+          <w:p>
+            <w:pPr>
+              <w:pStyle w:val="E-Code"/>
+            </w:pPr>
+            <w:r>
+              <w:t>git reset --hard</w:t>
+            </w:r>
+          </w:p>
+        </w:tc>
+        <w:tc>
+          <w:tcPr>
+            <w:tcW w:w="4395" w:type="dxa"/>
+            <w:shd w:val="clear" w:color="auto" w:fill="C4BC96" w:themeFill="background2" w:themeFillShade="BF"/>
+          </w:tcPr>
+          <w:p>
+            <w:pPr>
+              <w:pStyle w:val="E-Code"/>
+            </w:pPr>
+          </w:p>
+        </w:tc>
+        <w:tc>
+          <w:tcPr>
+            <w:tcW w:w="4818" w:type="dxa"/>
+            <w:shd w:val="clear" w:color="auto" w:fill="C4BC96" w:themeFill="background2" w:themeFillShade="BF"/>
+          </w:tcPr>
+          <w:p/>
+        </w:tc>
+      </w:tr>
+      <w:tr>
+        <w:tc>
+          <w:tcPr>
+            <w:tcW w:w="1844" w:type="dxa"/>
+            <w:shd w:val="clear" w:color="auto" w:fill="auto"/>
+          </w:tcPr>
+          <w:p>
+            <w:pPr>
+              <w:pStyle w:val="A-Important"/>
+            </w:pPr>
+          </w:p>
+        </w:tc>
+        <w:tc>
+          <w:tcPr>
+            <w:tcW w:w="4252" w:type="dxa"/>
+            <w:shd w:val="clear" w:color="auto" w:fill="auto"/>
+          </w:tcPr>
+          <w:p/>
+        </w:tc>
+        <w:tc>
+          <w:tcPr>
+            <w:tcW w:w="4111" w:type="dxa"/>
+            <w:gridSpan w:val="2"/>
+            <w:shd w:val="clear" w:color="auto" w:fill="auto"/>
+          </w:tcPr>
+          <w:p>
+            <w:pPr>
+              <w:pStyle w:val="E-Code"/>
+            </w:pPr>
+          </w:p>
+        </w:tc>
+        <w:tc>
+          <w:tcPr>
+            <w:tcW w:w="4395" w:type="dxa"/>
+            <w:shd w:val="clear" w:color="auto" w:fill="auto"/>
+          </w:tcPr>
+          <w:p>
+            <w:pPr>
+              <w:pStyle w:val="E-Code"/>
+              <w:rPr>
+                <w:i/>
+              </w:rPr>
+            </w:pPr>
+          </w:p>
+        </w:tc>
+        <w:tc>
+          <w:tcPr>
+            <w:tcW w:w="4818" w:type="dxa"/>
+            <w:shd w:val="clear" w:color="auto" w:fill="auto"/>
+          </w:tcPr>
+          <w:p>
+            <w:pPr>
+              <w:rPr>
+                <w:rStyle w:val="B-AttentionCar"/>
+              </w:rPr>
+            </w:pPr>
+          </w:p>
+        </w:tc>
+      </w:tr>
+      <w:tr>
+        <w:tc>
+          <w:tcPr>
+            <w:tcW w:w="1844" w:type="dxa"/>
+            <w:shd w:val="clear" w:color="auto" w:fill="auto"/>
+          </w:tcPr>
+          <w:p>
+            <w:pPr>
+              <w:pStyle w:val="A-Important"/>
+            </w:pPr>
+          </w:p>
+        </w:tc>
+        <w:tc>
+          <w:tcPr>
+            <w:tcW w:w="4252" w:type="dxa"/>
+            <w:shd w:val="clear" w:color="auto" w:fill="auto"/>
+          </w:tcPr>
+          <w:p/>
+        </w:tc>
+        <w:tc>
+          <w:tcPr>
+            <w:tcW w:w="4111" w:type="dxa"/>
+            <w:gridSpan w:val="2"/>
+            <w:shd w:val="clear" w:color="auto" w:fill="auto"/>
+          </w:tcPr>
+          <w:p>
+            <w:pPr>
+              <w:pStyle w:val="E-Code"/>
+            </w:pPr>
+          </w:p>
+        </w:tc>
+        <w:tc>
+          <w:tcPr>
+            <w:tcW w:w="4395" w:type="dxa"/>
+            <w:shd w:val="clear" w:color="auto" w:fill="auto"/>
+          </w:tcPr>
+          <w:p>
+            <w:pPr>
+              <w:pStyle w:val="E-Code"/>
+              <w:rPr>
+                <w:i/>
+              </w:rPr>
+            </w:pPr>
+          </w:p>
+        </w:tc>
+        <w:tc>
+          <w:tcPr>
+            <w:tcW w:w="4818" w:type="dxa"/>
+            <w:shd w:val="clear" w:color="auto" w:fill="auto"/>
+          </w:tcPr>
+          <w:p>
+            <w:pPr>
+              <w:rPr>
+                <w:rStyle w:val="B-AttentionCar"/>
+              </w:rPr>
+            </w:pPr>
+          </w:p>
+        </w:tc>
+      </w:tr>
+      <w:tr>
+        <w:tc>
+          <w:tcPr>
+            <w:tcW w:w="1844" w:type="dxa"/>
+            <w:shd w:val="clear" w:color="auto" w:fill="B8CCE4" w:themeFill="accent1" w:themeFillTint="66"/>
+          </w:tcPr>
+          <w:p>
+            <w:pPr>
+              <w:pStyle w:val="A-Important"/>
+            </w:pPr>
+            <w:r>
+              <w:t>commit -m</w:t>
+            </w:r>
+          </w:p>
+        </w:tc>
+        <w:tc>
+          <w:tcPr>
+            <w:tcW w:w="4252" w:type="dxa"/>
+            <w:shd w:val="clear" w:color="auto" w:fill="B8CCE4" w:themeFill="accent1" w:themeFillTint="66"/>
+          </w:tcPr>
+          <w:p>
+            <w:r>
+              <w:t xml:space="preserve">crée la version, </w:t>
+            </w:r>
+            <w:proofErr w:type="spellStart"/>
+            <w:r>
+              <w:t>cad</w:t>
+            </w:r>
+            <w:proofErr w:type="spellEnd"/>
+            <w:r>
+              <w:t xml:space="preserve"> sauvegarde toutes les fichiers contenus dans le </w:t>
+            </w:r>
+            <w:r>
+              <w:rPr>
+                <w:rStyle w:val="A-ImportantCar"/>
+              </w:rPr>
+              <w:t>stage</w:t>
+            </w:r>
+            <w:r>
+              <w:t xml:space="preserve"> et ayant étés modifiés</w:t>
+            </w:r>
+          </w:p>
+        </w:tc>
+        <w:tc>
+          <w:tcPr>
+            <w:tcW w:w="4111" w:type="dxa"/>
+            <w:gridSpan w:val="2"/>
+            <w:shd w:val="clear" w:color="auto" w:fill="B8CCE4" w:themeFill="accent1" w:themeFillTint="66"/>
+          </w:tcPr>
+          <w:p>
+            <w:pPr>
+              <w:pStyle w:val="E-Code"/>
+            </w:pPr>
+            <w:r>
+              <w:t>git commit -m ’Nom du commit'</w:t>
+            </w:r>
+          </w:p>
+        </w:tc>
+        <w:tc>
+          <w:tcPr>
+            <w:tcW w:w="4395" w:type="dxa"/>
+            <w:shd w:val="clear" w:color="auto" w:fill="B8CCE4" w:themeFill="accent1" w:themeFillTint="66"/>
+          </w:tcPr>
+          <w:p>
+            <w:pPr>
+              <w:pStyle w:val="E-Code"/>
+            </w:pPr>
+          </w:p>
+        </w:tc>
+        <w:tc>
+          <w:tcPr>
+            <w:tcW w:w="4818" w:type="dxa"/>
+            <w:shd w:val="clear" w:color="auto" w:fill="B8CCE4" w:themeFill="accent1" w:themeFillTint="66"/>
+          </w:tcPr>
+          <w:p/>
+        </w:tc>
+      </w:tr>
+      <w:tr>
+        <w:tc>
+          <w:tcPr>
+            <w:tcW w:w="1844" w:type="dxa"/>
+            <w:shd w:val="clear" w:color="auto" w:fill="B8CCE4" w:themeFill="accent1" w:themeFillTint="66"/>
+          </w:tcPr>
+          <w:p>
+            <w:pPr>
+              <w:pStyle w:val="A-Important"/>
+            </w:pPr>
+            <w:r>
+              <w:t>commit -a -m</w:t>
+            </w:r>
+          </w:p>
+        </w:tc>
+        <w:tc>
+          <w:tcPr>
+            <w:tcW w:w="4252" w:type="dxa"/>
+            <w:shd w:val="clear" w:color="auto" w:fill="B8CCE4" w:themeFill="accent1" w:themeFillTint="66"/>
+          </w:tcPr>
+          <w:p>
+            <w:r>
+              <w:t xml:space="preserve">crée le commit directement sans avoir à passer par le </w:t>
+            </w:r>
+            <w:r>
+              <w:rPr>
+                <w:rStyle w:val="A-ImportantCar"/>
+              </w:rPr>
+              <w:t>stage</w:t>
+            </w:r>
+            <w:r>
+              <w:t xml:space="preserve"> (</w:t>
+            </w:r>
+            <w:proofErr w:type="spellStart"/>
+            <w:r>
+              <w:t>cad</w:t>
+            </w:r>
+            <w:proofErr w:type="spellEnd"/>
+            <w:r>
+              <w:t xml:space="preserve"> </w:t>
+            </w:r>
+            <w:r>
+              <w:rPr>
+                <w:rStyle w:val="E-CodeCar"/>
+              </w:rPr>
+              <w:t xml:space="preserve">git </w:t>
+            </w:r>
+            <w:proofErr w:type="spellStart"/>
+            <w:r>
+              <w:rPr>
+                <w:rStyle w:val="E-CodeCar"/>
+              </w:rPr>
+              <w:t>add</w:t>
+            </w:r>
+            <w:proofErr w:type="spellEnd"/>
+            <w:r>
+              <w:t xml:space="preserve"> …)</w:t>
+            </w:r>
+          </w:p>
+          <w:p>
+            <w:r>
+              <w:rPr>
+                <w:rStyle w:val="B-AttentionCar"/>
+              </w:rPr>
+              <w:t>ATTENTION :</w:t>
+            </w:r>
+            <w:r>
+              <w:t xml:space="preserve"> inclus dans le commit </w:t>
+            </w:r>
+            <w:r>
+              <w:rPr>
+                <w:rStyle w:val="A-ImportantCar"/>
+              </w:rPr>
+              <w:t>uniquement les fichier</w:t>
+            </w:r>
+            <w:r>
+              <w:rPr>
+                <w:rStyle w:val="A-ImportantCar"/>
+              </w:rPr>
+              <w:t xml:space="preserve">s </w:t>
+            </w:r>
+            <w:r>
+              <w:rPr>
+                <w:rStyle w:val="A-ImportantCar"/>
+              </w:rPr>
+              <w:t>déjà suivis</w:t>
+            </w:r>
+            <w:r>
+              <w:t xml:space="preserve"> dans les précédents </w:t>
+            </w:r>
+            <w:proofErr w:type="spellStart"/>
+            <w:r>
+              <w:t>commits</w:t>
+            </w:r>
+            <w:proofErr w:type="spellEnd"/>
+            <w:r>
+              <w:t xml:space="preserve"> (pas les nouveaux)</w:t>
+            </w:r>
+          </w:p>
+        </w:tc>
+        <w:tc>
+          <w:tcPr>
+            <w:tcW w:w="4111" w:type="dxa"/>
+            <w:gridSpan w:val="2"/>
+            <w:shd w:val="clear" w:color="auto" w:fill="B8CCE4" w:themeFill="accent1" w:themeFillTint="66"/>
+          </w:tcPr>
+          <w:p>
+            <w:pPr>
+              <w:pStyle w:val="E-Code"/>
+            </w:pPr>
+            <w:r>
+              <w:t>git commit -a -m’Nom du commit'</w:t>
+            </w:r>
+          </w:p>
+        </w:tc>
+        <w:tc>
+          <w:tcPr>
+            <w:tcW w:w="4395" w:type="dxa"/>
+            <w:shd w:val="clear" w:color="auto" w:fill="B8CCE4" w:themeFill="accent1" w:themeFillTint="66"/>
+          </w:tcPr>
+          <w:p>
+            <w:pPr>
+              <w:pStyle w:val="E-Code"/>
+            </w:pPr>
+          </w:p>
+        </w:tc>
+        <w:tc>
+          <w:tcPr>
+            <w:tcW w:w="4818" w:type="dxa"/>
+            <w:shd w:val="clear" w:color="auto" w:fill="B8CCE4" w:themeFill="accent1" w:themeFillTint="66"/>
+          </w:tcPr>
+          <w:p/>
+        </w:tc>
+      </w:tr>
+      <w:tr>
+        <w:tc>
+          <w:tcPr>
+            <w:tcW w:w="1844" w:type="dxa"/>
+            <w:shd w:val="clear" w:color="auto" w:fill="auto"/>
+          </w:tcPr>
+          <w:p>
+            <w:pPr>
+              <w:pStyle w:val="A-Important"/>
+            </w:pPr>
+          </w:p>
+        </w:tc>
+        <w:tc>
+          <w:tcPr>
+            <w:tcW w:w="4252" w:type="dxa"/>
+            <w:shd w:val="clear" w:color="auto" w:fill="auto"/>
           </w:tcPr>
           <w:p>
             <w:pPr>
@@ -2791,41 +3686,24 @@
                 <w:tab w:val="right" w:pos="3894"/>
               </w:tabs>
             </w:pPr>
-            <w:r>
-              <w:t xml:space="preserve">affiche l'historique des </w:t>
-            </w:r>
-            <w:proofErr w:type="spellStart"/>
-            <w:r>
-              <w:rPr>
-                <w:rStyle w:val="A-ImportantCar"/>
-              </w:rPr>
-              <w:t>commits</w:t>
-            </w:r>
-            <w:proofErr w:type="spellEnd"/>
-            <w:r>
-              <w:t>, du plus récent au plus ancien</w:t>
-            </w:r>
-          </w:p>
-        </w:tc>
-        <w:tc>
-          <w:tcPr>
-            <w:tcW w:w="4253" w:type="dxa"/>
+          </w:p>
+        </w:tc>
+        <w:tc>
+          <w:tcPr>
+            <w:tcW w:w="4111" w:type="dxa"/>
             <w:gridSpan w:val="2"/>
-            <w:shd w:val="clear" w:color="auto" w:fill="DAEEF3" w:themeFill="accent5" w:themeFillTint="33"/>
-          </w:tcPr>
-          <w:p>
-            <w:pPr>
-              <w:pStyle w:val="E-Code"/>
-            </w:pPr>
-            <w:r>
-              <w:t>git log</w:t>
-            </w:r>
+            <w:shd w:val="clear" w:color="auto" w:fill="auto"/>
+          </w:tcPr>
+          <w:p>
+            <w:pPr>
+              <w:pStyle w:val="E-Code"/>
+            </w:pPr>
           </w:p>
         </w:tc>
         <w:tc>
           <w:tcPr>
             <w:tcW w:w="4395" w:type="dxa"/>
-            <w:shd w:val="clear" w:color="auto" w:fill="DAEEF3" w:themeFill="accent5" w:themeFillTint="33"/>
+            <w:shd w:val="clear" w:color="auto" w:fill="auto"/>
           </w:tcPr>
           <w:p>
             <w:pPr>
@@ -2836,7 +3714,7 @@
         <w:tc>
           <w:tcPr>
             <w:tcW w:w="4818" w:type="dxa"/>
-            <w:shd w:val="clear" w:color="auto" w:fill="DAEEF3" w:themeFill="accent5" w:themeFillTint="33"/>
+            <w:shd w:val="clear" w:color="auto" w:fill="auto"/>
           </w:tcPr>
           <w:p/>
         </w:tc>
@@ -2845,6 +3723,171 @@
         <w:tc>
           <w:tcPr>
             <w:tcW w:w="1844" w:type="dxa"/>
+            <w:shd w:val="clear" w:color="auto" w:fill="auto"/>
+          </w:tcPr>
+          <w:p>
+            <w:pPr>
+              <w:pStyle w:val="A-Important"/>
+            </w:pPr>
+            <w:r>
+              <w:t>log</w:t>
+            </w:r>
+          </w:p>
+          <w:p>
+            <w:pPr>
+              <w:pStyle w:val="A-Important"/>
+            </w:pPr>
+          </w:p>
+        </w:tc>
+        <w:tc>
+          <w:tcPr>
+            <w:tcW w:w="4252" w:type="dxa"/>
+            <w:shd w:val="clear" w:color="auto" w:fill="auto"/>
+          </w:tcPr>
+          <w:p>
+            <w:pPr>
+              <w:tabs>
+                <w:tab w:val="right" w:pos="3894"/>
+              </w:tabs>
+            </w:pPr>
+            <w:r>
+              <w:t xml:space="preserve">affiche l'historique des </w:t>
+            </w:r>
+            <w:proofErr w:type="spellStart"/>
+            <w:r>
+              <w:rPr>
+                <w:rStyle w:val="A-ImportantCar"/>
+              </w:rPr>
+              <w:t>commits</w:t>
+            </w:r>
+            <w:proofErr w:type="spellEnd"/>
+            <w:r>
+              <w:t>, du plus récent au plus ancien</w:t>
+            </w:r>
+          </w:p>
+        </w:tc>
+        <w:tc>
+          <w:tcPr>
+            <w:tcW w:w="4111" w:type="dxa"/>
+            <w:gridSpan w:val="2"/>
+            <w:shd w:val="clear" w:color="auto" w:fill="auto"/>
+          </w:tcPr>
+          <w:p>
+            <w:pPr>
+              <w:pStyle w:val="E-Code"/>
+            </w:pPr>
+            <w:r>
+              <w:t>git log</w:t>
+            </w:r>
+          </w:p>
+        </w:tc>
+        <w:tc>
+          <w:tcPr>
+            <w:tcW w:w="4395" w:type="dxa"/>
+            <w:shd w:val="clear" w:color="auto" w:fill="auto"/>
+          </w:tcPr>
+          <w:p>
+            <w:pPr>
+              <w:pStyle w:val="E-Code"/>
+            </w:pPr>
+          </w:p>
+        </w:tc>
+        <w:tc>
+          <w:tcPr>
+            <w:tcW w:w="4818" w:type="dxa"/>
+            <w:shd w:val="clear" w:color="auto" w:fill="auto"/>
+          </w:tcPr>
+          <w:p/>
+        </w:tc>
+      </w:tr>
+      <w:tr>
+        <w:tc>
+          <w:tcPr>
+            <w:tcW w:w="1844" w:type="dxa"/>
+            <w:shd w:val="clear" w:color="auto" w:fill="auto"/>
+          </w:tcPr>
+          <w:p>
+            <w:pPr>
+              <w:pStyle w:val="A-Important"/>
+            </w:pPr>
+            <w:r>
+              <w:t xml:space="preserve">         --</w:t>
+            </w:r>
+            <w:proofErr w:type="spellStart"/>
+            <w:r>
+              <w:t>oneline</w:t>
+            </w:r>
+            <w:proofErr w:type="spellEnd"/>
+          </w:p>
+        </w:tc>
+        <w:tc>
+          <w:tcPr>
+            <w:tcW w:w="4252" w:type="dxa"/>
+            <w:shd w:val="clear" w:color="auto" w:fill="auto"/>
+          </w:tcPr>
+          <w:p>
+            <w:pPr>
+              <w:tabs>
+                <w:tab w:val="right" w:pos="3894"/>
+              </w:tabs>
+              <w:jc w:val="center"/>
+            </w:pPr>
+            <w:r>
+              <w:t xml:space="preserve">affiche l'historique des </w:t>
+            </w:r>
+            <w:proofErr w:type="spellStart"/>
+            <w:r>
+              <w:t>commits</w:t>
+            </w:r>
+            <w:proofErr w:type="spellEnd"/>
+            <w:r>
+              <w:t xml:space="preserve"> plus lisiblement avec une seule ligne par commit</w:t>
+            </w:r>
+          </w:p>
+        </w:tc>
+        <w:tc>
+          <w:tcPr>
+            <w:tcW w:w="4111" w:type="dxa"/>
+            <w:gridSpan w:val="2"/>
+            <w:shd w:val="clear" w:color="auto" w:fill="auto"/>
+          </w:tcPr>
+          <w:p>
+            <w:pPr>
+              <w:pStyle w:val="E-Code"/>
+            </w:pPr>
+            <w:r>
+              <w:t>git log --</w:t>
+            </w:r>
+            <w:proofErr w:type="spellStart"/>
+            <w:r>
+              <w:t>oneline</w:t>
+            </w:r>
+            <w:proofErr w:type="spellEnd"/>
+          </w:p>
+        </w:tc>
+        <w:tc>
+          <w:tcPr>
+            <w:tcW w:w="4395" w:type="dxa"/>
+            <w:shd w:val="clear" w:color="auto" w:fill="auto"/>
+          </w:tcPr>
+          <w:p>
+            <w:pPr>
+              <w:pStyle w:val="E-Code"/>
+            </w:pPr>
+          </w:p>
+        </w:tc>
+        <w:tc>
+          <w:tcPr>
+            <w:tcW w:w="4818" w:type="dxa"/>
+            <w:shd w:val="clear" w:color="auto" w:fill="auto"/>
+          </w:tcPr>
+          <w:p/>
+        </w:tc>
+      </w:tr>
+      <w:tr>
+        <w:tc>
+          <w:tcPr>
+            <w:tcW w:w="1844" w:type="dxa"/>
           </w:tcPr>
           <w:p>
             <w:pPr>
@@ -2858,7 +3901,7 @@
         </w:tc>
         <w:tc>
           <w:tcPr>
-            <w:tcW w:w="4110" w:type="dxa"/>
+            <w:tcW w:w="4252" w:type="dxa"/>
           </w:tcPr>
           <w:p>
             <w:pPr>
@@ -2871,7 +3914,7 @@
         </w:tc>
         <w:tc>
           <w:tcPr>
-            <w:tcW w:w="4253" w:type="dxa"/>
+            <w:tcW w:w="4111" w:type="dxa"/>
             <w:gridSpan w:val="2"/>
           </w:tcPr>
           <w:p>
@@ -2917,7 +3960,7 @@
         </w:tc>
         <w:tc>
           <w:tcPr>
-            <w:tcW w:w="4110" w:type="dxa"/>
+            <w:tcW w:w="4252" w:type="dxa"/>
           </w:tcPr>
           <w:p>
             <w:pPr>
@@ -2930,7 +3973,7 @@
         </w:tc>
         <w:tc>
           <w:tcPr>
-            <w:tcW w:w="4253" w:type="dxa"/>
+            <w:tcW w:w="4111" w:type="dxa"/>
             <w:gridSpan w:val="2"/>
           </w:tcPr>
           <w:p>
@@ -2963,56 +4006,38 @@
         <w:tc>
           <w:tcPr>
             <w:tcW w:w="1844" w:type="dxa"/>
-            <w:shd w:val="clear" w:color="auto" w:fill="EAF1DD" w:themeFill="accent3" w:themeFillTint="33"/>
           </w:tcPr>
           <w:p>
             <w:pPr>
               <w:pStyle w:val="A-Important"/>
-            </w:pPr>
-            <w:r>
-              <w:t>cat-file -p</w:t>
-            </w:r>
-          </w:p>
-        </w:tc>
-        <w:tc>
-          <w:tcPr>
-            <w:tcW w:w="4110" w:type="dxa"/>
-            <w:shd w:val="clear" w:color="auto" w:fill="EAF1DD" w:themeFill="accent3" w:themeFillTint="33"/>
-          </w:tcPr>
-          <w:p>
-            <w:r>
-              <w:t xml:space="preserve">accède au contenu d'un fichier référencé dans le </w:t>
-            </w:r>
-            <w:r>
-              <w:rPr>
-                <w:rStyle w:val="A-ImportantCar"/>
-              </w:rPr>
-              <w:t>commit</w:t>
-            </w:r>
-            <w:r>
-              <w:t xml:space="preserve"> avec sa hash de 40 ca.</w:t>
-            </w:r>
-          </w:p>
-        </w:tc>
-        <w:tc>
-          <w:tcPr>
-            <w:tcW w:w="4253" w:type="dxa"/>
+              <w:jc w:val="center"/>
+            </w:pPr>
+          </w:p>
+        </w:tc>
+        <w:tc>
+          <w:tcPr>
+            <w:tcW w:w="4252" w:type="dxa"/>
+          </w:tcPr>
+          <w:p>
+            <w:pPr>
+              <w:jc w:val="center"/>
+            </w:pPr>
+          </w:p>
+        </w:tc>
+        <w:tc>
+          <w:tcPr>
+            <w:tcW w:w="4111" w:type="dxa"/>
             <w:gridSpan w:val="2"/>
-            <w:shd w:val="clear" w:color="auto" w:fill="EAF1DD" w:themeFill="accent3" w:themeFillTint="33"/>
-          </w:tcPr>
-          <w:p>
-            <w:pPr>
-              <w:pStyle w:val="E-Code"/>
-            </w:pPr>
-            <w:r>
-              <w:t>git cat-file -p 25adf65…</w:t>
-            </w:r>
+          </w:tcPr>
+          <w:p>
+            <w:pPr>
+              <w:pStyle w:val="E-Code"/>
+            </w:pPr>
           </w:p>
         </w:tc>
         <w:tc>
           <w:tcPr>
             <w:tcW w:w="4395" w:type="dxa"/>
-            <w:shd w:val="clear" w:color="auto" w:fill="EAF1DD" w:themeFill="accent3" w:themeFillTint="33"/>
           </w:tcPr>
           <w:p>
             <w:pPr>
@@ -3023,7 +4048,6 @@
         <w:tc>
           <w:tcPr>
             <w:tcW w:w="4818" w:type="dxa"/>
-            <w:shd w:val="clear" w:color="auto" w:fill="EAF1DD" w:themeFill="accent3" w:themeFillTint="33"/>
           </w:tcPr>
           <w:p/>
         </w:tc>
@@ -3032,66 +4056,50 @@
         <w:tc>
           <w:tcPr>
             <w:tcW w:w="1844" w:type="dxa"/>
-            <w:shd w:val="clear" w:color="auto" w:fill="EAF1DD" w:themeFill="accent3" w:themeFillTint="33"/>
+            <w:shd w:val="clear" w:color="auto" w:fill="auto"/>
           </w:tcPr>
           <w:p>
             <w:pPr>
               <w:pStyle w:val="A-Important"/>
             </w:pPr>
-            <w:proofErr w:type="spellStart"/>
-            <w:r>
-              <w:t>blame</w:t>
-            </w:r>
-            <w:proofErr w:type="spellEnd"/>
-          </w:p>
-        </w:tc>
-        <w:tc>
-          <w:tcPr>
-            <w:tcW w:w="4110" w:type="dxa"/>
-            <w:shd w:val="clear" w:color="auto" w:fill="EAF1DD" w:themeFill="accent3" w:themeFillTint="33"/>
-          </w:tcPr>
-          <w:p>
-            <w:r>
-              <w:t xml:space="preserve">accède aux auteurs </w:t>
-            </w:r>
-            <w:r>
-              <w:t>qui ont modifié chaque ligne</w:t>
-            </w:r>
-            <w:r>
-              <w:t xml:space="preserve"> d'un fichier particulier</w:t>
-            </w:r>
-            <w:r>
-              <w:t xml:space="preserve"> et au début de la Hash du commit qui a validé la ligne</w:t>
-            </w:r>
-          </w:p>
-        </w:tc>
-        <w:tc>
-          <w:tcPr>
-            <w:tcW w:w="4253" w:type="dxa"/>
+            <w:r>
+              <w:t>show</w:t>
+            </w:r>
+          </w:p>
+        </w:tc>
+        <w:tc>
+          <w:tcPr>
+            <w:tcW w:w="4252" w:type="dxa"/>
+            <w:shd w:val="clear" w:color="auto" w:fill="auto"/>
+          </w:tcPr>
+          <w:p>
+            <w:r>
+              <w:t>accède aux détails et changements dans un commit à partir du début de sa hash</w:t>
+            </w:r>
+          </w:p>
+        </w:tc>
+        <w:tc>
+          <w:tcPr>
+            <w:tcW w:w="4111" w:type="dxa"/>
             <w:gridSpan w:val="2"/>
-            <w:shd w:val="clear" w:color="auto" w:fill="EAF1DD" w:themeFill="accent3" w:themeFillTint="33"/>
-          </w:tcPr>
-          <w:p>
-            <w:pPr>
-              <w:pStyle w:val="E-Code"/>
-            </w:pPr>
-            <w:r>
-              <w:t xml:space="preserve">git </w:t>
-            </w:r>
-            <w:proofErr w:type="spellStart"/>
-            <w:r>
-              <w:t>blame</w:t>
-            </w:r>
-            <w:proofErr w:type="spellEnd"/>
-            <w:r>
-              <w:t xml:space="preserve"> monFichier.txt</w:t>
+            <w:shd w:val="clear" w:color="auto" w:fill="auto"/>
+          </w:tcPr>
+          <w:p>
+            <w:pPr>
+              <w:pStyle w:val="E-Code"/>
+            </w:pPr>
+            <w:r>
+              <w:t xml:space="preserve">git show </w:t>
+            </w:r>
+            <w:r>
+              <w:t>2221cd93</w:t>
             </w:r>
           </w:p>
         </w:tc>
         <w:tc>
           <w:tcPr>
             <w:tcW w:w="4395" w:type="dxa"/>
-            <w:shd w:val="clear" w:color="auto" w:fill="EAF1DD" w:themeFill="accent3" w:themeFillTint="33"/>
+            <w:shd w:val="clear" w:color="auto" w:fill="auto"/>
           </w:tcPr>
           <w:p>
             <w:pPr>
@@ -3102,7 +4110,7 @@
         <w:tc>
           <w:tcPr>
             <w:tcW w:w="4818" w:type="dxa"/>
-            <w:shd w:val="clear" w:color="auto" w:fill="EAF1DD" w:themeFill="accent3" w:themeFillTint="33"/>
+            <w:shd w:val="clear" w:color="auto" w:fill="auto"/>
           </w:tcPr>
           <w:p/>
         </w:tc>
@@ -3111,56 +4119,56 @@
         <w:tc>
           <w:tcPr>
             <w:tcW w:w="1844" w:type="dxa"/>
-            <w:shd w:val="clear" w:color="auto" w:fill="EAF1DD" w:themeFill="accent3" w:themeFillTint="33"/>
+            <w:shd w:val="clear" w:color="auto" w:fill="auto"/>
           </w:tcPr>
           <w:p>
             <w:pPr>
               <w:pStyle w:val="A-Important"/>
             </w:pPr>
             <w:r>
-              <w:t>show</w:t>
-            </w:r>
-          </w:p>
-        </w:tc>
-        <w:tc>
-          <w:tcPr>
-            <w:tcW w:w="4110" w:type="dxa"/>
-            <w:shd w:val="clear" w:color="auto" w:fill="EAF1DD" w:themeFill="accent3" w:themeFillTint="33"/>
-          </w:tcPr>
-          <w:p>
-            <w:r>
-              <w:t>accède aux détails et changement</w:t>
-            </w:r>
-            <w:r>
-              <w:t>s</w:t>
-            </w:r>
-            <w:r>
-              <w:t xml:space="preserve"> dans un commit à partir du début de sa hash</w:t>
-            </w:r>
-          </w:p>
-        </w:tc>
-        <w:tc>
-          <w:tcPr>
-            <w:tcW w:w="4253" w:type="dxa"/>
+              <w:t>cat-file -p</w:t>
+            </w:r>
+          </w:p>
+        </w:tc>
+        <w:tc>
+          <w:tcPr>
+            <w:tcW w:w="4252" w:type="dxa"/>
+            <w:shd w:val="clear" w:color="auto" w:fill="auto"/>
+          </w:tcPr>
+          <w:p>
+            <w:r>
+              <w:t xml:space="preserve">accède au contenu d'un fichier référencé dans le </w:t>
+            </w:r>
+            <w:r>
+              <w:rPr>
+                <w:rStyle w:val="A-ImportantCar"/>
+              </w:rPr>
+              <w:t>commit</w:t>
+            </w:r>
+            <w:r>
+              <w:t xml:space="preserve"> avec sa hash de 40 ca.</w:t>
+            </w:r>
+          </w:p>
+        </w:tc>
+        <w:tc>
+          <w:tcPr>
+            <w:tcW w:w="4111" w:type="dxa"/>
             <w:gridSpan w:val="2"/>
-            <w:shd w:val="clear" w:color="auto" w:fill="EAF1DD" w:themeFill="accent3" w:themeFillTint="33"/>
-          </w:tcPr>
-          <w:p>
-            <w:pPr>
-              <w:pStyle w:val="E-Code"/>
-            </w:pPr>
-            <w:r>
-              <w:t xml:space="preserve">git show </w:t>
-            </w:r>
-            <w:r>
-              <w:t>2221cd93</w:t>
+            <w:shd w:val="clear" w:color="auto" w:fill="auto"/>
+          </w:tcPr>
+          <w:p>
+            <w:pPr>
+              <w:pStyle w:val="E-Code"/>
+            </w:pPr>
+            <w:r>
+              <w:t>git cat-file -p 25adf65…</w:t>
             </w:r>
           </w:p>
         </w:tc>
         <w:tc>
           <w:tcPr>
             <w:tcW w:w="4395" w:type="dxa"/>
-            <w:shd w:val="clear" w:color="auto" w:fill="EAF1DD" w:themeFill="accent3" w:themeFillTint="33"/>
+            <w:shd w:val="clear" w:color="auto" w:fill="auto"/>
           </w:tcPr>
           <w:p>
             <w:pPr>
@@ -3171,7 +4179,7 @@
         <w:tc>
           <w:tcPr>
             <w:tcW w:w="4818" w:type="dxa"/>
-            <w:shd w:val="clear" w:color="auto" w:fill="EAF1DD" w:themeFill="accent3" w:themeFillTint="33"/>
+            <w:shd w:val="clear" w:color="auto" w:fill="auto"/>
           </w:tcPr>
           <w:p/>
         </w:tc>
@@ -3180,43 +4188,66 @@
         <w:tc>
           <w:tcPr>
             <w:tcW w:w="1844" w:type="dxa"/>
+            <w:shd w:val="clear" w:color="auto" w:fill="auto"/>
           </w:tcPr>
           <w:p>
             <w:pPr>
               <w:pStyle w:val="A-Important"/>
             </w:pPr>
-            <w:r>
-              <w:t>tag</w:t>
-            </w:r>
-          </w:p>
-        </w:tc>
-        <w:tc>
-          <w:tcPr>
-            <w:tcW w:w="4110" w:type="dxa"/>
-          </w:tcPr>
-          <w:p>
-            <w:r>
-              <w:t>affiche la liste des tags</w:t>
-            </w:r>
-          </w:p>
-        </w:tc>
-        <w:tc>
-          <w:tcPr>
-            <w:tcW w:w="4253" w:type="dxa"/>
+            <w:proofErr w:type="spellStart"/>
+            <w:r>
+              <w:t>blame</w:t>
+            </w:r>
+            <w:proofErr w:type="spellEnd"/>
+          </w:p>
+        </w:tc>
+        <w:tc>
+          <w:tcPr>
+            <w:tcW w:w="4252" w:type="dxa"/>
+            <w:shd w:val="clear" w:color="auto" w:fill="auto"/>
+          </w:tcPr>
+          <w:p>
+            <w:r>
+              <w:t xml:space="preserve">accède aux auteurs </w:t>
+            </w:r>
+            <w:r>
+              <w:t>qui ont modifié chaque ligne</w:t>
+            </w:r>
+            <w:r>
+              <w:t xml:space="preserve"> d'un fichier particulier</w:t>
+            </w:r>
+            <w:r>
+              <w:t xml:space="preserve"> et au début de la Hash du commit qui a validé la ligne</w:t>
+            </w:r>
+          </w:p>
+        </w:tc>
+        <w:tc>
+          <w:tcPr>
+            <w:tcW w:w="4111" w:type="dxa"/>
             <w:gridSpan w:val="2"/>
-          </w:tcPr>
-          <w:p>
-            <w:pPr>
-              <w:pStyle w:val="E-Code"/>
-            </w:pPr>
-            <w:r>
-              <w:t>git tag</w:t>
+            <w:shd w:val="clear" w:color="auto" w:fill="auto"/>
+          </w:tcPr>
+          <w:p>
+            <w:pPr>
+              <w:pStyle w:val="E-Code"/>
+            </w:pPr>
+            <w:r>
+              <w:t xml:space="preserve">git </w:t>
+            </w:r>
+            <w:proofErr w:type="spellStart"/>
+            <w:r>
+              <w:t>blame</w:t>
+            </w:r>
+            <w:proofErr w:type="spellEnd"/>
+            <w:r>
+              <w:t xml:space="preserve"> monFichier.txt</w:t>
             </w:r>
           </w:p>
         </w:tc>
         <w:tc>
           <w:tcPr>
             <w:tcW w:w="4395" w:type="dxa"/>
+            <w:shd w:val="clear" w:color="auto" w:fill="auto"/>
           </w:tcPr>
           <w:p>
             <w:pPr>
@@ -3227,6 +4258,7 @@
         <w:tc>
           <w:tcPr>
             <w:tcW w:w="4818" w:type="dxa"/>
+            <w:shd w:val="clear" w:color="auto" w:fill="auto"/>
           </w:tcPr>
           <w:p/>
         </w:tc>
@@ -3235,60 +4267,37 @@
         <w:tc>
           <w:tcPr>
             <w:tcW w:w="1844" w:type="dxa"/>
+            <w:shd w:val="clear" w:color="auto" w:fill="auto"/>
           </w:tcPr>
           <w:p>
             <w:pPr>
               <w:pStyle w:val="A-Important"/>
             </w:pPr>
-            <w:r>
-              <w:t>tag -a    -m</w:t>
-            </w:r>
-          </w:p>
-        </w:tc>
-        <w:tc>
-          <w:tcPr>
-            <w:tcW w:w="4110" w:type="dxa"/>
-          </w:tcPr>
-          <w:p>
-            <w:r>
-              <w:t>place un tag (étiquette) sur le commit en cours</w:t>
-            </w:r>
-          </w:p>
-        </w:tc>
-        <w:tc>
-          <w:tcPr>
-            <w:tcW w:w="4253" w:type="dxa"/>
+          </w:p>
+        </w:tc>
+        <w:tc>
+          <w:tcPr>
+            <w:tcW w:w="4252" w:type="dxa"/>
+            <w:shd w:val="clear" w:color="auto" w:fill="auto"/>
+          </w:tcPr>
+          <w:p/>
+        </w:tc>
+        <w:tc>
+          <w:tcPr>
+            <w:tcW w:w="4111" w:type="dxa"/>
             <w:gridSpan w:val="2"/>
-          </w:tcPr>
-          <w:p>
-            <w:pPr>
-              <w:pStyle w:val="E-Code"/>
-            </w:pPr>
-            <w:r>
-              <w:t xml:space="preserve">git tag -a </w:t>
-            </w:r>
-            <w:proofErr w:type="spellStart"/>
-            <w:r>
-              <w:t>MonTag</w:t>
-            </w:r>
-            <w:proofErr w:type="spellEnd"/>
-            <w:r>
-              <w:t xml:space="preserve"> -m</w:t>
-            </w:r>
-            <w:r>
-              <w:t xml:space="preserve"> </w:t>
-            </w:r>
-            <w:r>
-              <w:t>’</w:t>
-            </w:r>
-            <w:r>
-              <w:t>message associé au tag'</w:t>
-            </w:r>
+            <w:shd w:val="clear" w:color="auto" w:fill="auto"/>
+          </w:tcPr>
+          <w:p>
+            <w:pPr>
+              <w:pStyle w:val="E-Code"/>
+            </w:pPr>
           </w:p>
         </w:tc>
         <w:tc>
           <w:tcPr>
             <w:tcW w:w="4395" w:type="dxa"/>
+            <w:shd w:val="clear" w:color="auto" w:fill="auto"/>
           </w:tcPr>
           <w:p>
             <w:pPr>
@@ -3299,6 +4308,7 @@
         <w:tc>
           <w:tcPr>
             <w:tcW w:w="4818" w:type="dxa"/>
+            <w:shd w:val="clear" w:color="auto" w:fill="auto"/>
           </w:tcPr>
           <w:p/>
         </w:tc>
@@ -3312,43 +4322,24 @@
             <w:pPr>
               <w:pStyle w:val="A-Important"/>
             </w:pPr>
-            <w:proofErr w:type="spellStart"/>
-            <w:r>
-              <w:lastRenderedPageBreak/>
-              <w:t>stash</w:t>
-            </w:r>
-            <w:proofErr w:type="spellEnd"/>
-          </w:p>
-        </w:tc>
-        <w:tc>
-          <w:tcPr>
-            <w:tcW w:w="4110" w:type="dxa"/>
-          </w:tcPr>
-          <w:p>
-            <w:r>
-              <w:t xml:space="preserve">zone mémoire permettant d'utiliser </w:t>
-            </w:r>
-            <w:proofErr w:type="spellStart"/>
-            <w:r>
-              <w:t>checkout</w:t>
-            </w:r>
-            <w:proofErr w:type="spellEnd"/>
-            <w:r>
-              <w:t xml:space="preserve"> sans perdre le travail en cours en sauvegardant temporairement les modifications des fichiers sans avoir à les </w:t>
-            </w:r>
-            <w:proofErr w:type="spellStart"/>
-            <w:r>
-              <w:t>commiter</w:t>
-            </w:r>
-            <w:proofErr w:type="spellEnd"/>
-            <w:r>
-              <w:t>, le temps de traiter d'autres éléments sur un autre commit</w:t>
-            </w:r>
-          </w:p>
-        </w:tc>
-        <w:tc>
-          <w:tcPr>
-            <w:tcW w:w="4253" w:type="dxa"/>
+            <w:r>
+              <w:t>tag</w:t>
+            </w:r>
+          </w:p>
+        </w:tc>
+        <w:tc>
+          <w:tcPr>
+            <w:tcW w:w="4252" w:type="dxa"/>
+          </w:tcPr>
+          <w:p>
+            <w:r>
+              <w:t>affiche la liste des tags</w:t>
+            </w:r>
+          </w:p>
+        </w:tc>
+        <w:tc>
+          <w:tcPr>
+            <w:tcW w:w="4111" w:type="dxa"/>
             <w:gridSpan w:val="2"/>
           </w:tcPr>
           <w:p>
@@ -3356,13 +4347,8 @@
               <w:pStyle w:val="E-Code"/>
             </w:pPr>
             <w:r>
-              <w:t xml:space="preserve">git </w:t>
-            </w:r>
-            <w:proofErr w:type="spellStart"/>
-            <w:r>
-              <w:t>stash</w:t>
-            </w:r>
-            <w:proofErr w:type="spellEnd"/>
+              <w:t>git tag</w:t>
+            </w:r>
           </w:p>
         </w:tc>
         <w:tc>
@@ -3391,93 +4377,50 @@
             <w:pPr>
               <w:pStyle w:val="A-Important"/>
             </w:pPr>
-          </w:p>
-        </w:tc>
-        <w:tc>
-          <w:tcPr>
-            <w:tcW w:w="4110" w:type="dxa"/>
-          </w:tcPr>
-          <w:p>
-            <w:pPr>
-              <w:jc w:val="center"/>
-            </w:pPr>
-            <w:r>
-              <w:t>récupérer les fichiers</w:t>
-            </w:r>
-          </w:p>
-          <w:p>
-            <w:pPr>
-              <w:jc w:val="right"/>
-            </w:pPr>
-            <w:r>
-              <w:t xml:space="preserve">en vidant le </w:t>
-            </w:r>
-            <w:proofErr w:type="spellStart"/>
-            <w:r>
-              <w:t>stash</w:t>
-            </w:r>
-            <w:proofErr w:type="spellEnd"/>
-          </w:p>
-          <w:p>
-            <w:pPr>
-              <w:jc w:val="right"/>
-            </w:pPr>
-            <w:r>
-              <w:t xml:space="preserve">sans vider le </w:t>
-            </w:r>
-            <w:proofErr w:type="spellStart"/>
-            <w:r>
-              <w:t>stash</w:t>
-            </w:r>
-            <w:proofErr w:type="spellEnd"/>
-          </w:p>
-        </w:tc>
-        <w:tc>
-          <w:tcPr>
-            <w:tcW w:w="4253" w:type="dxa"/>
+            <w:r>
+              <w:t>tag -a    -m</w:t>
+            </w:r>
+          </w:p>
+        </w:tc>
+        <w:tc>
+          <w:tcPr>
+            <w:tcW w:w="4252" w:type="dxa"/>
+          </w:tcPr>
+          <w:p>
+            <w:r>
+              <w:t>place un tag (étiquette) sur le commit en cours</w:t>
+            </w:r>
+          </w:p>
+        </w:tc>
+        <w:tc>
+          <w:tcPr>
+            <w:tcW w:w="4111" w:type="dxa"/>
             <w:gridSpan w:val="2"/>
           </w:tcPr>
           <w:p>
             <w:pPr>
               <w:pStyle w:val="E-Code"/>
             </w:pPr>
-          </w:p>
-          <w:p>
-            <w:pPr>
-              <w:pStyle w:val="E-Code"/>
-            </w:pPr>
-            <w:r>
-              <w:t xml:space="preserve">git </w:t>
-            </w:r>
-            <w:proofErr w:type="spellStart"/>
-            <w:r>
-              <w:t>stash</w:t>
-            </w:r>
-            <w:proofErr w:type="spellEnd"/>
-            <w:r>
-              <w:t xml:space="preserve"> pop</w:t>
-            </w:r>
-          </w:p>
-          <w:p>
-            <w:pPr>
-              <w:pStyle w:val="E-Code"/>
-            </w:pPr>
-            <w:r>
-              <w:t xml:space="preserve">git </w:t>
-            </w:r>
-            <w:proofErr w:type="spellStart"/>
-            <w:r>
-              <w:t>stash</w:t>
-            </w:r>
-            <w:proofErr w:type="spellEnd"/>
+            <w:r>
+              <w:t xml:space="preserve">git tag -a </w:t>
+            </w:r>
+            <w:proofErr w:type="spellStart"/>
+            <w:r>
+              <w:t>MonTag</w:t>
+            </w:r>
+            <w:proofErr w:type="spellEnd"/>
+            <w:r>
+              <w:t xml:space="preserve"> -m</w:t>
+            </w:r>
             <w:r>
               <w:t xml:space="preserve"> </w:t>
             </w:r>
-            <w:proofErr w:type="spellStart"/>
-            <w:r>
-              <w:t>apply</w:t>
-            </w:r>
-            <w:proofErr w:type="spellEnd"/>
+            <w:r>
+              <w:t>’</w:t>
+            </w:r>
+            <w:r>
+              <w:t>message associé au tag'</w:t>
+            </w:r>
           </w:p>
         </w:tc>
         <w:tc>
@@ -3510,13 +4453,13 @@
         </w:tc>
         <w:tc>
           <w:tcPr>
-            <w:tcW w:w="4110" w:type="dxa"/>
+            <w:tcW w:w="4252" w:type="dxa"/>
           </w:tcPr>
           <w:p/>
         </w:tc>
         <w:tc>
           <w:tcPr>
-            <w:tcW w:w="4253" w:type="dxa"/>
+            <w:tcW w:w="4111" w:type="dxa"/>
             <w:gridSpan w:val="2"/>
           </w:tcPr>
           <w:p>
@@ -3546,33 +4489,63 @@
         <w:tc>
           <w:tcPr>
             <w:tcW w:w="1844" w:type="dxa"/>
+            <w:shd w:val="clear" w:color="auto" w:fill="C4BC96" w:themeFill="background2" w:themeFillShade="BF"/>
           </w:tcPr>
           <w:p>
             <w:pPr>
               <w:pStyle w:val="A-Important"/>
             </w:pPr>
-          </w:p>
-        </w:tc>
-        <w:tc>
-          <w:tcPr>
-            <w:tcW w:w="4110" w:type="dxa"/>
-          </w:tcPr>
-          <w:p/>
-        </w:tc>
-        <w:tc>
-          <w:tcPr>
-            <w:tcW w:w="4253" w:type="dxa"/>
+            <w:r>
+              <w:t>commit -a --</w:t>
+            </w:r>
+            <w:proofErr w:type="spellStart"/>
+            <w:r>
+              <w:t>amend</w:t>
+            </w:r>
+            <w:proofErr w:type="spellEnd"/>
+            <w:r>
+              <w:t xml:space="preserve"> -m</w:t>
+            </w:r>
+          </w:p>
+        </w:tc>
+        <w:tc>
+          <w:tcPr>
+            <w:tcW w:w="4252" w:type="dxa"/>
+            <w:shd w:val="clear" w:color="auto" w:fill="C4BC96" w:themeFill="background2" w:themeFillShade="BF"/>
+          </w:tcPr>
+          <w:p>
+            <w:r>
+              <w:t>modifie le dernier commit</w:t>
+            </w:r>
+          </w:p>
+        </w:tc>
+        <w:tc>
+          <w:tcPr>
+            <w:tcW w:w="4111" w:type="dxa"/>
             <w:gridSpan w:val="2"/>
-          </w:tcPr>
-          <w:p>
-            <w:pPr>
-              <w:pStyle w:val="E-Code"/>
-            </w:pPr>
+            <w:shd w:val="clear" w:color="auto" w:fill="C4BC96" w:themeFill="background2" w:themeFillShade="BF"/>
+          </w:tcPr>
+          <w:p>
+            <w:pPr>
+              <w:pStyle w:val="E-Code"/>
+            </w:pPr>
+            <w:r>
+              <w:t>git commit -a --</w:t>
+            </w:r>
+            <w:proofErr w:type="spellStart"/>
+            <w:r>
+              <w:t>amend</w:t>
+            </w:r>
+            <w:proofErr w:type="spellEnd"/>
+            <w:r>
+              <w:t xml:space="preserve"> -m’Nouveau nom du commit'</w:t>
+            </w:r>
           </w:p>
         </w:tc>
         <w:tc>
           <w:tcPr>
             <w:tcW w:w="4395" w:type="dxa"/>
+            <w:shd w:val="clear" w:color="auto" w:fill="C4BC96" w:themeFill="background2" w:themeFillShade="BF"/>
           </w:tcPr>
           <w:p>
             <w:pPr>
@@ -3583,41 +4556,94 @@
         <w:tc>
           <w:tcPr>
             <w:tcW w:w="4818" w:type="dxa"/>
-          </w:tcPr>
-          <w:p/>
+            <w:shd w:val="clear" w:color="auto" w:fill="C4BC96" w:themeFill="background2" w:themeFillShade="BF"/>
+          </w:tcPr>
+          <w:p>
+            <w:r>
+              <w:rPr>
+                <w:rStyle w:val="B-AttentionCar"/>
+              </w:rPr>
+              <w:t>ATTENTION :</w:t>
+            </w:r>
+            <w:r>
+              <w:t xml:space="preserve"> à éviter car il y a modification de l'historique, le </w:t>
+            </w:r>
+            <w:r>
+              <w:rPr>
+                <w:rStyle w:val="A-ImportantCar"/>
+              </w:rPr>
+              <w:t>commit</w:t>
+            </w:r>
+            <w:r>
+              <w:t xml:space="preserve"> précédent étant </w:t>
+            </w:r>
+            <w:r>
+              <w:rPr>
+                <w:rStyle w:val="A-ImportantCar"/>
+              </w:rPr>
+              <w:t>détruit pour être remplacé</w:t>
+            </w:r>
+            <w:r>
+              <w:t xml:space="preserve"> par le nouveau !</w:t>
+            </w:r>
+          </w:p>
         </w:tc>
       </w:tr>
       <w:tr>
         <w:tc>
           <w:tcPr>
             <w:tcW w:w="1844" w:type="dxa"/>
+            <w:shd w:val="clear" w:color="auto" w:fill="C4BC96" w:themeFill="background2" w:themeFillShade="BF"/>
           </w:tcPr>
           <w:p>
             <w:pPr>
               <w:pStyle w:val="A-Important"/>
             </w:pPr>
-          </w:p>
-        </w:tc>
-        <w:tc>
-          <w:tcPr>
-            <w:tcW w:w="4110" w:type="dxa"/>
-          </w:tcPr>
-          <w:p/>
-        </w:tc>
-        <w:tc>
-          <w:tcPr>
-            <w:tcW w:w="4253" w:type="dxa"/>
+            <w:proofErr w:type="spellStart"/>
+            <w:r>
+              <w:t>checkout</w:t>
+            </w:r>
+            <w:proofErr w:type="spellEnd"/>
+          </w:p>
+        </w:tc>
+        <w:tc>
+          <w:tcPr>
+            <w:tcW w:w="4252" w:type="dxa"/>
+            <w:shd w:val="clear" w:color="auto" w:fill="C4BC96" w:themeFill="background2" w:themeFillShade="BF"/>
+          </w:tcPr>
+          <w:p>
+            <w:r>
+              <w:t>restaure uniquement le fichier concerné tel qu'il est dans le commit indiqué</w:t>
+            </w:r>
+          </w:p>
+        </w:tc>
+        <w:tc>
+          <w:tcPr>
+            <w:tcW w:w="4111" w:type="dxa"/>
             <w:gridSpan w:val="2"/>
-          </w:tcPr>
-          <w:p>
-            <w:pPr>
-              <w:pStyle w:val="E-Code"/>
-            </w:pPr>
+            <w:shd w:val="clear" w:color="auto" w:fill="C4BC96" w:themeFill="background2" w:themeFillShade="BF"/>
+          </w:tcPr>
+          <w:p>
+            <w:pPr>
+              <w:pStyle w:val="E-Code"/>
+            </w:pPr>
+            <w:r>
+              <w:t xml:space="preserve">git </w:t>
+            </w:r>
+            <w:proofErr w:type="spellStart"/>
+            <w:r>
+              <w:t>checkout</w:t>
+            </w:r>
+            <w:proofErr w:type="spellEnd"/>
+            <w:r>
+              <w:t xml:space="preserve"> e32bb29 monFichier.txt</w:t>
+            </w:r>
           </w:p>
         </w:tc>
         <w:tc>
           <w:tcPr>
             <w:tcW w:w="4395" w:type="dxa"/>
+            <w:shd w:val="clear" w:color="auto" w:fill="C4BC96" w:themeFill="background2" w:themeFillShade="BF"/>
           </w:tcPr>
           <w:p>
             <w:pPr>
@@ -3628,41 +4654,113 @@
         <w:tc>
           <w:tcPr>
             <w:tcW w:w="4818" w:type="dxa"/>
-          </w:tcPr>
-          <w:p/>
+            <w:shd w:val="clear" w:color="auto" w:fill="C4BC96" w:themeFill="background2" w:themeFillShade="BF"/>
+          </w:tcPr>
+          <w:p>
+            <w:pPr>
+              <w:rPr>
+                <w:rStyle w:val="B-AttentionCar"/>
+                <w:b w:val="0"/>
+              </w:rPr>
+            </w:pPr>
+            <w:proofErr w:type="spellStart"/>
+            <w:r>
+              <w:rPr>
+                <w:rStyle w:val="C-RemarqueCar"/>
+              </w:rPr>
+              <w:t>Rq</w:t>
+            </w:r>
+            <w:proofErr w:type="spellEnd"/>
+            <w:r>
+              <w:rPr>
+                <w:rStyle w:val="C-RemarqueCar"/>
+              </w:rPr>
+              <w:t>:</w:t>
+            </w:r>
+            <w:r>
+              <w:rPr>
+                <w:rStyle w:val="B-AttentionCar"/>
+                <w:b w:val="0"/>
+                <w:color w:val="auto"/>
+              </w:rPr>
+              <w:t xml:space="preserve"> le contenu du fichier est alors automatiquement chargé dans le </w:t>
+            </w:r>
+            <w:r>
+              <w:rPr>
+                <w:rStyle w:val="B-AttentionCar"/>
+                <w:color w:val="auto"/>
+              </w:rPr>
+              <w:t>Stage</w:t>
+            </w:r>
+            <w:r>
+              <w:rPr>
+                <w:rStyle w:val="B-AttentionCar"/>
+                <w:b w:val="0"/>
+                <w:color w:val="auto"/>
+              </w:rPr>
+              <w:t xml:space="preserve"> comme une simple modification actuelle et sera sauvegardé lors du prochain commit</w:t>
+            </w:r>
+          </w:p>
         </w:tc>
       </w:tr>
       <w:tr>
         <w:tc>
           <w:tcPr>
             <w:tcW w:w="1844" w:type="dxa"/>
+            <w:shd w:val="clear" w:color="auto" w:fill="C4BC96" w:themeFill="background2" w:themeFillShade="BF"/>
           </w:tcPr>
           <w:p>
             <w:pPr>
               <w:pStyle w:val="A-Important"/>
             </w:pPr>
-          </w:p>
-        </w:tc>
-        <w:tc>
-          <w:tcPr>
-            <w:tcW w:w="4110" w:type="dxa"/>
-          </w:tcPr>
-          <w:p/>
-        </w:tc>
-        <w:tc>
-          <w:tcPr>
-            <w:tcW w:w="4253" w:type="dxa"/>
+            <w:proofErr w:type="spellStart"/>
+            <w:r>
+              <w:t>revert</w:t>
+            </w:r>
+            <w:proofErr w:type="spellEnd"/>
+            <w:r>
+              <w:t xml:space="preserve"> e32bb29</w:t>
+            </w:r>
+          </w:p>
+        </w:tc>
+        <w:tc>
+          <w:tcPr>
+            <w:tcW w:w="4252" w:type="dxa"/>
+            <w:shd w:val="clear" w:color="auto" w:fill="C4BC96" w:themeFill="background2" w:themeFillShade="BF"/>
+          </w:tcPr>
+          <w:p>
+            <w:r>
+              <w:t>créé un nouveau commit qui annule les modifications du commit indiqué</w:t>
+            </w:r>
+          </w:p>
+        </w:tc>
+        <w:tc>
+          <w:tcPr>
+            <w:tcW w:w="4111" w:type="dxa"/>
             <w:gridSpan w:val="2"/>
-          </w:tcPr>
-          <w:p>
-            <w:pPr>
-              <w:pStyle w:val="E-Code"/>
-            </w:pPr>
+            <w:shd w:val="clear" w:color="auto" w:fill="C4BC96" w:themeFill="background2" w:themeFillShade="BF"/>
+          </w:tcPr>
+          <w:p>
+            <w:pPr>
+              <w:pStyle w:val="E-Code"/>
+            </w:pPr>
+            <w:r>
+              <w:t xml:space="preserve">git </w:t>
+            </w:r>
+            <w:proofErr w:type="spellStart"/>
+            <w:r>
+              <w:t>revert</w:t>
+            </w:r>
+            <w:proofErr w:type="spellEnd"/>
+            <w:r>
+              <w:t xml:space="preserve"> e32bb29</w:t>
+            </w:r>
           </w:p>
         </w:tc>
         <w:tc>
           <w:tcPr>
             <w:tcW w:w="4395" w:type="dxa"/>
+            <w:shd w:val="clear" w:color="auto" w:fill="C4BC96" w:themeFill="background2" w:themeFillShade="BF"/>
           </w:tcPr>
           <w:p>
             <w:pPr>
@@ -3673,8 +4771,25 @@
         <w:tc>
           <w:tcPr>
             <w:tcW w:w="4818" w:type="dxa"/>
-          </w:tcPr>
-          <w:p/>
+            <w:shd w:val="clear" w:color="auto" w:fill="C4BC96" w:themeFill="background2" w:themeFillShade="BF"/>
+          </w:tcPr>
+          <w:p>
+            <w:r>
+              <w:rPr>
+                <w:rStyle w:val="B-AttentionCar"/>
+              </w:rPr>
+              <w:t xml:space="preserve">ATTENTION : </w:t>
+            </w:r>
+            <w:r>
+              <w:t>ne revien</w:t>
+            </w:r>
+            <w:r>
+              <w:t>t</w:t>
+            </w:r>
+            <w:r>
+              <w:t xml:space="preserve"> pas en arrière en rétablissant tout le projet au commit indiqué, annule seulement les modifications prises en compte dans le commit indiqué !</w:t>
+            </w:r>
+          </w:p>
         </w:tc>
       </w:tr>
       <w:tr>
@@ -3685,35 +4800,47 @@
           </w:tcPr>
           <w:p>
             <w:pPr>
-              <w:pStyle w:val="A-Important"/>
-            </w:pPr>
-            <w:r>
-              <w:t>commit -a --</w:t>
-            </w:r>
-            <w:proofErr w:type="spellStart"/>
-            <w:r>
-              <w:t>amend</w:t>
-            </w:r>
-            <w:proofErr w:type="spellEnd"/>
-            <w:r>
-              <w:t xml:space="preserve"> -m</w:t>
-            </w:r>
-          </w:p>
-        </w:tc>
-        <w:tc>
-          <w:tcPr>
-            <w:tcW w:w="4110" w:type="dxa"/>
+              <w:pStyle w:val="B-Attention"/>
+            </w:pPr>
+            <w:r>
+              <w:t>reset</w:t>
+            </w:r>
+          </w:p>
+        </w:tc>
+        <w:tc>
+          <w:tcPr>
+            <w:tcW w:w="4252" w:type="dxa"/>
             <w:shd w:val="clear" w:color="auto" w:fill="C4BC96" w:themeFill="background2" w:themeFillShade="BF"/>
           </w:tcPr>
           <w:p>
             <w:r>
-              <w:t>modifie le dernier commit</w:t>
-            </w:r>
-          </w:p>
-        </w:tc>
-        <w:tc>
-          <w:tcPr>
-            <w:tcW w:w="4253" w:type="dxa"/>
+              <w:rPr>
+                <w:rStyle w:val="B-AttentionCar"/>
+              </w:rPr>
+              <w:t xml:space="preserve">supprime tous les </w:t>
+            </w:r>
+            <w:proofErr w:type="spellStart"/>
+            <w:r>
+              <w:rPr>
+                <w:rStyle w:val="B-AttentionCar"/>
+              </w:rPr>
+              <w:t>commits</w:t>
+            </w:r>
+            <w:proofErr w:type="spellEnd"/>
+            <w:r>
+              <w:rPr>
+                <w:rStyle w:val="B-AttentionCar"/>
+              </w:rPr>
+              <w:t xml:space="preserve"> depuis le plus récent jusqu'à celui indiqué</w:t>
+            </w:r>
+            <w:r>
+              <w:t>, mais conserve les modifications sans modifier les fichiers (pouvant alors être ajouté au Stage)</w:t>
+            </w:r>
+          </w:p>
+        </w:tc>
+        <w:tc>
+          <w:tcPr>
+            <w:tcW w:w="4111" w:type="dxa"/>
             <w:gridSpan w:val="2"/>
             <w:shd w:val="clear" w:color="auto" w:fill="C4BC96" w:themeFill="background2" w:themeFillShade="BF"/>
           </w:tcPr>
@@ -3722,15 +4849,24 @@
               <w:pStyle w:val="E-Code"/>
             </w:pPr>
             <w:r>
-              <w:t>git commit -a --</w:t>
-            </w:r>
-            <w:proofErr w:type="spellStart"/>
-            <w:r>
-              <w:t>amend</w:t>
-            </w:r>
-            <w:proofErr w:type="spellEnd"/>
-            <w:r>
-              <w:t xml:space="preserve"> -m’Nouveau nom du commit'</w:t>
+              <w:t xml:space="preserve">git </w:t>
+            </w:r>
+            <w:r>
+              <w:t>reset e32bb29</w:t>
+            </w:r>
+          </w:p>
+          <w:p>
+            <w:pPr>
+              <w:pStyle w:val="E-Code"/>
+            </w:pPr>
+            <w:r>
+              <w:t xml:space="preserve">git </w:t>
+            </w:r>
+            <w:r>
+              <w:t>reset e32bb29</w:t>
+            </w:r>
+            <w:r>
+              <w:t xml:space="preserve"> --mixed</w:t>
             </w:r>
           </w:p>
         </w:tc>
@@ -3751,32 +4887,16 @@
             <w:shd w:val="clear" w:color="auto" w:fill="C4BC96" w:themeFill="background2" w:themeFillShade="BF"/>
           </w:tcPr>
           <w:p>
-            <w:r>
+            <w:pPr>
               <w:rPr>
                 <w:rStyle w:val="B-AttentionCar"/>
               </w:rPr>
-              <w:t>ATTENTION :</w:t>
-            </w:r>
-            <w:r>
-              <w:t xml:space="preserve"> à éviter car il y a modification de l'historique, le </w:t>
-            </w:r>
-            <w:r>
-              <w:rPr>
-                <w:rStyle w:val="A-ImportantCar"/>
-              </w:rPr>
-              <w:t>commit</w:t>
-            </w:r>
-            <w:r>
-              <w:t xml:space="preserve"> précédent étant </w:t>
-            </w:r>
-            <w:r>
-              <w:rPr>
-                <w:rStyle w:val="A-ImportantCar"/>
-              </w:rPr>
-              <w:t>détruit pour être remplacé</w:t>
-            </w:r>
-            <w:r>
-              <w:t xml:space="preserve"> par le nouveau !</w:t>
+            </w:pPr>
+            <w:r>
+              <w:rPr>
+                <w:rStyle w:val="B-AttentionCar"/>
+              </w:rPr>
+              <w:t>ATTENTION : utiliser avec précaution car modification de l'historique !</w:t>
             </w:r>
           </w:p>
         </w:tc>
@@ -3791,27 +4911,40 @@
             <w:pPr>
               <w:pStyle w:val="A-Important"/>
             </w:pPr>
-            <w:proofErr w:type="spellStart"/>
-            <w:r>
-              <w:t>revert</w:t>
-            </w:r>
-            <w:proofErr w:type="spellEnd"/>
-          </w:p>
-        </w:tc>
-        <w:tc>
-          <w:tcPr>
-            <w:tcW w:w="4110" w:type="dxa"/>
+            <w:r>
+              <w:t xml:space="preserve">         --mixed</w:t>
+            </w:r>
+          </w:p>
+        </w:tc>
+        <w:tc>
+          <w:tcPr>
+            <w:tcW w:w="4252" w:type="dxa"/>
             <w:shd w:val="clear" w:color="auto" w:fill="C4BC96" w:themeFill="background2" w:themeFillShade="BF"/>
           </w:tcPr>
           <w:p>
-            <w:r>
-              <w:t>créé un nouveau commit qui annule les modifications du commit précédent (du commit parent)</w:t>
-            </w:r>
-          </w:p>
-        </w:tc>
-        <w:tc>
-          <w:tcPr>
-            <w:tcW w:w="4253" w:type="dxa"/>
+            <w:pPr>
+              <w:jc w:val="center"/>
+              <w:rPr>
+                <w:rStyle w:val="B-AttentionCar"/>
+              </w:rPr>
+            </w:pPr>
+            <w:r>
+              <w:t xml:space="preserve">en </w:t>
+            </w:r>
+            <w:r>
+              <w:t>conserv</w:t>
+            </w:r>
+            <w:r>
+              <w:t>ant</w:t>
+            </w:r>
+            <w:r>
+              <w:t xml:space="preserve"> les modifications sans modifier les fichiers (pouvant alors être ajouté au Stage)</w:t>
+            </w:r>
+          </w:p>
+        </w:tc>
+        <w:tc>
+          <w:tcPr>
+            <w:tcW w:w="4111" w:type="dxa"/>
             <w:gridSpan w:val="2"/>
             <w:shd w:val="clear" w:color="auto" w:fill="C4BC96" w:themeFill="background2" w:themeFillShade="BF"/>
           </w:tcPr>
@@ -3819,17 +4952,6 @@
             <w:pPr>
               <w:pStyle w:val="E-Code"/>
             </w:pPr>
-            <w:r>
-              <w:t xml:space="preserve">git </w:t>
-            </w:r>
-            <w:proofErr w:type="spellStart"/>
-            <w:r>
-              <w:t>revert</w:t>
-            </w:r>
-            <w:proofErr w:type="spellEnd"/>
-            <w:r>
-              <w:t xml:space="preserve"> 25dghb5256sdg5s2…</w:t>
-            </w:r>
           </w:p>
         </w:tc>
         <w:tc>
@@ -3848,7 +4970,13 @@
             <w:tcW w:w="4818" w:type="dxa"/>
             <w:shd w:val="clear" w:color="auto" w:fill="C4BC96" w:themeFill="background2" w:themeFillShade="BF"/>
           </w:tcPr>
-          <w:p/>
+          <w:p>
+            <w:pPr>
+              <w:rPr>
+                <w:rStyle w:val="B-AttentionCar"/>
+              </w:rPr>
+            </w:pPr>
+          </w:p>
         </w:tc>
       </w:tr>
       <w:tr>
@@ -3862,38 +4990,70 @@
               <w:pStyle w:val="A-Important"/>
             </w:pPr>
             <w:r>
-              <w:t>reset --hard</w:t>
-            </w:r>
-          </w:p>
-        </w:tc>
-        <w:tc>
-          <w:tcPr>
-            <w:tcW w:w="4110" w:type="dxa"/>
+              <w:t xml:space="preserve">         --soft</w:t>
+            </w:r>
+          </w:p>
+        </w:tc>
+        <w:tc>
+          <w:tcPr>
+            <w:tcW w:w="4252" w:type="dxa"/>
             <w:shd w:val="clear" w:color="auto" w:fill="C4BC96" w:themeFill="background2" w:themeFillShade="BF"/>
           </w:tcPr>
           <w:p>
-            <w:r>
-              <w:t xml:space="preserve">annule tous les changements des fichiers qui sont dans le </w:t>
-            </w:r>
-            <w:r>
-              <w:rPr>
-                <w:rStyle w:val="A-ImportantCar"/>
-              </w:rPr>
-              <w:t>stage</w:t>
-            </w:r>
-            <w:r>
-              <w:t xml:space="preserve">, mais n'ont pas encore été </w:t>
-            </w:r>
-            <w:proofErr w:type="spellStart"/>
-            <w:r>
-              <w:t>commités</w:t>
-            </w:r>
-            <w:proofErr w:type="spellEnd"/>
-          </w:p>
-        </w:tc>
-        <w:tc>
-          <w:tcPr>
-            <w:tcW w:w="4253" w:type="dxa"/>
+            <w:pPr>
+              <w:jc w:val="center"/>
+              <w:rPr>
+                <w:rStyle w:val="B-AttentionCar"/>
+                <w:b w:val="0"/>
+              </w:rPr>
+            </w:pPr>
+            <w:r>
+              <w:rPr>
+                <w:rStyle w:val="B-AttentionCar"/>
+                <w:b w:val="0"/>
+                <w:color w:val="auto"/>
+              </w:rPr>
+              <w:t xml:space="preserve">idem et </w:t>
+            </w:r>
+            <w:r>
+              <w:rPr>
+                <w:rStyle w:val="B-AttentionCar"/>
+                <w:b w:val="0"/>
+                <w:color w:val="auto"/>
+              </w:rPr>
+              <w:t xml:space="preserve">en laissant les </w:t>
+            </w:r>
+            <w:proofErr w:type="spellStart"/>
+            <w:r>
+              <w:rPr>
+                <w:rStyle w:val="B-AttentionCar"/>
+                <w:b w:val="0"/>
+                <w:color w:val="auto"/>
+              </w:rPr>
+              <w:t>modif</w:t>
+            </w:r>
+            <w:r>
+              <w:rPr>
+                <w:rStyle w:val="B-AttentionCar"/>
+                <w:b w:val="0"/>
+                <w:color w:val="auto"/>
+              </w:rPr>
+              <w:t>s</w:t>
+            </w:r>
+            <w:proofErr w:type="spellEnd"/>
+            <w:r>
+              <w:rPr>
+                <w:rStyle w:val="B-AttentionCar"/>
+                <w:b w:val="0"/>
+                <w:color w:val="auto"/>
+              </w:rPr>
+              <w:t xml:space="preserve"> dans le Stage</w:t>
+            </w:r>
+          </w:p>
+        </w:tc>
+        <w:tc>
+          <w:tcPr>
+            <w:tcW w:w="4111" w:type="dxa"/>
             <w:gridSpan w:val="2"/>
             <w:shd w:val="clear" w:color="auto" w:fill="C4BC96" w:themeFill="background2" w:themeFillShade="BF"/>
           </w:tcPr>
@@ -3902,7 +5062,13 @@
               <w:pStyle w:val="E-Code"/>
             </w:pPr>
             <w:r>
-              <w:t>git reset --hard</w:t>
+              <w:t xml:space="preserve">git </w:t>
+            </w:r>
+            <w:r>
+              <w:t>reset e32bb29</w:t>
+            </w:r>
+            <w:r>
+              <w:t xml:space="preserve"> --soft</w:t>
             </w:r>
           </w:p>
         </w:tc>
@@ -3922,40 +5088,75 @@
             <w:tcW w:w="4818" w:type="dxa"/>
             <w:shd w:val="clear" w:color="auto" w:fill="C4BC96" w:themeFill="background2" w:themeFillShade="BF"/>
           </w:tcPr>
-          <w:p/>
+          <w:p>
+            <w:pPr>
+              <w:rPr>
+                <w:rStyle w:val="B-AttentionCar"/>
+              </w:rPr>
+            </w:pPr>
+          </w:p>
         </w:tc>
       </w:tr>
       <w:tr>
         <w:tc>
           <w:tcPr>
             <w:tcW w:w="1844" w:type="dxa"/>
+            <w:shd w:val="clear" w:color="auto" w:fill="C4BC96" w:themeFill="background2" w:themeFillShade="BF"/>
           </w:tcPr>
           <w:p>
             <w:pPr>
               <w:pStyle w:val="A-Important"/>
             </w:pPr>
-          </w:p>
-        </w:tc>
-        <w:tc>
-          <w:tcPr>
-            <w:tcW w:w="4110" w:type="dxa"/>
-          </w:tcPr>
-          <w:p/>
-        </w:tc>
-        <w:tc>
-          <w:tcPr>
-            <w:tcW w:w="4253" w:type="dxa"/>
+            <w:r>
+              <w:t xml:space="preserve">         --hard</w:t>
+            </w:r>
+          </w:p>
+        </w:tc>
+        <w:tc>
+          <w:tcPr>
+            <w:tcW w:w="4252" w:type="dxa"/>
+            <w:shd w:val="clear" w:color="auto" w:fill="C4BC96" w:themeFill="background2" w:themeFillShade="BF"/>
+          </w:tcPr>
+          <w:p>
+            <w:pPr>
+              <w:jc w:val="center"/>
+              <w:rPr>
+                <w:rStyle w:val="B-AttentionCar"/>
+              </w:rPr>
+            </w:pPr>
+            <w:r>
+              <w:rPr>
+                <w:rStyle w:val="B-AttentionCar"/>
+              </w:rPr>
+              <w:t>en supprimant également toutes modifications dans les fichiers (revient exactement à l'état du commit indiqué sans possibilité de retour en arrière !)</w:t>
+            </w:r>
+          </w:p>
+        </w:tc>
+        <w:tc>
+          <w:tcPr>
+            <w:tcW w:w="4111" w:type="dxa"/>
             <w:gridSpan w:val="2"/>
-          </w:tcPr>
-          <w:p>
-            <w:pPr>
-              <w:pStyle w:val="E-Code"/>
-            </w:pPr>
+            <w:shd w:val="clear" w:color="auto" w:fill="C4BC96" w:themeFill="background2" w:themeFillShade="BF"/>
+          </w:tcPr>
+          <w:p>
+            <w:pPr>
+              <w:pStyle w:val="E-Code"/>
+            </w:pPr>
+            <w:r>
+              <w:t xml:space="preserve">git </w:t>
+            </w:r>
+            <w:r>
+              <w:t>reset e32bb29</w:t>
+            </w:r>
+            <w:r>
+              <w:t xml:space="preserve"> --hard</w:t>
+            </w:r>
           </w:p>
         </w:tc>
         <w:tc>
           <w:tcPr>
             <w:tcW w:w="4395" w:type="dxa"/>
+            <w:shd w:val="clear" w:color="auto" w:fill="C4BC96" w:themeFill="background2" w:themeFillShade="BF"/>
           </w:tcPr>
           <w:p>
             <w:pPr>
@@ -3966,8 +5167,15 @@
         <w:tc>
           <w:tcPr>
             <w:tcW w:w="4818" w:type="dxa"/>
-          </w:tcPr>
-          <w:p/>
+            <w:shd w:val="clear" w:color="auto" w:fill="C4BC96" w:themeFill="background2" w:themeFillShade="BF"/>
+          </w:tcPr>
+          <w:p>
+            <w:pPr>
+              <w:rPr>
+                <w:rStyle w:val="B-AttentionCar"/>
+              </w:rPr>
+            </w:pPr>
+          </w:p>
         </w:tc>
       </w:tr>
       <w:tr>
@@ -3983,13 +5191,13 @@
         </w:tc>
         <w:tc>
           <w:tcPr>
-            <w:tcW w:w="4110" w:type="dxa"/>
+            <w:tcW w:w="4252" w:type="dxa"/>
           </w:tcPr>
           <w:p/>
         </w:tc>
         <w:tc>
           <w:tcPr>
-            <w:tcW w:w="4253" w:type="dxa"/>
+            <w:tcW w:w="4111" w:type="dxa"/>
             <w:gridSpan w:val="2"/>
           </w:tcPr>
           <w:p>
@@ -4019,6 +5227,1146 @@
         <w:tc>
           <w:tcPr>
             <w:tcW w:w="1844" w:type="dxa"/>
+          </w:tcPr>
+          <w:p>
+            <w:pPr>
+              <w:pStyle w:val="A-Important"/>
+            </w:pPr>
+          </w:p>
+        </w:tc>
+        <w:tc>
+          <w:tcPr>
+            <w:tcW w:w="4252" w:type="dxa"/>
+          </w:tcPr>
+          <w:p/>
+        </w:tc>
+        <w:tc>
+          <w:tcPr>
+            <w:tcW w:w="4111" w:type="dxa"/>
+            <w:gridSpan w:val="2"/>
+          </w:tcPr>
+          <w:p>
+            <w:pPr>
+              <w:pStyle w:val="E-Code"/>
+            </w:pPr>
+          </w:p>
+        </w:tc>
+        <w:tc>
+          <w:tcPr>
+            <w:tcW w:w="4395" w:type="dxa"/>
+          </w:tcPr>
+          <w:p>
+            <w:pPr>
+              <w:pStyle w:val="E-Code"/>
+            </w:pPr>
+          </w:p>
+        </w:tc>
+        <w:tc>
+          <w:tcPr>
+            <w:tcW w:w="4818" w:type="dxa"/>
+          </w:tcPr>
+          <w:p/>
+        </w:tc>
+      </w:tr>
+      <w:tr>
+        <w:tc>
+          <w:tcPr>
+            <w:tcW w:w="1844" w:type="dxa"/>
+            <w:shd w:val="clear" w:color="auto" w:fill="FF99FF"/>
+          </w:tcPr>
+          <w:p>
+            <w:pPr>
+              <w:pStyle w:val="A-Important"/>
+            </w:pPr>
+            <w:proofErr w:type="spellStart"/>
+            <w:r>
+              <w:t>Stash</w:t>
+            </w:r>
+            <w:proofErr w:type="spellEnd"/>
+          </w:p>
+        </w:tc>
+        <w:tc>
+          <w:tcPr>
+            <w:tcW w:w="17576" w:type="dxa"/>
+            <w:gridSpan w:val="5"/>
+            <w:shd w:val="clear" w:color="auto" w:fill="FF99FF"/>
+          </w:tcPr>
+          <w:p>
+            <w:r>
+              <w:t>zone mémoire permettant de sauvegarder temporaire</w:t>
+            </w:r>
+            <w:r>
+              <w:t>ment les modifications en cours. U</w:t>
+            </w:r>
+            <w:r>
+              <w:t>tile pour :</w:t>
+            </w:r>
+          </w:p>
+          <w:p>
+            <w:r>
+              <w:tab/>
+            </w:r>
+            <w:r>
+              <w:tab/>
+              <w:t>- retr</w:t>
+            </w:r>
+            <w:r>
+              <w:t>ouver l'état du dernier commit et</w:t>
+            </w:r>
+            <w:r>
+              <w:t xml:space="preserve"> faire une petite modification urgente avant de reprendre le travail en cours</w:t>
+            </w:r>
+          </w:p>
+          <w:p>
+            <w:r>
+              <w:tab/>
+            </w:r>
+            <w:r>
+              <w:tab/>
+              <w:t>- pouvoir changer de branche et faire une modification urgente sans perdre le travail en cours</w:t>
+            </w:r>
+          </w:p>
+          <w:p>
+            <w:r>
+              <w:tab/>
+            </w:r>
+            <w:r>
+              <w:tab/>
+              <w:t xml:space="preserve">- si on s'est trompé de branche : sauvegarder le travail, changer de branche puis appliquer les </w:t>
+            </w:r>
+            <w:proofErr w:type="spellStart"/>
+            <w:r>
+              <w:t>modif</w:t>
+            </w:r>
+            <w:r>
+              <w:t>s</w:t>
+            </w:r>
+            <w:proofErr w:type="spellEnd"/>
+            <w:r>
+              <w:t xml:space="preserve"> à le bonne branche</w:t>
+            </w:r>
+          </w:p>
+          <w:p>
+            <w:r>
+              <w:tab/>
+            </w:r>
+            <w:r>
+              <w:tab/>
+              <w:t>- ...</w:t>
+            </w:r>
+          </w:p>
+        </w:tc>
+      </w:tr>
+      <w:tr>
+        <w:tc>
+          <w:tcPr>
+            <w:tcW w:w="1844" w:type="dxa"/>
+          </w:tcPr>
+          <w:p>
+            <w:pPr>
+              <w:pStyle w:val="A-Important"/>
+            </w:pPr>
+            <w:proofErr w:type="spellStart"/>
+            <w:r>
+              <w:t>stash</w:t>
+            </w:r>
+            <w:proofErr w:type="spellEnd"/>
+          </w:p>
+        </w:tc>
+        <w:tc>
+          <w:tcPr>
+            <w:tcW w:w="4252" w:type="dxa"/>
+          </w:tcPr>
+          <w:p>
+            <w:r>
+              <w:t>ajoute les modif</w:t>
+            </w:r>
+            <w:r>
+              <w:t xml:space="preserve">ications en cours dans le </w:t>
+            </w:r>
+            <w:proofErr w:type="spellStart"/>
+            <w:r>
+              <w:t>Stash</w:t>
+            </w:r>
+            <w:proofErr w:type="spellEnd"/>
+          </w:p>
+        </w:tc>
+        <w:tc>
+          <w:tcPr>
+            <w:tcW w:w="4111" w:type="dxa"/>
+            <w:gridSpan w:val="2"/>
+          </w:tcPr>
+          <w:p>
+            <w:pPr>
+              <w:pStyle w:val="E-Code"/>
+            </w:pPr>
+            <w:r>
+              <w:t xml:space="preserve">git </w:t>
+            </w:r>
+            <w:proofErr w:type="spellStart"/>
+            <w:r>
+              <w:t>stash</w:t>
+            </w:r>
+            <w:proofErr w:type="spellEnd"/>
+          </w:p>
+          <w:p>
+            <w:pPr>
+              <w:pStyle w:val="E-Code"/>
+            </w:pPr>
+            <w:r>
+              <w:t xml:space="preserve">git </w:t>
+            </w:r>
+            <w:proofErr w:type="spellStart"/>
+            <w:r>
+              <w:t>stash</w:t>
+            </w:r>
+            <w:proofErr w:type="spellEnd"/>
+            <w:r>
+              <w:t xml:space="preserve"> </w:t>
+            </w:r>
+            <w:proofErr w:type="spellStart"/>
+            <w:r>
+              <w:t>save</w:t>
+            </w:r>
+            <w:proofErr w:type="spellEnd"/>
+            <w:r>
+              <w:t xml:space="preserve"> </w:t>
+            </w:r>
+            <w:r>
+              <w:t>'</w:t>
+            </w:r>
+            <w:r>
+              <w:t>Mon commentaire</w:t>
+            </w:r>
+            <w:r>
+              <w:t>'</w:t>
+            </w:r>
+          </w:p>
+        </w:tc>
+        <w:tc>
+          <w:tcPr>
+            <w:tcW w:w="4395" w:type="dxa"/>
+          </w:tcPr>
+          <w:p>
+            <w:pPr>
+              <w:pStyle w:val="E-Code"/>
+            </w:pPr>
+          </w:p>
+        </w:tc>
+        <w:tc>
+          <w:tcPr>
+            <w:tcW w:w="4818" w:type="dxa"/>
+          </w:tcPr>
+          <w:p>
+            <w:r>
+              <w:rPr>
+                <w:rStyle w:val="B-AttentionCar"/>
+              </w:rPr>
+              <w:t>ATTENTION :</w:t>
+            </w:r>
+            <w:r>
+              <w:t xml:space="preserve"> exclu les nouveaux fichiers</w:t>
+            </w:r>
+          </w:p>
+        </w:tc>
+      </w:tr>
+      <w:tr>
+        <w:tc>
+          <w:tcPr>
+            <w:tcW w:w="1844" w:type="dxa"/>
+          </w:tcPr>
+          <w:p>
+            <w:pPr>
+              <w:pStyle w:val="A-Important"/>
+            </w:pPr>
+            <w:r>
+              <w:t xml:space="preserve">         -u</w:t>
+            </w:r>
+          </w:p>
+        </w:tc>
+        <w:tc>
+          <w:tcPr>
+            <w:tcW w:w="4252" w:type="dxa"/>
+          </w:tcPr>
+          <w:p>
+            <w:pPr>
+              <w:jc w:val="center"/>
+            </w:pPr>
+            <w:r>
+              <w:t xml:space="preserve">ajoute les modifications en cours dans le </w:t>
+            </w:r>
+            <w:proofErr w:type="spellStart"/>
+            <w:r>
+              <w:t>Stash</w:t>
+            </w:r>
+            <w:proofErr w:type="spellEnd"/>
+            <w:r>
+              <w:t xml:space="preserve"> </w:t>
+            </w:r>
+            <w:r>
+              <w:rPr>
+                <w:rStyle w:val="A-ImportantCar"/>
+              </w:rPr>
+              <w:t>en incl</w:t>
+            </w:r>
+            <w:r>
+              <w:rPr>
+                <w:rStyle w:val="A-ImportantCar"/>
+              </w:rPr>
+              <w:t>uant les nouveaux fichiers</w:t>
+            </w:r>
+            <w:r>
+              <w:t xml:space="preserve"> (normalement exclus par défaut)</w:t>
+            </w:r>
+          </w:p>
+        </w:tc>
+        <w:tc>
+          <w:tcPr>
+            <w:tcW w:w="4111" w:type="dxa"/>
+            <w:gridSpan w:val="2"/>
+          </w:tcPr>
+          <w:p>
+            <w:pPr>
+              <w:pStyle w:val="E-Code"/>
+            </w:pPr>
+          </w:p>
+        </w:tc>
+        <w:tc>
+          <w:tcPr>
+            <w:tcW w:w="4395" w:type="dxa"/>
+          </w:tcPr>
+          <w:p>
+            <w:pPr>
+              <w:pStyle w:val="E-Code"/>
+            </w:pPr>
+          </w:p>
+        </w:tc>
+        <w:tc>
+          <w:tcPr>
+            <w:tcW w:w="4818" w:type="dxa"/>
+          </w:tcPr>
+          <w:p/>
+        </w:tc>
+      </w:tr>
+      <w:tr>
+        <w:tc>
+          <w:tcPr>
+            <w:tcW w:w="1844" w:type="dxa"/>
+          </w:tcPr>
+          <w:p>
+            <w:pPr>
+              <w:pStyle w:val="A-Important"/>
+            </w:pPr>
+            <w:proofErr w:type="spellStart"/>
+            <w:r>
+              <w:t>stash</w:t>
+            </w:r>
+            <w:proofErr w:type="spellEnd"/>
+            <w:r>
+              <w:t xml:space="preserve"> </w:t>
+            </w:r>
+            <w:proofErr w:type="spellStart"/>
+            <w:r>
+              <w:t>list</w:t>
+            </w:r>
+            <w:proofErr w:type="spellEnd"/>
+          </w:p>
+        </w:tc>
+        <w:tc>
+          <w:tcPr>
+            <w:tcW w:w="4252" w:type="dxa"/>
+          </w:tcPr>
+          <w:p>
+            <w:r>
+              <w:t xml:space="preserve">affiche la liste de tous les </w:t>
+            </w:r>
+            <w:proofErr w:type="spellStart"/>
+            <w:r>
+              <w:t>stash</w:t>
+            </w:r>
+            <w:proofErr w:type="spellEnd"/>
+            <w:r>
+              <w:t xml:space="preserve"> en mémoire</w:t>
+            </w:r>
+          </w:p>
+        </w:tc>
+        <w:tc>
+          <w:tcPr>
+            <w:tcW w:w="4111" w:type="dxa"/>
+            <w:gridSpan w:val="2"/>
+          </w:tcPr>
+          <w:p>
+            <w:pPr>
+              <w:pStyle w:val="E-Code"/>
+            </w:pPr>
+            <w:r>
+              <w:t xml:space="preserve">git </w:t>
+            </w:r>
+            <w:proofErr w:type="spellStart"/>
+            <w:r>
+              <w:t>stash</w:t>
+            </w:r>
+            <w:proofErr w:type="spellEnd"/>
+            <w:r>
+              <w:t xml:space="preserve"> </w:t>
+            </w:r>
+            <w:proofErr w:type="spellStart"/>
+            <w:r>
+              <w:t>list</w:t>
+            </w:r>
+            <w:proofErr w:type="spellEnd"/>
+          </w:p>
+        </w:tc>
+        <w:tc>
+          <w:tcPr>
+            <w:tcW w:w="4395" w:type="dxa"/>
+          </w:tcPr>
+          <w:p>
+            <w:pPr>
+              <w:pStyle w:val="E-Code"/>
+            </w:pPr>
+          </w:p>
+        </w:tc>
+        <w:tc>
+          <w:tcPr>
+            <w:tcW w:w="4818" w:type="dxa"/>
+          </w:tcPr>
+          <w:p/>
+        </w:tc>
+      </w:tr>
+      <w:tr>
+        <w:tc>
+          <w:tcPr>
+            <w:tcW w:w="1844" w:type="dxa"/>
+          </w:tcPr>
+          <w:p>
+            <w:pPr>
+              <w:pStyle w:val="A-Important"/>
+            </w:pPr>
+            <w:proofErr w:type="spellStart"/>
+            <w:r>
+              <w:t>stash</w:t>
+            </w:r>
+            <w:proofErr w:type="spellEnd"/>
+            <w:r>
+              <w:t xml:space="preserve"> show </w:t>
+            </w:r>
+            <w:proofErr w:type="spellStart"/>
+            <w:proofErr w:type="gramStart"/>
+            <w:r>
+              <w:t>stash</w:t>
+            </w:r>
+            <w:proofErr w:type="spellEnd"/>
+            <w:r>
+              <w:t>{</w:t>
+            </w:r>
+            <w:proofErr w:type="gramEnd"/>
+            <w:r>
+              <w:t>2}</w:t>
+            </w:r>
+          </w:p>
+        </w:tc>
+        <w:tc>
+          <w:tcPr>
+            <w:tcW w:w="4252" w:type="dxa"/>
+          </w:tcPr>
+          <w:p>
+            <w:r>
+              <w:t xml:space="preserve">affiche les modifications sauvegardées dans le </w:t>
+            </w:r>
+            <w:proofErr w:type="spellStart"/>
+            <w:r>
+              <w:t>Stash</w:t>
+            </w:r>
+            <w:proofErr w:type="spellEnd"/>
+            <w:r>
+              <w:t xml:space="preserve"> numéro 3 (index = 2)</w:t>
+            </w:r>
+          </w:p>
+        </w:tc>
+        <w:tc>
+          <w:tcPr>
+            <w:tcW w:w="4111" w:type="dxa"/>
+            <w:gridSpan w:val="2"/>
+          </w:tcPr>
+          <w:p>
+            <w:pPr>
+              <w:pStyle w:val="E-Code"/>
+            </w:pPr>
+            <w:r>
+              <w:t xml:space="preserve">git </w:t>
+            </w:r>
+            <w:proofErr w:type="spellStart"/>
+            <w:r>
+              <w:t>stash</w:t>
+            </w:r>
+            <w:proofErr w:type="spellEnd"/>
+            <w:r>
+              <w:t xml:space="preserve"> show </w:t>
+            </w:r>
+            <w:proofErr w:type="spellStart"/>
+            <w:proofErr w:type="gramStart"/>
+            <w:r>
+              <w:t>stash</w:t>
+            </w:r>
+            <w:proofErr w:type="spellEnd"/>
+            <w:r>
+              <w:t>{</w:t>
+            </w:r>
+            <w:proofErr w:type="gramEnd"/>
+            <w:r>
+              <w:t>2}</w:t>
+            </w:r>
+          </w:p>
+        </w:tc>
+        <w:tc>
+          <w:tcPr>
+            <w:tcW w:w="4395" w:type="dxa"/>
+          </w:tcPr>
+          <w:p>
+            <w:pPr>
+              <w:pStyle w:val="E-Code"/>
+            </w:pPr>
+          </w:p>
+        </w:tc>
+        <w:tc>
+          <w:tcPr>
+            <w:tcW w:w="4818" w:type="dxa"/>
+          </w:tcPr>
+          <w:p/>
+        </w:tc>
+      </w:tr>
+      <w:tr>
+        <w:tc>
+          <w:tcPr>
+            <w:tcW w:w="1844" w:type="dxa"/>
+          </w:tcPr>
+          <w:p>
+            <w:pPr>
+              <w:pStyle w:val="A-Important"/>
+            </w:pPr>
+            <w:r>
+              <w:t xml:space="preserve">         -p</w:t>
+            </w:r>
+          </w:p>
+        </w:tc>
+        <w:tc>
+          <w:tcPr>
+            <w:tcW w:w="4252" w:type="dxa"/>
+          </w:tcPr>
+          <w:p>
+            <w:pPr>
+              <w:jc w:val="center"/>
+            </w:pPr>
+            <w:r>
+              <w:t>idem avec détail du code modifié</w:t>
+            </w:r>
+          </w:p>
+        </w:tc>
+        <w:tc>
+          <w:tcPr>
+            <w:tcW w:w="4111" w:type="dxa"/>
+            <w:gridSpan w:val="2"/>
+          </w:tcPr>
+          <w:p>
+            <w:pPr>
+              <w:pStyle w:val="E-Code"/>
+            </w:pPr>
+            <w:r>
+              <w:t xml:space="preserve">git </w:t>
+            </w:r>
+            <w:proofErr w:type="spellStart"/>
+            <w:r>
+              <w:t>stash</w:t>
+            </w:r>
+            <w:proofErr w:type="spellEnd"/>
+            <w:r>
+              <w:t xml:space="preserve"> show </w:t>
+            </w:r>
+            <w:proofErr w:type="spellStart"/>
+            <w:proofErr w:type="gramStart"/>
+            <w:r>
+              <w:t>stash</w:t>
+            </w:r>
+            <w:proofErr w:type="spellEnd"/>
+            <w:r>
+              <w:t>{</w:t>
+            </w:r>
+            <w:proofErr w:type="gramEnd"/>
+            <w:r>
+              <w:t>2}</w:t>
+            </w:r>
+            <w:r>
+              <w:t xml:space="preserve"> -p</w:t>
+            </w:r>
+          </w:p>
+        </w:tc>
+        <w:tc>
+          <w:tcPr>
+            <w:tcW w:w="4395" w:type="dxa"/>
+          </w:tcPr>
+          <w:p>
+            <w:pPr>
+              <w:pStyle w:val="E-Code"/>
+            </w:pPr>
+          </w:p>
+        </w:tc>
+        <w:tc>
+          <w:tcPr>
+            <w:tcW w:w="4818" w:type="dxa"/>
+          </w:tcPr>
+          <w:p/>
+        </w:tc>
+      </w:tr>
+      <w:tr>
+        <w:tc>
+          <w:tcPr>
+            <w:tcW w:w="1844" w:type="dxa"/>
+          </w:tcPr>
+          <w:p>
+            <w:pPr>
+              <w:pStyle w:val="A-Important"/>
+            </w:pPr>
+            <w:proofErr w:type="spellStart"/>
+            <w:r>
+              <w:t>stash</w:t>
+            </w:r>
+            <w:proofErr w:type="spellEnd"/>
+            <w:r>
+              <w:t xml:space="preserve"> </w:t>
+            </w:r>
+            <w:proofErr w:type="spellStart"/>
+            <w:r>
+              <w:t>apply</w:t>
+            </w:r>
+            <w:proofErr w:type="spellEnd"/>
+          </w:p>
+        </w:tc>
+        <w:tc>
+          <w:tcPr>
+            <w:tcW w:w="4252" w:type="dxa"/>
+          </w:tcPr>
+          <w:p>
+            <w:pPr>
+              <w:jc w:val="center"/>
+            </w:pPr>
+            <w:r>
+              <w:t>restaure toutes les modifications sauvegardées</w:t>
+            </w:r>
+            <w:r>
+              <w:t xml:space="preserve"> (ou seulement celle tu </w:t>
+            </w:r>
+            <w:proofErr w:type="spellStart"/>
+            <w:r>
+              <w:t>stash</w:t>
+            </w:r>
+            <w:proofErr w:type="spellEnd"/>
+            <w:r>
+              <w:t xml:space="preserve"> indiqué)</w:t>
+            </w:r>
+          </w:p>
+        </w:tc>
+        <w:tc>
+          <w:tcPr>
+            <w:tcW w:w="4111" w:type="dxa"/>
+            <w:gridSpan w:val="2"/>
+          </w:tcPr>
+          <w:p>
+            <w:pPr>
+              <w:pStyle w:val="E-Code"/>
+            </w:pPr>
+            <w:r>
+              <w:t xml:space="preserve">git </w:t>
+            </w:r>
+            <w:proofErr w:type="spellStart"/>
+            <w:r>
+              <w:t>stash</w:t>
+            </w:r>
+            <w:proofErr w:type="spellEnd"/>
+            <w:r>
+              <w:t xml:space="preserve"> </w:t>
+            </w:r>
+            <w:proofErr w:type="spellStart"/>
+            <w:r>
+              <w:t>apply</w:t>
+            </w:r>
+            <w:proofErr w:type="spellEnd"/>
+          </w:p>
+          <w:p>
+            <w:pPr>
+              <w:pStyle w:val="E-Code"/>
+            </w:pPr>
+            <w:r>
+              <w:t xml:space="preserve">git </w:t>
+            </w:r>
+            <w:proofErr w:type="spellStart"/>
+            <w:r>
+              <w:t>stash</w:t>
+            </w:r>
+            <w:proofErr w:type="spellEnd"/>
+            <w:r>
+              <w:t xml:space="preserve"> </w:t>
+            </w:r>
+            <w:proofErr w:type="spellStart"/>
+            <w:r>
+              <w:t>apply</w:t>
+            </w:r>
+            <w:proofErr w:type="spellEnd"/>
+            <w:r>
+              <w:t xml:space="preserve"> </w:t>
+            </w:r>
+            <w:proofErr w:type="spellStart"/>
+            <w:proofErr w:type="gramStart"/>
+            <w:r>
+              <w:t>stash</w:t>
+            </w:r>
+            <w:proofErr w:type="spellEnd"/>
+            <w:r>
+              <w:t>{</w:t>
+            </w:r>
+            <w:proofErr w:type="gramEnd"/>
+            <w:r>
+              <w:t>2}</w:t>
+            </w:r>
+          </w:p>
+        </w:tc>
+        <w:tc>
+          <w:tcPr>
+            <w:tcW w:w="4395" w:type="dxa"/>
+          </w:tcPr>
+          <w:p>
+            <w:pPr>
+              <w:pStyle w:val="E-Code"/>
+            </w:pPr>
+          </w:p>
+        </w:tc>
+        <w:tc>
+          <w:tcPr>
+            <w:tcW w:w="4818" w:type="dxa"/>
+          </w:tcPr>
+          <w:p/>
+        </w:tc>
+      </w:tr>
+      <w:tr>
+        <w:tc>
+          <w:tcPr>
+            <w:tcW w:w="1844" w:type="dxa"/>
+          </w:tcPr>
+          <w:p>
+            <w:pPr>
+              <w:pStyle w:val="A-Important"/>
+            </w:pPr>
+            <w:proofErr w:type="spellStart"/>
+            <w:r>
+              <w:t>stash</w:t>
+            </w:r>
+            <w:proofErr w:type="spellEnd"/>
+            <w:r>
+              <w:t xml:space="preserve"> drop</w:t>
+            </w:r>
+          </w:p>
+        </w:tc>
+        <w:tc>
+          <w:tcPr>
+            <w:tcW w:w="4252" w:type="dxa"/>
+          </w:tcPr>
+          <w:p>
+            <w:pPr>
+              <w:jc w:val="center"/>
+            </w:pPr>
+            <w:r>
+              <w:t>supprime le</w:t>
+            </w:r>
+            <w:r>
+              <w:t>s</w:t>
+            </w:r>
+            <w:r>
+              <w:t xml:space="preserve"> </w:t>
+            </w:r>
+            <w:proofErr w:type="spellStart"/>
+            <w:r>
+              <w:t>Stash</w:t>
+            </w:r>
+            <w:proofErr w:type="spellEnd"/>
+            <w:r>
+              <w:t xml:space="preserve"> de la sauvegarde</w:t>
+            </w:r>
+            <w:r>
+              <w:t xml:space="preserve"> (ou seulement celui indiqué)</w:t>
+            </w:r>
+          </w:p>
+        </w:tc>
+        <w:tc>
+          <w:tcPr>
+            <w:tcW w:w="4111" w:type="dxa"/>
+            <w:gridSpan w:val="2"/>
+          </w:tcPr>
+          <w:p>
+            <w:pPr>
+              <w:pStyle w:val="E-Code"/>
+            </w:pPr>
+            <w:r>
+              <w:t xml:space="preserve">git </w:t>
+            </w:r>
+            <w:proofErr w:type="spellStart"/>
+            <w:r>
+              <w:t>stash</w:t>
+            </w:r>
+            <w:proofErr w:type="spellEnd"/>
+            <w:r>
+              <w:t xml:space="preserve"> drop</w:t>
+            </w:r>
+          </w:p>
+          <w:p>
+            <w:pPr>
+              <w:pStyle w:val="E-Code"/>
+            </w:pPr>
+            <w:r>
+              <w:t xml:space="preserve">git </w:t>
+            </w:r>
+            <w:proofErr w:type="spellStart"/>
+            <w:r>
+              <w:t>stash</w:t>
+            </w:r>
+            <w:proofErr w:type="spellEnd"/>
+            <w:r>
+              <w:t xml:space="preserve"> drop </w:t>
+            </w:r>
+            <w:proofErr w:type="spellStart"/>
+            <w:proofErr w:type="gramStart"/>
+            <w:r>
+              <w:t>stash</w:t>
+            </w:r>
+            <w:proofErr w:type="spellEnd"/>
+            <w:r>
+              <w:t>{</w:t>
+            </w:r>
+            <w:proofErr w:type="gramEnd"/>
+            <w:r>
+              <w:t>2}</w:t>
+            </w:r>
+          </w:p>
+        </w:tc>
+        <w:tc>
+          <w:tcPr>
+            <w:tcW w:w="4395" w:type="dxa"/>
+          </w:tcPr>
+          <w:p>
+            <w:pPr>
+              <w:pStyle w:val="E-Code"/>
+            </w:pPr>
+          </w:p>
+        </w:tc>
+        <w:tc>
+          <w:tcPr>
+            <w:tcW w:w="4818" w:type="dxa"/>
+          </w:tcPr>
+          <w:p/>
+        </w:tc>
+      </w:tr>
+      <w:tr>
+        <w:tc>
+          <w:tcPr>
+            <w:tcW w:w="1844" w:type="dxa"/>
+          </w:tcPr>
+          <w:p>
+            <w:pPr>
+              <w:pStyle w:val="A-Important"/>
+            </w:pPr>
+            <w:proofErr w:type="spellStart"/>
+            <w:r>
+              <w:t>stash</w:t>
+            </w:r>
+            <w:proofErr w:type="spellEnd"/>
+            <w:r>
+              <w:t xml:space="preserve"> pop</w:t>
+            </w:r>
+          </w:p>
+        </w:tc>
+        <w:tc>
+          <w:tcPr>
+            <w:tcW w:w="4252" w:type="dxa"/>
+          </w:tcPr>
+          <w:p>
+            <w:pPr>
+              <w:jc w:val="center"/>
+            </w:pPr>
+            <w:r>
+              <w:t xml:space="preserve">= </w:t>
+            </w:r>
+            <w:proofErr w:type="spellStart"/>
+            <w:r>
+              <w:t>apply</w:t>
+            </w:r>
+            <w:proofErr w:type="spellEnd"/>
+            <w:r>
+              <w:t xml:space="preserve"> + drop</w:t>
+            </w:r>
+            <w:r>
+              <w:t xml:space="preserve"> </w:t>
+            </w:r>
+            <w:r>
+              <w:t xml:space="preserve">: </w:t>
+            </w:r>
+            <w:r>
+              <w:t>restaure les modifications et vi</w:t>
+            </w:r>
+            <w:r>
+              <w:t>de la sauvegarde en même temps</w:t>
+            </w:r>
+          </w:p>
+        </w:tc>
+        <w:tc>
+          <w:tcPr>
+            <w:tcW w:w="4111" w:type="dxa"/>
+            <w:gridSpan w:val="2"/>
+          </w:tcPr>
+          <w:p>
+            <w:pPr>
+              <w:pStyle w:val="E-Code"/>
+            </w:pPr>
+            <w:r>
+              <w:t xml:space="preserve">git </w:t>
+            </w:r>
+            <w:proofErr w:type="spellStart"/>
+            <w:r>
+              <w:t>stash</w:t>
+            </w:r>
+            <w:proofErr w:type="spellEnd"/>
+            <w:r>
+              <w:t xml:space="preserve"> pop</w:t>
+            </w:r>
+          </w:p>
+          <w:p>
+            <w:pPr>
+              <w:pStyle w:val="E-Code"/>
+            </w:pPr>
+            <w:r>
+              <w:t xml:space="preserve">git </w:t>
+            </w:r>
+            <w:proofErr w:type="spellStart"/>
+            <w:r>
+              <w:t>stash</w:t>
+            </w:r>
+            <w:proofErr w:type="spellEnd"/>
+            <w:r>
+              <w:t xml:space="preserve"> pop</w:t>
+            </w:r>
+            <w:r>
+              <w:t xml:space="preserve"> </w:t>
+            </w:r>
+            <w:proofErr w:type="spellStart"/>
+            <w:proofErr w:type="gramStart"/>
+            <w:r>
+              <w:t>stash</w:t>
+            </w:r>
+            <w:proofErr w:type="spellEnd"/>
+            <w:r>
+              <w:t>{</w:t>
+            </w:r>
+            <w:proofErr w:type="gramEnd"/>
+            <w:r>
+              <w:t>2}</w:t>
+            </w:r>
+          </w:p>
+        </w:tc>
+        <w:tc>
+          <w:tcPr>
+            <w:tcW w:w="4395" w:type="dxa"/>
+          </w:tcPr>
+          <w:p>
+            <w:pPr>
+              <w:pStyle w:val="E-Code"/>
+            </w:pPr>
+          </w:p>
+        </w:tc>
+        <w:tc>
+          <w:tcPr>
+            <w:tcW w:w="4818" w:type="dxa"/>
+          </w:tcPr>
+          <w:p/>
+        </w:tc>
+      </w:tr>
+      <w:tr>
+        <w:tc>
+          <w:tcPr>
+            <w:tcW w:w="1844" w:type="dxa"/>
+          </w:tcPr>
+          <w:p>
+            <w:pPr>
+              <w:pStyle w:val="A-Important"/>
+            </w:pPr>
+            <w:proofErr w:type="spellStart"/>
+            <w:r>
+              <w:t>stash</w:t>
+            </w:r>
+            <w:proofErr w:type="spellEnd"/>
+            <w:r>
+              <w:t xml:space="preserve"> </w:t>
+            </w:r>
+            <w:proofErr w:type="spellStart"/>
+            <w:r>
+              <w:t>branch</w:t>
+            </w:r>
+            <w:proofErr w:type="spellEnd"/>
+          </w:p>
+        </w:tc>
+        <w:tc>
+          <w:tcPr>
+            <w:tcW w:w="4252" w:type="dxa"/>
+          </w:tcPr>
+          <w:p>
+            <w:r>
+              <w:t>créé une nouvelle branche et y applique les modifications sauvegardées</w:t>
+            </w:r>
+          </w:p>
+        </w:tc>
+        <w:tc>
+          <w:tcPr>
+            <w:tcW w:w="4111" w:type="dxa"/>
+            <w:gridSpan w:val="2"/>
+          </w:tcPr>
+          <w:p>
+            <w:pPr>
+              <w:pStyle w:val="E-Code"/>
+            </w:pPr>
+            <w:r>
+              <w:t xml:space="preserve">git </w:t>
+            </w:r>
+            <w:proofErr w:type="spellStart"/>
+            <w:r>
+              <w:t>stash</w:t>
+            </w:r>
+            <w:proofErr w:type="spellEnd"/>
+            <w:r>
+              <w:t xml:space="preserve"> </w:t>
+            </w:r>
+            <w:proofErr w:type="spellStart"/>
+            <w:r>
+              <w:t>branch</w:t>
+            </w:r>
+            <w:proofErr w:type="spellEnd"/>
+            <w:r>
+              <w:t xml:space="preserve"> </w:t>
+            </w:r>
+            <w:proofErr w:type="spellStart"/>
+            <w:r>
+              <w:t>maNouvelleBranche</w:t>
+            </w:r>
+            <w:proofErr w:type="spellEnd"/>
+          </w:p>
+        </w:tc>
+        <w:tc>
+          <w:tcPr>
+            <w:tcW w:w="4395" w:type="dxa"/>
+          </w:tcPr>
+          <w:p>
+            <w:pPr>
+              <w:pStyle w:val="E-Code"/>
+            </w:pPr>
+          </w:p>
+        </w:tc>
+        <w:tc>
+          <w:tcPr>
+            <w:tcW w:w="4818" w:type="dxa"/>
+          </w:tcPr>
+          <w:p/>
+        </w:tc>
+      </w:tr>
+      <w:tr>
+        <w:tc>
+          <w:tcPr>
+            <w:tcW w:w="1844" w:type="dxa"/>
+          </w:tcPr>
+          <w:p>
+            <w:pPr>
+              <w:pStyle w:val="A-Important"/>
+            </w:pPr>
+          </w:p>
+        </w:tc>
+        <w:tc>
+          <w:tcPr>
+            <w:tcW w:w="4252" w:type="dxa"/>
+          </w:tcPr>
+          <w:p/>
+        </w:tc>
+        <w:tc>
+          <w:tcPr>
+            <w:tcW w:w="4111" w:type="dxa"/>
+            <w:gridSpan w:val="2"/>
+          </w:tcPr>
+          <w:p>
+            <w:pPr>
+              <w:pStyle w:val="E-Code"/>
+            </w:pPr>
+          </w:p>
+        </w:tc>
+        <w:tc>
+          <w:tcPr>
+            <w:tcW w:w="4395" w:type="dxa"/>
+          </w:tcPr>
+          <w:p>
+            <w:pPr>
+              <w:pStyle w:val="E-Code"/>
+            </w:pPr>
+          </w:p>
+        </w:tc>
+        <w:tc>
+          <w:tcPr>
+            <w:tcW w:w="4818" w:type="dxa"/>
+          </w:tcPr>
+          <w:p/>
+        </w:tc>
+      </w:tr>
+      <w:tr>
+        <w:tc>
+          <w:tcPr>
+            <w:tcW w:w="1844" w:type="dxa"/>
+          </w:tcPr>
+          <w:p>
+            <w:pPr>
+              <w:pStyle w:val="A-Important"/>
+            </w:pPr>
+          </w:p>
+        </w:tc>
+        <w:tc>
+          <w:tcPr>
+            <w:tcW w:w="4252" w:type="dxa"/>
+          </w:tcPr>
+          <w:p/>
+        </w:tc>
+        <w:tc>
+          <w:tcPr>
+            <w:tcW w:w="4111" w:type="dxa"/>
+            <w:gridSpan w:val="2"/>
+          </w:tcPr>
+          <w:p>
+            <w:pPr>
+              <w:pStyle w:val="E-Code"/>
+            </w:pPr>
+          </w:p>
+        </w:tc>
+        <w:tc>
+          <w:tcPr>
+            <w:tcW w:w="4395" w:type="dxa"/>
+          </w:tcPr>
+          <w:p>
+            <w:pPr>
+              <w:pStyle w:val="E-Code"/>
+            </w:pPr>
+          </w:p>
+        </w:tc>
+        <w:tc>
+          <w:tcPr>
+            <w:tcW w:w="4818" w:type="dxa"/>
+          </w:tcPr>
+          <w:p/>
+        </w:tc>
+      </w:tr>
+      <w:tr>
+        <w:tc>
+          <w:tcPr>
+            <w:tcW w:w="1844" w:type="dxa"/>
             <w:shd w:val="clear" w:color="auto" w:fill="008000"/>
           </w:tcPr>
           <w:p>
@@ -4038,7 +6386,7 @@
         </w:tc>
         <w:tc>
           <w:tcPr>
-            <w:tcW w:w="4110" w:type="dxa"/>
+            <w:tcW w:w="4252" w:type="dxa"/>
             <w:shd w:val="clear" w:color="auto" w:fill="008000"/>
           </w:tcPr>
           <w:p>
@@ -4053,7 +6401,7 @@
         </w:tc>
         <w:tc>
           <w:tcPr>
-            <w:tcW w:w="4253" w:type="dxa"/>
+            <w:tcW w:w="4111" w:type="dxa"/>
             <w:gridSpan w:val="2"/>
             <w:shd w:val="clear" w:color="auto" w:fill="008000"/>
           </w:tcPr>
@@ -4112,7 +6460,7 @@
         </w:tc>
         <w:tc>
           <w:tcPr>
-            <w:tcW w:w="4110" w:type="dxa"/>
+            <w:tcW w:w="4252" w:type="dxa"/>
           </w:tcPr>
           <w:p>
             <w:r>
@@ -4122,7 +6470,7 @@
         </w:tc>
         <w:tc>
           <w:tcPr>
-            <w:tcW w:w="4253" w:type="dxa"/>
+            <w:tcW w:w="4111" w:type="dxa"/>
             <w:gridSpan w:val="2"/>
           </w:tcPr>
           <w:p>
@@ -4276,7 +6624,7 @@
         </w:tc>
         <w:tc>
           <w:tcPr>
-            <w:tcW w:w="4110" w:type="dxa"/>
+            <w:tcW w:w="4252" w:type="dxa"/>
           </w:tcPr>
           <w:p>
             <w:r>
@@ -4294,7 +6642,7 @@
         </w:tc>
         <w:tc>
           <w:tcPr>
-            <w:tcW w:w="4253" w:type="dxa"/>
+            <w:tcW w:w="4111" w:type="dxa"/>
             <w:gridSpan w:val="2"/>
           </w:tcPr>
           <w:p>
@@ -4346,7 +6694,7 @@
         </w:tc>
         <w:tc>
           <w:tcPr>
-            <w:tcW w:w="4110" w:type="dxa"/>
+            <w:tcW w:w="4252" w:type="dxa"/>
           </w:tcPr>
           <w:p>
             <w:r>
@@ -4356,7 +6704,7 @@
         </w:tc>
         <w:tc>
           <w:tcPr>
-            <w:tcW w:w="4253" w:type="dxa"/>
+            <w:tcW w:w="4111" w:type="dxa"/>
             <w:gridSpan w:val="2"/>
           </w:tcPr>
           <w:p>
@@ -4419,7 +6767,7 @@
         </w:tc>
         <w:tc>
           <w:tcPr>
-            <w:tcW w:w="4110" w:type="dxa"/>
+            <w:tcW w:w="4252" w:type="dxa"/>
           </w:tcPr>
           <w:p>
             <w:r>
@@ -4429,7 +6777,7 @@
         </w:tc>
         <w:tc>
           <w:tcPr>
-            <w:tcW w:w="4253" w:type="dxa"/>
+            <w:tcW w:w="4111" w:type="dxa"/>
             <w:gridSpan w:val="2"/>
           </w:tcPr>
           <w:p>
@@ -4493,7 +6841,7 @@
         </w:tc>
         <w:tc>
           <w:tcPr>
-            <w:tcW w:w="4110" w:type="dxa"/>
+            <w:tcW w:w="4252" w:type="dxa"/>
             <w:shd w:val="clear" w:color="auto" w:fill="C4BC96" w:themeFill="background2" w:themeFillShade="BF"/>
           </w:tcPr>
           <w:p>
@@ -4504,7 +6852,7 @@
         </w:tc>
         <w:tc>
           <w:tcPr>
-            <w:tcW w:w="4253" w:type="dxa"/>
+            <w:tcW w:w="4111" w:type="dxa"/>
             <w:gridSpan w:val="2"/>
             <w:shd w:val="clear" w:color="auto" w:fill="C4BC96" w:themeFill="background2" w:themeFillShade="BF"/>
           </w:tcPr>
@@ -4562,13 +6910,13 @@
         </w:tc>
         <w:tc>
           <w:tcPr>
-            <w:tcW w:w="4110" w:type="dxa"/>
+            <w:tcW w:w="4252" w:type="dxa"/>
           </w:tcPr>
           <w:p/>
         </w:tc>
         <w:tc>
           <w:tcPr>
-            <w:tcW w:w="4253" w:type="dxa"/>
+            <w:tcW w:w="4111" w:type="dxa"/>
             <w:gridSpan w:val="2"/>
           </w:tcPr>
           <w:p>
@@ -4607,13 +6955,13 @@
         </w:tc>
         <w:tc>
           <w:tcPr>
-            <w:tcW w:w="4110" w:type="dxa"/>
+            <w:tcW w:w="4252" w:type="dxa"/>
           </w:tcPr>
           <w:p/>
         </w:tc>
         <w:tc>
           <w:tcPr>
-            <w:tcW w:w="4253" w:type="dxa"/>
+            <w:tcW w:w="4111" w:type="dxa"/>
             <w:gridSpan w:val="2"/>
           </w:tcPr>
           <w:p>
@@ -4656,14 +7004,14 @@
         </w:tc>
         <w:tc>
           <w:tcPr>
-            <w:tcW w:w="4110" w:type="dxa"/>
+            <w:tcW w:w="4252" w:type="dxa"/>
             <w:shd w:val="clear" w:color="auto" w:fill="92D050"/>
           </w:tcPr>
           <w:p/>
         </w:tc>
         <w:tc>
           <w:tcPr>
-            <w:tcW w:w="4253" w:type="dxa"/>
+            <w:tcW w:w="4111" w:type="dxa"/>
             <w:gridSpan w:val="2"/>
             <w:shd w:val="clear" w:color="auto" w:fill="92D050"/>
           </w:tcPr>
@@ -4710,7 +7058,7 @@
         </w:tc>
         <w:tc>
           <w:tcPr>
-            <w:tcW w:w="4110" w:type="dxa"/>
+            <w:tcW w:w="4252" w:type="dxa"/>
           </w:tcPr>
           <w:p>
             <w:r>
@@ -4726,7 +7074,7 @@
         </w:tc>
         <w:tc>
           <w:tcPr>
-            <w:tcW w:w="4253" w:type="dxa"/>
+            <w:tcW w:w="4111" w:type="dxa"/>
             <w:gridSpan w:val="2"/>
           </w:tcPr>
           <w:p>
@@ -4781,7 +7129,7 @@
         </w:tc>
         <w:tc>
           <w:tcPr>
-            <w:tcW w:w="4110" w:type="dxa"/>
+            <w:tcW w:w="4252" w:type="dxa"/>
           </w:tcPr>
           <w:p>
             <w:pPr>
@@ -4800,7 +7148,7 @@
         </w:tc>
         <w:tc>
           <w:tcPr>
-            <w:tcW w:w="4253" w:type="dxa"/>
+            <w:tcW w:w="4111" w:type="dxa"/>
             <w:gridSpan w:val="2"/>
           </w:tcPr>
           <w:p>
@@ -4896,7 +7244,7 @@
         </w:tc>
         <w:tc>
           <w:tcPr>
-            <w:tcW w:w="4110" w:type="dxa"/>
+            <w:tcW w:w="4252" w:type="dxa"/>
           </w:tcPr>
           <w:p>
             <w:pPr>
@@ -4909,7 +7257,7 @@
         </w:tc>
         <w:tc>
           <w:tcPr>
-            <w:tcW w:w="4253" w:type="dxa"/>
+            <w:tcW w:w="4111" w:type="dxa"/>
             <w:gridSpan w:val="2"/>
           </w:tcPr>
           <w:p>
@@ -4969,7 +7317,7 @@
         </w:tc>
         <w:tc>
           <w:tcPr>
-            <w:tcW w:w="4110" w:type="dxa"/>
+            <w:tcW w:w="4252" w:type="dxa"/>
           </w:tcPr>
           <w:p>
             <w:r>
@@ -4996,7 +7344,7 @@
         </w:tc>
         <w:tc>
           <w:tcPr>
-            <w:tcW w:w="4253" w:type="dxa"/>
+            <w:tcW w:w="4111" w:type="dxa"/>
             <w:gridSpan w:val="2"/>
           </w:tcPr>
           <w:p>
@@ -5046,7 +7394,7 @@
         </w:tc>
         <w:tc>
           <w:tcPr>
-            <w:tcW w:w="4110" w:type="dxa"/>
+            <w:tcW w:w="4252" w:type="dxa"/>
           </w:tcPr>
           <w:p>
             <w:pPr>
@@ -5059,7 +7407,7 @@
         </w:tc>
         <w:tc>
           <w:tcPr>
-            <w:tcW w:w="4253" w:type="dxa"/>
+            <w:tcW w:w="4111" w:type="dxa"/>
             <w:gridSpan w:val="2"/>
           </w:tcPr>
           <w:p>
@@ -5160,13 +7508,13 @@
         </w:tc>
         <w:tc>
           <w:tcPr>
-            <w:tcW w:w="4110" w:type="dxa"/>
+            <w:tcW w:w="4252" w:type="dxa"/>
           </w:tcPr>
           <w:p/>
         </w:tc>
         <w:tc>
           <w:tcPr>
-            <w:tcW w:w="4253" w:type="dxa"/>
+            <w:tcW w:w="4111" w:type="dxa"/>
             <w:gridSpan w:val="2"/>
           </w:tcPr>
           <w:p>
@@ -5205,13 +7553,13 @@
         </w:tc>
         <w:tc>
           <w:tcPr>
-            <w:tcW w:w="4110" w:type="dxa"/>
+            <w:tcW w:w="4252" w:type="dxa"/>
           </w:tcPr>
           <w:p/>
         </w:tc>
         <w:tc>
           <w:tcPr>
-            <w:tcW w:w="4253" w:type="dxa"/>
+            <w:tcW w:w="4111" w:type="dxa"/>
             <w:gridSpan w:val="2"/>
           </w:tcPr>
           <w:p>
@@ -5241,23 +7589,32 @@
         <w:tc>
           <w:tcPr>
             <w:tcW w:w="1844" w:type="dxa"/>
+            <w:shd w:val="clear" w:color="auto" w:fill="9966FF"/>
           </w:tcPr>
           <w:p>
             <w:pPr>
               <w:pStyle w:val="A-Important"/>
             </w:pPr>
-          </w:p>
-        </w:tc>
-        <w:tc>
-          <w:tcPr>
-            <w:tcW w:w="4110" w:type="dxa"/>
+            <w:r>
+              <w:rPr>
+                <w:color w:val="FFFFFF" w:themeColor="background1"/>
+              </w:rPr>
+              <w:t>Clé SSH</w:t>
+            </w:r>
+          </w:p>
+        </w:tc>
+        <w:tc>
+          <w:tcPr>
+            <w:tcW w:w="4252" w:type="dxa"/>
+            <w:shd w:val="clear" w:color="auto" w:fill="9966FF"/>
           </w:tcPr>
           <w:p/>
         </w:tc>
         <w:tc>
           <w:tcPr>
-            <w:tcW w:w="4253" w:type="dxa"/>
+            <w:tcW w:w="4111" w:type="dxa"/>
             <w:gridSpan w:val="2"/>
+            <w:shd w:val="clear" w:color="auto" w:fill="9966FF"/>
           </w:tcPr>
           <w:p>
             <w:pPr>
@@ -5268,6 +7625,7 @@
         <w:tc>
           <w:tcPr>
             <w:tcW w:w="4395" w:type="dxa"/>
+            <w:shd w:val="clear" w:color="auto" w:fill="9966FF"/>
           </w:tcPr>
           <w:p>
             <w:pPr>
@@ -5278,6 +7636,7 @@
         <w:tc>
           <w:tcPr>
             <w:tcW w:w="4818" w:type="dxa"/>
+            <w:shd w:val="clear" w:color="auto" w:fill="9966FF"/>
           </w:tcPr>
           <w:p/>
         </w:tc>
@@ -5286,43 +7645,106 @@
         <w:tc>
           <w:tcPr>
             <w:tcW w:w="1844" w:type="dxa"/>
-            <w:shd w:val="clear" w:color="auto" w:fill="9966FF"/>
           </w:tcPr>
           <w:p>
             <w:pPr>
               <w:pStyle w:val="A-Important"/>
             </w:pPr>
-            <w:r>
-              <w:rPr>
-                <w:color w:val="FFFFFF" w:themeColor="background1"/>
-              </w:rPr>
-              <w:t>Clé SSH</w:t>
-            </w:r>
-          </w:p>
-        </w:tc>
-        <w:tc>
-          <w:tcPr>
-            <w:tcW w:w="4110" w:type="dxa"/>
-            <w:shd w:val="clear" w:color="auto" w:fill="9966FF"/>
-          </w:tcPr>
-          <w:p/>
-        </w:tc>
-        <w:tc>
-          <w:tcPr>
-            <w:tcW w:w="4253" w:type="dxa"/>
+            <w:proofErr w:type="spellStart"/>
+            <w:r>
+              <w:t>ssh-keygen</w:t>
+            </w:r>
+            <w:proofErr w:type="spellEnd"/>
+          </w:p>
+        </w:tc>
+        <w:tc>
+          <w:tcPr>
+            <w:tcW w:w="4252" w:type="dxa"/>
+          </w:tcPr>
+          <w:p>
+            <w:r>
+              <w:t xml:space="preserve">génère une </w:t>
+            </w:r>
+            <w:r>
+              <w:rPr>
+                <w:rStyle w:val="A-ImportantCar"/>
+              </w:rPr>
+              <w:t>clé SSH</w:t>
+            </w:r>
+            <w:r>
+              <w:t xml:space="preserve"> à utiliser pour l'identification entre la machine et le compte </w:t>
+            </w:r>
+            <w:proofErr w:type="spellStart"/>
+            <w:r>
+              <w:rPr>
+                <w:rStyle w:val="A-ImportantCar"/>
+              </w:rPr>
+              <w:t>GitHub</w:t>
+            </w:r>
+            <w:proofErr w:type="spellEnd"/>
+          </w:p>
+        </w:tc>
+        <w:tc>
+          <w:tcPr>
+            <w:tcW w:w="4111" w:type="dxa"/>
             <w:gridSpan w:val="2"/>
-            <w:shd w:val="clear" w:color="auto" w:fill="9966FF"/>
-          </w:tcPr>
-          <w:p>
-            <w:pPr>
-              <w:pStyle w:val="E-Code"/>
-            </w:pPr>
+          </w:tcPr>
+          <w:p>
+            <w:pPr>
+              <w:pStyle w:val="E-Code"/>
+            </w:pPr>
+            <w:r>
+              <w:rPr>
+                <w:i/>
+              </w:rPr>
+              <w:t>Dans de dossier</w:t>
+            </w:r>
+            <w:r>
+              <w:t xml:space="preserve"> </w:t>
+            </w:r>
+            <w:r>
+              <w:rPr>
+                <w:rStyle w:val="E-CodeGrasCar"/>
+              </w:rPr>
+              <w:t>Utilisateurs/Moi/.</w:t>
+            </w:r>
+            <w:proofErr w:type="spellStart"/>
+            <w:r>
+              <w:rPr>
+                <w:rStyle w:val="E-CodeGrasCar"/>
+              </w:rPr>
+              <w:t>ssh</w:t>
+            </w:r>
+            <w:proofErr w:type="spellEnd"/>
+          </w:p>
+          <w:p>
+            <w:pPr>
+              <w:pStyle w:val="E-Code"/>
+            </w:pPr>
+            <w:r>
+              <w:t xml:space="preserve">$ </w:t>
+            </w:r>
+            <w:proofErr w:type="spellStart"/>
+            <w:r>
+              <w:t>ssh-keygen</w:t>
+            </w:r>
+            <w:proofErr w:type="spellEnd"/>
+            <w:r>
+              <w:t xml:space="preserve"> -t </w:t>
+            </w:r>
+            <w:proofErr w:type="spellStart"/>
+            <w:r>
+              <w:t>rsa</w:t>
+            </w:r>
+            <w:proofErr w:type="spellEnd"/>
+            <w:r>
+              <w:t xml:space="preserve"> -b 4096 -C 'monadresse@sfr.fr'</w:t>
+            </w:r>
           </w:p>
         </w:tc>
         <w:tc>
           <w:tcPr>
             <w:tcW w:w="4395" w:type="dxa"/>
-            <w:shd w:val="clear" w:color="auto" w:fill="9966FF"/>
           </w:tcPr>
           <w:p>
             <w:pPr>
@@ -5333,9 +7755,49 @@
         <w:tc>
           <w:tcPr>
             <w:tcW w:w="4818" w:type="dxa"/>
-            <w:shd w:val="clear" w:color="auto" w:fill="9966FF"/>
-          </w:tcPr>
-          <w:p/>
+          </w:tcPr>
+          <w:p>
+            <w:r>
+              <w:t xml:space="preserve">une fois générée, copier le contenu de </w:t>
+            </w:r>
+            <w:r>
+              <w:rPr>
+                <w:rStyle w:val="A-ImportantCar"/>
+              </w:rPr>
+              <w:t>id_rsa.pub</w:t>
+            </w:r>
+            <w:r>
+              <w:t xml:space="preserve"> sur </w:t>
+            </w:r>
+            <w:proofErr w:type="spellStart"/>
+            <w:r>
+              <w:rPr>
+                <w:rStyle w:val="A-ImportantCar"/>
+              </w:rPr>
+              <w:t>GitHub</w:t>
+            </w:r>
+            <w:proofErr w:type="spellEnd"/>
+            <w:r>
+              <w:t xml:space="preserve"> &gt; </w:t>
+            </w:r>
+            <w:r>
+              <w:rPr>
+                <w:rStyle w:val="A-ImportantCar"/>
+              </w:rPr>
+              <w:t xml:space="preserve">settings &gt; </w:t>
+            </w:r>
+            <w:r>
+              <w:rPr>
+                <w:rStyle w:val="A-ImportantCar"/>
+              </w:rPr>
+              <w:t>SSH</w:t>
+            </w:r>
+          </w:p>
+          <w:p>
+            <w:r>
+              <w:t xml:space="preserve">rien d'autre à faire sur la machine locale </w:t>
+            </w:r>
+          </w:p>
         </w:tc>
       </w:tr>
       <w:tr>
@@ -5347,96 +7809,23 @@
             <w:pPr>
               <w:pStyle w:val="A-Important"/>
             </w:pPr>
-            <w:proofErr w:type="spellStart"/>
-            <w:r>
-              <w:t>ssh-keygen</w:t>
-            </w:r>
-            <w:proofErr w:type="spellEnd"/>
-          </w:p>
-        </w:tc>
-        <w:tc>
-          <w:tcPr>
-            <w:tcW w:w="4110" w:type="dxa"/>
-          </w:tcPr>
-          <w:p>
-            <w:r>
-              <w:t xml:space="preserve">génère une </w:t>
-            </w:r>
-            <w:r>
-              <w:rPr>
-                <w:rStyle w:val="A-ImportantCar"/>
-              </w:rPr>
-              <w:t>clé SSH</w:t>
-            </w:r>
-            <w:r>
-              <w:t xml:space="preserve"> à utiliser pour l'identification entre la machine et le compte </w:t>
-            </w:r>
-            <w:proofErr w:type="spellStart"/>
-            <w:r>
-              <w:rPr>
-                <w:rStyle w:val="A-ImportantCar"/>
-              </w:rPr>
-              <w:t>GitHub</w:t>
-            </w:r>
-            <w:proofErr w:type="spellEnd"/>
-          </w:p>
-        </w:tc>
-        <w:tc>
-          <w:tcPr>
-            <w:tcW w:w="4253" w:type="dxa"/>
+          </w:p>
+        </w:tc>
+        <w:tc>
+          <w:tcPr>
+            <w:tcW w:w="4252" w:type="dxa"/>
+          </w:tcPr>
+          <w:p/>
+        </w:tc>
+        <w:tc>
+          <w:tcPr>
+            <w:tcW w:w="4111" w:type="dxa"/>
             <w:gridSpan w:val="2"/>
           </w:tcPr>
           <w:p>
             <w:pPr>
               <w:pStyle w:val="E-Code"/>
             </w:pPr>
-            <w:r>
-              <w:rPr>
-                <w:i/>
-              </w:rPr>
-              <w:t>Dans de dossier</w:t>
-            </w:r>
-            <w:r>
-              <w:t xml:space="preserve"> </w:t>
-            </w:r>
-            <w:r>
-              <w:rPr>
-                <w:rStyle w:val="E-CodeGrasCar"/>
-              </w:rPr>
-              <w:t>Utilisateurs/Moi/.</w:t>
-            </w:r>
-            <w:proofErr w:type="spellStart"/>
-            <w:r>
-              <w:rPr>
-                <w:rStyle w:val="E-CodeGrasCar"/>
-              </w:rPr>
-              <w:t>ssh</w:t>
-            </w:r>
-            <w:proofErr w:type="spellEnd"/>
-          </w:p>
-          <w:p>
-            <w:pPr>
-              <w:pStyle w:val="E-Code"/>
-            </w:pPr>
-            <w:r>
-              <w:t xml:space="preserve">$ </w:t>
-            </w:r>
-            <w:proofErr w:type="spellStart"/>
-            <w:r>
-              <w:t>ssh-keygen</w:t>
-            </w:r>
-            <w:proofErr w:type="spellEnd"/>
-            <w:r>
-              <w:t xml:space="preserve"> -t </w:t>
-            </w:r>
-            <w:proofErr w:type="spellStart"/>
-            <w:r>
-              <w:t>rsa</w:t>
-            </w:r>
-            <w:proofErr w:type="spellEnd"/>
-            <w:r>
-              <w:t xml:space="preserve"> -b 4096 -C 'monadresse@sfr.fr'</w:t>
-            </w:r>
           </w:p>
         </w:tc>
         <w:tc>
@@ -5453,214 +7842,199 @@
           <w:tcPr>
             <w:tcW w:w="4818" w:type="dxa"/>
           </w:tcPr>
-          <w:p>
-            <w:r>
-              <w:t xml:space="preserve">une fois générée, copier le contenu de </w:t>
-            </w:r>
-            <w:r>
-              <w:rPr>
-                <w:rStyle w:val="A-ImportantCar"/>
-              </w:rPr>
-              <w:t>id_rsa.pub</w:t>
-            </w:r>
-            <w:r>
-              <w:t xml:space="preserve"> sur </w:t>
-            </w:r>
-            <w:proofErr w:type="spellStart"/>
-            <w:r>
-              <w:rPr>
-                <w:rStyle w:val="A-ImportantCar"/>
-              </w:rPr>
-              <w:t>GitHub</w:t>
-            </w:r>
-            <w:proofErr w:type="spellEnd"/>
-            <w:r>
-              <w:t xml:space="preserve"> &gt; </w:t>
-            </w:r>
-            <w:r>
-              <w:rPr>
-                <w:rStyle w:val="A-ImportantCar"/>
-              </w:rPr>
-              <w:t xml:space="preserve">settings &gt; </w:t>
-            </w:r>
-            <w:r>
-              <w:rPr>
-                <w:rStyle w:val="A-ImportantCar"/>
-              </w:rPr>
-              <w:t>SSH</w:t>
-            </w:r>
-          </w:p>
-          <w:p>
-            <w:r>
-              <w:t xml:space="preserve">rien d'autre à faire sur la machine locale </w:t>
-            </w:r>
-          </w:p>
+          <w:p/>
         </w:tc>
       </w:tr>
       <w:tr>
         <w:tc>
           <w:tcPr>
             <w:tcW w:w="1844" w:type="dxa"/>
+            <w:shd w:val="clear" w:color="auto" w:fill="7030A0"/>
           </w:tcPr>
           <w:p>
             <w:pPr>
               <w:pStyle w:val="A-Important"/>
-            </w:pPr>
-          </w:p>
-        </w:tc>
-        <w:tc>
-          <w:tcPr>
-            <w:tcW w:w="4110" w:type="dxa"/>
-          </w:tcPr>
-          <w:p/>
-        </w:tc>
-        <w:tc>
-          <w:tcPr>
-            <w:tcW w:w="4253" w:type="dxa"/>
+              <w:rPr>
+                <w:color w:val="FFFFFF" w:themeColor="background1"/>
+              </w:rPr>
+            </w:pPr>
+            <w:proofErr w:type="spellStart"/>
+            <w:r>
+              <w:rPr>
+                <w:color w:val="FFFFFF" w:themeColor="background1"/>
+              </w:rPr>
+              <w:t>Remote</w:t>
+            </w:r>
+            <w:proofErr w:type="spellEnd"/>
+            <w:r>
+              <w:rPr>
+                <w:color w:val="FFFFFF" w:themeColor="background1"/>
+              </w:rPr>
+              <w:t xml:space="preserve"> </w:t>
+            </w:r>
+            <w:proofErr w:type="spellStart"/>
+            <w:r>
+              <w:rPr>
+                <w:color w:val="FFFFFF" w:themeColor="background1"/>
+              </w:rPr>
+              <w:t>repository</w:t>
+            </w:r>
+            <w:proofErr w:type="spellEnd"/>
+          </w:p>
+        </w:tc>
+        <w:tc>
+          <w:tcPr>
+            <w:tcW w:w="4252" w:type="dxa"/>
+            <w:shd w:val="clear" w:color="auto" w:fill="7030A0"/>
+          </w:tcPr>
+          <w:p>
+            <w:pPr>
+              <w:rPr>
+                <w:color w:val="FFFFFF" w:themeColor="background1"/>
+              </w:rPr>
+            </w:pPr>
+            <w:proofErr w:type="spellStart"/>
+            <w:r>
+              <w:rPr>
+                <w:color w:val="FFFFFF" w:themeColor="background1"/>
+              </w:rPr>
+              <w:t>dépos</w:t>
+            </w:r>
+            <w:proofErr w:type="spellEnd"/>
+            <w:r>
+              <w:rPr>
+                <w:color w:val="FFFFFF" w:themeColor="background1"/>
+              </w:rPr>
+              <w:t xml:space="preserve"> à distance (via </w:t>
+            </w:r>
+            <w:proofErr w:type="spellStart"/>
+            <w:r>
+              <w:rPr>
+                <w:color w:val="FFFFFF" w:themeColor="background1"/>
+              </w:rPr>
+              <w:t>Github</w:t>
+            </w:r>
+            <w:proofErr w:type="spellEnd"/>
+            <w:r>
+              <w:rPr>
+                <w:color w:val="FFFFFF" w:themeColor="background1"/>
+              </w:rPr>
+              <w:t xml:space="preserve"> par exemple)</w:t>
+            </w:r>
+          </w:p>
+        </w:tc>
+        <w:tc>
+          <w:tcPr>
+            <w:tcW w:w="4111" w:type="dxa"/>
             <w:gridSpan w:val="2"/>
-          </w:tcPr>
-          <w:p>
-            <w:pPr>
-              <w:pStyle w:val="E-Code"/>
+            <w:shd w:val="clear" w:color="auto" w:fill="7030A0"/>
+          </w:tcPr>
+          <w:p>
+            <w:pPr>
+              <w:pStyle w:val="E-Code"/>
+              <w:rPr>
+                <w:color w:val="FFFFFF" w:themeColor="background1"/>
+              </w:rPr>
             </w:pPr>
           </w:p>
         </w:tc>
         <w:tc>
           <w:tcPr>
             <w:tcW w:w="4395" w:type="dxa"/>
-          </w:tcPr>
-          <w:p>
-            <w:pPr>
-              <w:pStyle w:val="E-Code"/>
+            <w:shd w:val="clear" w:color="auto" w:fill="7030A0"/>
+          </w:tcPr>
+          <w:p>
+            <w:pPr>
+              <w:pStyle w:val="E-Code"/>
+              <w:rPr>
+                <w:color w:val="FFFFFF" w:themeColor="background1"/>
+              </w:rPr>
             </w:pPr>
           </w:p>
         </w:tc>
         <w:tc>
           <w:tcPr>
             <w:tcW w:w="4818" w:type="dxa"/>
-          </w:tcPr>
-          <w:p/>
+            <w:shd w:val="clear" w:color="auto" w:fill="7030A0"/>
+          </w:tcPr>
+          <w:p>
+            <w:pPr>
+              <w:rPr>
+                <w:color w:val="FFFFFF" w:themeColor="background1"/>
+              </w:rPr>
+            </w:pPr>
+          </w:p>
         </w:tc>
       </w:tr>
       <w:tr>
         <w:tc>
           <w:tcPr>
             <w:tcW w:w="1844" w:type="dxa"/>
-            <w:shd w:val="clear" w:color="auto" w:fill="7030A0"/>
           </w:tcPr>
           <w:p>
             <w:pPr>
               <w:pStyle w:val="A-Important"/>
-              <w:rPr>
-                <w:color w:val="FFFFFF" w:themeColor="background1"/>
-              </w:rPr>
-            </w:pPr>
-            <w:proofErr w:type="spellStart"/>
-            <w:r>
-              <w:rPr>
-                <w:color w:val="FFFFFF" w:themeColor="background1"/>
-              </w:rPr>
-              <w:t>Remote</w:t>
-            </w:r>
-            <w:proofErr w:type="spellEnd"/>
-            <w:r>
-              <w:rPr>
-                <w:color w:val="FFFFFF" w:themeColor="background1"/>
-              </w:rPr>
-              <w:t xml:space="preserve"> </w:t>
-            </w:r>
-            <w:proofErr w:type="spellStart"/>
-            <w:r>
-              <w:rPr>
-                <w:color w:val="FFFFFF" w:themeColor="background1"/>
+            </w:pPr>
+            <w:r>
+              <w:t>clone</w:t>
+            </w:r>
+          </w:p>
+        </w:tc>
+        <w:tc>
+          <w:tcPr>
+            <w:tcW w:w="4252" w:type="dxa"/>
+          </w:tcPr>
+          <w:p>
+            <w:r>
+              <w:t xml:space="preserve">télécharge le </w:t>
+            </w:r>
+            <w:proofErr w:type="spellStart"/>
+            <w:r>
+              <w:rPr>
+                <w:rStyle w:val="A-ImportantCar"/>
               </w:rPr>
               <w:t>repository</w:t>
             </w:r>
             <w:proofErr w:type="spellEnd"/>
-          </w:p>
-        </w:tc>
-        <w:tc>
-          <w:tcPr>
-            <w:tcW w:w="4110" w:type="dxa"/>
-            <w:shd w:val="clear" w:color="auto" w:fill="7030A0"/>
-          </w:tcPr>
-          <w:p>
-            <w:pPr>
-              <w:rPr>
-                <w:color w:val="FFFFFF" w:themeColor="background1"/>
-              </w:rPr>
-            </w:pPr>
-            <w:proofErr w:type="spellStart"/>
-            <w:r>
-              <w:rPr>
-                <w:color w:val="FFFFFF" w:themeColor="background1"/>
-              </w:rPr>
-              <w:t>dépos</w:t>
-            </w:r>
-            <w:proofErr w:type="spellEnd"/>
-            <w:r>
-              <w:rPr>
-                <w:color w:val="FFFFFF" w:themeColor="background1"/>
-              </w:rPr>
-              <w:t xml:space="preserve"> à distance (via </w:t>
-            </w:r>
-            <w:proofErr w:type="spellStart"/>
-            <w:r>
-              <w:rPr>
-                <w:color w:val="FFFFFF" w:themeColor="background1"/>
-              </w:rPr>
-              <w:t>Github</w:t>
-            </w:r>
-            <w:proofErr w:type="spellEnd"/>
-            <w:r>
-              <w:rPr>
-                <w:color w:val="FFFFFF" w:themeColor="background1"/>
-              </w:rPr>
-              <w:t xml:space="preserve"> par exemple)</w:t>
-            </w:r>
-          </w:p>
-        </w:tc>
-        <w:tc>
-          <w:tcPr>
-            <w:tcW w:w="4253" w:type="dxa"/>
+            <w:r>
+              <w:t xml:space="preserve"> distant complet sur la machine</w:t>
+            </w:r>
+          </w:p>
+        </w:tc>
+        <w:tc>
+          <w:tcPr>
+            <w:tcW w:w="4111" w:type="dxa"/>
             <w:gridSpan w:val="2"/>
-            <w:shd w:val="clear" w:color="auto" w:fill="7030A0"/>
-          </w:tcPr>
-          <w:p>
-            <w:pPr>
-              <w:pStyle w:val="E-Code"/>
-              <w:rPr>
-                <w:color w:val="FFFFFF" w:themeColor="background1"/>
-              </w:rPr>
-            </w:pPr>
+          </w:tcPr>
+          <w:p>
+            <w:pPr>
+              <w:pStyle w:val="E-Code"/>
+            </w:pPr>
+            <w:r>
+              <w:t>git clone adresse/</w:t>
+            </w:r>
+            <w:proofErr w:type="spellStart"/>
+            <w:r>
+              <w:t>duRepository.git</w:t>
+            </w:r>
+            <w:proofErr w:type="spellEnd"/>
           </w:p>
         </w:tc>
         <w:tc>
           <w:tcPr>
             <w:tcW w:w="4395" w:type="dxa"/>
-            <w:shd w:val="clear" w:color="auto" w:fill="7030A0"/>
-          </w:tcPr>
-          <w:p>
-            <w:pPr>
-              <w:pStyle w:val="E-Code"/>
-              <w:rPr>
-                <w:color w:val="FFFFFF" w:themeColor="background1"/>
-              </w:rPr>
+          </w:tcPr>
+          <w:p>
+            <w:pPr>
+              <w:pStyle w:val="E-Code"/>
             </w:pPr>
           </w:p>
         </w:tc>
         <w:tc>
           <w:tcPr>
             <w:tcW w:w="4818" w:type="dxa"/>
-            <w:shd w:val="clear" w:color="auto" w:fill="7030A0"/>
-          </w:tcPr>
-          <w:p>
-            <w:pPr>
-              <w:rPr>
-                <w:color w:val="FFFFFF" w:themeColor="background1"/>
-              </w:rPr>
-            </w:pPr>
-          </w:p>
+          </w:tcPr>
+          <w:p/>
         </w:tc>
       </w:tr>
       <w:tr>
@@ -5673,34 +8047,34 @@
               <w:pStyle w:val="A-Important"/>
             </w:pPr>
             <w:r>
-              <w:t>clone</w:t>
-            </w:r>
-          </w:p>
-        </w:tc>
-        <w:tc>
-          <w:tcPr>
-            <w:tcW w:w="4110" w:type="dxa"/>
-          </w:tcPr>
-          <w:p>
-            <w:r>
-              <w:t xml:space="preserve">télécharge le </w:t>
-            </w:r>
-            <w:proofErr w:type="spellStart"/>
-            <w:r>
-              <w:rPr>
-                <w:rStyle w:val="A-ImportantCar"/>
-              </w:rPr>
-              <w:t>repository</w:t>
-            </w:r>
-            <w:proofErr w:type="spellEnd"/>
-            <w:r>
-              <w:t xml:space="preserve"> distant complet sur la machine</w:t>
-            </w:r>
-          </w:p>
-        </w:tc>
-        <w:tc>
-          <w:tcPr>
-            <w:tcW w:w="4253" w:type="dxa"/>
+              <w:t xml:space="preserve">         --</w:t>
+            </w:r>
+            <w:proofErr w:type="spellStart"/>
+            <w:r>
+              <w:t>depth</w:t>
+            </w:r>
+            <w:proofErr w:type="spellEnd"/>
+          </w:p>
+        </w:tc>
+        <w:tc>
+          <w:tcPr>
+            <w:tcW w:w="4252" w:type="dxa"/>
+          </w:tcPr>
+          <w:p>
+            <w:pPr>
+              <w:jc w:val="center"/>
+            </w:pPr>
+            <w:r>
+              <w:t>permet de définir le nombre de com</w:t>
+            </w:r>
+            <w:r>
+              <w:t>mit de l'historique à récupérer</w:t>
+            </w:r>
+          </w:p>
+        </w:tc>
+        <w:tc>
+          <w:tcPr>
+            <w:tcW w:w="4111" w:type="dxa"/>
             <w:gridSpan w:val="2"/>
           </w:tcPr>
           <w:p>
@@ -5708,13 +8082,32 @@
               <w:pStyle w:val="E-Code"/>
             </w:pPr>
             <w:r>
-              <w:t>git clone adresse/</w:t>
-            </w:r>
-            <w:proofErr w:type="spellStart"/>
-            <w:r>
-              <w:t>duRepository.git</w:t>
-            </w:r>
-            <w:proofErr w:type="spellEnd"/>
+              <w:t xml:space="preserve">git clone </w:t>
+            </w:r>
+            <w:proofErr w:type="spellStart"/>
+            <w:r>
+              <w:t>adresseDuRepo</w:t>
+            </w:r>
+            <w:proofErr w:type="spellEnd"/>
+            <w:r>
+              <w:t xml:space="preserve"> </w:t>
+            </w:r>
+            <w:proofErr w:type="spellStart"/>
+            <w:r>
+              <w:t>nonDuDossierCible</w:t>
+            </w:r>
+            <w:proofErr w:type="spellEnd"/>
+            <w:r>
+              <w:t xml:space="preserve"> --</w:t>
+            </w:r>
+            <w:proofErr w:type="spellStart"/>
+            <w:r>
+              <w:t>depth</w:t>
+            </w:r>
+            <w:proofErr w:type="spellEnd"/>
+            <w:r>
+              <w:t xml:space="preserve"> 1</w:t>
+            </w:r>
           </w:p>
         </w:tc>
         <w:tc>
@@ -5731,7 +8124,28 @@
           <w:tcPr>
             <w:tcW w:w="4818" w:type="dxa"/>
           </w:tcPr>
-          <w:p/>
+          <w:p>
+            <w:proofErr w:type="spellStart"/>
+            <w:r>
+              <w:rPr>
+                <w:rStyle w:val="C-RemarqueCar"/>
+              </w:rPr>
+              <w:t>Rq</w:t>
+            </w:r>
+            <w:proofErr w:type="spellEnd"/>
+            <w:r>
+              <w:rPr>
+                <w:rStyle w:val="C-RemarqueCar"/>
+              </w:rPr>
+              <w:t>:</w:t>
+            </w:r>
+            <w:r>
+              <w:t xml:space="preserve"> </w:t>
+            </w:r>
+            <w:r>
+              <w:t>inutile de récupérer la totalité de l'historique depuis le début du projet, seul le dernier commit est nécessaire</w:t>
+            </w:r>
+          </w:p>
         </w:tc>
       </w:tr>
       <w:tr>
@@ -5752,7 +8166,7 @@
         </w:tc>
         <w:tc>
           <w:tcPr>
-            <w:tcW w:w="4110" w:type="dxa"/>
+            <w:tcW w:w="4252" w:type="dxa"/>
           </w:tcPr>
           <w:p>
             <w:r>
@@ -5762,7 +8176,7 @@
         </w:tc>
         <w:tc>
           <w:tcPr>
-            <w:tcW w:w="4253" w:type="dxa"/>
+            <w:tcW w:w="4111" w:type="dxa"/>
             <w:gridSpan w:val="2"/>
           </w:tcPr>
           <w:p>
@@ -5822,7 +8236,7 @@
         </w:tc>
         <w:tc>
           <w:tcPr>
-            <w:tcW w:w="4110" w:type="dxa"/>
+            <w:tcW w:w="4252" w:type="dxa"/>
           </w:tcPr>
           <w:p>
             <w:r>
@@ -5843,7 +8257,7 @@
         </w:tc>
         <w:tc>
           <w:tcPr>
-            <w:tcW w:w="4253" w:type="dxa"/>
+            <w:tcW w:w="4111" w:type="dxa"/>
             <w:gridSpan w:val="2"/>
           </w:tcPr>
           <w:p>
@@ -6027,7 +8441,7 @@
         </w:tc>
         <w:tc>
           <w:tcPr>
-            <w:tcW w:w="4110" w:type="dxa"/>
+            <w:tcW w:w="4252" w:type="dxa"/>
           </w:tcPr>
           <w:p>
             <w:r>
@@ -6037,7 +8451,7 @@
         </w:tc>
         <w:tc>
           <w:tcPr>
-            <w:tcW w:w="4253" w:type="dxa"/>
+            <w:tcW w:w="4111" w:type="dxa"/>
             <w:gridSpan w:val="2"/>
           </w:tcPr>
           <w:p>
@@ -6100,7 +8514,7 @@
         </w:tc>
         <w:tc>
           <w:tcPr>
-            <w:tcW w:w="4110" w:type="dxa"/>
+            <w:tcW w:w="4252" w:type="dxa"/>
           </w:tcPr>
           <w:p>
             <w:r>
@@ -6179,7 +8593,7 @@
         </w:tc>
         <w:tc>
           <w:tcPr>
-            <w:tcW w:w="4253" w:type="dxa"/>
+            <w:tcW w:w="4111" w:type="dxa"/>
             <w:gridSpan w:val="2"/>
           </w:tcPr>
           <w:p>
@@ -6336,7 +8750,7 @@
         </w:tc>
         <w:tc>
           <w:tcPr>
-            <w:tcW w:w="4110" w:type="dxa"/>
+            <w:tcW w:w="4252" w:type="dxa"/>
           </w:tcPr>
           <w:p>
             <w:r>
@@ -6357,7 +8771,7 @@
         </w:tc>
         <w:tc>
           <w:tcPr>
-            <w:tcW w:w="4253" w:type="dxa"/>
+            <w:tcW w:w="4111" w:type="dxa"/>
             <w:gridSpan w:val="2"/>
           </w:tcPr>
           <w:p>
@@ -6415,7 +8829,7 @@
         </w:tc>
         <w:tc>
           <w:tcPr>
-            <w:tcW w:w="4110" w:type="dxa"/>
+            <w:tcW w:w="4252" w:type="dxa"/>
           </w:tcPr>
           <w:p>
             <w:r>
@@ -6488,7 +8902,7 @@
         </w:tc>
         <w:tc>
           <w:tcPr>
-            <w:tcW w:w="4253" w:type="dxa"/>
+            <w:tcW w:w="4111" w:type="dxa"/>
             <w:gridSpan w:val="2"/>
           </w:tcPr>
           <w:p>
@@ -6560,34 +8974,86 @@
             <w:pPr>
               <w:pStyle w:val="A-Important"/>
             </w:pPr>
-            <w:proofErr w:type="spellStart"/>
-            <w:r>
-              <w:t>checkout</w:t>
-            </w:r>
-            <w:proofErr w:type="spellEnd"/>
-            <w:r>
-              <w:t xml:space="preserve"> -b pull-</w:t>
-            </w:r>
-            <w:proofErr w:type="spellStart"/>
-            <w:r>
-              <w:t>sample</w:t>
-            </w:r>
-            <w:proofErr w:type="spellEnd"/>
-          </w:p>
-        </w:tc>
-        <w:tc>
-          <w:tcPr>
-            <w:tcW w:w="4110" w:type="dxa"/>
-          </w:tcPr>
-          <w:p>
-            <w:r>
-              <w:t>télécharge une branche sur le serveur qui n'existe pas encore en local</w:t>
-            </w:r>
-          </w:p>
-        </w:tc>
-        <w:tc>
-          <w:tcPr>
-            <w:tcW w:w="4253" w:type="dxa"/>
+            <w:r>
+              <w:t xml:space="preserve">         --</w:t>
+            </w:r>
+            <w:proofErr w:type="spellStart"/>
+            <w:r>
+              <w:t>rebase</w:t>
+            </w:r>
+            <w:proofErr w:type="spellEnd"/>
+          </w:p>
+        </w:tc>
+        <w:tc>
+          <w:tcPr>
+            <w:tcW w:w="4252" w:type="dxa"/>
+          </w:tcPr>
+          <w:p>
+            <w:pPr>
+              <w:jc w:val="center"/>
+            </w:pPr>
+            <w:r>
+              <w:t xml:space="preserve">récupère les derniers </w:t>
+            </w:r>
+            <w:proofErr w:type="spellStart"/>
+            <w:r>
+              <w:t>commits</w:t>
+            </w:r>
+            <w:proofErr w:type="spellEnd"/>
+            <w:r>
+              <w:t xml:space="preserve"> de la branche origine en faisant un </w:t>
+            </w:r>
+            <w:proofErr w:type="spellStart"/>
+            <w:r>
+              <w:t>rebase</w:t>
+            </w:r>
+            <w:proofErr w:type="spellEnd"/>
+            <w:r>
+              <w:t xml:space="preserve"> (et non pas un </w:t>
+            </w:r>
+            <w:proofErr w:type="spellStart"/>
+            <w:r>
+              <w:t>merge</w:t>
+            </w:r>
+            <w:proofErr w:type="spellEnd"/>
+            <w:r>
+              <w:t xml:space="preserve"> par </w:t>
+            </w:r>
+            <w:proofErr w:type="spellStart"/>
+            <w:r>
+              <w:t>defaut</w:t>
+            </w:r>
+            <w:proofErr w:type="spellEnd"/>
+            <w:r>
+              <w:t>)</w:t>
+            </w:r>
+          </w:p>
+          <w:p>
+            <w:pPr>
+              <w:jc w:val="center"/>
+            </w:pPr>
+            <w:r>
+              <w:t xml:space="preserve">=&gt; historique des </w:t>
+            </w:r>
+            <w:proofErr w:type="spellStart"/>
+            <w:r>
+              <w:t>com</w:t>
+            </w:r>
+            <w:r>
+              <w:t>m</w:t>
+            </w:r>
+            <w:r>
+              <w:t>its</w:t>
+            </w:r>
+            <w:proofErr w:type="spellEnd"/>
+            <w:r>
+              <w:t xml:space="preserve"> plus lisible</w:t>
+            </w:r>
+          </w:p>
+        </w:tc>
+        <w:tc>
+          <w:tcPr>
+            <w:tcW w:w="4111" w:type="dxa"/>
             <w:gridSpan w:val="2"/>
           </w:tcPr>
           <w:p>
@@ -6595,19 +9061,11 @@
               <w:pStyle w:val="E-Code"/>
             </w:pPr>
             <w:r>
-              <w:t xml:space="preserve">git </w:t>
-            </w:r>
-            <w:proofErr w:type="spellStart"/>
-            <w:r>
-              <w:t>checkout</w:t>
-            </w:r>
-            <w:proofErr w:type="spellEnd"/>
-            <w:r>
-              <w:t xml:space="preserve"> -b pull-</w:t>
-            </w:r>
-            <w:proofErr w:type="spellStart"/>
-            <w:r>
-              <w:t>sample</w:t>
+              <w:t>git pull --</w:t>
+            </w:r>
+            <w:proofErr w:type="spellStart"/>
+            <w:r>
+              <w:t>rebase</w:t>
             </w:r>
             <w:proofErr w:type="spellEnd"/>
             <w:r>
@@ -6619,13 +9077,8 @@
             </w:r>
             <w:proofErr w:type="spellEnd"/>
             <w:r>
-              <w:t>/</w:t>
-            </w:r>
-            <w:proofErr w:type="spellStart"/>
-            <w:r>
-              <w:t>maBrancheRemote</w:t>
-            </w:r>
-            <w:proofErr w:type="spellEnd"/>
+              <w:t xml:space="preserve"> master</w:t>
+            </w:r>
           </w:p>
         </w:tc>
         <w:tc>
@@ -6642,7 +9095,58 @@
           <w:tcPr>
             <w:tcW w:w="4818" w:type="dxa"/>
           </w:tcPr>
-          <w:p/>
+          <w:p>
+            <w:proofErr w:type="spellStart"/>
+            <w:r>
+              <w:rPr>
+                <w:rStyle w:val="C-RemarqueCar"/>
+              </w:rPr>
+              <w:t>Rq</w:t>
+            </w:r>
+            <w:proofErr w:type="spellEnd"/>
+            <w:r>
+              <w:rPr>
+                <w:rStyle w:val="C-RemarqueCar"/>
+              </w:rPr>
+              <w:t>:</w:t>
+            </w:r>
+            <w:r>
+              <w:t xml:space="preserve"> pour définir un pull en mode </w:t>
+            </w:r>
+            <w:proofErr w:type="spellStart"/>
+            <w:r>
+              <w:t>rebase</w:t>
+            </w:r>
+            <w:proofErr w:type="spellEnd"/>
+            <w:r>
+              <w:t xml:space="preserve"> par défaut sans avoir à préciser --</w:t>
+            </w:r>
+            <w:proofErr w:type="spellStart"/>
+            <w:r>
+              <w:t>rebase</w:t>
+            </w:r>
+            <w:proofErr w:type="spellEnd"/>
+            <w:r>
+              <w:t xml:space="preserve"> à chaque fois, voir </w:t>
+            </w:r>
+            <w:r>
+              <w:t xml:space="preserve">config </w:t>
+            </w:r>
+            <w:r>
+              <w:rPr>
+                <w:rStyle w:val="E-CodeCar"/>
+              </w:rPr>
+              <w:t xml:space="preserve">--global </w:t>
+            </w:r>
+            <w:proofErr w:type="spellStart"/>
+            <w:r>
+              <w:rPr>
+                <w:rStyle w:val="E-CodeCar"/>
+              </w:rPr>
+              <w:t>branch.autosetuprebase</w:t>
+            </w:r>
+            <w:proofErr w:type="spellEnd"/>
+          </w:p>
         </w:tc>
       </w:tr>
       <w:tr>
@@ -6654,23 +9158,72 @@
             <w:pPr>
               <w:pStyle w:val="A-Important"/>
             </w:pPr>
-          </w:p>
-        </w:tc>
-        <w:tc>
-          <w:tcPr>
-            <w:tcW w:w="4110" w:type="dxa"/>
-          </w:tcPr>
-          <w:p/>
-        </w:tc>
-        <w:tc>
-          <w:tcPr>
-            <w:tcW w:w="4253" w:type="dxa"/>
+            <w:proofErr w:type="spellStart"/>
+            <w:r>
+              <w:t>checkout</w:t>
+            </w:r>
+            <w:proofErr w:type="spellEnd"/>
+            <w:r>
+              <w:t xml:space="preserve"> -b pull-</w:t>
+            </w:r>
+            <w:proofErr w:type="spellStart"/>
+            <w:r>
+              <w:t>sample</w:t>
+            </w:r>
+            <w:proofErr w:type="spellEnd"/>
+          </w:p>
+        </w:tc>
+        <w:tc>
+          <w:tcPr>
+            <w:tcW w:w="4252" w:type="dxa"/>
+          </w:tcPr>
+          <w:p>
+            <w:r>
+              <w:t>télécharge une branche sur le serveur qui n'existe pas encore en local</w:t>
+            </w:r>
+          </w:p>
+        </w:tc>
+        <w:tc>
+          <w:tcPr>
+            <w:tcW w:w="4111" w:type="dxa"/>
             <w:gridSpan w:val="2"/>
           </w:tcPr>
           <w:p>
             <w:pPr>
               <w:pStyle w:val="E-Code"/>
             </w:pPr>
+            <w:r>
+              <w:t xml:space="preserve">git </w:t>
+            </w:r>
+            <w:proofErr w:type="spellStart"/>
+            <w:r>
+              <w:t>checkout</w:t>
+            </w:r>
+            <w:proofErr w:type="spellEnd"/>
+            <w:r>
+              <w:t xml:space="preserve"> -b pull-</w:t>
+            </w:r>
+            <w:proofErr w:type="spellStart"/>
+            <w:r>
+              <w:t>sample</w:t>
+            </w:r>
+            <w:proofErr w:type="spellEnd"/>
+            <w:r>
+              <w:t xml:space="preserve"> </w:t>
+            </w:r>
+            <w:proofErr w:type="spellStart"/>
+            <w:r>
+              <w:t>origin</w:t>
+            </w:r>
+            <w:proofErr w:type="spellEnd"/>
+            <w:r>
+              <w:t>/</w:t>
+            </w:r>
+            <w:proofErr w:type="spellStart"/>
+            <w:r>
+              <w:t>maBrancheRemote</w:t>
+            </w:r>
+            <w:proofErr w:type="spellEnd"/>
           </w:p>
         </w:tc>
         <w:tc>
@@ -6703,13 +9256,13 @@
         </w:tc>
         <w:tc>
           <w:tcPr>
-            <w:tcW w:w="4110" w:type="dxa"/>
+            <w:tcW w:w="4252" w:type="dxa"/>
           </w:tcPr>
           <w:p/>
         </w:tc>
         <w:tc>
           <w:tcPr>
-            <w:tcW w:w="4253" w:type="dxa"/>
+            <w:tcW w:w="4111" w:type="dxa"/>
             <w:gridSpan w:val="2"/>
           </w:tcPr>
           <w:p>
@@ -6748,13 +9301,13 @@
         </w:tc>
         <w:tc>
           <w:tcPr>
-            <w:tcW w:w="4110" w:type="dxa"/>
+            <w:tcW w:w="4252" w:type="dxa"/>
           </w:tcPr>
           <w:p/>
         </w:tc>
         <w:tc>
           <w:tcPr>
-            <w:tcW w:w="4253" w:type="dxa"/>
+            <w:tcW w:w="4111" w:type="dxa"/>
             <w:gridSpan w:val="2"/>
           </w:tcPr>
           <w:p>
@@ -6793,13 +9346,13 @@
         </w:tc>
         <w:tc>
           <w:tcPr>
-            <w:tcW w:w="4110" w:type="dxa"/>
+            <w:tcW w:w="4252" w:type="dxa"/>
           </w:tcPr>
           <w:p/>
         </w:tc>
         <w:tc>
           <w:tcPr>
-            <w:tcW w:w="4253" w:type="dxa"/>
+            <w:tcW w:w="4111" w:type="dxa"/>
             <w:gridSpan w:val="2"/>
           </w:tcPr>
           <w:p>
@@ -6838,373 +9391,13 @@
         </w:tc>
         <w:tc>
           <w:tcPr>
-            <w:tcW w:w="4110" w:type="dxa"/>
+            <w:tcW w:w="4252" w:type="dxa"/>
           </w:tcPr>
           <w:p/>
         </w:tc>
         <w:tc>
           <w:tcPr>
-            <w:tcW w:w="4253" w:type="dxa"/>
-            <w:gridSpan w:val="2"/>
-          </w:tcPr>
-          <w:p>
-            <w:pPr>
-              <w:pStyle w:val="E-Code"/>
-            </w:pPr>
-          </w:p>
-        </w:tc>
-        <w:tc>
-          <w:tcPr>
-            <w:tcW w:w="4395" w:type="dxa"/>
-          </w:tcPr>
-          <w:p>
-            <w:pPr>
-              <w:pStyle w:val="E-Code"/>
-            </w:pPr>
-          </w:p>
-        </w:tc>
-        <w:tc>
-          <w:tcPr>
-            <w:tcW w:w="4818" w:type="dxa"/>
-          </w:tcPr>
-          <w:p/>
-        </w:tc>
-      </w:tr>
-      <w:tr>
-        <w:tc>
-          <w:tcPr>
-            <w:tcW w:w="1844" w:type="dxa"/>
-          </w:tcPr>
-          <w:p>
-            <w:pPr>
-              <w:pStyle w:val="A-Important"/>
-            </w:pPr>
-          </w:p>
-        </w:tc>
-        <w:tc>
-          <w:tcPr>
-            <w:tcW w:w="4110" w:type="dxa"/>
-          </w:tcPr>
-          <w:p/>
-        </w:tc>
-        <w:tc>
-          <w:tcPr>
-            <w:tcW w:w="4253" w:type="dxa"/>
-            <w:gridSpan w:val="2"/>
-          </w:tcPr>
-          <w:p>
-            <w:pPr>
-              <w:pStyle w:val="E-Code"/>
-            </w:pPr>
-          </w:p>
-        </w:tc>
-        <w:tc>
-          <w:tcPr>
-            <w:tcW w:w="4395" w:type="dxa"/>
-          </w:tcPr>
-          <w:p>
-            <w:pPr>
-              <w:pStyle w:val="E-Code"/>
-            </w:pPr>
-          </w:p>
-        </w:tc>
-        <w:tc>
-          <w:tcPr>
-            <w:tcW w:w="4818" w:type="dxa"/>
-          </w:tcPr>
-          <w:p/>
-        </w:tc>
-      </w:tr>
-      <w:tr>
-        <w:tc>
-          <w:tcPr>
-            <w:tcW w:w="1844" w:type="dxa"/>
-          </w:tcPr>
-          <w:p>
-            <w:pPr>
-              <w:pStyle w:val="A-Important"/>
-            </w:pPr>
-          </w:p>
-        </w:tc>
-        <w:tc>
-          <w:tcPr>
-            <w:tcW w:w="4110" w:type="dxa"/>
-          </w:tcPr>
-          <w:p/>
-        </w:tc>
-        <w:tc>
-          <w:tcPr>
-            <w:tcW w:w="4253" w:type="dxa"/>
-            <w:gridSpan w:val="2"/>
-          </w:tcPr>
-          <w:p>
-            <w:pPr>
-              <w:pStyle w:val="E-Code"/>
-            </w:pPr>
-          </w:p>
-        </w:tc>
-        <w:tc>
-          <w:tcPr>
-            <w:tcW w:w="4395" w:type="dxa"/>
-          </w:tcPr>
-          <w:p>
-            <w:pPr>
-              <w:pStyle w:val="E-Code"/>
-            </w:pPr>
-          </w:p>
-        </w:tc>
-        <w:tc>
-          <w:tcPr>
-            <w:tcW w:w="4818" w:type="dxa"/>
-          </w:tcPr>
-          <w:p/>
-        </w:tc>
-      </w:tr>
-      <w:tr>
-        <w:tc>
-          <w:tcPr>
-            <w:tcW w:w="1844" w:type="dxa"/>
-          </w:tcPr>
-          <w:p>
-            <w:pPr>
-              <w:pStyle w:val="A-Important"/>
-            </w:pPr>
-          </w:p>
-        </w:tc>
-        <w:tc>
-          <w:tcPr>
-            <w:tcW w:w="4110" w:type="dxa"/>
-          </w:tcPr>
-          <w:p/>
-        </w:tc>
-        <w:tc>
-          <w:tcPr>
-            <w:tcW w:w="4253" w:type="dxa"/>
-            <w:gridSpan w:val="2"/>
-          </w:tcPr>
-          <w:p>
-            <w:pPr>
-              <w:pStyle w:val="E-Code"/>
-            </w:pPr>
-          </w:p>
-        </w:tc>
-        <w:tc>
-          <w:tcPr>
-            <w:tcW w:w="4395" w:type="dxa"/>
-          </w:tcPr>
-          <w:p>
-            <w:pPr>
-              <w:pStyle w:val="E-Code"/>
-            </w:pPr>
-          </w:p>
-        </w:tc>
-        <w:tc>
-          <w:tcPr>
-            <w:tcW w:w="4818" w:type="dxa"/>
-          </w:tcPr>
-          <w:p/>
-        </w:tc>
-      </w:tr>
-      <w:tr>
-        <w:tc>
-          <w:tcPr>
-            <w:tcW w:w="1844" w:type="dxa"/>
-          </w:tcPr>
-          <w:p>
-            <w:pPr>
-              <w:pStyle w:val="A-Important"/>
-            </w:pPr>
-          </w:p>
-        </w:tc>
-        <w:tc>
-          <w:tcPr>
-            <w:tcW w:w="4110" w:type="dxa"/>
-          </w:tcPr>
-          <w:p/>
-        </w:tc>
-        <w:tc>
-          <w:tcPr>
-            <w:tcW w:w="4253" w:type="dxa"/>
-            <w:gridSpan w:val="2"/>
-          </w:tcPr>
-          <w:p>
-            <w:pPr>
-              <w:pStyle w:val="E-Code"/>
-            </w:pPr>
-          </w:p>
-        </w:tc>
-        <w:tc>
-          <w:tcPr>
-            <w:tcW w:w="4395" w:type="dxa"/>
-          </w:tcPr>
-          <w:p>
-            <w:pPr>
-              <w:pStyle w:val="E-Code"/>
-            </w:pPr>
-          </w:p>
-        </w:tc>
-        <w:tc>
-          <w:tcPr>
-            <w:tcW w:w="4818" w:type="dxa"/>
-          </w:tcPr>
-          <w:p/>
-        </w:tc>
-      </w:tr>
-      <w:tr>
-        <w:tc>
-          <w:tcPr>
-            <w:tcW w:w="1844" w:type="dxa"/>
-          </w:tcPr>
-          <w:p>
-            <w:pPr>
-              <w:pStyle w:val="A-Important"/>
-            </w:pPr>
-          </w:p>
-        </w:tc>
-        <w:tc>
-          <w:tcPr>
-            <w:tcW w:w="4110" w:type="dxa"/>
-          </w:tcPr>
-          <w:p/>
-        </w:tc>
-        <w:tc>
-          <w:tcPr>
-            <w:tcW w:w="4253" w:type="dxa"/>
-            <w:gridSpan w:val="2"/>
-          </w:tcPr>
-          <w:p>
-            <w:pPr>
-              <w:pStyle w:val="E-Code"/>
-            </w:pPr>
-          </w:p>
-        </w:tc>
-        <w:tc>
-          <w:tcPr>
-            <w:tcW w:w="4395" w:type="dxa"/>
-          </w:tcPr>
-          <w:p>
-            <w:pPr>
-              <w:pStyle w:val="E-Code"/>
-            </w:pPr>
-          </w:p>
-        </w:tc>
-        <w:tc>
-          <w:tcPr>
-            <w:tcW w:w="4818" w:type="dxa"/>
-          </w:tcPr>
-          <w:p/>
-        </w:tc>
-      </w:tr>
-      <w:tr>
-        <w:tc>
-          <w:tcPr>
-            <w:tcW w:w="1844" w:type="dxa"/>
-          </w:tcPr>
-          <w:p>
-            <w:pPr>
-              <w:pStyle w:val="A-Important"/>
-            </w:pPr>
-          </w:p>
-        </w:tc>
-        <w:tc>
-          <w:tcPr>
-            <w:tcW w:w="4110" w:type="dxa"/>
-          </w:tcPr>
-          <w:p/>
-        </w:tc>
-        <w:tc>
-          <w:tcPr>
-            <w:tcW w:w="4253" w:type="dxa"/>
-            <w:gridSpan w:val="2"/>
-          </w:tcPr>
-          <w:p>
-            <w:pPr>
-              <w:pStyle w:val="E-Code"/>
-            </w:pPr>
-          </w:p>
-        </w:tc>
-        <w:tc>
-          <w:tcPr>
-            <w:tcW w:w="4395" w:type="dxa"/>
-          </w:tcPr>
-          <w:p>
-            <w:pPr>
-              <w:pStyle w:val="E-Code"/>
-            </w:pPr>
-          </w:p>
-        </w:tc>
-        <w:tc>
-          <w:tcPr>
-            <w:tcW w:w="4818" w:type="dxa"/>
-          </w:tcPr>
-          <w:p/>
-        </w:tc>
-      </w:tr>
-      <w:tr>
-        <w:tc>
-          <w:tcPr>
-            <w:tcW w:w="1844" w:type="dxa"/>
-          </w:tcPr>
-          <w:p>
-            <w:pPr>
-              <w:pStyle w:val="A-Important"/>
-            </w:pPr>
-          </w:p>
-        </w:tc>
-        <w:tc>
-          <w:tcPr>
-            <w:tcW w:w="4110" w:type="dxa"/>
-          </w:tcPr>
-          <w:p/>
-        </w:tc>
-        <w:tc>
-          <w:tcPr>
-            <w:tcW w:w="4253" w:type="dxa"/>
-            <w:gridSpan w:val="2"/>
-          </w:tcPr>
-          <w:p>
-            <w:pPr>
-              <w:pStyle w:val="E-Code"/>
-            </w:pPr>
-          </w:p>
-        </w:tc>
-        <w:tc>
-          <w:tcPr>
-            <w:tcW w:w="4395" w:type="dxa"/>
-          </w:tcPr>
-          <w:p>
-            <w:pPr>
-              <w:pStyle w:val="E-Code"/>
-            </w:pPr>
-          </w:p>
-        </w:tc>
-        <w:tc>
-          <w:tcPr>
-            <w:tcW w:w="4818" w:type="dxa"/>
-          </w:tcPr>
-          <w:p/>
-        </w:tc>
-      </w:tr>
-      <w:tr>
-        <w:tc>
-          <w:tcPr>
-            <w:tcW w:w="1844" w:type="dxa"/>
-          </w:tcPr>
-          <w:p>
-            <w:pPr>
-              <w:pStyle w:val="A-Important"/>
-            </w:pPr>
-          </w:p>
-        </w:tc>
-        <w:tc>
-          <w:tcPr>
-            <w:tcW w:w="4110" w:type="dxa"/>
-          </w:tcPr>
-          <w:p/>
-        </w:tc>
-        <w:tc>
-          <w:tcPr>
-            <w:tcW w:w="4253" w:type="dxa"/>
+            <w:tcW w:w="4111" w:type="dxa"/>
             <w:gridSpan w:val="2"/>
           </w:tcPr>
           <w:p>
@@ -7232,10 +9425,7 @@
       </w:tr>
     </w:tbl>
     <w:p/>
-    <w:p>
-      <w:bookmarkStart w:id="0" w:name="_GoBack"/>
-      <w:bookmarkEnd w:id="0"/>
-    </w:p>
+    <w:p/>
     <w:p>
       <w:pPr>
         <w:pStyle w:val="B-Attention"/>

--- a/Git-Commandes.docx
+++ b/Git-Commandes.docx
@@ -922,10 +922,7 @@
           <w:tcPr>
             <w:tcW w:w="4252" w:type="dxa"/>
           </w:tcPr>
-          <w:p>
-            <w:bookmarkStart w:id="0" w:name="_GoBack"/>
-            <w:bookmarkEnd w:id="0"/>
-          </w:p>
+          <w:p/>
         </w:tc>
         <w:tc>
           <w:tcPr>
@@ -1345,34 +1342,58 @@
           <w:p>
             <w:pPr>
               <w:jc w:val="center"/>
-            </w:pPr>
-            <w:r>
+              <w:rPr>
+                <w:lang w:val="en-US"/>
+              </w:rPr>
+            </w:pPr>
+            <w:r>
+              <w:rPr>
+                <w:lang w:val="en-US"/>
+              </w:rPr>
               <w:t>(</w:t>
             </w:r>
+            <w:proofErr w:type="spellStart"/>
             <w:r>
               <w:rPr>
                 <w:rStyle w:val="E-CodeCar"/>
-              </w:rPr>
-              <w:t>git pull</w:t>
-            </w:r>
-            <w:r>
+                <w:lang w:val="en-US"/>
+              </w:rPr>
+              <w:t>git</w:t>
+            </w:r>
+            <w:proofErr w:type="spellEnd"/>
+            <w:r>
+              <w:rPr>
+                <w:rStyle w:val="E-CodeCar"/>
+                <w:lang w:val="en-US"/>
+              </w:rPr>
+              <w:t xml:space="preserve"> pull</w:t>
+            </w:r>
+            <w:r>
+              <w:rPr>
+                <w:lang w:val="en-US"/>
+              </w:rPr>
               <w:t xml:space="preserve"> = </w:t>
             </w:r>
+            <w:proofErr w:type="spellStart"/>
             <w:r>
               <w:rPr>
                 <w:rStyle w:val="E-CodeCar"/>
-              </w:rPr>
-              <w:t>git pull --</w:t>
-            </w:r>
-            <w:proofErr w:type="spellStart"/>
+                <w:lang w:val="en-US"/>
+              </w:rPr>
+              <w:t>git</w:t>
+            </w:r>
+            <w:proofErr w:type="spellEnd"/>
             <w:r>
               <w:rPr>
                 <w:rStyle w:val="E-CodeCar"/>
-              </w:rPr>
-              <w:t>rebase</w:t>
-            </w:r>
-            <w:proofErr w:type="spellEnd"/>
-            <w:r>
+                <w:lang w:val="en-US"/>
+              </w:rPr>
+              <w:t xml:space="preserve"> pull --rebase</w:t>
+            </w:r>
+            <w:r>
+              <w:rPr>
+                <w:lang w:val="en-US"/>
+              </w:rPr>
               <w:t>)</w:t>
             </w:r>
           </w:p>
@@ -1387,18 +1408,46 @@
               <w:pStyle w:val="E-Code"/>
               <w:rPr>
                 <w:rFonts w:cs="Times New Roman"/>
-              </w:rPr>
-            </w:pPr>
+                <w:lang w:val="en-US"/>
+              </w:rPr>
+            </w:pPr>
+            <w:proofErr w:type="spellStart"/>
             <w:r>
               <w:rPr>
                 <w:rFonts w:cs="Times New Roman"/>
-              </w:rPr>
-              <w:t xml:space="preserve">git config --global </w:t>
-            </w:r>
-            <w:proofErr w:type="spellStart"/>
+                <w:lang w:val="en-US"/>
+              </w:rPr>
+              <w:t>git</w:t>
+            </w:r>
+            <w:proofErr w:type="spellEnd"/>
             <w:r>
               <w:rPr>
                 <w:rFonts w:cs="Times New Roman"/>
+                <w:lang w:val="en-US"/>
+              </w:rPr>
+              <w:t xml:space="preserve"> </w:t>
+            </w:r>
+            <w:proofErr w:type="spellStart"/>
+            <w:r>
+              <w:rPr>
+                <w:rFonts w:cs="Times New Roman"/>
+                <w:lang w:val="en-US"/>
+              </w:rPr>
+              <w:t>config</w:t>
+            </w:r>
+            <w:proofErr w:type="spellEnd"/>
+            <w:r>
+              <w:rPr>
+                <w:rFonts w:cs="Times New Roman"/>
+                <w:lang w:val="en-US"/>
+              </w:rPr>
+              <w:t xml:space="preserve"> --global </w:t>
+            </w:r>
+            <w:proofErr w:type="spellStart"/>
+            <w:r>
+              <w:rPr>
+                <w:rFonts w:cs="Times New Roman"/>
+                <w:lang w:val="en-US"/>
               </w:rPr>
               <w:t>branch.autosetuprebase</w:t>
             </w:r>
@@ -1406,17 +1455,10 @@
             <w:r>
               <w:rPr>
                 <w:rFonts w:cs="Times New Roman"/>
-              </w:rPr>
-              <w:t xml:space="preserve"> </w:t>
-            </w:r>
-            <w:proofErr w:type="spellStart"/>
-            <w:r>
-              <w:rPr>
-                <w:rFonts w:cs="Times New Roman"/>
-              </w:rPr>
-              <w:t>always</w:t>
-            </w:r>
-            <w:proofErr w:type="spellEnd"/>
+                <w:lang w:val="en-US"/>
+              </w:rPr>
+              <w:t xml:space="preserve"> always</w:t>
+            </w:r>
           </w:p>
         </w:tc>
         <w:tc>
@@ -1426,6 +1468,9 @@
           <w:p>
             <w:pPr>
               <w:pStyle w:val="E-Code"/>
+              <w:rPr>
+                <w:lang w:val="en-US"/>
+              </w:rPr>
             </w:pPr>
           </w:p>
         </w:tc>
@@ -1433,7 +1478,13 @@
           <w:tcPr>
             <w:tcW w:w="4818" w:type="dxa"/>
           </w:tcPr>
-          <w:p/>
+          <w:p>
+            <w:pPr>
+              <w:rPr>
+                <w:lang w:val="en-US"/>
+              </w:rPr>
+            </w:pPr>
+          </w:p>
         </w:tc>
       </w:tr>
       <w:tr>
@@ -1444,6 +1495,9 @@
           <w:p>
             <w:pPr>
               <w:pStyle w:val="A-Important"/>
+              <w:rPr>
+                <w:lang w:val="en-US"/>
+              </w:rPr>
             </w:pPr>
           </w:p>
         </w:tc>
@@ -1451,7 +1505,13 @@
           <w:tcPr>
             <w:tcW w:w="4252" w:type="dxa"/>
           </w:tcPr>
-          <w:p/>
+          <w:p>
+            <w:pPr>
+              <w:rPr>
+                <w:lang w:val="en-US"/>
+              </w:rPr>
+            </w:pPr>
+          </w:p>
         </w:tc>
         <w:tc>
           <w:tcPr>
@@ -1463,6 +1523,7 @@
               <w:pStyle w:val="E-Code"/>
               <w:rPr>
                 <w:rFonts w:cs="Times New Roman"/>
+                <w:lang w:val="en-US"/>
               </w:rPr>
             </w:pPr>
           </w:p>
@@ -1474,6 +1535,9 @@
           <w:p>
             <w:pPr>
               <w:pStyle w:val="E-Code"/>
+              <w:rPr>
+                <w:lang w:val="en-US"/>
+              </w:rPr>
             </w:pPr>
           </w:p>
         </w:tc>
@@ -1481,7 +1545,13 @@
           <w:tcPr>
             <w:tcW w:w="4818" w:type="dxa"/>
           </w:tcPr>
-          <w:p/>
+          <w:p>
+            <w:pPr>
+              <w:rPr>
+                <w:lang w:val="en-US"/>
+              </w:rPr>
+            </w:pPr>
+          </w:p>
         </w:tc>
       </w:tr>
       <w:tr>
@@ -2399,13 +2469,7 @@
               <w:t>ATTENTION :</w:t>
             </w:r>
             <w:r>
-              <w:t xml:space="preserve"> </w:t>
-            </w:r>
-            <w:r>
-              <w:t>à utiliser avec précaution </w:t>
-            </w:r>
-            <w:r>
-              <w:t>!</w:t>
+              <w:t xml:space="preserve"> à utiliser avec précaution !</w:t>
             </w:r>
           </w:p>
         </w:tc>
@@ -4599,11 +4663,6 @@
             <w:pPr>
               <w:pStyle w:val="A-Important"/>
             </w:pPr>
-            <w:proofErr w:type="spellStart"/>
-            <w:r>
-              <w:t>checkout</w:t>
-            </w:r>
-            <w:proofErr w:type="spellEnd"/>
           </w:p>
         </w:tc>
         <w:tc>
@@ -4612,8 +4671,11 @@
             <w:shd w:val="clear" w:color="auto" w:fill="C4BC96" w:themeFill="background2" w:themeFillShade="BF"/>
           </w:tcPr>
           <w:p>
-            <w:r>
-              <w:t>restaure uniquement le fichier concerné tel qu'il est dans le commit indiqué</w:t>
+            <w:pPr>
+              <w:jc w:val="center"/>
+            </w:pPr>
+            <w:r>
+              <w:t>change l'auteur du commit</w:t>
             </w:r>
           </w:p>
         </w:tc>
@@ -4626,6 +4688,94 @@
           <w:p>
             <w:pPr>
               <w:pStyle w:val="E-Code"/>
+              <w:rPr>
+                <w:lang w:val="en-US"/>
+              </w:rPr>
+            </w:pPr>
+            <w:proofErr w:type="spellStart"/>
+            <w:r>
+              <w:rPr>
+                <w:lang w:val="en-US"/>
+              </w:rPr>
+              <w:t>git</w:t>
+            </w:r>
+            <w:proofErr w:type="spellEnd"/>
+            <w:r>
+              <w:rPr>
+                <w:lang w:val="en-US"/>
+              </w:rPr>
+              <w:t xml:space="preserve"> commit --amend --no-edit --reset-author</w:t>
+            </w:r>
+            <w:bookmarkStart w:id="0" w:name="_GoBack"/>
+            <w:bookmarkEnd w:id="0"/>
+          </w:p>
+        </w:tc>
+        <w:tc>
+          <w:tcPr>
+            <w:tcW w:w="4395" w:type="dxa"/>
+            <w:shd w:val="clear" w:color="auto" w:fill="C4BC96" w:themeFill="background2" w:themeFillShade="BF"/>
+          </w:tcPr>
+          <w:p>
+            <w:pPr>
+              <w:pStyle w:val="E-Code"/>
+              <w:rPr>
+                <w:lang w:val="en-US"/>
+              </w:rPr>
+            </w:pPr>
+          </w:p>
+        </w:tc>
+        <w:tc>
+          <w:tcPr>
+            <w:tcW w:w="4818" w:type="dxa"/>
+            <w:shd w:val="clear" w:color="auto" w:fill="C4BC96" w:themeFill="background2" w:themeFillShade="BF"/>
+          </w:tcPr>
+          <w:p>
+            <w:pPr>
+              <w:rPr>
+                <w:rStyle w:val="B-AttentionCar"/>
+                <w:lang w:val="en-US"/>
+              </w:rPr>
+            </w:pPr>
+          </w:p>
+        </w:tc>
+      </w:tr>
+      <w:tr>
+        <w:tc>
+          <w:tcPr>
+            <w:tcW w:w="1844" w:type="dxa"/>
+            <w:shd w:val="clear" w:color="auto" w:fill="C4BC96" w:themeFill="background2" w:themeFillShade="BF"/>
+          </w:tcPr>
+          <w:p>
+            <w:pPr>
+              <w:pStyle w:val="A-Important"/>
+            </w:pPr>
+            <w:proofErr w:type="spellStart"/>
+            <w:r>
+              <w:t>checkout</w:t>
+            </w:r>
+            <w:proofErr w:type="spellEnd"/>
+          </w:p>
+        </w:tc>
+        <w:tc>
+          <w:tcPr>
+            <w:tcW w:w="4252" w:type="dxa"/>
+            <w:shd w:val="clear" w:color="auto" w:fill="C4BC96" w:themeFill="background2" w:themeFillShade="BF"/>
+          </w:tcPr>
+          <w:p>
+            <w:r>
+              <w:t>restaure uniquement le fichier concerné tel qu'il est dans le commit indiqué</w:t>
+            </w:r>
+          </w:p>
+        </w:tc>
+        <w:tc>
+          <w:tcPr>
+            <w:tcW w:w="4111" w:type="dxa"/>
+            <w:gridSpan w:val="2"/>
+            <w:shd w:val="clear" w:color="auto" w:fill="C4BC96" w:themeFill="background2" w:themeFillShade="BF"/>
+          </w:tcPr>
+          <w:p>
+            <w:pPr>
+              <w:pStyle w:val="E-Code"/>
             </w:pPr>
             <w:r>
               <w:t xml:space="preserve">git </w:t>
@@ -4834,7 +4984,11 @@
               <w:t xml:space="preserve"> depuis le plus récent jusqu'à celui indiqué</w:t>
             </w:r>
             <w:r>
-              <w:t>, mais conserve les modifications sans modifier les fichiers (pouvant alors être ajouté au Stage)</w:t>
+              <w:t xml:space="preserve">, mais </w:t>
+            </w:r>
+            <w:r>
+              <w:lastRenderedPageBreak/>
+              <w:t>conserve les modifications sans modifier les fichiers (pouvant alors être ajouté au Stage)</w:t>
             </w:r>
           </w:p>
         </w:tc>
@@ -4847,26 +5001,46 @@
           <w:p>
             <w:pPr>
               <w:pStyle w:val="E-Code"/>
-            </w:pPr>
-            <w:r>
-              <w:t xml:space="preserve">git </w:t>
-            </w:r>
-            <w:r>
-              <w:t>reset e32bb29</w:t>
-            </w:r>
-          </w:p>
-          <w:p>
-            <w:pPr>
-              <w:pStyle w:val="E-Code"/>
-            </w:pPr>
-            <w:r>
-              <w:t xml:space="preserve">git </w:t>
-            </w:r>
-            <w:r>
-              <w:t>reset e32bb29</w:t>
-            </w:r>
-            <w:r>
-              <w:t xml:space="preserve"> --mixed</w:t>
+              <w:rPr>
+                <w:lang w:val="en-US"/>
+              </w:rPr>
+            </w:pPr>
+            <w:proofErr w:type="spellStart"/>
+            <w:r>
+              <w:rPr>
+                <w:lang w:val="en-US"/>
+              </w:rPr>
+              <w:lastRenderedPageBreak/>
+              <w:t>git</w:t>
+            </w:r>
+            <w:proofErr w:type="spellEnd"/>
+            <w:r>
+              <w:rPr>
+                <w:lang w:val="en-US"/>
+              </w:rPr>
+              <w:t xml:space="preserve"> reset e32bb29</w:t>
+            </w:r>
+          </w:p>
+          <w:p>
+            <w:pPr>
+              <w:pStyle w:val="E-Code"/>
+              <w:rPr>
+                <w:lang w:val="en-US"/>
+              </w:rPr>
+            </w:pPr>
+            <w:proofErr w:type="spellStart"/>
+            <w:r>
+              <w:rPr>
+                <w:lang w:val="en-US"/>
+              </w:rPr>
+              <w:t>git</w:t>
+            </w:r>
+            <w:proofErr w:type="spellEnd"/>
+            <w:r>
+              <w:rPr>
+                <w:lang w:val="en-US"/>
+              </w:rPr>
+              <w:t xml:space="preserve"> reset e32bb29 --mixed</w:t>
             </w:r>
           </w:p>
         </w:tc>
@@ -4878,6 +5052,9 @@
           <w:p>
             <w:pPr>
               <w:pStyle w:val="E-Code"/>
+              <w:rPr>
+                <w:lang w:val="en-US"/>
+              </w:rPr>
             </w:pPr>
           </w:p>
         </w:tc>
@@ -4912,6 +5089,7 @@
               <w:pStyle w:val="A-Important"/>
             </w:pPr>
             <w:r>
+              <w:lastRenderedPageBreak/>
               <w:t xml:space="preserve">         --mixed</w:t>
             </w:r>
           </w:p>
@@ -5293,13 +5471,7 @@
           </w:tcPr>
           <w:p>
             <w:r>
-              <w:t>zone mémoire permettant de sauvegarder temporaire</w:t>
-            </w:r>
-            <w:r>
-              <w:t>ment les modifications en cours. U</w:t>
-            </w:r>
-            <w:r>
-              <w:t>tile pour :</w:t>
+              <w:t>zone mémoire permettant de sauvegarder temporairement les modifications en cours. Utile pour :</w:t>
             </w:r>
           </w:p>
           <w:p>
@@ -5308,13 +5480,7 @@
             </w:r>
             <w:r>
               <w:tab/>
-              <w:t>- retr</w:t>
-            </w:r>
-            <w:r>
-              <w:t>ouver l'état du dernier commit et</w:t>
-            </w:r>
-            <w:r>
-              <w:t xml:space="preserve"> faire une petite modification urgente avant de reprendre le travail en cours</w:t>
+              <w:t>- retrouver l'état du dernier commit et faire une petite modification urgente avant de reprendre le travail en cours</w:t>
             </w:r>
           </w:p>
           <w:p>
@@ -5336,10 +5502,7 @@
             </w:r>
             <w:proofErr w:type="spellStart"/>
             <w:r>
-              <w:t>modif</w:t>
-            </w:r>
-            <w:r>
-              <w:t>s</w:t>
+              <w:t>modifs</w:t>
             </w:r>
             <w:proofErr w:type="spellEnd"/>
             <w:r>
@@ -5771,33 +5934,23 @@
           <w:p>
             <w:pPr>
               <w:pStyle w:val="E-Code"/>
-            </w:pPr>
-            <w:r>
-              <w:t xml:space="preserve">git </w:t>
-            </w:r>
-            <w:proofErr w:type="spellStart"/>
-            <w:r>
-              <w:t>stash</w:t>
-            </w:r>
-            <w:proofErr w:type="spellEnd"/>
-            <w:r>
-              <w:t xml:space="preserve"> show </w:t>
-            </w:r>
-            <w:proofErr w:type="spellStart"/>
-            <w:proofErr w:type="gramStart"/>
-            <w:r>
-              <w:t>stash</w:t>
-            </w:r>
-            <w:proofErr w:type="spellEnd"/>
-            <w:r>
-              <w:t>{</w:t>
-            </w:r>
-            <w:proofErr w:type="gramEnd"/>
-            <w:r>
-              <w:t>2}</w:t>
-            </w:r>
-            <w:r>
-              <w:t xml:space="preserve"> -p</w:t>
+              <w:rPr>
+                <w:lang w:val="en-US"/>
+              </w:rPr>
+            </w:pPr>
+            <w:proofErr w:type="spellStart"/>
+            <w:r>
+              <w:rPr>
+                <w:lang w:val="en-US"/>
+              </w:rPr>
+              <w:t>git</w:t>
+            </w:r>
+            <w:proofErr w:type="spellEnd"/>
+            <w:r>
+              <w:rPr>
+                <w:lang w:val="en-US"/>
+              </w:rPr>
+              <w:t xml:space="preserve"> stash show stash{2} -p</w:t>
             </w:r>
           </w:p>
         </w:tc>
@@ -5808,6 +5961,9 @@
           <w:p>
             <w:pPr>
               <w:pStyle w:val="E-Code"/>
+              <w:rPr>
+                <w:lang w:val="en-US"/>
+              </w:rPr>
             </w:pPr>
           </w:p>
         </w:tc>
@@ -5815,7 +5971,13 @@
           <w:tcPr>
             <w:tcW w:w="4818" w:type="dxa"/>
           </w:tcPr>
-          <w:p/>
+          <w:p>
+            <w:pPr>
+              <w:rPr>
+                <w:lang w:val="en-US"/>
+              </w:rPr>
+            </w:pPr>
+          </w:p>
         </w:tc>
       </w:tr>
       <w:tr>
@@ -6100,10 +6262,7 @@
             </w:r>
             <w:proofErr w:type="spellEnd"/>
             <w:r>
-              <w:t xml:space="preserve"> + drop</w:t>
-            </w:r>
-            <w:r>
-              <w:t xml:space="preserve"> </w:t>
+              <w:t xml:space="preserve"> + drop </w:t>
             </w:r>
             <w:r>
               <w:t xml:space="preserve">: </w:t>
@@ -6523,32 +6682,58 @@
           <w:p>
             <w:pPr>
               <w:pStyle w:val="E-Code"/>
-            </w:pPr>
-            <w:r>
-              <w:t xml:space="preserve">git </w:t>
-            </w:r>
-            <w:proofErr w:type="spellStart"/>
-            <w:r>
-              <w:t>checkout</w:t>
-            </w:r>
-            <w:proofErr w:type="spellEnd"/>
-            <w:r>
-              <w:t xml:space="preserve"> master</w:t>
-            </w:r>
-          </w:p>
-          <w:p>
-            <w:pPr>
-              <w:pStyle w:val="E-Code"/>
-            </w:pPr>
-            <w:r>
-              <w:t xml:space="preserve">git </w:t>
-            </w:r>
-            <w:proofErr w:type="spellStart"/>
-            <w:r>
+              <w:rPr>
+                <w:lang w:val="en-US"/>
+              </w:rPr>
+            </w:pPr>
+            <w:proofErr w:type="spellStart"/>
+            <w:r>
+              <w:rPr>
+                <w:lang w:val="en-US"/>
+              </w:rPr>
+              <w:t>git</w:t>
+            </w:r>
+            <w:proofErr w:type="spellEnd"/>
+            <w:r>
+              <w:rPr>
+                <w:lang w:val="en-US"/>
+              </w:rPr>
+              <w:t xml:space="preserve"> checkout master</w:t>
+            </w:r>
+          </w:p>
+          <w:p>
+            <w:pPr>
+              <w:pStyle w:val="E-Code"/>
+              <w:rPr>
+                <w:lang w:val="en-US"/>
+              </w:rPr>
+            </w:pPr>
+            <w:proofErr w:type="spellStart"/>
+            <w:r>
+              <w:rPr>
+                <w:lang w:val="en-US"/>
+              </w:rPr>
+              <w:t>git</w:t>
+            </w:r>
+            <w:proofErr w:type="spellEnd"/>
+            <w:r>
+              <w:rPr>
+                <w:lang w:val="en-US"/>
+              </w:rPr>
+              <w:t xml:space="preserve"> </w:t>
+            </w:r>
+            <w:proofErr w:type="spellStart"/>
+            <w:r>
+              <w:rPr>
+                <w:lang w:val="en-US"/>
+              </w:rPr>
               <w:t>chechout</w:t>
             </w:r>
             <w:proofErr w:type="spellEnd"/>
             <w:r>
+              <w:rPr>
+                <w:lang w:val="en-US"/>
+              </w:rPr>
               <w:t xml:space="preserve"> HEAD^^</w:t>
             </w:r>
           </w:p>
@@ -6771,7 +6956,11 @@
           </w:tcPr>
           <w:p>
             <w:r>
-              <w:t>créer une nouvelle branche et se positionner dessus en une seule instruction</w:t>
+              <w:t xml:space="preserve">créer une nouvelle branche et se </w:t>
+            </w:r>
+            <w:r>
+              <w:lastRenderedPageBreak/>
+              <w:t>positionner dessus en une seule instruction</w:t>
             </w:r>
           </w:p>
         </w:tc>
@@ -6785,6 +6974,7 @@
               <w:pStyle w:val="E-Code"/>
             </w:pPr>
             <w:r>
+              <w:lastRenderedPageBreak/>
               <w:t xml:space="preserve">git </w:t>
             </w:r>
             <w:proofErr w:type="spellStart"/>
@@ -6831,6 +7021,7 @@
             </w:pPr>
             <w:proofErr w:type="spellStart"/>
             <w:r>
+              <w:lastRenderedPageBreak/>
               <w:t>branch</w:t>
             </w:r>
             <w:proofErr w:type="spellEnd"/>
@@ -8263,100 +8454,113 @@
           <w:p>
             <w:pPr>
               <w:pStyle w:val="E-Code"/>
-            </w:pPr>
-            <w:r>
-              <w:t xml:space="preserve">git </w:t>
-            </w:r>
-            <w:proofErr w:type="spellStart"/>
-            <w:r>
-              <w:t>remote</w:t>
-            </w:r>
-            <w:proofErr w:type="spellEnd"/>
-            <w:r>
+              <w:rPr>
+                <w:lang w:val="en-US"/>
+              </w:rPr>
+            </w:pPr>
+            <w:proofErr w:type="spellStart"/>
+            <w:r>
+              <w:rPr>
+                <w:lang w:val="en-US"/>
+              </w:rPr>
+              <w:t>git</w:t>
+            </w:r>
+            <w:proofErr w:type="spellEnd"/>
+            <w:r>
+              <w:rPr>
+                <w:lang w:val="en-US"/>
+              </w:rPr>
+              <w:t xml:space="preserve"> remote add </w:t>
+            </w:r>
+            <w:r>
+              <w:rPr>
+                <w:rStyle w:val="E-CodeGrasCar"/>
+                <w:lang w:val="en-US"/>
+              </w:rPr>
+              <w:t xml:space="preserve">origin </w:t>
+            </w:r>
+            <w:proofErr w:type="spellStart"/>
+            <w:r>
+              <w:rPr>
+                <w:lang w:val="en-US"/>
+              </w:rPr>
+              <w:t>git@github.com:nom</w:t>
+            </w:r>
+            <w:proofErr w:type="spellEnd"/>
+            <w:r>
+              <w:rPr>
+                <w:lang w:val="en-US"/>
+              </w:rPr>
+              <w:t>/</w:t>
+            </w:r>
+            <w:proofErr w:type="spellStart"/>
+            <w:r>
+              <w:rPr>
+                <w:lang w:val="en-US"/>
+              </w:rPr>
+              <w:t>adresse.git</w:t>
+            </w:r>
+            <w:proofErr w:type="spellEnd"/>
+          </w:p>
+        </w:tc>
+        <w:tc>
+          <w:tcPr>
+            <w:tcW w:w="4395" w:type="dxa"/>
+          </w:tcPr>
+          <w:p>
+            <w:pPr>
+              <w:pStyle w:val="E-Code"/>
+              <w:rPr>
+                <w:lang w:val="en-US"/>
+              </w:rPr>
+            </w:pPr>
+            <w:proofErr w:type="spellStart"/>
+            <w:r>
+              <w:rPr>
+                <w:lang w:val="en-US"/>
+              </w:rPr>
+              <w:t>git</w:t>
+            </w:r>
+            <w:proofErr w:type="spellEnd"/>
+            <w:r>
+              <w:rPr>
+                <w:lang w:val="en-US"/>
+              </w:rPr>
+              <w:t xml:space="preserve"> remote add </w:t>
+            </w:r>
+            <w:proofErr w:type="spellStart"/>
+            <w:r>
+              <w:rPr>
+                <w:lang w:val="en-US"/>
+              </w:rPr>
+              <w:t>monRemoteRepository</w:t>
+            </w:r>
+            <w:proofErr w:type="spellEnd"/>
+            <w:r>
+              <w:rPr>
+                <w:lang w:val="en-US"/>
+              </w:rPr>
               <w:t xml:space="preserve"> </w:t>
             </w:r>
             <w:proofErr w:type="spellStart"/>
             <w:r>
-              <w:t>add</w:t>
-            </w:r>
-            <w:proofErr w:type="spellEnd"/>
-            <w:r>
-              <w:t xml:space="preserve"> </w:t>
-            </w:r>
-            <w:proofErr w:type="spellStart"/>
-            <w:r>
-              <w:rPr>
-                <w:rStyle w:val="E-CodeGrasCar"/>
-              </w:rPr>
-              <w:t>origin</w:t>
-            </w:r>
-            <w:proofErr w:type="spellEnd"/>
-            <w:r>
-              <w:rPr>
-                <w:rStyle w:val="E-CodeGrasCar"/>
-              </w:rPr>
-              <w:t xml:space="preserve"> </w:t>
-            </w:r>
-            <w:proofErr w:type="spellStart"/>
-            <w:r>
+              <w:rPr>
+                <w:lang w:val="en-US"/>
+              </w:rPr>
               <w:t>git@github.com:nom</w:t>
             </w:r>
             <w:proofErr w:type="spellEnd"/>
             <w:r>
+              <w:rPr>
+                <w:lang w:val="en-US"/>
+              </w:rPr>
               <w:t>/</w:t>
             </w:r>
             <w:proofErr w:type="spellStart"/>
             <w:r>
-              <w:t>adresse.git</w:t>
-            </w:r>
-            <w:proofErr w:type="spellEnd"/>
-          </w:p>
-        </w:tc>
-        <w:tc>
-          <w:tcPr>
-            <w:tcW w:w="4395" w:type="dxa"/>
-          </w:tcPr>
-          <w:p>
-            <w:pPr>
-              <w:pStyle w:val="E-Code"/>
-            </w:pPr>
-            <w:r>
-              <w:t xml:space="preserve">git </w:t>
-            </w:r>
-            <w:proofErr w:type="spellStart"/>
-            <w:r>
-              <w:t>remote</w:t>
-            </w:r>
-            <w:proofErr w:type="spellEnd"/>
-            <w:r>
-              <w:t xml:space="preserve"> </w:t>
-            </w:r>
-            <w:proofErr w:type="spellStart"/>
-            <w:r>
-              <w:t>add</w:t>
-            </w:r>
-            <w:proofErr w:type="spellEnd"/>
-            <w:r>
-              <w:t xml:space="preserve"> </w:t>
-            </w:r>
-            <w:proofErr w:type="spellStart"/>
-            <w:r>
-              <w:t>monRemoteRepository</w:t>
-            </w:r>
-            <w:proofErr w:type="spellEnd"/>
-            <w:r>
-              <w:t xml:space="preserve"> </w:t>
-            </w:r>
-            <w:proofErr w:type="spellStart"/>
-            <w:r>
-              <w:t>git@github.com:nom</w:t>
-            </w:r>
-            <w:proofErr w:type="spellEnd"/>
-            <w:r>
-              <w:t>/</w:t>
-            </w:r>
-            <w:proofErr w:type="spellStart"/>
-            <w:r>
+              <w:rPr>
+                <w:lang w:val="en-US"/>
+              </w:rPr>
               <w:t>adresse.git</w:t>
             </w:r>
             <w:proofErr w:type="spellEnd"/>
@@ -8619,20 +8823,29 @@
           <w:p>
             <w:pPr>
               <w:pStyle w:val="E-Code"/>
-            </w:pPr>
-            <w:r>
-              <w:t xml:space="preserve">git push -u </w:t>
-            </w:r>
-            <w:proofErr w:type="spellStart"/>
-            <w:r>
-              <w:t>origin</w:t>
-            </w:r>
-            <w:proofErr w:type="spellEnd"/>
-            <w:r>
-              <w:t xml:space="preserve"> </w:t>
-            </w:r>
-            <w:proofErr w:type="spellStart"/>
-            <w:r>
+              <w:rPr>
+                <w:lang w:val="en-US"/>
+              </w:rPr>
+            </w:pPr>
+            <w:proofErr w:type="spellStart"/>
+            <w:r>
+              <w:rPr>
+                <w:lang w:val="en-US"/>
+              </w:rPr>
+              <w:t>git</w:t>
+            </w:r>
+            <w:proofErr w:type="spellEnd"/>
+            <w:r>
+              <w:rPr>
+                <w:lang w:val="en-US"/>
+              </w:rPr>
+              <w:t xml:space="preserve"> push -u origin </w:t>
+            </w:r>
+            <w:proofErr w:type="spellStart"/>
+            <w:r>
+              <w:rPr>
+                <w:lang w:val="en-US"/>
+              </w:rPr>
               <w:t>maBranche</w:t>
             </w:r>
             <w:proofErr w:type="spellEnd"/>
@@ -8640,14 +8853,31 @@
           <w:p>
             <w:pPr>
               <w:pStyle w:val="E-Code"/>
-            </w:pPr>
-          </w:p>
-          <w:p>
-            <w:pPr>
-              <w:pStyle w:val="E-Code"/>
-            </w:pPr>
-            <w:r>
-              <w:t>git push</w:t>
+              <w:rPr>
+                <w:lang w:val="en-US"/>
+              </w:rPr>
+            </w:pPr>
+          </w:p>
+          <w:p>
+            <w:pPr>
+              <w:pStyle w:val="E-Code"/>
+              <w:rPr>
+                <w:lang w:val="en-US"/>
+              </w:rPr>
+            </w:pPr>
+            <w:proofErr w:type="spellStart"/>
+            <w:r>
+              <w:rPr>
+                <w:lang w:val="en-US"/>
+              </w:rPr>
+              <w:t>git</w:t>
+            </w:r>
+            <w:proofErr w:type="spellEnd"/>
+            <w:r>
+              <w:rPr>
+                <w:lang w:val="en-US"/>
+              </w:rPr>
+              <w:t xml:space="preserve"> push</w:t>
             </w:r>
           </w:p>
         </w:tc>
@@ -8658,6 +8888,9 @@
           <w:p>
             <w:pPr>
               <w:pStyle w:val="E-Code"/>
+              <w:rPr>
+                <w:lang w:val="en-US"/>
+              </w:rPr>
             </w:pPr>
           </w:p>
         </w:tc>
@@ -8850,6 +9083,7 @@
               <w:t xml:space="preserve"> </w:t>
             </w:r>
             <w:r>
+              <w:lastRenderedPageBreak/>
               <w:t>récents de</w:t>
             </w:r>
           </w:p>
@@ -8918,33 +9152,59 @@
           <w:p>
             <w:pPr>
               <w:pStyle w:val="E-Code"/>
-            </w:pPr>
-            <w:r>
-              <w:t>git pull</w:t>
-            </w:r>
-            <w:r>
-              <w:t xml:space="preserve"> </w:t>
-            </w:r>
-            <w:proofErr w:type="spellStart"/>
-            <w:r>
-              <w:t>origin</w:t>
-            </w:r>
-            <w:proofErr w:type="spellEnd"/>
-            <w:r>
-              <w:t xml:space="preserve"> master</w:t>
-            </w:r>
-          </w:p>
-          <w:p>
-            <w:pPr>
-              <w:pStyle w:val="E-Code"/>
-            </w:pPr>
-          </w:p>
-          <w:p>
-            <w:pPr>
-              <w:pStyle w:val="E-Code"/>
-            </w:pPr>
-            <w:r>
-              <w:t>git pull</w:t>
+              <w:rPr>
+                <w:lang w:val="en-US"/>
+              </w:rPr>
+            </w:pPr>
+            <w:proofErr w:type="spellStart"/>
+            <w:r>
+              <w:rPr>
+                <w:lang w:val="en-US"/>
+              </w:rPr>
+              <w:t>git</w:t>
+            </w:r>
+            <w:proofErr w:type="spellEnd"/>
+            <w:r>
+              <w:rPr>
+                <w:lang w:val="en-US"/>
+              </w:rPr>
+              <w:t xml:space="preserve"> pull</w:t>
+            </w:r>
+            <w:r>
+              <w:rPr>
+                <w:lang w:val="en-US"/>
+              </w:rPr>
+              <w:t xml:space="preserve"> origin master</w:t>
+            </w:r>
+          </w:p>
+          <w:p>
+            <w:pPr>
+              <w:pStyle w:val="E-Code"/>
+              <w:rPr>
+                <w:lang w:val="en-US"/>
+              </w:rPr>
+            </w:pPr>
+          </w:p>
+          <w:p>
+            <w:pPr>
+              <w:pStyle w:val="E-Code"/>
+              <w:rPr>
+                <w:lang w:val="en-US"/>
+              </w:rPr>
+            </w:pPr>
+            <w:proofErr w:type="spellStart"/>
+            <w:r>
+              <w:rPr>
+                <w:lang w:val="en-US"/>
+              </w:rPr>
+              <w:t>git</w:t>
+            </w:r>
+            <w:proofErr w:type="spellEnd"/>
+            <w:r>
+              <w:rPr>
+                <w:lang w:val="en-US"/>
+              </w:rPr>
+              <w:t xml:space="preserve"> pull</w:t>
             </w:r>
           </w:p>
         </w:tc>
@@ -8955,6 +9215,9 @@
           <w:p>
             <w:pPr>
               <w:pStyle w:val="E-Code"/>
+              <w:rPr>
+                <w:lang w:val="en-US"/>
+              </w:rPr>
             </w:pPr>
           </w:p>
         </w:tc>
@@ -8962,7 +9225,13 @@
           <w:tcPr>
             <w:tcW w:w="4818" w:type="dxa"/>
           </w:tcPr>
-          <w:p/>
+          <w:p>
+            <w:pPr>
+              <w:rPr>
+                <w:lang w:val="en-US"/>
+              </w:rPr>
+            </w:pPr>
+          </w:p>
         </w:tc>
       </w:tr>
       <w:tr>
@@ -8975,7 +9244,14 @@
               <w:pStyle w:val="A-Important"/>
             </w:pPr>
             <w:r>
-              <w:t xml:space="preserve">         --</w:t>
+              <w:rPr>
+                <w:lang w:val="en-US"/>
+              </w:rPr>
+              <w:lastRenderedPageBreak/>
+              <w:t xml:space="preserve">         </w:t>
+            </w:r>
+            <w:r>
+              <w:t>--</w:t>
             </w:r>
             <w:proofErr w:type="spellStart"/>
             <w:r>
@@ -9037,13 +9313,7 @@
             </w:r>
             <w:proofErr w:type="spellStart"/>
             <w:r>
-              <w:t>com</w:t>
-            </w:r>
-            <w:r>
-              <w:t>m</w:t>
-            </w:r>
-            <w:r>
-              <w:t>its</w:t>
+              <w:t>commits</w:t>
             </w:r>
             <w:proofErr w:type="spellEnd"/>
             <w:r>
@@ -9059,25 +9329,23 @@
           <w:p>
             <w:pPr>
               <w:pStyle w:val="E-Code"/>
-            </w:pPr>
-            <w:r>
-              <w:t>git pull --</w:t>
-            </w:r>
-            <w:proofErr w:type="spellStart"/>
-            <w:r>
-              <w:t>rebase</w:t>
-            </w:r>
-            <w:proofErr w:type="spellEnd"/>
-            <w:r>
-              <w:t xml:space="preserve"> </w:t>
-            </w:r>
-            <w:proofErr w:type="spellStart"/>
-            <w:r>
-              <w:t>origin</w:t>
-            </w:r>
-            <w:proofErr w:type="spellEnd"/>
-            <w:r>
-              <w:t xml:space="preserve"> master</w:t>
+              <w:rPr>
+                <w:lang w:val="en-US"/>
+              </w:rPr>
+            </w:pPr>
+            <w:proofErr w:type="spellStart"/>
+            <w:r>
+              <w:rPr>
+                <w:lang w:val="en-US"/>
+              </w:rPr>
+              <w:t>git</w:t>
+            </w:r>
+            <w:proofErr w:type="spellEnd"/>
+            <w:r>
+              <w:rPr>
+                <w:lang w:val="en-US"/>
+              </w:rPr>
+              <w:t xml:space="preserve"> pull --rebase origin master</w:t>
             </w:r>
           </w:p>
         </w:tc>
@@ -9088,6 +9356,9 @@
           <w:p>
             <w:pPr>
               <w:pStyle w:val="E-Code"/>
+              <w:rPr>
+                <w:lang w:val="en-US"/>
+              </w:rPr>
             </w:pPr>
           </w:p>
         </w:tc>
@@ -9191,36 +9462,29 @@
           <w:p>
             <w:pPr>
               <w:pStyle w:val="E-Code"/>
-            </w:pPr>
-            <w:r>
-              <w:t xml:space="preserve">git </w:t>
-            </w:r>
-            <w:proofErr w:type="spellStart"/>
-            <w:r>
-              <w:t>checkout</w:t>
-            </w:r>
-            <w:proofErr w:type="spellEnd"/>
-            <w:r>
-              <w:t xml:space="preserve"> -b pull-</w:t>
-            </w:r>
-            <w:proofErr w:type="spellStart"/>
-            <w:r>
-              <w:t>sample</w:t>
-            </w:r>
-            <w:proofErr w:type="spellEnd"/>
-            <w:r>
-              <w:t xml:space="preserve"> </w:t>
-            </w:r>
-            <w:proofErr w:type="spellStart"/>
-            <w:r>
-              <w:t>origin</w:t>
-            </w:r>
-            <w:proofErr w:type="spellEnd"/>
-            <w:r>
-              <w:t>/</w:t>
-            </w:r>
-            <w:proofErr w:type="spellStart"/>
-            <w:r>
+              <w:rPr>
+                <w:lang w:val="en-US"/>
+              </w:rPr>
+            </w:pPr>
+            <w:proofErr w:type="spellStart"/>
+            <w:r>
+              <w:rPr>
+                <w:lang w:val="en-US"/>
+              </w:rPr>
+              <w:t>git</w:t>
+            </w:r>
+            <w:proofErr w:type="spellEnd"/>
+            <w:r>
+              <w:rPr>
+                <w:lang w:val="en-US"/>
+              </w:rPr>
+              <w:t xml:space="preserve"> checkout -b pull-sample origin/</w:t>
+            </w:r>
+            <w:proofErr w:type="spellStart"/>
+            <w:r>
+              <w:rPr>
+                <w:lang w:val="en-US"/>
+              </w:rPr>
               <w:t>maBrancheRemote</w:t>
             </w:r>
             <w:proofErr w:type="spellEnd"/>
@@ -9233,6 +9497,9 @@
           <w:p>
             <w:pPr>
               <w:pStyle w:val="E-Code"/>
+              <w:rPr>
+                <w:lang w:val="en-US"/>
+              </w:rPr>
             </w:pPr>
           </w:p>
         </w:tc>
@@ -9240,7 +9507,13 @@
           <w:tcPr>
             <w:tcW w:w="4818" w:type="dxa"/>
           </w:tcPr>
-          <w:p/>
+          <w:p>
+            <w:pPr>
+              <w:rPr>
+                <w:lang w:val="en-US"/>
+              </w:rPr>
+            </w:pPr>
+          </w:p>
         </w:tc>
       </w:tr>
       <w:tr>
@@ -9251,6 +9524,9 @@
           <w:p>
             <w:pPr>
               <w:pStyle w:val="A-Important"/>
+              <w:rPr>
+                <w:lang w:val="en-US"/>
+              </w:rPr>
             </w:pPr>
           </w:p>
         </w:tc>
@@ -9258,7 +9534,13 @@
           <w:tcPr>
             <w:tcW w:w="4252" w:type="dxa"/>
           </w:tcPr>
-          <w:p/>
+          <w:p>
+            <w:pPr>
+              <w:rPr>
+                <w:lang w:val="en-US"/>
+              </w:rPr>
+            </w:pPr>
+          </w:p>
         </w:tc>
         <w:tc>
           <w:tcPr>
@@ -9268,6 +9550,9 @@
           <w:p>
             <w:pPr>
               <w:pStyle w:val="E-Code"/>
+              <w:rPr>
+                <w:lang w:val="en-US"/>
+              </w:rPr>
             </w:pPr>
           </w:p>
         </w:tc>
@@ -9278,6 +9563,9 @@
           <w:p>
             <w:pPr>
               <w:pStyle w:val="E-Code"/>
+              <w:rPr>
+                <w:lang w:val="en-US"/>
+              </w:rPr>
             </w:pPr>
           </w:p>
         </w:tc>
@@ -9285,7 +9573,13 @@
           <w:tcPr>
             <w:tcW w:w="4818" w:type="dxa"/>
           </w:tcPr>
-          <w:p/>
+          <w:p>
+            <w:pPr>
+              <w:rPr>
+                <w:lang w:val="en-US"/>
+              </w:rPr>
+            </w:pPr>
+          </w:p>
         </w:tc>
       </w:tr>
       <w:tr>
@@ -9296,6 +9590,9 @@
           <w:p>
             <w:pPr>
               <w:pStyle w:val="A-Important"/>
+              <w:rPr>
+                <w:lang w:val="en-US"/>
+              </w:rPr>
             </w:pPr>
           </w:p>
         </w:tc>
@@ -9303,7 +9600,13 @@
           <w:tcPr>
             <w:tcW w:w="4252" w:type="dxa"/>
           </w:tcPr>
-          <w:p/>
+          <w:p>
+            <w:pPr>
+              <w:rPr>
+                <w:lang w:val="en-US"/>
+              </w:rPr>
+            </w:pPr>
+          </w:p>
         </w:tc>
         <w:tc>
           <w:tcPr>
@@ -9313,6 +9616,9 @@
           <w:p>
             <w:pPr>
               <w:pStyle w:val="E-Code"/>
+              <w:rPr>
+                <w:lang w:val="en-US"/>
+              </w:rPr>
             </w:pPr>
           </w:p>
         </w:tc>
@@ -9323,6 +9629,9 @@
           <w:p>
             <w:pPr>
               <w:pStyle w:val="E-Code"/>
+              <w:rPr>
+                <w:lang w:val="en-US"/>
+              </w:rPr>
             </w:pPr>
           </w:p>
         </w:tc>
@@ -9330,7 +9639,13 @@
           <w:tcPr>
             <w:tcW w:w="4818" w:type="dxa"/>
           </w:tcPr>
-          <w:p/>
+          <w:p>
+            <w:pPr>
+              <w:rPr>
+                <w:lang w:val="en-US"/>
+              </w:rPr>
+            </w:pPr>
+          </w:p>
         </w:tc>
       </w:tr>
       <w:tr>
@@ -9341,6 +9656,9 @@
           <w:p>
             <w:pPr>
               <w:pStyle w:val="A-Important"/>
+              <w:rPr>
+                <w:lang w:val="en-US"/>
+              </w:rPr>
             </w:pPr>
           </w:p>
         </w:tc>
@@ -9348,7 +9666,13 @@
           <w:tcPr>
             <w:tcW w:w="4252" w:type="dxa"/>
           </w:tcPr>
-          <w:p/>
+          <w:p>
+            <w:pPr>
+              <w:rPr>
+                <w:lang w:val="en-US"/>
+              </w:rPr>
+            </w:pPr>
+          </w:p>
         </w:tc>
         <w:tc>
           <w:tcPr>
@@ -9358,6 +9682,9 @@
           <w:p>
             <w:pPr>
               <w:pStyle w:val="E-Code"/>
+              <w:rPr>
+                <w:lang w:val="en-US"/>
+              </w:rPr>
             </w:pPr>
           </w:p>
         </w:tc>
@@ -9368,6 +9695,9 @@
           <w:p>
             <w:pPr>
               <w:pStyle w:val="E-Code"/>
+              <w:rPr>
+                <w:lang w:val="en-US"/>
+              </w:rPr>
             </w:pPr>
           </w:p>
         </w:tc>
@@ -9375,7 +9705,13 @@
           <w:tcPr>
             <w:tcW w:w="4818" w:type="dxa"/>
           </w:tcPr>
-          <w:p/>
+          <w:p>
+            <w:pPr>
+              <w:rPr>
+                <w:lang w:val="en-US"/>
+              </w:rPr>
+            </w:pPr>
+          </w:p>
         </w:tc>
       </w:tr>
       <w:tr>
@@ -9386,6 +9722,9 @@
           <w:p>
             <w:pPr>
               <w:pStyle w:val="A-Important"/>
+              <w:rPr>
+                <w:lang w:val="en-US"/>
+              </w:rPr>
             </w:pPr>
           </w:p>
         </w:tc>
@@ -9393,7 +9732,13 @@
           <w:tcPr>
             <w:tcW w:w="4252" w:type="dxa"/>
           </w:tcPr>
-          <w:p/>
+          <w:p>
+            <w:pPr>
+              <w:rPr>
+                <w:lang w:val="en-US"/>
+              </w:rPr>
+            </w:pPr>
+          </w:p>
         </w:tc>
         <w:tc>
           <w:tcPr>
@@ -9403,6 +9748,9 @@
           <w:p>
             <w:pPr>
               <w:pStyle w:val="E-Code"/>
+              <w:rPr>
+                <w:lang w:val="en-US"/>
+              </w:rPr>
             </w:pPr>
           </w:p>
         </w:tc>
@@ -9413,6 +9761,9 @@
           <w:p>
             <w:pPr>
               <w:pStyle w:val="E-Code"/>
+              <w:rPr>
+                <w:lang w:val="en-US"/>
+              </w:rPr>
             </w:pPr>
           </w:p>
         </w:tc>
@@ -9420,12 +9771,30 @@
           <w:tcPr>
             <w:tcW w:w="4818" w:type="dxa"/>
           </w:tcPr>
-          <w:p/>
+          <w:p>
+            <w:pPr>
+              <w:rPr>
+                <w:lang w:val="en-US"/>
+              </w:rPr>
+            </w:pPr>
+          </w:p>
         </w:tc>
       </w:tr>
     </w:tbl>
-    <w:p/>
-    <w:p/>
+    <w:p>
+      <w:pPr>
+        <w:rPr>
+          <w:lang w:val="en-US"/>
+        </w:rPr>
+      </w:pPr>
+    </w:p>
+    <w:p>
+      <w:pPr>
+        <w:rPr>
+          <w:lang w:val="en-US"/>
+        </w:rPr>
+      </w:pPr>
+    </w:p>
     <w:p>
       <w:pPr>
         <w:pStyle w:val="B-Attention"/>
@@ -9516,14 +9885,12 @@
           <w:numId w:val="9"/>
         </w:numPr>
       </w:pPr>
-      <w:proofErr w:type="spellStart"/>
       <w:r>
         <w:rPr>
           <w:rStyle w:val="A-ImportantCar"/>
         </w:rPr>
         <w:t>Fork</w:t>
       </w:r>
-      <w:proofErr w:type="spellEnd"/>
       <w:r>
         <w:t xml:space="preserve"> le projet sur notre propre compte </w:t>
       </w:r>
@@ -9542,15 +9909,7 @@
         </w:numPr>
       </w:pPr>
       <w:r>
-        <w:t xml:space="preserve">Cloner le </w:t>
-      </w:r>
-      <w:proofErr w:type="spellStart"/>
-      <w:r>
-        <w:t>fork</w:t>
-      </w:r>
-      <w:proofErr w:type="spellEnd"/>
-      <w:r>
-        <w:t xml:space="preserve"> à partir de notre compte sur notre machine (</w:t>
+        <w:t>Cloner le fork à partir de notre compte sur notre machine (</w:t>
       </w:r>
       <w:r>
         <w:rPr>
@@ -9590,15 +9949,7 @@
       </w:r>
       <w:proofErr w:type="spellEnd"/>
       <w:r>
-        <w:t xml:space="preserve"> local avec, non pas le </w:t>
-      </w:r>
-      <w:proofErr w:type="spellStart"/>
-      <w:r>
-        <w:t>fork</w:t>
-      </w:r>
-      <w:proofErr w:type="spellEnd"/>
-      <w:r>
-        <w:t xml:space="preserve">, mais la version officielle du repo pour prendre en compte toutes les récentes </w:t>
+        <w:t xml:space="preserve"> local avec, non pas le fork, mais la version officielle du repo pour prendre en compte toutes les récentes </w:t>
       </w:r>
       <w:proofErr w:type="spellStart"/>
       <w:r>
@@ -9712,80 +10063,67 @@
           <w:ilvl w:val="1"/>
           <w:numId w:val="9"/>
         </w:numPr>
+        <w:rPr>
+          <w:lang w:val="en-US"/>
+        </w:rPr>
       </w:pPr>
       <w:r>
-        <w:t xml:space="preserve">on la synchronise : </w:t>
+        <w:rPr>
+          <w:lang w:val="en-US"/>
+        </w:rPr>
+        <w:t xml:space="preserve">on la </w:t>
       </w:r>
+      <w:proofErr w:type="spellStart"/>
       <w:r>
         <w:rPr>
-          <w:rStyle w:val="E-CodeGrasCar"/>
+          <w:lang w:val="en-US"/>
         </w:rPr>
-        <w:t xml:space="preserve">git </w:t>
+        <w:t>synchronise</w:t>
+      </w:r>
+      <w:proofErr w:type="spellEnd"/>
+      <w:r>
+        <w:rPr>
+          <w:lang w:val="en-US"/>
+        </w:rPr>
+        <w:t xml:space="preserve"> : </w:t>
       </w:r>
       <w:proofErr w:type="spellStart"/>
       <w:r>
         <w:rPr>
           <w:rStyle w:val="E-CodeGrasCar"/>
+          <w:lang w:val="en-US"/>
         </w:rPr>
-        <w:t>branch</w:t>
+        <w:t>git</w:t>
       </w:r>
       <w:proofErr w:type="spellEnd"/>
       <w:r>
         <w:rPr>
           <w:rStyle w:val="E-CodeGrasCar"/>
+          <w:lang w:val="en-US"/>
         </w:rPr>
-        <w:t xml:space="preserve"> --set-</w:t>
+        <w:t xml:space="preserve"> branch --set-upstream-to=upstream/master</w:t>
       </w:r>
-      <w:proofErr w:type="spellStart"/>
       <w:r>
         <w:rPr>
-          <w:rStyle w:val="E-CodeGrasCar"/>
+          <w:lang w:val="en-US"/>
         </w:rPr>
-        <w:t>upstream</w:t>
-      </w:r>
-      <w:proofErr w:type="spellEnd"/>
-      <w:r>
-        <w:rPr>
-          <w:rStyle w:val="E-CodeGrasCar"/>
-        </w:rPr>
-        <w:t>-to=</w:t>
-      </w:r>
-      <w:proofErr w:type="spellStart"/>
-      <w:r>
-        <w:rPr>
-          <w:rStyle w:val="E-CodeGrasCar"/>
-        </w:rPr>
-        <w:t>upstream</w:t>
-      </w:r>
-      <w:proofErr w:type="spellEnd"/>
-      <w:r>
-        <w:rPr>
-          <w:rStyle w:val="E-CodeGrasCar"/>
-        </w:rPr>
-        <w:t>/</w:t>
-      </w:r>
-      <w:proofErr w:type="gramStart"/>
-      <w:r>
-        <w:rPr>
-          <w:rStyle w:val="E-CodeGrasCar"/>
-        </w:rPr>
-        <w:t>master</w:t>
-      </w:r>
-      <w:r>
         <w:t xml:space="preserve"> </w:t>
       </w:r>
       <w:r>
         <w:rPr>
           <w:rStyle w:val="A-ImportantCar"/>
+          <w:lang w:val="en-US"/>
         </w:rPr>
         <w:t>)</w:t>
       </w:r>
-      <w:proofErr w:type="gramEnd"/>
     </w:p>
     <w:p>
       <w:pPr>
         <w:pStyle w:val="Paragraphedeliste"/>
         <w:ind w:left="1440"/>
+        <w:rPr>
+          <w:lang w:val="en-US"/>
+        </w:rPr>
       </w:pPr>
     </w:p>
     <w:p>
@@ -9830,16 +10168,8 @@
         <w:rPr>
           <w:u w:val="single"/>
         </w:rPr>
-        <w:t xml:space="preserve">sur notre </w:t>
+        <w:t>sur notre fork</w:t>
       </w:r>
-      <w:proofErr w:type="spellStart"/>
-      <w:r>
-        <w:rPr>
-          <w:u w:val="single"/>
-        </w:rPr>
-        <w:t>fork</w:t>
-      </w:r>
-      <w:proofErr w:type="spellEnd"/>
     </w:p>
     <w:p>
       <w:pPr>
@@ -11087,7 +11417,6 @@
       <w:spacing w:after="0" w:line="240" w:lineRule="auto"/>
     </w:pPr>
     <w:tblPr>
-      <w:tblInd w:w="0" w:type="dxa"/>
       <w:tblBorders>
         <w:top w:val="single" w:sz="4" w:space="0" w:color="auto"/>
         <w:left w:val="single" w:sz="4" w:space="0" w:color="auto"/>
@@ -11096,12 +11425,6 @@
         <w:insideH w:val="single" w:sz="4" w:space="0" w:color="auto"/>
         <w:insideV w:val="single" w:sz="4" w:space="0" w:color="auto"/>
       </w:tblBorders>
-      <w:tblCellMar>
-        <w:top w:w="0" w:type="dxa"/>
-        <w:left w:w="108" w:type="dxa"/>
-        <w:bottom w:w="0" w:type="dxa"/>
-        <w:right w:w="108" w:type="dxa"/>
-      </w:tblCellMar>
     </w:tblPr>
   </w:style>
   <w:style w:type="paragraph" w:styleId="Paragraphedeliste">
@@ -11514,7 +11837,6 @@
       <w:spacing w:after="0" w:line="240" w:lineRule="auto"/>
     </w:pPr>
     <w:tblPr>
-      <w:tblInd w:w="0" w:type="dxa"/>
       <w:tblBorders>
         <w:top w:val="single" w:sz="4" w:space="0" w:color="auto"/>
         <w:left w:val="single" w:sz="4" w:space="0" w:color="auto"/>
@@ -11523,12 +11845,6 @@
         <w:insideH w:val="single" w:sz="4" w:space="0" w:color="auto"/>
         <w:insideV w:val="single" w:sz="4" w:space="0" w:color="auto"/>
       </w:tblBorders>
-      <w:tblCellMar>
-        <w:top w:w="0" w:type="dxa"/>
-        <w:left w:w="108" w:type="dxa"/>
-        <w:bottom w:w="0" w:type="dxa"/>
-        <w:right w:w="108" w:type="dxa"/>
-      </w:tblCellMar>
     </w:tblPr>
   </w:style>
   <w:style w:type="paragraph" w:styleId="Paragraphedeliste">

--- a/Git-Commandes.docx
+++ b/Git-Commandes.docx
@@ -1,6 +1,6 @@
 
 <file path=word/document.xml><?xml version="1.0" encoding="utf-8"?>
-<w:document xmlns:wpc="http://schemas.microsoft.com/office/word/2010/wordprocessingCanvas" xmlns:mc="http://schemas.openxmlformats.org/markup-compatibility/2006" xmlns:o="urn:schemas-microsoft-com:office:office" xmlns:r="http://schemas.openxmlformats.org/officeDocument/2006/relationships" xmlns:m="http://schemas.openxmlformats.org/officeDocument/2006/math" xmlns:v="urn:schemas-microsoft-com:vml" xmlns:wp14="http://schemas.microsoft.com/office/word/2010/wordprocessingDrawing" xmlns:wp="http://schemas.openxmlformats.org/drawingml/2006/wordprocessingDrawing" xmlns:w10="urn:schemas-microsoft-com:office:word" xmlns:w="http://schemas.openxmlformats.org/wordprocessingml/2006/main" xmlns:w14="http://schemas.microsoft.com/office/word/2010/wordml" xmlns:wpg="http://schemas.microsoft.com/office/word/2010/wordprocessingGroup" xmlns:wpi="http://schemas.microsoft.com/office/word/2010/wordprocessingInk" xmlns:wne="http://schemas.microsoft.com/office/word/2006/wordml" xmlns:wps="http://schemas.microsoft.com/office/word/2010/wordprocessingShape" mc:Ignorable="w14 wp14">
+<w:document xmlns:wpc="http://schemas.microsoft.com/office/word/2010/wordprocessingCanvas" xmlns:cx="http://schemas.microsoft.com/office/drawing/2014/chartex" xmlns:cx1="http://schemas.microsoft.com/office/drawing/2015/9/8/chartex" xmlns:cx2="http://schemas.microsoft.com/office/drawing/2015/10/21/chartex" xmlns:cx3="http://schemas.microsoft.com/office/drawing/2016/5/9/chartex" xmlns:cx4="http://schemas.microsoft.com/office/drawing/2016/5/10/chartex" xmlns:cx5="http://schemas.microsoft.com/office/drawing/2016/5/11/chartex" xmlns:cx6="http://schemas.microsoft.com/office/drawing/2016/5/12/chartex" xmlns:cx7="http://schemas.microsoft.com/office/drawing/2016/5/13/chartex" xmlns:cx8="http://schemas.microsoft.com/office/drawing/2016/5/14/chartex" xmlns:mc="http://schemas.openxmlformats.org/markup-compatibility/2006" xmlns:aink="http://schemas.microsoft.com/office/drawing/2016/ink" xmlns:am3d="http://schemas.microsoft.com/office/drawing/2017/model3d" xmlns:o="urn:schemas-microsoft-com:office:office" xmlns:oel="http://schemas.microsoft.com/office/2019/extlst" xmlns:r="http://schemas.openxmlformats.org/officeDocument/2006/relationships" xmlns:m="http://schemas.openxmlformats.org/officeDocument/2006/math" xmlns:v="urn:schemas-microsoft-com:vml" xmlns:wp14="http://schemas.microsoft.com/office/word/2010/wordprocessingDrawing" xmlns:wp="http://schemas.openxmlformats.org/drawingml/2006/wordprocessingDrawing" xmlns:w10="urn:schemas-microsoft-com:office:word" xmlns:w="http://schemas.openxmlformats.org/wordprocessingml/2006/main" xmlns:w14="http://schemas.microsoft.com/office/word/2010/wordml" xmlns:w15="http://schemas.microsoft.com/office/word/2012/wordml" xmlns:w16cex="http://schemas.microsoft.com/office/word/2018/wordml/cex" xmlns:w16cid="http://schemas.microsoft.com/office/word/2016/wordml/cid" xmlns:w16="http://schemas.microsoft.com/office/word/2018/wordml" xmlns:w16du="http://schemas.microsoft.com/office/word/2023/wordml/word16du" xmlns:w16sdtdh="http://schemas.microsoft.com/office/word/2020/wordml/sdtdatahash" xmlns:w16sdtfl="http://schemas.microsoft.com/office/word/2024/wordml/sdtformatlock" xmlns:w16se="http://schemas.microsoft.com/office/word/2015/wordml/symex" xmlns:wpg="http://schemas.microsoft.com/office/word/2010/wordprocessingGroup" xmlns:wpi="http://schemas.microsoft.com/office/word/2010/wordprocessingInk" xmlns:wne="http://schemas.microsoft.com/office/word/2006/wordml" xmlns:wps="http://schemas.microsoft.com/office/word/2010/wordprocessingShape" mc:Ignorable="w14 w15 w16se w16cid w16 w16cex w16sdtdh w16sdtfl w16du wp14">
   <w:background w:color="D8D8D8" w:themeColor="background1" w:themeShade="D8"/>
   <w:body>
     <w:p>
@@ -48,18 +48,13 @@
       </w:r>
     </w:p>
     <w:p>
-      <w:proofErr w:type="spellStart"/>
-      <w:proofErr w:type="gramStart"/>
-      <w:r>
-        <w:t>repository</w:t>
-      </w:r>
-      <w:proofErr w:type="spellEnd"/>
-      <w:proofErr w:type="gramEnd"/>
-      <w:r>
-        <w:t xml:space="preserve"> = dépôt</w:t>
-      </w:r>
-    </w:p>
-    <w:p>
+      <w:pPr>
+        <w:pStyle w:val="Paragraphedeliste"/>
+        <w:numPr>
+          <w:ilvl w:val="0"/>
+          <w:numId w:val="10"/>
+        </w:numPr>
+      </w:pPr>
       <w:proofErr w:type="gramStart"/>
       <w:r>
         <w:t>commit</w:t>
@@ -70,6 +65,57 @@
       </w:r>
     </w:p>
     <w:p>
+      <w:pPr>
+        <w:pStyle w:val="Paragraphedeliste"/>
+        <w:numPr>
+          <w:ilvl w:val="0"/>
+          <w:numId w:val="10"/>
+        </w:numPr>
+      </w:pPr>
+      <w:proofErr w:type="gramStart"/>
+      <w:r>
+        <w:t>repository</w:t>
+      </w:r>
+      <w:proofErr w:type="gramEnd"/>
+      <w:r>
+        <w:t xml:space="preserve"> = </w:t>
+      </w:r>
+      <w:r>
+        <w:t xml:space="preserve">dépôt local | espace de stockage des </w:t>
+      </w:r>
+      <w:proofErr w:type="spellStart"/>
+      <w:r>
+        <w:t>commits</w:t>
+      </w:r>
+      <w:proofErr w:type="spellEnd"/>
+    </w:p>
+    <w:p>
+      <w:pPr>
+        <w:pStyle w:val="Paragraphedeliste"/>
+        <w:numPr>
+          <w:ilvl w:val="0"/>
+          <w:numId w:val="10"/>
+        </w:numPr>
+      </w:pPr>
+      <w:proofErr w:type="spellStart"/>
+      <w:proofErr w:type="gramStart"/>
+      <w:r>
+        <w:t>working</w:t>
+      </w:r>
+      <w:proofErr w:type="spellEnd"/>
+      <w:proofErr w:type="gramEnd"/>
+      <w:r>
+        <w:t xml:space="preserve"> directory = espace de travail | état du code accessible</w:t>
+      </w:r>
+    </w:p>
+    <w:p>
+      <w:pPr>
+        <w:pStyle w:val="Paragraphedeliste"/>
+        <w:numPr>
+          <w:ilvl w:val="0"/>
+          <w:numId w:val="10"/>
+        </w:numPr>
+      </w:pPr>
       <w:proofErr w:type="gramStart"/>
       <w:r>
         <w:t>stage</w:t>
@@ -159,854 +205,6 @@
         <w:tc>
           <w:tcPr>
             <w:tcW w:w="1844" w:type="dxa"/>
-            <w:shd w:val="clear" w:color="auto" w:fill="000000" w:themeFill="text1"/>
-          </w:tcPr>
-          <w:p>
-            <w:pPr>
-              <w:pStyle w:val="A-Important"/>
-            </w:pPr>
-            <w:r>
-              <w:t>Commandes</w:t>
-            </w:r>
-            <w:r>
-              <w:t xml:space="preserve"> générales Linux</w:t>
-            </w:r>
-          </w:p>
-        </w:tc>
-        <w:tc>
-          <w:tcPr>
-            <w:tcW w:w="4252" w:type="dxa"/>
-            <w:shd w:val="clear" w:color="auto" w:fill="000000" w:themeFill="text1"/>
-          </w:tcPr>
-          <w:p/>
-        </w:tc>
-        <w:tc>
-          <w:tcPr>
-            <w:tcW w:w="4111" w:type="dxa"/>
-            <w:gridSpan w:val="2"/>
-            <w:shd w:val="clear" w:color="auto" w:fill="000000" w:themeFill="text1"/>
-          </w:tcPr>
-          <w:p>
-            <w:pPr>
-              <w:pStyle w:val="E-Code"/>
-            </w:pPr>
-          </w:p>
-        </w:tc>
-        <w:tc>
-          <w:tcPr>
-            <w:tcW w:w="9213" w:type="dxa"/>
-            <w:gridSpan w:val="2"/>
-            <w:shd w:val="clear" w:color="auto" w:fill="000000" w:themeFill="text1"/>
-          </w:tcPr>
-          <w:p/>
-        </w:tc>
-      </w:tr>
-      <w:tr>
-        <w:tc>
-          <w:tcPr>
-            <w:tcW w:w="1844" w:type="dxa"/>
-          </w:tcPr>
-          <w:p>
-            <w:pPr>
-              <w:pStyle w:val="A-Important"/>
-            </w:pPr>
-            <w:proofErr w:type="spellStart"/>
-            <w:r>
-              <w:t>pwd</w:t>
-            </w:r>
-            <w:proofErr w:type="spellEnd"/>
-          </w:p>
-        </w:tc>
-        <w:tc>
-          <w:tcPr>
-            <w:tcW w:w="4252" w:type="dxa"/>
-          </w:tcPr>
-          <w:p>
-            <w:r>
-              <w:t>indique le répertoire courant</w:t>
-            </w:r>
-          </w:p>
-        </w:tc>
-        <w:tc>
-          <w:tcPr>
-            <w:tcW w:w="4111" w:type="dxa"/>
-            <w:gridSpan w:val="2"/>
-          </w:tcPr>
-          <w:p>
-            <w:pPr>
-              <w:pStyle w:val="E-Code"/>
-            </w:pPr>
-            <w:proofErr w:type="spellStart"/>
-            <w:r>
-              <w:t>pwd</w:t>
-            </w:r>
-            <w:proofErr w:type="spellEnd"/>
-          </w:p>
-        </w:tc>
-        <w:tc>
-          <w:tcPr>
-            <w:tcW w:w="4395" w:type="dxa"/>
-          </w:tcPr>
-          <w:p>
-            <w:pPr>
-              <w:pStyle w:val="E-Code"/>
-              <w:rPr>
-                <w:i/>
-              </w:rPr>
-            </w:pPr>
-          </w:p>
-        </w:tc>
-        <w:tc>
-          <w:tcPr>
-            <w:tcW w:w="4818" w:type="dxa"/>
-          </w:tcPr>
-          <w:p/>
-        </w:tc>
-      </w:tr>
-      <w:tr>
-        <w:tc>
-          <w:tcPr>
-            <w:tcW w:w="1844" w:type="dxa"/>
-          </w:tcPr>
-          <w:p>
-            <w:pPr>
-              <w:pStyle w:val="A-Important"/>
-            </w:pPr>
-            <w:proofErr w:type="spellStart"/>
-            <w:r>
-              <w:t>ls</w:t>
-            </w:r>
-            <w:proofErr w:type="spellEnd"/>
-          </w:p>
-        </w:tc>
-        <w:tc>
-          <w:tcPr>
-            <w:tcW w:w="4252" w:type="dxa"/>
-          </w:tcPr>
-          <w:p>
-            <w:r>
-              <w:t>donne la liste des fichiers et dossiers dans le répertoire courant</w:t>
-            </w:r>
-          </w:p>
-          <w:p>
-            <w:pPr>
-              <w:rPr>
-                <w:sz w:val="6"/>
-                <w:szCs w:val="6"/>
-              </w:rPr>
-            </w:pPr>
-          </w:p>
-          <w:p>
-            <w:pPr>
-              <w:jc w:val="right"/>
-            </w:pPr>
-            <w:r>
-              <w:t>sous forme de liste</w:t>
-            </w:r>
-          </w:p>
-          <w:p>
-            <w:pPr>
-              <w:jc w:val="right"/>
-            </w:pPr>
-            <w:r>
-              <w:t>en liste avec plus de détails</w:t>
-            </w:r>
-          </w:p>
-        </w:tc>
-        <w:tc>
-          <w:tcPr>
-            <w:tcW w:w="4111" w:type="dxa"/>
-            <w:gridSpan w:val="2"/>
-          </w:tcPr>
-          <w:p>
-            <w:pPr>
-              <w:pStyle w:val="E-Code"/>
-            </w:pPr>
-            <w:proofErr w:type="spellStart"/>
-            <w:r>
-              <w:t>ls</w:t>
-            </w:r>
-            <w:proofErr w:type="spellEnd"/>
-          </w:p>
-          <w:p>
-            <w:pPr>
-              <w:pStyle w:val="E-Code"/>
-            </w:pPr>
-          </w:p>
-          <w:p>
-            <w:pPr>
-              <w:pStyle w:val="E-Code"/>
-            </w:pPr>
-            <w:proofErr w:type="spellStart"/>
-            <w:r>
-              <w:t>ls</w:t>
-            </w:r>
-            <w:proofErr w:type="spellEnd"/>
-            <w:r>
-              <w:t xml:space="preserve"> -l</w:t>
-            </w:r>
-          </w:p>
-          <w:p>
-            <w:pPr>
-              <w:pStyle w:val="E-Code"/>
-            </w:pPr>
-            <w:proofErr w:type="spellStart"/>
-            <w:r>
-              <w:t>ls</w:t>
-            </w:r>
-            <w:proofErr w:type="spellEnd"/>
-            <w:r>
-              <w:t xml:space="preserve"> -l -a</w:t>
-            </w:r>
-          </w:p>
-        </w:tc>
-        <w:tc>
-          <w:tcPr>
-            <w:tcW w:w="4395" w:type="dxa"/>
-          </w:tcPr>
-          <w:p>
-            <w:pPr>
-              <w:pStyle w:val="E-Code"/>
-              <w:rPr>
-                <w:i/>
-              </w:rPr>
-            </w:pPr>
-          </w:p>
-        </w:tc>
-        <w:tc>
-          <w:tcPr>
-            <w:tcW w:w="4818" w:type="dxa"/>
-          </w:tcPr>
-          <w:p/>
-        </w:tc>
-      </w:tr>
-      <w:tr>
-        <w:tc>
-          <w:tcPr>
-            <w:tcW w:w="1844" w:type="dxa"/>
-          </w:tcPr>
-          <w:p>
-            <w:pPr>
-              <w:pStyle w:val="A-Important"/>
-            </w:pPr>
-            <w:r>
-              <w:t>cat</w:t>
-            </w:r>
-          </w:p>
-        </w:tc>
-        <w:tc>
-          <w:tcPr>
-            <w:tcW w:w="4252" w:type="dxa"/>
-          </w:tcPr>
-          <w:p>
-            <w:r>
-              <w:t>affiche le contenu d'un fichier</w:t>
-            </w:r>
-          </w:p>
-        </w:tc>
-        <w:tc>
-          <w:tcPr>
-            <w:tcW w:w="4111" w:type="dxa"/>
-            <w:gridSpan w:val="2"/>
-          </w:tcPr>
-          <w:p>
-            <w:pPr>
-              <w:pStyle w:val="E-Code"/>
-            </w:pPr>
-            <w:r>
-              <w:t>cat monFichier.txt</w:t>
-            </w:r>
-          </w:p>
-        </w:tc>
-        <w:tc>
-          <w:tcPr>
-            <w:tcW w:w="4395" w:type="dxa"/>
-          </w:tcPr>
-          <w:p>
-            <w:pPr>
-              <w:pStyle w:val="E-Code"/>
-              <w:rPr>
-                <w:i/>
-              </w:rPr>
-            </w:pPr>
-          </w:p>
-        </w:tc>
-        <w:tc>
-          <w:tcPr>
-            <w:tcW w:w="4818" w:type="dxa"/>
-          </w:tcPr>
-          <w:p/>
-        </w:tc>
-      </w:tr>
-      <w:tr>
-        <w:tc>
-          <w:tcPr>
-            <w:tcW w:w="1844" w:type="dxa"/>
-          </w:tcPr>
-          <w:p>
-            <w:pPr>
-              <w:pStyle w:val="A-Important"/>
-            </w:pPr>
-            <w:proofErr w:type="spellStart"/>
-            <w:r>
-              <w:t>mkdir</w:t>
-            </w:r>
-            <w:proofErr w:type="spellEnd"/>
-          </w:p>
-        </w:tc>
-        <w:tc>
-          <w:tcPr>
-            <w:tcW w:w="4252" w:type="dxa"/>
-          </w:tcPr>
-          <w:p>
-            <w:r>
-              <w:t>créer un dossier</w:t>
-            </w:r>
-          </w:p>
-        </w:tc>
-        <w:tc>
-          <w:tcPr>
-            <w:tcW w:w="4111" w:type="dxa"/>
-            <w:gridSpan w:val="2"/>
-          </w:tcPr>
-          <w:p>
-            <w:pPr>
-              <w:pStyle w:val="E-Code"/>
-            </w:pPr>
-            <w:proofErr w:type="spellStart"/>
-            <w:r>
-              <w:t>mkdir</w:t>
-            </w:r>
-            <w:proofErr w:type="spellEnd"/>
-            <w:r>
-              <w:t xml:space="preserve"> </w:t>
-            </w:r>
-            <w:proofErr w:type="spellStart"/>
-            <w:r>
-              <w:t>monDossier</w:t>
-            </w:r>
-            <w:proofErr w:type="spellEnd"/>
-          </w:p>
-          <w:p>
-            <w:pPr>
-              <w:pStyle w:val="E-Code"/>
-            </w:pPr>
-          </w:p>
-        </w:tc>
-        <w:tc>
-          <w:tcPr>
-            <w:tcW w:w="4395" w:type="dxa"/>
-          </w:tcPr>
-          <w:p>
-            <w:pPr>
-              <w:pStyle w:val="E-Code"/>
-              <w:rPr>
-                <w:i/>
-              </w:rPr>
-            </w:pPr>
-            <w:r>
-              <w:rPr>
-                <w:i/>
-              </w:rPr>
-              <w:t>créer un nouveau dossier et se placer à l'intérieur</w:t>
-            </w:r>
-          </w:p>
-          <w:p>
-            <w:pPr>
-              <w:pStyle w:val="E-Code"/>
-            </w:pPr>
-            <w:proofErr w:type="spellStart"/>
-            <w:r>
-              <w:t>mkdir</w:t>
-            </w:r>
-            <w:proofErr w:type="spellEnd"/>
-            <w:r>
-              <w:t xml:space="preserve"> </w:t>
-            </w:r>
-            <w:proofErr w:type="spellStart"/>
-            <w:r>
-              <w:t>monDossier</w:t>
-            </w:r>
-            <w:proofErr w:type="spellEnd"/>
-            <w:r>
-              <w:t xml:space="preserve"> &amp;&amp; cd $_</w:t>
-            </w:r>
-          </w:p>
-        </w:tc>
-        <w:tc>
-          <w:tcPr>
-            <w:tcW w:w="4818" w:type="dxa"/>
-          </w:tcPr>
-          <w:p/>
-        </w:tc>
-      </w:tr>
-      <w:tr>
-        <w:tc>
-          <w:tcPr>
-            <w:tcW w:w="1844" w:type="dxa"/>
-          </w:tcPr>
-          <w:p>
-            <w:pPr>
-              <w:pStyle w:val="A-Important"/>
-            </w:pPr>
-            <w:proofErr w:type="spellStart"/>
-            <w:r>
-              <w:t>touch</w:t>
-            </w:r>
-            <w:proofErr w:type="spellEnd"/>
-          </w:p>
-        </w:tc>
-        <w:tc>
-          <w:tcPr>
-            <w:tcW w:w="4252" w:type="dxa"/>
-          </w:tcPr>
-          <w:p>
-            <w:r>
-              <w:t>créer un fichier</w:t>
-            </w:r>
-          </w:p>
-        </w:tc>
-        <w:tc>
-          <w:tcPr>
-            <w:tcW w:w="4111" w:type="dxa"/>
-            <w:gridSpan w:val="2"/>
-          </w:tcPr>
-          <w:p>
-            <w:pPr>
-              <w:pStyle w:val="E-Code"/>
-              <w:rPr>
-                <w:rFonts w:cs="Times New Roman"/>
-              </w:rPr>
-            </w:pPr>
-            <w:proofErr w:type="spellStart"/>
-            <w:r>
-              <w:rPr>
-                <w:rFonts w:cs="Times New Roman"/>
-              </w:rPr>
-              <w:t>touch</w:t>
-            </w:r>
-            <w:proofErr w:type="spellEnd"/>
-            <w:r>
-              <w:rPr>
-                <w:rFonts w:cs="Times New Roman"/>
-              </w:rPr>
-              <w:t xml:space="preserve"> monFicier.txt</w:t>
-            </w:r>
-          </w:p>
-        </w:tc>
-        <w:tc>
-          <w:tcPr>
-            <w:tcW w:w="4395" w:type="dxa"/>
-          </w:tcPr>
-          <w:p>
-            <w:pPr>
-              <w:pStyle w:val="E-Code"/>
-            </w:pPr>
-          </w:p>
-        </w:tc>
-        <w:tc>
-          <w:tcPr>
-            <w:tcW w:w="4818" w:type="dxa"/>
-          </w:tcPr>
-          <w:p/>
-        </w:tc>
-      </w:tr>
-      <w:tr>
-        <w:tc>
-          <w:tcPr>
-            <w:tcW w:w="1844" w:type="dxa"/>
-          </w:tcPr>
-          <w:p>
-            <w:pPr>
-              <w:pStyle w:val="A-Important"/>
-            </w:pPr>
-            <w:r>
-              <w:t>cd</w:t>
-            </w:r>
-          </w:p>
-        </w:tc>
-        <w:tc>
-          <w:tcPr>
-            <w:tcW w:w="4252" w:type="dxa"/>
-          </w:tcPr>
-          <w:p>
-            <w:r>
-              <w:t>se placer dans le dossier indiqué</w:t>
-            </w:r>
-          </w:p>
-          <w:p/>
-          <w:p>
-            <w:pPr>
-              <w:rPr>
-                <w:sz w:val="6"/>
-                <w:szCs w:val="6"/>
-              </w:rPr>
-            </w:pPr>
-          </w:p>
-          <w:p>
-            <w:pPr>
-              <w:jc w:val="right"/>
-            </w:pPr>
-            <w:r>
-              <w:t>remonte l'arborescence de 2 dossiers</w:t>
-            </w:r>
-          </w:p>
-          <w:p>
-            <w:pPr>
-              <w:jc w:val="right"/>
-            </w:pPr>
-            <w:r>
-              <w:t>revient au répertoire principal</w:t>
-            </w:r>
-          </w:p>
-        </w:tc>
-        <w:tc>
-          <w:tcPr>
-            <w:tcW w:w="4111" w:type="dxa"/>
-            <w:gridSpan w:val="2"/>
-          </w:tcPr>
-          <w:p>
-            <w:pPr>
-              <w:pStyle w:val="E-Code"/>
-              <w:rPr>
-                <w:rFonts w:cs="Times New Roman"/>
-              </w:rPr>
-            </w:pPr>
-            <w:r>
-              <w:rPr>
-                <w:rFonts w:cs="Times New Roman"/>
-              </w:rPr>
-              <w:t xml:space="preserve">cd </w:t>
-            </w:r>
-            <w:proofErr w:type="spellStart"/>
-            <w:r>
-              <w:rPr>
-                <w:rFonts w:cs="Times New Roman"/>
-              </w:rPr>
-              <w:t>monDossier</w:t>
-            </w:r>
-            <w:proofErr w:type="spellEnd"/>
-            <w:r>
-              <w:rPr>
-                <w:rFonts w:cs="Times New Roman"/>
-              </w:rPr>
-              <w:t>\</w:t>
-            </w:r>
-            <w:proofErr w:type="spellStart"/>
-            <w:r>
-              <w:rPr>
-                <w:rFonts w:cs="Times New Roman"/>
-              </w:rPr>
-              <w:t>monSousDossier</w:t>
-            </w:r>
-            <w:proofErr w:type="spellEnd"/>
-          </w:p>
-          <w:p>
-            <w:pPr>
-              <w:pStyle w:val="E-Code"/>
-              <w:rPr>
-                <w:rFonts w:cs="Times New Roman"/>
-              </w:rPr>
-            </w:pPr>
-          </w:p>
-          <w:p>
-            <w:pPr>
-              <w:pStyle w:val="E-Code"/>
-              <w:rPr>
-                <w:rFonts w:cs="Times New Roman"/>
-              </w:rPr>
-            </w:pPr>
-            <w:proofErr w:type="gramStart"/>
-            <w:r>
-              <w:rPr>
-                <w:rFonts w:cs="Times New Roman"/>
-              </w:rPr>
-              <w:t>cd ..</w:t>
-            </w:r>
-            <w:proofErr w:type="gramEnd"/>
-            <w:r>
-              <w:rPr>
-                <w:rFonts w:cs="Times New Roman"/>
-              </w:rPr>
-              <w:t>\..</w:t>
-            </w:r>
-          </w:p>
-          <w:p>
-            <w:pPr>
-              <w:pStyle w:val="E-Code"/>
-              <w:rPr>
-                <w:rFonts w:cs="Times New Roman"/>
-              </w:rPr>
-            </w:pPr>
-            <w:r>
-              <w:rPr>
-                <w:rFonts w:cs="Times New Roman"/>
-              </w:rPr>
-              <w:t>cd ~</w:t>
-            </w:r>
-          </w:p>
-        </w:tc>
-        <w:tc>
-          <w:tcPr>
-            <w:tcW w:w="4395" w:type="dxa"/>
-          </w:tcPr>
-          <w:p>
-            <w:pPr>
-              <w:pStyle w:val="E-Code"/>
-            </w:pPr>
-          </w:p>
-        </w:tc>
-        <w:tc>
-          <w:tcPr>
-            <w:tcW w:w="4818" w:type="dxa"/>
-          </w:tcPr>
-          <w:p/>
-        </w:tc>
-      </w:tr>
-      <w:tr>
-        <w:tc>
-          <w:tcPr>
-            <w:tcW w:w="1844" w:type="dxa"/>
-          </w:tcPr>
-          <w:p>
-            <w:pPr>
-              <w:pStyle w:val="A-Important"/>
-            </w:pPr>
-          </w:p>
-        </w:tc>
-        <w:tc>
-          <w:tcPr>
-            <w:tcW w:w="4252" w:type="dxa"/>
-          </w:tcPr>
-          <w:p/>
-        </w:tc>
-        <w:tc>
-          <w:tcPr>
-            <w:tcW w:w="4111" w:type="dxa"/>
-            <w:gridSpan w:val="2"/>
-          </w:tcPr>
-          <w:p>
-            <w:pPr>
-              <w:pStyle w:val="E-Code"/>
-              <w:rPr>
-                <w:rFonts w:cs="Times New Roman"/>
-              </w:rPr>
-            </w:pPr>
-          </w:p>
-        </w:tc>
-        <w:tc>
-          <w:tcPr>
-            <w:tcW w:w="4395" w:type="dxa"/>
-          </w:tcPr>
-          <w:p>
-            <w:pPr>
-              <w:pStyle w:val="E-Code"/>
-            </w:pPr>
-          </w:p>
-        </w:tc>
-        <w:tc>
-          <w:tcPr>
-            <w:tcW w:w="4818" w:type="dxa"/>
-          </w:tcPr>
-          <w:p/>
-        </w:tc>
-      </w:tr>
-      <w:tr>
-        <w:tc>
-          <w:tcPr>
-            <w:tcW w:w="1844" w:type="dxa"/>
-          </w:tcPr>
-          <w:p>
-            <w:pPr>
-              <w:pStyle w:val="A-Important"/>
-            </w:pPr>
-          </w:p>
-        </w:tc>
-        <w:tc>
-          <w:tcPr>
-            <w:tcW w:w="4252" w:type="dxa"/>
-          </w:tcPr>
-          <w:p/>
-        </w:tc>
-        <w:tc>
-          <w:tcPr>
-            <w:tcW w:w="4111" w:type="dxa"/>
-            <w:gridSpan w:val="2"/>
-          </w:tcPr>
-          <w:p>
-            <w:pPr>
-              <w:pStyle w:val="E-Code"/>
-              <w:rPr>
-                <w:rFonts w:cs="Times New Roman"/>
-              </w:rPr>
-            </w:pPr>
-          </w:p>
-        </w:tc>
-        <w:tc>
-          <w:tcPr>
-            <w:tcW w:w="4395" w:type="dxa"/>
-          </w:tcPr>
-          <w:p>
-            <w:pPr>
-              <w:pStyle w:val="E-Code"/>
-            </w:pPr>
-          </w:p>
-        </w:tc>
-        <w:tc>
-          <w:tcPr>
-            <w:tcW w:w="4818" w:type="dxa"/>
-          </w:tcPr>
-          <w:p/>
-        </w:tc>
-      </w:tr>
-      <w:tr>
-        <w:tc>
-          <w:tcPr>
-            <w:tcW w:w="1844" w:type="dxa"/>
-          </w:tcPr>
-          <w:p>
-            <w:pPr>
-              <w:pStyle w:val="A-Important"/>
-            </w:pPr>
-          </w:p>
-        </w:tc>
-        <w:tc>
-          <w:tcPr>
-            <w:tcW w:w="4252" w:type="dxa"/>
-          </w:tcPr>
-          <w:p/>
-        </w:tc>
-        <w:tc>
-          <w:tcPr>
-            <w:tcW w:w="4111" w:type="dxa"/>
-            <w:gridSpan w:val="2"/>
-          </w:tcPr>
-          <w:p>
-            <w:pPr>
-              <w:pStyle w:val="E-Code"/>
-              <w:rPr>
-                <w:rFonts w:cs="Times New Roman"/>
-              </w:rPr>
-            </w:pPr>
-          </w:p>
-        </w:tc>
-        <w:tc>
-          <w:tcPr>
-            <w:tcW w:w="4395" w:type="dxa"/>
-          </w:tcPr>
-          <w:p>
-            <w:pPr>
-              <w:pStyle w:val="E-Code"/>
-            </w:pPr>
-          </w:p>
-        </w:tc>
-        <w:tc>
-          <w:tcPr>
-            <w:tcW w:w="4818" w:type="dxa"/>
-          </w:tcPr>
-          <w:p/>
-        </w:tc>
-      </w:tr>
-      <w:tr>
-        <w:tc>
-          <w:tcPr>
-            <w:tcW w:w="1844" w:type="dxa"/>
-          </w:tcPr>
-          <w:p>
-            <w:pPr>
-              <w:pStyle w:val="A-Important"/>
-            </w:pPr>
-          </w:p>
-        </w:tc>
-        <w:tc>
-          <w:tcPr>
-            <w:tcW w:w="4252" w:type="dxa"/>
-          </w:tcPr>
-          <w:p/>
-        </w:tc>
-        <w:tc>
-          <w:tcPr>
-            <w:tcW w:w="4111" w:type="dxa"/>
-            <w:gridSpan w:val="2"/>
-          </w:tcPr>
-          <w:p>
-            <w:pPr>
-              <w:pStyle w:val="E-Code"/>
-              <w:rPr>
-                <w:rFonts w:cs="Times New Roman"/>
-              </w:rPr>
-            </w:pPr>
-          </w:p>
-        </w:tc>
-        <w:tc>
-          <w:tcPr>
-            <w:tcW w:w="4395" w:type="dxa"/>
-          </w:tcPr>
-          <w:p>
-            <w:pPr>
-              <w:pStyle w:val="E-Code"/>
-            </w:pPr>
-          </w:p>
-        </w:tc>
-        <w:tc>
-          <w:tcPr>
-            <w:tcW w:w="4818" w:type="dxa"/>
-          </w:tcPr>
-          <w:p/>
-        </w:tc>
-      </w:tr>
-      <w:tr>
-        <w:tc>
-          <w:tcPr>
-            <w:tcW w:w="1844" w:type="dxa"/>
-          </w:tcPr>
-          <w:p>
-            <w:pPr>
-              <w:pStyle w:val="A-Important"/>
-            </w:pPr>
-          </w:p>
-        </w:tc>
-        <w:tc>
-          <w:tcPr>
-            <w:tcW w:w="4252" w:type="dxa"/>
-          </w:tcPr>
-          <w:p/>
-        </w:tc>
-        <w:tc>
-          <w:tcPr>
-            <w:tcW w:w="4111" w:type="dxa"/>
-            <w:gridSpan w:val="2"/>
-          </w:tcPr>
-          <w:p>
-            <w:pPr>
-              <w:pStyle w:val="E-Code"/>
-              <w:rPr>
-                <w:rFonts w:cs="Times New Roman"/>
-              </w:rPr>
-            </w:pPr>
-          </w:p>
-        </w:tc>
-        <w:tc>
-          <w:tcPr>
-            <w:tcW w:w="4395" w:type="dxa"/>
-          </w:tcPr>
-          <w:p>
-            <w:pPr>
-              <w:pStyle w:val="E-Code"/>
-            </w:pPr>
-          </w:p>
-        </w:tc>
-        <w:tc>
-          <w:tcPr>
-            <w:tcW w:w="4818" w:type="dxa"/>
-          </w:tcPr>
-          <w:p/>
-        </w:tc>
-      </w:tr>
-      <w:tr>
-        <w:tc>
-          <w:tcPr>
-            <w:tcW w:w="1844" w:type="dxa"/>
             <w:shd w:val="clear" w:color="auto" w:fill="FF0000"/>
           </w:tcPr>
           <w:p>
@@ -1109,14 +307,12 @@
             <w:r>
               <w:t xml:space="preserve"> et à lier le compte </w:t>
             </w:r>
-            <w:proofErr w:type="spellStart"/>
             <w:r>
               <w:rPr>
                 <w:rStyle w:val="A-ImportantCar"/>
               </w:rPr>
               <w:t>GitHub</w:t>
             </w:r>
-            <w:proofErr w:type="spellEnd"/>
           </w:p>
         </w:tc>
         <w:tc>
@@ -1292,13 +488,14 @@
           <w:p>
             <w:pPr>
               <w:pStyle w:val="A-Important"/>
-            </w:pPr>
-            <w:r>
-              <w:t xml:space="preserve">        --global  </w:t>
-            </w:r>
-            <w:proofErr w:type="spellStart"/>
-            <w:r>
-              <w:t>branch.autosetuprebase</w:t>
+              <w:jc w:val="center"/>
+            </w:pPr>
+            <w:r>
+              <w:t>--show-scope --show-</w:t>
+            </w:r>
+            <w:proofErr w:type="spellStart"/>
+            <w:r>
+              <w:t>origin</w:t>
             </w:r>
             <w:proofErr w:type="spellEnd"/>
           </w:p>
@@ -1311,90 +508,37 @@
             <w:pPr>
               <w:jc w:val="center"/>
             </w:pPr>
-            <w:r>
-              <w:t xml:space="preserve">utiliser </w:t>
-            </w:r>
-            <w:proofErr w:type="spellStart"/>
-            <w:r>
-              <w:t>rebase</w:t>
-            </w:r>
-            <w:proofErr w:type="spellEnd"/>
-            <w:r>
-              <w:t xml:space="preserve"> par </w:t>
-            </w:r>
-            <w:proofErr w:type="spellStart"/>
-            <w:r>
-              <w:t>defaut</w:t>
-            </w:r>
-            <w:proofErr w:type="spellEnd"/>
-            <w:r>
-              <w:t xml:space="preserve"> lors de la </w:t>
-            </w:r>
-            <w:proofErr w:type="spellStart"/>
-            <w:r>
-              <w:t>recupération</w:t>
-            </w:r>
-            <w:proofErr w:type="spellEnd"/>
-            <w:r>
-              <w:t xml:space="preserve"> des branches</w:t>
+            <w:proofErr w:type="gramStart"/>
+            <w:r>
+              <w:t>voir</w:t>
+            </w:r>
+            <w:proofErr w:type="gramEnd"/>
+            <w:r>
+              <w:t xml:space="preserve"> l'origine de chaque </w:t>
+            </w:r>
+            <w:proofErr w:type="gramStart"/>
+            <w:r>
+              <w:t>éléments</w:t>
+            </w:r>
+            <w:proofErr w:type="gramEnd"/>
+            <w:r>
+              <w:t xml:space="preserve"> de config (projet / global / …)</w:t>
             </w:r>
           </w:p>
           <w:p>
             <w:pPr>
               <w:jc w:val="center"/>
-              <w:rPr>
-                <w:lang w:val="en-US"/>
-              </w:rPr>
-            </w:pPr>
-            <w:r>
-              <w:rPr>
-                <w:lang w:val="en-US"/>
-              </w:rPr>
-              <w:t>(</w:t>
-            </w:r>
-            <w:proofErr w:type="spellStart"/>
-            <w:r>
-              <w:rPr>
-                <w:rStyle w:val="E-CodeCar"/>
-                <w:lang w:val="en-US"/>
-              </w:rPr>
-              <w:t>git</w:t>
-            </w:r>
-            <w:proofErr w:type="spellEnd"/>
-            <w:r>
-              <w:rPr>
-                <w:rStyle w:val="E-CodeCar"/>
-                <w:lang w:val="en-US"/>
-              </w:rPr>
-              <w:t xml:space="preserve"> pull</w:t>
-            </w:r>
-            <w:r>
-              <w:rPr>
-                <w:lang w:val="en-US"/>
-              </w:rPr>
-              <w:t xml:space="preserve"> = </w:t>
-            </w:r>
-            <w:proofErr w:type="spellStart"/>
-            <w:r>
-              <w:rPr>
-                <w:rStyle w:val="E-CodeCar"/>
-                <w:lang w:val="en-US"/>
-              </w:rPr>
-              <w:t>git</w:t>
-            </w:r>
-            <w:proofErr w:type="spellEnd"/>
-            <w:r>
-              <w:rPr>
-                <w:rStyle w:val="E-CodeCar"/>
-                <w:lang w:val="en-US"/>
-              </w:rPr>
-              <w:t xml:space="preserve"> pull --rebase</w:t>
-            </w:r>
-            <w:r>
-              <w:rPr>
-                <w:lang w:val="en-US"/>
-              </w:rPr>
-              <w:t>)</w:t>
+            </w:pPr>
+            <w:r>
+              <w:t xml:space="preserve">Très utile pour </w:t>
+            </w:r>
+            <w:proofErr w:type="spellStart"/>
+            <w:r>
+              <w:t>debug</w:t>
+            </w:r>
+            <w:proofErr w:type="spellEnd"/>
+            <w:r>
+              <w:t xml:space="preserve"> des config</w:t>
             </w:r>
           </w:p>
         </w:tc>
@@ -1411,52 +555,180 @@
                 <w:lang w:val="en-US"/>
               </w:rPr>
             </w:pPr>
-            <w:proofErr w:type="spellStart"/>
             <w:r>
               <w:rPr>
                 <w:rFonts w:cs="Times New Roman"/>
                 <w:lang w:val="en-US"/>
               </w:rPr>
-              <w:t>git</w:t>
-            </w:r>
-            <w:proofErr w:type="spellEnd"/>
-            <w:r>
+              <w:t>git config --list --show-scope --show-origin</w:t>
+            </w:r>
+          </w:p>
+        </w:tc>
+        <w:tc>
+          <w:tcPr>
+            <w:tcW w:w="4395" w:type="dxa"/>
+          </w:tcPr>
+          <w:p>
+            <w:pPr>
+              <w:pStyle w:val="E-Code"/>
+              <w:rPr>
+                <w:lang w:val="en-US"/>
+              </w:rPr>
+            </w:pPr>
+          </w:p>
+        </w:tc>
+        <w:tc>
+          <w:tcPr>
+            <w:tcW w:w="4818" w:type="dxa"/>
+          </w:tcPr>
+          <w:p>
+            <w:pPr>
+              <w:rPr>
+                <w:lang w:val="en-US"/>
+              </w:rPr>
+            </w:pPr>
+          </w:p>
+        </w:tc>
+      </w:tr>
+      <w:tr>
+        <w:tc>
+          <w:tcPr>
+            <w:tcW w:w="1844" w:type="dxa"/>
+            <w:shd w:val="clear" w:color="auto" w:fill="FFFF00"/>
+          </w:tcPr>
+          <w:p>
+            <w:pPr>
+              <w:pStyle w:val="A-Important"/>
+            </w:pPr>
+            <w:r>
+              <w:rPr>
+                <w:lang w:val="en-US"/>
+              </w:rPr>
+              <w:t xml:space="preserve">        </w:t>
+            </w:r>
+            <w:r>
+              <w:t>--</w:t>
+            </w:r>
+            <w:proofErr w:type="gramStart"/>
+            <w:r>
+              <w:t xml:space="preserve">global  </w:t>
+            </w:r>
+            <w:proofErr w:type="spellStart"/>
+            <w:r>
+              <w:t>branch</w:t>
+            </w:r>
+            <w:proofErr w:type="gramEnd"/>
+            <w:r>
+              <w:t>.autosetuprebase</w:t>
+            </w:r>
+            <w:proofErr w:type="spellEnd"/>
+          </w:p>
+        </w:tc>
+        <w:tc>
+          <w:tcPr>
+            <w:tcW w:w="4252" w:type="dxa"/>
+            <w:shd w:val="clear" w:color="auto" w:fill="FFFF00"/>
+          </w:tcPr>
+          <w:p>
+            <w:pPr>
+              <w:jc w:val="center"/>
+            </w:pPr>
+            <w:r>
+              <w:t xml:space="preserve">utiliser rebase par </w:t>
+            </w:r>
+            <w:proofErr w:type="spellStart"/>
+            <w:r>
+              <w:t>defaut</w:t>
+            </w:r>
+            <w:proofErr w:type="spellEnd"/>
+            <w:r>
+              <w:t xml:space="preserve"> lors de la </w:t>
+            </w:r>
+            <w:proofErr w:type="spellStart"/>
+            <w:r>
+              <w:t>recupération</w:t>
+            </w:r>
+            <w:proofErr w:type="spellEnd"/>
+            <w:r>
+              <w:t xml:space="preserve"> des branches</w:t>
+            </w:r>
+          </w:p>
+          <w:p>
+            <w:pPr>
+              <w:jc w:val="center"/>
+              <w:rPr>
+                <w:lang w:val="en-US"/>
+              </w:rPr>
+            </w:pPr>
+            <w:r>
+              <w:rPr>
+                <w:lang w:val="en-US"/>
+              </w:rPr>
+              <w:t>(</w:t>
+            </w:r>
+            <w:r>
+              <w:rPr>
+                <w:rStyle w:val="E-CodeCar"/>
+                <w:lang w:val="en-US"/>
+              </w:rPr>
+              <w:t>git pull</w:t>
+            </w:r>
+            <w:r>
+              <w:rPr>
+                <w:lang w:val="en-US"/>
+              </w:rPr>
+              <w:t xml:space="preserve"> = </w:t>
+            </w:r>
+            <w:r>
+              <w:rPr>
+                <w:rStyle w:val="E-CodeCar"/>
+                <w:lang w:val="en-US"/>
+              </w:rPr>
+              <w:t>git pull --rebase</w:t>
+            </w:r>
+            <w:r>
+              <w:rPr>
+                <w:lang w:val="en-US"/>
+              </w:rPr>
+              <w:t>)</w:t>
+            </w:r>
+          </w:p>
+        </w:tc>
+        <w:tc>
+          <w:tcPr>
+            <w:tcW w:w="4111" w:type="dxa"/>
+            <w:gridSpan w:val="2"/>
+            <w:shd w:val="clear" w:color="auto" w:fill="FFFF00"/>
+          </w:tcPr>
+          <w:p>
+            <w:pPr>
+              <w:pStyle w:val="E-Code"/>
               <w:rPr>
                 <w:rFonts w:cs="Times New Roman"/>
                 <w:lang w:val="en-US"/>
               </w:rPr>
-              <w:t xml:space="preserve"> </w:t>
-            </w:r>
-            <w:proofErr w:type="spellStart"/>
+            </w:pPr>
             <w:r>
               <w:rPr>
                 <w:rFonts w:cs="Times New Roman"/>
                 <w:lang w:val="en-US"/>
               </w:rPr>
-              <w:t>config</w:t>
-            </w:r>
-            <w:proofErr w:type="spellEnd"/>
+              <w:t xml:space="preserve">git config --global </w:t>
+            </w:r>
+            <w:proofErr w:type="spellStart"/>
             <w:r>
               <w:rPr>
                 <w:rFonts w:cs="Times New Roman"/>
                 <w:lang w:val="en-US"/>
               </w:rPr>
-              <w:t xml:space="preserve"> --global </w:t>
-            </w:r>
-            <w:proofErr w:type="spellStart"/>
+              <w:t>branch.autosetuprebase</w:t>
+            </w:r>
+            <w:proofErr w:type="spellEnd"/>
             <w:r>
               <w:rPr>
                 <w:rFonts w:cs="Times New Roman"/>
                 <w:lang w:val="en-US"/>
               </w:rPr>
-              <w:t>branch.autosetuprebase</w:t>
-            </w:r>
-            <w:proofErr w:type="spellEnd"/>
-            <w:r>
-              <w:rPr>
-                <w:rFonts w:cs="Times New Roman"/>
-                <w:lang w:val="en-US"/>
-              </w:rPr>
               <w:t xml:space="preserve"> always</w:t>
             </w:r>
           </w:p>
@@ -1464,6 +736,7 @@
         <w:tc>
           <w:tcPr>
             <w:tcW w:w="4395" w:type="dxa"/>
+            <w:shd w:val="clear" w:color="auto" w:fill="FFFF00"/>
           </w:tcPr>
           <w:p>
             <w:pPr>
@@ -1477,6 +750,7 @@
         <w:tc>
           <w:tcPr>
             <w:tcW w:w="4818" w:type="dxa"/>
+            <w:shd w:val="clear" w:color="auto" w:fill="FFFF00"/>
           </w:tcPr>
           <w:p>
             <w:pPr>
@@ -1685,11 +959,9 @@
             <w:pPr>
               <w:pStyle w:val="A-Important"/>
             </w:pPr>
-            <w:proofErr w:type="spellStart"/>
             <w:r>
               <w:t>init</w:t>
             </w:r>
-            <w:proofErr w:type="spellEnd"/>
           </w:p>
         </w:tc>
         <w:tc>
@@ -1701,14 +973,12 @@
             <w:r>
               <w:t xml:space="preserve">initialise le </w:t>
             </w:r>
-            <w:proofErr w:type="spellStart"/>
             <w:r>
               <w:rPr>
                 <w:rStyle w:val="A-ImportantCar"/>
               </w:rPr>
               <w:t>repository</w:t>
             </w:r>
-            <w:proofErr w:type="spellEnd"/>
             <w:r>
               <w:t xml:space="preserve"> dans le dossier dans lequel on est positionné</w:t>
             </w:r>
@@ -1725,13 +995,8 @@
               <w:pStyle w:val="E-Code"/>
             </w:pPr>
             <w:r>
-              <w:t xml:space="preserve">git </w:t>
-            </w:r>
-            <w:proofErr w:type="spellStart"/>
-            <w:r>
-              <w:t>init</w:t>
-            </w:r>
-            <w:proofErr w:type="spellEnd"/>
+              <w:t>git init</w:t>
+            </w:r>
           </w:p>
         </w:tc>
         <w:tc>
@@ -1762,14 +1027,8 @@
             <w:pPr>
               <w:pStyle w:val="A-Important"/>
             </w:pPr>
-            <w:proofErr w:type="spellStart"/>
-            <w:r>
-              <w:lastRenderedPageBreak/>
-              <w:t>ls</w:t>
-            </w:r>
-            <w:proofErr w:type="spellEnd"/>
-            <w:r>
-              <w:t xml:space="preserve"> -l</w:t>
+            <w:r>
+              <w:t>ls -l</w:t>
             </w:r>
             <w:r>
               <w:t xml:space="preserve"> -</w:t>
@@ -1798,13 +1057,8 @@
             <w:pPr>
               <w:pStyle w:val="E-Code"/>
             </w:pPr>
-            <w:proofErr w:type="spellStart"/>
-            <w:r>
-              <w:t>ls</w:t>
-            </w:r>
-            <w:proofErr w:type="spellEnd"/>
-            <w:r>
-              <w:t xml:space="preserve"> -l</w:t>
+            <w:r>
+              <w:t>ls -l</w:t>
             </w:r>
             <w:r>
               <w:t xml:space="preserve"> -</w:t>
@@ -2006,15 +1260,7 @@
           </w:tcPr>
           <w:p>
             <w:r>
-              <w:t xml:space="preserve">permet de connaitre l'état du </w:t>
-            </w:r>
-            <w:proofErr w:type="spellStart"/>
-            <w:r>
-              <w:t>repository</w:t>
-            </w:r>
-            <w:proofErr w:type="spellEnd"/>
-            <w:r>
-              <w:t xml:space="preserve"> (fichiers </w:t>
+              <w:t xml:space="preserve">permet de connaitre l'état du repository (fichiers </w:t>
             </w:r>
             <w:proofErr w:type="spellStart"/>
             <w:r>
@@ -2059,6 +1305,19 @@
             <w:pPr>
               <w:pStyle w:val="E-Code"/>
             </w:pPr>
+            <w:proofErr w:type="gramStart"/>
+            <w:r>
+              <w:t>git</w:t>
+            </w:r>
+            <w:proofErr w:type="gramEnd"/>
+            <w:r>
+              <w:t xml:space="preserve"> </w:t>
+            </w:r>
+            <w:proofErr w:type="spellStart"/>
+            <w:r>
+              <w:t>status</w:t>
+            </w:r>
+            <w:proofErr w:type="spellEnd"/>
           </w:p>
         </w:tc>
         <w:tc>
@@ -2087,11 +1346,9 @@
             <w:pPr>
               <w:pStyle w:val="A-Important"/>
             </w:pPr>
-            <w:proofErr w:type="spellStart"/>
             <w:r>
               <w:t>diff</w:t>
             </w:r>
-            <w:proofErr w:type="spellEnd"/>
           </w:p>
         </w:tc>
         <w:tc>
@@ -2120,33 +1377,20 @@
               <w:pStyle w:val="E-Code"/>
             </w:pPr>
             <w:r>
-              <w:t xml:space="preserve">git </w:t>
-            </w:r>
-            <w:proofErr w:type="spellStart"/>
-            <w:r>
-              <w:t>diff</w:t>
-            </w:r>
-            <w:proofErr w:type="spellEnd"/>
-          </w:p>
-          <w:p>
-            <w:pPr>
-              <w:pStyle w:val="E-Code"/>
-            </w:pPr>
-          </w:p>
-          <w:p>
-            <w:pPr>
-              <w:pStyle w:val="E-Code"/>
-            </w:pPr>
-            <w:r>
-              <w:t xml:space="preserve">git </w:t>
-            </w:r>
-            <w:proofErr w:type="spellStart"/>
-            <w:r>
-              <w:t>diff</w:t>
-            </w:r>
-            <w:proofErr w:type="spellEnd"/>
-            <w:r>
-              <w:t xml:space="preserve"> monFichier.txt</w:t>
+              <w:t>git diff</w:t>
+            </w:r>
+          </w:p>
+          <w:p>
+            <w:pPr>
+              <w:pStyle w:val="E-Code"/>
+            </w:pPr>
+          </w:p>
+          <w:p>
+            <w:pPr>
+              <w:pStyle w:val="E-Code"/>
+            </w:pPr>
+            <w:r>
+              <w:t>git diff monFichier.txt</w:t>
             </w:r>
           </w:p>
         </w:tc>
@@ -2198,15 +1442,7 @@
               <w:t>stage</w:t>
             </w:r>
             <w:r>
-              <w:t xml:space="preserve">, </w:t>
-            </w:r>
-            <w:proofErr w:type="spellStart"/>
-            <w:r>
-              <w:t>cad</w:t>
-            </w:r>
-            <w:proofErr w:type="spellEnd"/>
-            <w:r>
-              <w:t xml:space="preserve"> aux éléments qui seront sauvegardés lors du prochain </w:t>
+              <w:t xml:space="preserve">, cad aux éléments qui seront sauvegardés lors du prochain </w:t>
             </w:r>
             <w:r>
               <w:rPr>
@@ -2319,8 +1555,13 @@
             <w:pPr>
               <w:pStyle w:val="E-Code"/>
             </w:pPr>
-            <w:r>
-              <w:t xml:space="preserve">git </w:t>
+            <w:proofErr w:type="gramStart"/>
+            <w:r>
+              <w:t>git</w:t>
+            </w:r>
+            <w:proofErr w:type="gramEnd"/>
+            <w:r>
+              <w:t xml:space="preserve"> </w:t>
             </w:r>
             <w:proofErr w:type="spellStart"/>
             <w:proofErr w:type="gramStart"/>
@@ -2386,7 +1627,11 @@
               <w:t>ajoute au stage tous les fichiers (mod</w:t>
             </w:r>
             <w:r>
-              <w:t>ifiés ET nouveaux) du type indiqué</w:t>
+              <w:t xml:space="preserve">ifiés </w:t>
+            </w:r>
+            <w:r>
+              <w:lastRenderedPageBreak/>
+              <w:t>ET nouveaux) du type indiqué</w:t>
             </w:r>
           </w:p>
         </w:tc>
@@ -2400,6 +1645,7 @@
               <w:pStyle w:val="E-Code"/>
             </w:pPr>
             <w:r>
+              <w:lastRenderedPageBreak/>
               <w:t xml:space="preserve">git </w:t>
             </w:r>
             <w:proofErr w:type="spellStart"/>
@@ -2482,6 +1728,22 @@
             <w:pPr>
               <w:pStyle w:val="E-Code"/>
             </w:pPr>
+            <w:proofErr w:type="gramStart"/>
+            <w:r>
+              <w:t>git</w:t>
+            </w:r>
+            <w:proofErr w:type="gramEnd"/>
+            <w:r>
+              <w:t xml:space="preserve"> </w:t>
+            </w:r>
+            <w:proofErr w:type="spellStart"/>
+            <w:r>
+              <w:t>add</w:t>
+            </w:r>
+            <w:proofErr w:type="spellEnd"/>
+            <w:r>
+              <w:t xml:space="preserve"> --all</w:t>
+            </w:r>
           </w:p>
         </w:tc>
         <w:tc>
@@ -2562,15 +1824,7 @@
             </w:r>
             <w:proofErr w:type="spellEnd"/>
             <w:r>
-              <w:t xml:space="preserve"> --</w:t>
-            </w:r>
-            <w:proofErr w:type="spellStart"/>
-            <w:r>
-              <w:t>cached</w:t>
-            </w:r>
-            <w:proofErr w:type="spellEnd"/>
-            <w:r>
-              <w:t xml:space="preserve"> </w:t>
+              <w:t xml:space="preserve"> --cached </w:t>
             </w:r>
             <w:proofErr w:type="spellStart"/>
             <w:r>
@@ -2995,24 +2249,11 @@
               <w:pStyle w:val="E-Code"/>
             </w:pPr>
             <w:r>
-              <w:t>doc/*.</w:t>
-            </w:r>
-            <w:proofErr w:type="spellStart"/>
-            <w:r>
-              <w:t>txt</w:t>
-            </w:r>
-            <w:proofErr w:type="spellEnd"/>
+              <w:t>doc/*.txt</w:t>
+            </w:r>
             <w:r>
               <w:tab/>
-              <w:t xml:space="preserve">   fichiers .</w:t>
-            </w:r>
-            <w:proofErr w:type="spellStart"/>
-            <w:r>
-              <w:t>txt</w:t>
-            </w:r>
-            <w:proofErr w:type="spellEnd"/>
-            <w:r>
-              <w:t xml:space="preserve"> directement dans le </w:t>
+              <w:t xml:space="preserve">   fichiers .txt directement dans le </w:t>
             </w:r>
           </w:p>
           <w:p>
@@ -3032,24 +2273,11 @@
               <w:pStyle w:val="E-Code"/>
             </w:pPr>
             <w:r>
-              <w:t>doc/**/*.</w:t>
-            </w:r>
-            <w:proofErr w:type="spellStart"/>
-            <w:r>
-              <w:t>txt</w:t>
-            </w:r>
-            <w:proofErr w:type="spellEnd"/>
+              <w:t>doc/**/*.txt</w:t>
+            </w:r>
             <w:r>
               <w:tab/>
-              <w:t xml:space="preserve">   tous les .</w:t>
-            </w:r>
-            <w:proofErr w:type="spellStart"/>
-            <w:r>
-              <w:t>txt</w:t>
-            </w:r>
-            <w:proofErr w:type="spellEnd"/>
-            <w:r>
-              <w:t xml:space="preserve"> dans le dossier et sous-</w:t>
+              <w:t xml:space="preserve">   tous les .txt dans le dossier et sous-</w:t>
             </w:r>
           </w:p>
           <w:p>
@@ -3268,14 +2496,17 @@
             <w:pPr>
               <w:jc w:val="center"/>
             </w:pPr>
-            <w:r>
-              <w:t xml:space="preserve">supprime un fichier en particulier du </w:t>
-            </w:r>
-            <w:proofErr w:type="spellStart"/>
-            <w:r>
-              <w:t>satge</w:t>
-            </w:r>
-            <w:proofErr w:type="spellEnd"/>
+            <w:proofErr w:type="gramStart"/>
+            <w:r>
+              <w:t>supprime</w:t>
+            </w:r>
+            <w:proofErr w:type="gramEnd"/>
+            <w:r>
+              <w:t xml:space="preserve"> un fichier en particulier du </w:t>
+            </w:r>
+            <w:r>
+              <w:t>stage</w:t>
+            </w:r>
           </w:p>
         </w:tc>
         <w:tc>
@@ -3538,15 +2769,7 @@
           </w:tcPr>
           <w:p>
             <w:r>
-              <w:t xml:space="preserve">crée la version, </w:t>
-            </w:r>
-            <w:proofErr w:type="spellStart"/>
-            <w:r>
-              <w:t>cad</w:t>
-            </w:r>
-            <w:proofErr w:type="spellEnd"/>
-            <w:r>
-              <w:t xml:space="preserve"> sauvegarde toutes les fichiers contenus dans le </w:t>
+              <w:t xml:space="preserve">crée la version, cad sauvegarde toutes les fichiers contenus dans le </w:t>
             </w:r>
             <w:r>
               <w:rPr>
@@ -3624,15 +2847,7 @@
               <w:t>stage</w:t>
             </w:r>
             <w:r>
-              <w:t xml:space="preserve"> (</w:t>
-            </w:r>
-            <w:proofErr w:type="spellStart"/>
-            <w:r>
-              <w:t>cad</w:t>
-            </w:r>
-            <w:proofErr w:type="spellEnd"/>
-            <w:r>
-              <w:t xml:space="preserve"> </w:t>
+              <w:t xml:space="preserve"> (cad </w:t>
             </w:r>
             <w:r>
               <w:rPr>
@@ -4031,7 +3246,11 @@
               <w:jc w:val="center"/>
             </w:pPr>
             <w:r>
-              <w:t>limite le nombre de résultats au nombre indiqué en paramètre</w:t>
+              <w:t xml:space="preserve">limite le nombre de résultats au nombre </w:t>
+            </w:r>
+            <w:r>
+              <w:lastRenderedPageBreak/>
+              <w:t>indiqué en paramètre</w:t>
             </w:r>
           </w:p>
         </w:tc>
@@ -4045,6 +3264,7 @@
               <w:pStyle w:val="E-Code"/>
             </w:pPr>
             <w:r>
+              <w:lastRenderedPageBreak/>
               <w:t>git log -10</w:t>
             </w:r>
           </w:p>
@@ -4126,9 +3346,13 @@
             <w:pPr>
               <w:pStyle w:val="A-Important"/>
             </w:pPr>
-            <w:r>
-              <w:t>show</w:t>
-            </w:r>
+            <w:proofErr w:type="spellStart"/>
+            <w:proofErr w:type="gramStart"/>
+            <w:r>
+              <w:t>reflog</w:t>
+            </w:r>
+            <w:proofErr w:type="spellEnd"/>
+            <w:proofErr w:type="gramEnd"/>
           </w:p>
         </w:tc>
         <w:tc>
@@ -4137,8 +3361,29 @@
             <w:shd w:val="clear" w:color="auto" w:fill="auto"/>
           </w:tcPr>
           <w:p>
-            <w:r>
-              <w:t>accède aux détails et changements dans un commit à partir du début de sa hash</w:t>
+            <w:proofErr w:type="gramStart"/>
+            <w:r>
+              <w:t>affiche</w:t>
+            </w:r>
+            <w:proofErr w:type="gramEnd"/>
+            <w:r>
+              <w:t xml:space="preserve"> l'historique de tous les évènements (création de commit, changement de branche, …) et donc permet de retrouver tous les </w:t>
+            </w:r>
+            <w:proofErr w:type="spellStart"/>
+            <w:r>
+              <w:t>commits</w:t>
+            </w:r>
+            <w:proofErr w:type="spellEnd"/>
+            <w:r>
+              <w:t xml:space="preserve"> y compris les </w:t>
+            </w:r>
+            <w:proofErr w:type="spellStart"/>
+            <w:r>
+              <w:t>commits</w:t>
+            </w:r>
+            <w:proofErr w:type="spellEnd"/>
+            <w:r>
+              <w:t xml:space="preserve"> détachés</w:t>
             </w:r>
           </w:p>
         </w:tc>
@@ -4152,12 +3397,19 @@
             <w:pPr>
               <w:pStyle w:val="E-Code"/>
             </w:pPr>
-            <w:r>
-              <w:t xml:space="preserve">git show </w:t>
-            </w:r>
-            <w:r>
-              <w:t>2221cd93</w:t>
-            </w:r>
+            <w:proofErr w:type="gramStart"/>
+            <w:r>
+              <w:t>git</w:t>
+            </w:r>
+            <w:proofErr w:type="gramEnd"/>
+            <w:r>
+              <w:t xml:space="preserve"> </w:t>
+            </w:r>
+            <w:proofErr w:type="spellStart"/>
+            <w:r>
+              <w:t>reflog</w:t>
+            </w:r>
+            <w:proofErr w:type="spellEnd"/>
           </w:p>
         </w:tc>
         <w:tc>
@@ -4189,9 +3441,6 @@
             <w:pPr>
               <w:pStyle w:val="A-Important"/>
             </w:pPr>
-            <w:r>
-              <w:t>cat-file -p</w:t>
-            </w:r>
           </w:p>
         </w:tc>
         <w:tc>
@@ -4199,20 +3448,7 @@
             <w:tcW w:w="4252" w:type="dxa"/>
             <w:shd w:val="clear" w:color="auto" w:fill="auto"/>
           </w:tcPr>
-          <w:p>
-            <w:r>
-              <w:t xml:space="preserve">accède au contenu d'un fichier référencé dans le </w:t>
-            </w:r>
-            <w:r>
-              <w:rPr>
-                <w:rStyle w:val="A-ImportantCar"/>
-              </w:rPr>
-              <w:t>commit</w:t>
-            </w:r>
-            <w:r>
-              <w:t xml:space="preserve"> avec sa hash de 40 ca.</w:t>
-            </w:r>
-          </w:p>
+          <w:p/>
         </w:tc>
         <w:tc>
           <w:tcPr>
@@ -4224,9 +3460,6 @@
             <w:pPr>
               <w:pStyle w:val="E-Code"/>
             </w:pPr>
-            <w:r>
-              <w:t>git cat-file -p 25adf65…</w:t>
-            </w:r>
           </w:p>
         </w:tc>
         <w:tc>
@@ -4258,11 +3491,11 @@
             <w:pPr>
               <w:pStyle w:val="A-Important"/>
             </w:pPr>
-            <w:proofErr w:type="spellStart"/>
-            <w:r>
-              <w:t>blame</w:t>
-            </w:r>
-            <w:proofErr w:type="spellEnd"/>
+            <w:proofErr w:type="gramStart"/>
+            <w:r>
+              <w:t>show</w:t>
+            </w:r>
+            <w:proofErr w:type="gramEnd"/>
           </w:p>
         </w:tc>
         <w:tc>
@@ -4272,16 +3505,7 @@
           </w:tcPr>
           <w:p>
             <w:r>
-              <w:t xml:space="preserve">accède aux auteurs </w:t>
-            </w:r>
-            <w:r>
-              <w:t>qui ont modifié chaque ligne</w:t>
-            </w:r>
-            <w:r>
-              <w:t xml:space="preserve"> d'un fichier particulier</w:t>
-            </w:r>
-            <w:r>
-              <w:t xml:space="preserve"> et au début de la Hash du commit qui a validé la ligne</w:t>
+              <w:t>accède aux détails et changements dans un commit à partir du début de sa hash</w:t>
             </w:r>
           </w:p>
         </w:tc>
@@ -4296,15 +3520,10 @@
               <w:pStyle w:val="E-Code"/>
             </w:pPr>
             <w:r>
-              <w:t xml:space="preserve">git </w:t>
-            </w:r>
-            <w:proofErr w:type="spellStart"/>
-            <w:r>
-              <w:t>blame</w:t>
-            </w:r>
-            <w:proofErr w:type="spellEnd"/>
-            <w:r>
-              <w:t xml:space="preserve"> monFichier.txt</w:t>
+              <w:t xml:space="preserve">git show </w:t>
+            </w:r>
+            <w:r>
+              <w:t>2221cd93</w:t>
             </w:r>
           </w:p>
         </w:tc>
@@ -4337,6 +3556,9 @@
             <w:pPr>
               <w:pStyle w:val="A-Important"/>
             </w:pPr>
+            <w:r>
+              <w:t>cat-file -p</w:t>
+            </w:r>
           </w:p>
         </w:tc>
         <w:tc>
@@ -4344,7 +3566,20 @@
             <w:tcW w:w="4252" w:type="dxa"/>
             <w:shd w:val="clear" w:color="auto" w:fill="auto"/>
           </w:tcPr>
-          <w:p/>
+          <w:p>
+            <w:r>
+              <w:t xml:space="preserve">accède au contenu d'un fichier référencé dans le </w:t>
+            </w:r>
+            <w:r>
+              <w:rPr>
+                <w:rStyle w:val="A-ImportantCar"/>
+              </w:rPr>
+              <w:t>commit</w:t>
+            </w:r>
+            <w:r>
+              <w:t xml:space="preserve"> avec sa hash de 40 ca.</w:t>
+            </w:r>
+          </w:p>
         </w:tc>
         <w:tc>
           <w:tcPr>
@@ -4356,6 +3591,9 @@
             <w:pPr>
               <w:pStyle w:val="E-Code"/>
             </w:pPr>
+            <w:r>
+              <w:t>git cat-file -p 25adf65…</w:t>
+            </w:r>
           </w:p>
         </w:tc>
         <w:tc>
@@ -4381,23 +3619,36 @@
         <w:tc>
           <w:tcPr>
             <w:tcW w:w="1844" w:type="dxa"/>
+            <w:shd w:val="clear" w:color="auto" w:fill="auto"/>
           </w:tcPr>
           <w:p>
             <w:pPr>
               <w:pStyle w:val="A-Important"/>
             </w:pPr>
-            <w:r>
-              <w:t>tag</w:t>
-            </w:r>
+            <w:proofErr w:type="spellStart"/>
+            <w:r>
+              <w:t>blame</w:t>
+            </w:r>
+            <w:proofErr w:type="spellEnd"/>
           </w:p>
         </w:tc>
         <w:tc>
           <w:tcPr>
             <w:tcW w:w="4252" w:type="dxa"/>
-          </w:tcPr>
-          <w:p>
-            <w:r>
-              <w:t>affiche la liste des tags</w:t>
+            <w:shd w:val="clear" w:color="auto" w:fill="auto"/>
+          </w:tcPr>
+          <w:p>
+            <w:r>
+              <w:t xml:space="preserve">accède aux auteurs </w:t>
+            </w:r>
+            <w:r>
+              <w:t>qui ont modifié chaque ligne</w:t>
+            </w:r>
+            <w:r>
+              <w:t xml:space="preserve"> d'un fichier particulier</w:t>
+            </w:r>
+            <w:r>
+              <w:t xml:space="preserve"> et au début de la Hash du commit qui a validé la ligne</w:t>
             </w:r>
           </w:p>
         </w:tc>
@@ -4405,19 +3656,29 @@
           <w:tcPr>
             <w:tcW w:w="4111" w:type="dxa"/>
             <w:gridSpan w:val="2"/>
-          </w:tcPr>
-          <w:p>
-            <w:pPr>
-              <w:pStyle w:val="E-Code"/>
-            </w:pPr>
-            <w:r>
-              <w:t>git tag</w:t>
+            <w:shd w:val="clear" w:color="auto" w:fill="auto"/>
+          </w:tcPr>
+          <w:p>
+            <w:pPr>
+              <w:pStyle w:val="E-Code"/>
+            </w:pPr>
+            <w:r>
+              <w:t xml:space="preserve">git </w:t>
+            </w:r>
+            <w:proofErr w:type="spellStart"/>
+            <w:r>
+              <w:t>blame</w:t>
+            </w:r>
+            <w:proofErr w:type="spellEnd"/>
+            <w:r>
+              <w:t xml:space="preserve"> monFichier.txt</w:t>
             </w:r>
           </w:p>
         </w:tc>
         <w:tc>
           <w:tcPr>
             <w:tcW w:w="4395" w:type="dxa"/>
+            <w:shd w:val="clear" w:color="auto" w:fill="auto"/>
           </w:tcPr>
           <w:p>
             <w:pPr>
@@ -4428,6 +3689,7 @@
         <w:tc>
           <w:tcPr>
             <w:tcW w:w="4818" w:type="dxa"/>
+            <w:shd w:val="clear" w:color="auto" w:fill="auto"/>
           </w:tcPr>
           <w:p/>
         </w:tc>
@@ -4436,60 +3698,37 @@
         <w:tc>
           <w:tcPr>
             <w:tcW w:w="1844" w:type="dxa"/>
+            <w:shd w:val="clear" w:color="auto" w:fill="auto"/>
           </w:tcPr>
           <w:p>
             <w:pPr>
               <w:pStyle w:val="A-Important"/>
             </w:pPr>
-            <w:r>
-              <w:t>tag -a    -m</w:t>
-            </w:r>
           </w:p>
         </w:tc>
         <w:tc>
           <w:tcPr>
             <w:tcW w:w="4252" w:type="dxa"/>
-          </w:tcPr>
-          <w:p>
-            <w:r>
-              <w:t>place un tag (étiquette) sur le commit en cours</w:t>
-            </w:r>
-          </w:p>
+            <w:shd w:val="clear" w:color="auto" w:fill="auto"/>
+          </w:tcPr>
+          <w:p/>
         </w:tc>
         <w:tc>
           <w:tcPr>
             <w:tcW w:w="4111" w:type="dxa"/>
             <w:gridSpan w:val="2"/>
-          </w:tcPr>
-          <w:p>
-            <w:pPr>
-              <w:pStyle w:val="E-Code"/>
-            </w:pPr>
-            <w:r>
-              <w:t xml:space="preserve">git tag -a </w:t>
-            </w:r>
-            <w:proofErr w:type="spellStart"/>
-            <w:r>
-              <w:t>MonTag</w:t>
-            </w:r>
-            <w:proofErr w:type="spellEnd"/>
-            <w:r>
-              <w:t xml:space="preserve"> -m</w:t>
-            </w:r>
-            <w:r>
-              <w:t xml:space="preserve"> </w:t>
-            </w:r>
-            <w:r>
-              <w:t>’</w:t>
-            </w:r>
-            <w:r>
-              <w:t>message associé au tag'</w:t>
-            </w:r>
+            <w:shd w:val="clear" w:color="auto" w:fill="auto"/>
+          </w:tcPr>
+          <w:p>
+            <w:pPr>
+              <w:pStyle w:val="E-Code"/>
+            </w:pPr>
           </w:p>
         </w:tc>
         <w:tc>
           <w:tcPr>
             <w:tcW w:w="4395" w:type="dxa"/>
+            <w:shd w:val="clear" w:color="auto" w:fill="auto"/>
           </w:tcPr>
           <w:p>
             <w:pPr>
@@ -4500,6 +3739,7 @@
         <w:tc>
           <w:tcPr>
             <w:tcW w:w="4818" w:type="dxa"/>
+            <w:shd w:val="clear" w:color="auto" w:fill="auto"/>
           </w:tcPr>
           <w:p/>
         </w:tc>
@@ -4513,13 +3753,20 @@
             <w:pPr>
               <w:pStyle w:val="A-Important"/>
             </w:pPr>
+            <w:r>
+              <w:t>tag</w:t>
+            </w:r>
           </w:p>
         </w:tc>
         <w:tc>
           <w:tcPr>
             <w:tcW w:w="4252" w:type="dxa"/>
           </w:tcPr>
-          <w:p/>
+          <w:p>
+            <w:r>
+              <w:t>affiche la liste des tags</w:t>
+            </w:r>
+          </w:p>
         </w:tc>
         <w:tc>
           <w:tcPr>
@@ -4530,6 +3777,9 @@
             <w:pPr>
               <w:pStyle w:val="E-Code"/>
             </w:pPr>
+            <w:r>
+              <w:t>git tag</w:t>
+            </w:r>
           </w:p>
         </w:tc>
         <w:tc>
@@ -4553,14 +3803,136 @@
         <w:tc>
           <w:tcPr>
             <w:tcW w:w="1844" w:type="dxa"/>
+          </w:tcPr>
+          <w:p>
+            <w:pPr>
+              <w:pStyle w:val="A-Important"/>
+            </w:pPr>
+            <w:r>
+              <w:t>tag -a    -m</w:t>
+            </w:r>
+          </w:p>
+        </w:tc>
+        <w:tc>
+          <w:tcPr>
+            <w:tcW w:w="4252" w:type="dxa"/>
+          </w:tcPr>
+          <w:p>
+            <w:r>
+              <w:t>place un tag (étiquette) sur le commit en cours</w:t>
+            </w:r>
+          </w:p>
+        </w:tc>
+        <w:tc>
+          <w:tcPr>
+            <w:tcW w:w="4111" w:type="dxa"/>
+            <w:gridSpan w:val="2"/>
+          </w:tcPr>
+          <w:p>
+            <w:pPr>
+              <w:pStyle w:val="E-Code"/>
+            </w:pPr>
+            <w:r>
+              <w:t xml:space="preserve">git tag -a </w:t>
+            </w:r>
+            <w:proofErr w:type="spellStart"/>
+            <w:r>
+              <w:t>MonTag</w:t>
+            </w:r>
+            <w:proofErr w:type="spellEnd"/>
+            <w:r>
+              <w:t xml:space="preserve"> -m</w:t>
+            </w:r>
+            <w:r>
+              <w:t xml:space="preserve"> </w:t>
+            </w:r>
+            <w:r>
+              <w:t>’</w:t>
+            </w:r>
+            <w:r>
+              <w:t>message associé au tag'</w:t>
+            </w:r>
+          </w:p>
+        </w:tc>
+        <w:tc>
+          <w:tcPr>
+            <w:tcW w:w="4395" w:type="dxa"/>
+          </w:tcPr>
+          <w:p>
+            <w:pPr>
+              <w:pStyle w:val="E-Code"/>
+            </w:pPr>
+          </w:p>
+        </w:tc>
+        <w:tc>
+          <w:tcPr>
+            <w:tcW w:w="4818" w:type="dxa"/>
+          </w:tcPr>
+          <w:p/>
+        </w:tc>
+      </w:tr>
+      <w:tr>
+        <w:tc>
+          <w:tcPr>
+            <w:tcW w:w="1844" w:type="dxa"/>
+          </w:tcPr>
+          <w:p>
+            <w:pPr>
+              <w:pStyle w:val="A-Important"/>
+            </w:pPr>
+          </w:p>
+        </w:tc>
+        <w:tc>
+          <w:tcPr>
+            <w:tcW w:w="4252" w:type="dxa"/>
+          </w:tcPr>
+          <w:p/>
+        </w:tc>
+        <w:tc>
+          <w:tcPr>
+            <w:tcW w:w="4111" w:type="dxa"/>
+            <w:gridSpan w:val="2"/>
+          </w:tcPr>
+          <w:p>
+            <w:pPr>
+              <w:pStyle w:val="E-Code"/>
+            </w:pPr>
+          </w:p>
+        </w:tc>
+        <w:tc>
+          <w:tcPr>
+            <w:tcW w:w="4395" w:type="dxa"/>
+          </w:tcPr>
+          <w:p>
+            <w:pPr>
+              <w:pStyle w:val="E-Code"/>
+            </w:pPr>
+          </w:p>
+        </w:tc>
+        <w:tc>
+          <w:tcPr>
+            <w:tcW w:w="4818" w:type="dxa"/>
+          </w:tcPr>
+          <w:p/>
+        </w:tc>
+      </w:tr>
+      <w:tr>
+        <w:tc>
+          <w:tcPr>
+            <w:tcW w:w="1844" w:type="dxa"/>
             <w:shd w:val="clear" w:color="auto" w:fill="C4BC96" w:themeFill="background2" w:themeFillShade="BF"/>
           </w:tcPr>
           <w:p>
             <w:pPr>
               <w:pStyle w:val="A-Important"/>
             </w:pPr>
-            <w:r>
-              <w:t>commit -a --</w:t>
+            <w:proofErr w:type="gramStart"/>
+            <w:r>
+              <w:t>commit</w:t>
+            </w:r>
+            <w:proofErr w:type="gramEnd"/>
+            <w:r>
+              <w:t xml:space="preserve"> --</w:t>
             </w:r>
             <w:proofErr w:type="spellStart"/>
             <w:r>
@@ -4593,8 +3965,13 @@
             <w:pPr>
               <w:pStyle w:val="E-Code"/>
             </w:pPr>
-            <w:r>
-              <w:t>git commit -a --</w:t>
+            <w:proofErr w:type="gramStart"/>
+            <w:r>
+              <w:t>git</w:t>
+            </w:r>
+            <w:proofErr w:type="gramEnd"/>
+            <w:r>
+              <w:t xml:space="preserve"> commit --</w:t>
             </w:r>
             <w:proofErr w:type="spellStart"/>
             <w:r>
@@ -4602,7 +3979,13 @@
             </w:r>
             <w:proofErr w:type="spellEnd"/>
             <w:r>
-              <w:t xml:space="preserve"> -m’Nouveau nom du commit'</w:t>
+              <w:t xml:space="preserve"> -m</w:t>
+            </w:r>
+            <w:r>
+              <w:t xml:space="preserve"> </w:t>
+            </w:r>
+            <w:r>
+              <w:t>’Nouveau nom du commit'</w:t>
             </w:r>
           </w:p>
         </w:tc>
@@ -4622,6 +4005,51 @@
             <w:tcW w:w="4818" w:type="dxa"/>
             <w:shd w:val="clear" w:color="auto" w:fill="C4BC96" w:themeFill="background2" w:themeFillShade="BF"/>
           </w:tcPr>
+          <w:p>
+            <w:proofErr w:type="spellStart"/>
+            <w:proofErr w:type="gramStart"/>
+            <w:r>
+              <w:rPr>
+                <w:rStyle w:val="C-RemarqueCar"/>
+              </w:rPr>
+              <w:t>Rq</w:t>
+            </w:r>
+            <w:proofErr w:type="spellEnd"/>
+            <w:r>
+              <w:rPr>
+                <w:rStyle w:val="C-RemarqueCar"/>
+              </w:rPr>
+              <w:t>:</w:t>
+            </w:r>
+            <w:proofErr w:type="gramEnd"/>
+            <w:r>
+              <w:rPr>
+                <w:rStyle w:val="B-AttentionCar"/>
+              </w:rPr>
+              <w:t xml:space="preserve"> </w:t>
+            </w:r>
+            <w:r>
+              <w:t>si le stage est vide = modifie uniquement le commentaire du commit</w:t>
+            </w:r>
+          </w:p>
+          <w:p>
+            <w:pPr>
+              <w:rPr>
+                <w:rStyle w:val="B-AttentionCar"/>
+              </w:rPr>
+            </w:pPr>
+            <w:r>
+              <w:t xml:space="preserve">Sinon, ajoute les nouvelles </w:t>
+            </w:r>
+            <w:proofErr w:type="spellStart"/>
+            <w:r>
+              <w:t>modifs</w:t>
+            </w:r>
+            <w:proofErr w:type="spellEnd"/>
+            <w:r>
+              <w:t xml:space="preserve"> au dernier commit</w:t>
+            </w:r>
+          </w:p>
           <w:p>
             <w:r>
               <w:rPr>
@@ -4692,22 +4120,12 @@
                 <w:lang w:val="en-US"/>
               </w:rPr>
             </w:pPr>
-            <w:proofErr w:type="spellStart"/>
-            <w:r>
-              <w:rPr>
-                <w:lang w:val="en-US"/>
-              </w:rPr>
-              <w:t>git</w:t>
-            </w:r>
-            <w:proofErr w:type="spellEnd"/>
-            <w:r>
-              <w:rPr>
-                <w:lang w:val="en-US"/>
-              </w:rPr>
-              <w:t xml:space="preserve"> commit --amend --no-edit --reset-author</w:t>
-            </w:r>
-            <w:bookmarkStart w:id="0" w:name="_GoBack"/>
-            <w:bookmarkEnd w:id="0"/>
+            <w:r>
+              <w:rPr>
+                <w:lang w:val="en-US"/>
+              </w:rPr>
+              <w:t>git commit --amend --no-edit --reset-author</w:t>
+            </w:r>
           </w:p>
         </w:tc>
         <w:tc>
@@ -4750,10 +4168,12 @@
               <w:pStyle w:val="A-Important"/>
             </w:pPr>
             <w:proofErr w:type="spellStart"/>
+            <w:proofErr w:type="gramStart"/>
             <w:r>
               <w:t>checkout</w:t>
             </w:r>
             <w:proofErr w:type="spellEnd"/>
+            <w:proofErr w:type="gramEnd"/>
           </w:p>
         </w:tc>
         <w:tc>
@@ -4963,32 +4383,69 @@
             <w:shd w:val="clear" w:color="auto" w:fill="C4BC96" w:themeFill="background2" w:themeFillShade="BF"/>
           </w:tcPr>
           <w:p>
-            <w:r>
+            <w:pPr>
               <w:rPr>
                 <w:rStyle w:val="B-AttentionCar"/>
               </w:rPr>
-              <w:t xml:space="preserve">supprime tous les </w:t>
-            </w:r>
-            <w:proofErr w:type="spellStart"/>
+            </w:pPr>
             <w:r>
               <w:rPr>
                 <w:rStyle w:val="B-AttentionCar"/>
               </w:rPr>
-              <w:t>commits</w:t>
-            </w:r>
-            <w:proofErr w:type="spellEnd"/>
+              <w:t>= re-set (</w:t>
+            </w:r>
+            <w:proofErr w:type="spellStart"/>
             <w:r>
               <w:rPr>
                 <w:rStyle w:val="B-AttentionCar"/>
               </w:rPr>
-              <w:t xml:space="preserve"> depuis le plus récent jusqu'à celui indiqué</w:t>
-            </w:r>
-            <w:r>
-              <w:t xml:space="preserve">, mais </w:t>
-            </w:r>
-            <w:r>
-              <w:lastRenderedPageBreak/>
-              <w:t>conserve les modifications sans modifier les fichiers (pouvant alors être ajouté au Stage)</w:t>
+              <w:t>re-positionner</w:t>
+            </w:r>
+            <w:proofErr w:type="spellEnd"/>
+            <w:r>
+              <w:rPr>
+                <w:rStyle w:val="B-AttentionCar"/>
+              </w:rPr>
+              <w:t>)</w:t>
+            </w:r>
+          </w:p>
+          <w:p>
+            <w:pPr>
+              <w:rPr>
+                <w:rStyle w:val="B-AttentionCar"/>
+              </w:rPr>
+            </w:pPr>
+            <w:r>
+              <w:rPr>
+                <w:rStyle w:val="B-AttentionCar"/>
+                <w:rFonts w:cs="Times New Roman"/>
+              </w:rPr>
+              <w:t>≠</w:t>
+            </w:r>
+            <w:r>
+              <w:rPr>
+                <w:rStyle w:val="B-AttentionCar"/>
+              </w:rPr>
+              <w:t xml:space="preserve"> reset (supprimer)</w:t>
+            </w:r>
+          </w:p>
+          <w:p>
+            <w:proofErr w:type="gramStart"/>
+            <w:r>
+              <w:rPr>
+                <w:rStyle w:val="B-AttentionCar"/>
+              </w:rPr>
+              <w:t>repositionne</w:t>
+            </w:r>
+            <w:proofErr w:type="gramEnd"/>
+            <w:r>
+              <w:rPr>
+                <w:rStyle w:val="B-AttentionCar"/>
+              </w:rPr>
+              <w:t xml:space="preserve"> la référence actuelle (la branche en cours + le HEAD) sur le commit cible</w:t>
+            </w:r>
+            <w:r>
+              <w:t>, mais conserve les modifications sans modifier les fichiers (pouvant alors être ajouté au Stage)</w:t>
             </w:r>
           </w:p>
         </w:tc>
@@ -5005,42 +4462,25 @@
                 <w:lang w:val="en-US"/>
               </w:rPr>
             </w:pPr>
-            <w:proofErr w:type="spellStart"/>
-            <w:r>
-              <w:rPr>
-                <w:lang w:val="en-US"/>
-              </w:rPr>
-              <w:lastRenderedPageBreak/>
-              <w:t>git</w:t>
-            </w:r>
-            <w:proofErr w:type="spellEnd"/>
-            <w:r>
-              <w:rPr>
-                <w:lang w:val="en-US"/>
-              </w:rPr>
-              <w:t xml:space="preserve"> reset e32bb29</w:t>
-            </w:r>
-          </w:p>
-          <w:p>
-            <w:pPr>
-              <w:pStyle w:val="E-Code"/>
-              <w:rPr>
-                <w:lang w:val="en-US"/>
-              </w:rPr>
-            </w:pPr>
-            <w:proofErr w:type="spellStart"/>
-            <w:r>
-              <w:rPr>
-                <w:lang w:val="en-US"/>
-              </w:rPr>
-              <w:t>git</w:t>
-            </w:r>
-            <w:proofErr w:type="spellEnd"/>
-            <w:r>
-              <w:rPr>
-                <w:lang w:val="en-US"/>
-              </w:rPr>
-              <w:t xml:space="preserve"> reset e32bb29 --mixed</w:t>
+            <w:r>
+              <w:rPr>
+                <w:lang w:val="en-US"/>
+              </w:rPr>
+              <w:t>git reset e32bb29</w:t>
+            </w:r>
+          </w:p>
+          <w:p>
+            <w:pPr>
+              <w:pStyle w:val="E-Code"/>
+              <w:rPr>
+                <w:lang w:val="en-US"/>
+              </w:rPr>
+            </w:pPr>
+            <w:r>
+              <w:rPr>
+                <w:lang w:val="en-US"/>
+              </w:rPr>
+              <w:t>git reset e32bb29 --mixed</w:t>
             </w:r>
           </w:p>
         </w:tc>
@@ -5073,7 +4513,27 @@
               <w:rPr>
                 <w:rStyle w:val="B-AttentionCar"/>
               </w:rPr>
-              <w:t>ATTENTION : utiliser avec précaution car modification de l'historique !</w:t>
+              <w:t xml:space="preserve">ATTENTION : </w:t>
+            </w:r>
+            <w:r>
+              <w:rPr>
+                <w:rStyle w:val="B-AttentionCar"/>
+              </w:rPr>
+              <w:t xml:space="preserve">possibilité de créer des </w:t>
+            </w:r>
+            <w:proofErr w:type="spellStart"/>
+            <w:r>
+              <w:rPr>
+                <w:rStyle w:val="B-AttentionCar"/>
+              </w:rPr>
+              <w:t>commits</w:t>
+            </w:r>
+            <w:proofErr w:type="spellEnd"/>
+            <w:r>
+              <w:rPr>
+                <w:rStyle w:val="B-AttentionCar"/>
+              </w:rPr>
+              <w:t xml:space="preserve"> non référencés</w:t>
             </w:r>
           </w:p>
         </w:tc>
@@ -5089,7 +4549,6 @@
               <w:pStyle w:val="A-Important"/>
             </w:pPr>
             <w:r>
-              <w:lastRenderedPageBreak/>
               <w:t xml:space="preserve">         --mixed</w:t>
             </w:r>
           </w:p>
@@ -5225,7 +4684,16 @@
                 <w:b w:val="0"/>
                 <w:color w:val="auto"/>
               </w:rPr>
-              <w:t xml:space="preserve"> dans le Stage</w:t>
+              <w:t xml:space="preserve"> dans le </w:t>
+            </w:r>
+            <w:r>
+              <w:rPr>
+                <w:rStyle w:val="B-AttentionCar"/>
+                <w:b w:val="0"/>
+                <w:color w:val="auto"/>
+              </w:rPr>
+              <w:lastRenderedPageBreak/>
+              <w:t>Stage</w:t>
             </w:r>
           </w:p>
         </w:tc>
@@ -5239,14 +4707,23 @@
             <w:pPr>
               <w:pStyle w:val="E-Code"/>
             </w:pPr>
-            <w:r>
-              <w:t xml:space="preserve">git </w:t>
-            </w:r>
-            <w:r>
-              <w:t>reset e32bb29</w:t>
-            </w:r>
-            <w:r>
-              <w:t xml:space="preserve"> --soft</w:t>
+            <w:proofErr w:type="gramStart"/>
+            <w:r>
+              <w:lastRenderedPageBreak/>
+              <w:t>git</w:t>
+            </w:r>
+            <w:proofErr w:type="gramEnd"/>
+            <w:r>
+              <w:t xml:space="preserve"> </w:t>
+            </w:r>
+            <w:r>
+              <w:t xml:space="preserve">reset </w:t>
+            </w:r>
+            <w:r>
+              <w:t xml:space="preserve">--soft </w:t>
+            </w:r>
+            <w:r>
+              <w:t>e32bb29</w:t>
             </w:r>
           </w:p>
         </w:tc>
@@ -5272,6 +4749,40 @@
                 <w:rStyle w:val="B-AttentionCar"/>
               </w:rPr>
             </w:pPr>
+            <w:proofErr w:type="spellStart"/>
+            <w:proofErr w:type="gramStart"/>
+            <w:r>
+              <w:rPr>
+                <w:rStyle w:val="C-RemarqueCar"/>
+              </w:rPr>
+              <w:t>Rq</w:t>
+            </w:r>
+            <w:proofErr w:type="spellEnd"/>
+            <w:r>
+              <w:rPr>
+                <w:rStyle w:val="C-RemarqueCar"/>
+              </w:rPr>
+              <w:t>:</w:t>
+            </w:r>
+            <w:proofErr w:type="gramEnd"/>
+            <w:r>
+              <w:rPr>
+                <w:rStyle w:val="B-AttentionCar"/>
+              </w:rPr>
+              <w:t xml:space="preserve"> </w:t>
+            </w:r>
+            <w:r>
+              <w:t xml:space="preserve">très pratique pour faire un squash de </w:t>
+            </w:r>
+            <w:r>
+              <w:lastRenderedPageBreak/>
+              <w:t xml:space="preserve">plusieurs </w:t>
+            </w:r>
+            <w:proofErr w:type="spellStart"/>
+            <w:r>
+              <w:t>commits</w:t>
+            </w:r>
+            <w:proofErr w:type="spellEnd"/>
           </w:p>
         </w:tc>
       </w:tr>
@@ -5286,6 +4797,7 @@
               <w:pStyle w:val="A-Important"/>
             </w:pPr>
             <w:r>
+              <w:lastRenderedPageBreak/>
               <w:t xml:space="preserve">         --hard</w:t>
             </w:r>
           </w:p>
@@ -5320,14 +4832,22 @@
             <w:pPr>
               <w:pStyle w:val="E-Code"/>
             </w:pPr>
-            <w:r>
-              <w:t xml:space="preserve">git </w:t>
-            </w:r>
-            <w:r>
-              <w:t>reset e32bb29</w:t>
+            <w:proofErr w:type="gramStart"/>
+            <w:r>
+              <w:t>git</w:t>
+            </w:r>
+            <w:proofErr w:type="gramEnd"/>
+            <w:r>
+              <w:t xml:space="preserve"> </w:t>
+            </w:r>
+            <w:r>
+              <w:t>reset</w:t>
             </w:r>
             <w:r>
               <w:t xml:space="preserve"> --hard</w:t>
+            </w:r>
+            <w:r>
+              <w:t xml:space="preserve"> e32bb29</w:t>
             </w:r>
           </w:p>
         </w:tc>
@@ -5807,10 +5327,12 @@
               <w:pStyle w:val="A-Important"/>
             </w:pPr>
             <w:proofErr w:type="spellStart"/>
+            <w:proofErr w:type="gramStart"/>
             <w:r>
               <w:t>stash</w:t>
             </w:r>
             <w:proofErr w:type="spellEnd"/>
+            <w:proofErr w:type="gramEnd"/>
             <w:r>
               <w:t xml:space="preserve"> show </w:t>
             </w:r>
@@ -5856,8 +5378,13 @@
             <w:pPr>
               <w:pStyle w:val="E-Code"/>
             </w:pPr>
-            <w:r>
-              <w:t xml:space="preserve">git </w:t>
+            <w:proofErr w:type="gramStart"/>
+            <w:r>
+              <w:t>git</w:t>
+            </w:r>
+            <w:proofErr w:type="gramEnd"/>
+            <w:r>
+              <w:t xml:space="preserve"> </w:t>
             </w:r>
             <w:proofErr w:type="spellStart"/>
             <w:r>
@@ -5938,19 +5465,11 @@
                 <w:lang w:val="en-US"/>
               </w:rPr>
             </w:pPr>
-            <w:proofErr w:type="spellStart"/>
-            <w:r>
-              <w:rPr>
-                <w:lang w:val="en-US"/>
-              </w:rPr>
-              <w:t>git</w:t>
-            </w:r>
-            <w:proofErr w:type="spellEnd"/>
-            <w:r>
-              <w:rPr>
-                <w:lang w:val="en-US"/>
-              </w:rPr>
-              <w:t xml:space="preserve"> stash show stash{2} -p</w:t>
+            <w:r>
+              <w:rPr>
+                <w:lang w:val="en-US"/>
+              </w:rPr>
+              <w:t>git stash show stash{2} -p</w:t>
             </w:r>
           </w:p>
         </w:tc>
@@ -5990,10 +5509,12 @@
               <w:pStyle w:val="A-Important"/>
             </w:pPr>
             <w:proofErr w:type="spellStart"/>
+            <w:proofErr w:type="gramStart"/>
             <w:r>
               <w:t>stash</w:t>
             </w:r>
             <w:proofErr w:type="spellEnd"/>
+            <w:proofErr w:type="gramEnd"/>
             <w:r>
               <w:t xml:space="preserve"> </w:t>
             </w:r>
@@ -6058,8 +5579,13 @@
             <w:pPr>
               <w:pStyle w:val="E-Code"/>
             </w:pPr>
-            <w:r>
-              <w:t xml:space="preserve">git </w:t>
+            <w:proofErr w:type="gramStart"/>
+            <w:r>
+              <w:t>git</w:t>
+            </w:r>
+            <w:proofErr w:type="gramEnd"/>
+            <w:r>
+              <w:t xml:space="preserve"> </w:t>
             </w:r>
             <w:proofErr w:type="spellStart"/>
             <w:r>
@@ -6183,8 +5709,13 @@
             <w:pPr>
               <w:pStyle w:val="E-Code"/>
             </w:pPr>
-            <w:r>
-              <w:t xml:space="preserve">git </w:t>
+            <w:proofErr w:type="gramStart"/>
+            <w:r>
+              <w:t>git</w:t>
+            </w:r>
+            <w:proofErr w:type="gramEnd"/>
+            <w:r>
+              <w:t xml:space="preserve"> </w:t>
             </w:r>
             <w:proofErr w:type="spellStart"/>
             <w:r>
@@ -6300,8 +5831,13 @@
             <w:pPr>
               <w:pStyle w:val="E-Code"/>
             </w:pPr>
-            <w:r>
-              <w:t xml:space="preserve">git </w:t>
+            <w:proofErr w:type="gramStart"/>
+            <w:r>
+              <w:t>git</w:t>
+            </w:r>
+            <w:proofErr w:type="gramEnd"/>
+            <w:r>
+              <w:t xml:space="preserve"> </w:t>
             </w:r>
             <w:proofErr w:type="spellStart"/>
             <w:r>
@@ -6398,15 +5934,7 @@
             </w:r>
             <w:proofErr w:type="spellEnd"/>
             <w:r>
-              <w:t xml:space="preserve"> </w:t>
-            </w:r>
-            <w:proofErr w:type="spellStart"/>
-            <w:r>
-              <w:t>branch</w:t>
-            </w:r>
-            <w:proofErr w:type="spellEnd"/>
-            <w:r>
-              <w:t xml:space="preserve"> </w:t>
+              <w:t xml:space="preserve"> branch </w:t>
             </w:r>
             <w:proofErr w:type="spellStart"/>
             <w:r>
@@ -6611,10 +6139,15 @@
               <w:pStyle w:val="A-Important"/>
             </w:pPr>
             <w:proofErr w:type="spellStart"/>
-            <w:r>
-              <w:t>checkout</w:t>
-            </w:r>
-            <w:proofErr w:type="spellEnd"/>
+            <w:proofErr w:type="gramStart"/>
+            <w:r>
+              <w:t>fetch</w:t>
+            </w:r>
+            <w:proofErr w:type="spellEnd"/>
+            <w:proofErr w:type="gramEnd"/>
+            <w:r>
+              <w:t xml:space="preserve"> -p</w:t>
+            </w:r>
           </w:p>
         </w:tc>
         <w:tc>
@@ -6622,8 +6155,24 @@
             <w:tcW w:w="4252" w:type="dxa"/>
           </w:tcPr>
           <w:p>
-            <w:r>
-              <w:t>changer de commit ou de branche (se place sur le dernier commit de la branche)</w:t>
+            <w:proofErr w:type="gramStart"/>
+            <w:r>
+              <w:t>synchronisation</w:t>
+            </w:r>
+            <w:proofErr w:type="gramEnd"/>
+            <w:r>
+              <w:t xml:space="preserve"> avec le repo distant</w:t>
+            </w:r>
+          </w:p>
+          <w:p/>
+          <w:p>
+            <w:proofErr w:type="gramStart"/>
+            <w:r>
+              <w:t>l’option</w:t>
+            </w:r>
+            <w:proofErr w:type="gramEnd"/>
+            <w:r>
+              <w:t xml:space="preserve"> -p supprime les branches qui n’existent plus sur le repo distant</w:t>
             </w:r>
           </w:p>
         </w:tc>
@@ -6636,43 +6185,45 @@
             <w:pPr>
               <w:pStyle w:val="E-Code"/>
             </w:pPr>
-            <w:r>
-              <w:t xml:space="preserve">git </w:t>
-            </w:r>
-            <w:proofErr w:type="spellStart"/>
-            <w:r>
-              <w:t>checkout</w:t>
-            </w:r>
-            <w:proofErr w:type="spellEnd"/>
-            <w:r>
-              <w:t xml:space="preserve"> 25dhfz652dfkhdf…</w:t>
-            </w:r>
-          </w:p>
-          <w:p>
-            <w:pPr>
-              <w:pStyle w:val="E-Code"/>
-            </w:pPr>
-            <w:r>
-              <w:t xml:space="preserve">git </w:t>
-            </w:r>
-            <w:proofErr w:type="spellStart"/>
-            <w:r>
-              <w:t>checkout</w:t>
-            </w:r>
-            <w:proofErr w:type="spellEnd"/>
+            <w:proofErr w:type="gramStart"/>
+            <w:r>
+              <w:t>git</w:t>
+            </w:r>
+            <w:proofErr w:type="gramEnd"/>
             <w:r>
               <w:t xml:space="preserve"> </w:t>
             </w:r>
             <w:proofErr w:type="spellStart"/>
             <w:r>
-              <w:t>maBranche</w:t>
-            </w:r>
-            <w:proofErr w:type="spellEnd"/>
-          </w:p>
-          <w:p>
-            <w:pPr>
-              <w:pStyle w:val="E-Code"/>
-            </w:pPr>
+              <w:t>fetch</w:t>
+            </w:r>
+            <w:proofErr w:type="spellEnd"/>
+          </w:p>
+          <w:p>
+            <w:pPr>
+              <w:pStyle w:val="E-Code"/>
+            </w:pPr>
+          </w:p>
+          <w:p>
+            <w:pPr>
+              <w:pStyle w:val="E-Code"/>
+            </w:pPr>
+            <w:proofErr w:type="gramStart"/>
+            <w:r>
+              <w:t>git</w:t>
+            </w:r>
+            <w:proofErr w:type="gramEnd"/>
+            <w:r>
+              <w:t xml:space="preserve"> </w:t>
+            </w:r>
+            <w:proofErr w:type="spellStart"/>
+            <w:r>
+              <w:t>fetch</w:t>
+            </w:r>
+            <w:proofErr w:type="spellEnd"/>
+            <w:r>
+              <w:t xml:space="preserve"> -p</w:t>
+            </w:r>
           </w:p>
         </w:tc>
         <w:tc>
@@ -6682,75 +6233,32 @@
           <w:p>
             <w:pPr>
               <w:pStyle w:val="E-Code"/>
-              <w:rPr>
-                <w:lang w:val="en-US"/>
-              </w:rPr>
-            </w:pPr>
-            <w:proofErr w:type="spellStart"/>
-            <w:r>
-              <w:rPr>
-                <w:lang w:val="en-US"/>
-              </w:rPr>
+            </w:pPr>
+          </w:p>
+          <w:p>
+            <w:pPr>
+              <w:pStyle w:val="E-Code"/>
+            </w:pPr>
+          </w:p>
+          <w:p>
+            <w:pPr>
+              <w:pStyle w:val="E-Code"/>
+            </w:pPr>
+            <w:proofErr w:type="gramStart"/>
+            <w:r>
               <w:t>git</w:t>
             </w:r>
-            <w:proofErr w:type="spellEnd"/>
-            <w:r>
-              <w:rPr>
-                <w:lang w:val="en-US"/>
-              </w:rPr>
-              <w:t xml:space="preserve"> checkout master</w:t>
-            </w:r>
-          </w:p>
-          <w:p>
-            <w:pPr>
-              <w:pStyle w:val="E-Code"/>
-              <w:rPr>
-                <w:lang w:val="en-US"/>
-              </w:rPr>
-            </w:pPr>
-            <w:proofErr w:type="spellStart"/>
-            <w:r>
-              <w:rPr>
-                <w:lang w:val="en-US"/>
-              </w:rPr>
-              <w:t>git</w:t>
-            </w:r>
-            <w:proofErr w:type="spellEnd"/>
-            <w:r>
-              <w:rPr>
-                <w:lang w:val="en-US"/>
-              </w:rPr>
+            <w:proofErr w:type="gramEnd"/>
+            <w:r>
               <w:t xml:space="preserve"> </w:t>
             </w:r>
             <w:proofErr w:type="spellStart"/>
             <w:r>
-              <w:rPr>
-                <w:lang w:val="en-US"/>
-              </w:rPr>
-              <w:t>chechout</w:t>
-            </w:r>
-            <w:proofErr w:type="spellEnd"/>
-            <w:r>
-              <w:rPr>
-                <w:lang w:val="en-US"/>
-              </w:rPr>
-              <w:t xml:space="preserve"> HEAD^^</w:t>
-            </w:r>
-          </w:p>
-          <w:p>
-            <w:pPr>
-              <w:pStyle w:val="E-Code"/>
-            </w:pPr>
-            <w:r>
-              <w:t xml:space="preserve">git </w:t>
-            </w:r>
-            <w:proofErr w:type="spellStart"/>
-            <w:r>
-              <w:t>checkout</w:t>
-            </w:r>
-            <w:proofErr w:type="spellEnd"/>
-            <w:r>
-              <w:t xml:space="preserve"> HEAD~2</w:t>
+              <w:t>fetch</w:t>
+            </w:r>
+            <w:proofErr w:type="spellEnd"/>
+            <w:r>
+              <w:t xml:space="preserve"> --prune</w:t>
             </w:r>
           </w:p>
         </w:tc>
@@ -6758,37 +6266,7 @@
           <w:tcPr>
             <w:tcW w:w="4818" w:type="dxa"/>
           </w:tcPr>
-          <w:p>
-            <w:r>
-              <w:t>=&gt; retourne sur le dernier commit de master</w:t>
-            </w:r>
-          </w:p>
-          <w:p>
-            <w:r>
-              <w:t xml:space="preserve">=&gt; remonte de deux </w:t>
-            </w:r>
-            <w:proofErr w:type="spellStart"/>
-            <w:r>
-              <w:t>commits</w:t>
-            </w:r>
-            <w:proofErr w:type="spellEnd"/>
-            <w:r>
-              <w:t xml:space="preserve"> parents</w:t>
-            </w:r>
-          </w:p>
-          <w:p>
-            <w:r>
-              <w:t xml:space="preserve">=&gt; remonte de deux </w:t>
-            </w:r>
-            <w:proofErr w:type="spellStart"/>
-            <w:r>
-              <w:t>commits</w:t>
-            </w:r>
-            <w:proofErr w:type="spellEnd"/>
-            <w:r>
-              <w:t xml:space="preserve"> parents</w:t>
-            </w:r>
-          </w:p>
+          <w:p/>
         </w:tc>
       </w:tr>
       <w:tr>
@@ -6801,10 +6279,22 @@
               <w:pStyle w:val="A-Important"/>
             </w:pPr>
             <w:proofErr w:type="spellStart"/>
-            <w:r>
-              <w:t>branch</w:t>
-            </w:r>
-            <w:proofErr w:type="spellEnd"/>
+            <w:proofErr w:type="gramStart"/>
+            <w:r>
+              <w:t>checkout</w:t>
+            </w:r>
+            <w:proofErr w:type="spellEnd"/>
+            <w:proofErr w:type="gramEnd"/>
+          </w:p>
+          <w:p>
+            <w:pPr>
+              <w:pStyle w:val="A-Important"/>
+            </w:pPr>
+            <w:proofErr w:type="gramStart"/>
+            <w:r>
+              <w:t>switch</w:t>
+            </w:r>
+            <w:proofErr w:type="gramEnd"/>
           </w:p>
         </w:tc>
         <w:tc>
@@ -6812,17 +6302,14 @@
             <w:tcW w:w="4252" w:type="dxa"/>
           </w:tcPr>
           <w:p>
-            <w:r>
-              <w:t xml:space="preserve">afficher toutes les branches du </w:t>
-            </w:r>
-            <w:proofErr w:type="spellStart"/>
-            <w:r>
-              <w:rPr>
-                <w:rStyle w:val="A-ImportantCar"/>
-              </w:rPr>
-              <w:t>repository</w:t>
-            </w:r>
-            <w:proofErr w:type="spellEnd"/>
+            <w:proofErr w:type="gramStart"/>
+            <w:r>
+              <w:t>changer</w:t>
+            </w:r>
+            <w:proofErr w:type="gramEnd"/>
+            <w:r>
+              <w:t xml:space="preserve"> de commit ou de branche (se place sur le dernier commit de la branche)</w:t>
+            </w:r>
           </w:p>
         </w:tc>
         <w:tc>
@@ -6839,9 +6326,38 @@
             </w:r>
             <w:proofErr w:type="spellStart"/>
             <w:r>
-              <w:t>branch</w:t>
-            </w:r>
-            <w:proofErr w:type="spellEnd"/>
+              <w:t>checkout</w:t>
+            </w:r>
+            <w:proofErr w:type="spellEnd"/>
+            <w:r>
+              <w:t xml:space="preserve"> 25dhfz652dfkhdf…</w:t>
+            </w:r>
+          </w:p>
+          <w:p>
+            <w:pPr>
+              <w:pStyle w:val="E-Code"/>
+            </w:pPr>
+            <w:r>
+              <w:t xml:space="preserve">git </w:t>
+            </w:r>
+            <w:proofErr w:type="spellStart"/>
+            <w:r>
+              <w:t>checkout</w:t>
+            </w:r>
+            <w:proofErr w:type="spellEnd"/>
+            <w:r>
+              <w:t xml:space="preserve"> </w:t>
+            </w:r>
+            <w:proofErr w:type="spellStart"/>
+            <w:r>
+              <w:t>maBranche</w:t>
+            </w:r>
+            <w:proofErr w:type="spellEnd"/>
+          </w:p>
+          <w:p>
+            <w:pPr>
+              <w:pStyle w:val="E-Code"/>
+            </w:pPr>
           </w:p>
         </w:tc>
         <w:tc>
@@ -6851,14 +6367,97 @@
           <w:p>
             <w:pPr>
               <w:pStyle w:val="E-Code"/>
-            </w:pPr>
+              <w:rPr>
+                <w:lang w:val="en-US"/>
+              </w:rPr>
+            </w:pPr>
+            <w:r>
+              <w:rPr>
+                <w:lang w:val="en-US"/>
+              </w:rPr>
+              <w:t>git checkout master</w:t>
+            </w:r>
+          </w:p>
+          <w:p>
+            <w:pPr>
+              <w:pStyle w:val="E-Code"/>
+              <w:rPr>
+                <w:lang w:val="en-US"/>
+              </w:rPr>
+            </w:pPr>
+            <w:r>
+              <w:rPr>
+                <w:lang w:val="en-US"/>
+              </w:rPr>
+              <w:t xml:space="preserve">git </w:t>
+            </w:r>
+            <w:proofErr w:type="spellStart"/>
+            <w:r>
+              <w:rPr>
+                <w:lang w:val="en-US"/>
+              </w:rPr>
+              <w:t>chechout</w:t>
+            </w:r>
+            <w:proofErr w:type="spellEnd"/>
+            <w:r>
+              <w:rPr>
+                <w:lang w:val="en-US"/>
+              </w:rPr>
+              <w:t xml:space="preserve"> HEAD^^</w:t>
+            </w:r>
+          </w:p>
+          <w:p>
+            <w:pPr>
+              <w:pStyle w:val="E-Code"/>
+            </w:pPr>
+            <w:r>
+              <w:t xml:space="preserve">git </w:t>
+            </w:r>
+            <w:proofErr w:type="spellStart"/>
+            <w:r>
+              <w:t>checkout</w:t>
+            </w:r>
+            <w:proofErr w:type="spellEnd"/>
+            <w:r>
+              <w:t xml:space="preserve"> HEAD~2</w:t>
+            </w:r>
           </w:p>
         </w:tc>
         <w:tc>
           <w:tcPr>
             <w:tcW w:w="4818" w:type="dxa"/>
           </w:tcPr>
-          <w:p/>
+          <w:p>
+            <w:r>
+              <w:t>=&gt; retourne sur le dernier commit de master</w:t>
+            </w:r>
+          </w:p>
+          <w:p>
+            <w:r>
+              <w:t xml:space="preserve">=&gt; remonte de deux </w:t>
+            </w:r>
+            <w:proofErr w:type="spellStart"/>
+            <w:r>
+              <w:t>commits</w:t>
+            </w:r>
+            <w:proofErr w:type="spellEnd"/>
+            <w:r>
+              <w:t xml:space="preserve"> parents</w:t>
+            </w:r>
+          </w:p>
+          <w:p>
+            <w:r>
+              <w:t xml:space="preserve">=&gt; remonte de deux </w:t>
+            </w:r>
+            <w:proofErr w:type="spellStart"/>
+            <w:r>
+              <w:t>commits</w:t>
+            </w:r>
+            <w:proofErr w:type="spellEnd"/>
+            <w:r>
+              <w:t xml:space="preserve"> parents</w:t>
+            </w:r>
+          </w:p>
         </w:tc>
       </w:tr>
       <w:tr>
@@ -6883,7 +6482,13 @@
           </w:tcPr>
           <w:p>
             <w:r>
-              <w:t>créer une nouvelle branche</w:t>
+              <w:t xml:space="preserve">afficher toutes les branches du </w:t>
+            </w:r>
+            <w:r>
+              <w:rPr>
+                <w:rStyle w:val="A-ImportantCar"/>
+              </w:rPr>
+              <w:t>repository</w:t>
             </w:r>
           </w:p>
         </w:tc>
@@ -6904,14 +6509,6 @@
               <w:t>branch</w:t>
             </w:r>
             <w:proofErr w:type="spellEnd"/>
-            <w:r>
-              <w:t xml:space="preserve"> </w:t>
-            </w:r>
-            <w:proofErr w:type="spellStart"/>
-            <w:r>
-              <w:t>maBranche</w:t>
-            </w:r>
-            <w:proofErr w:type="spellEnd"/>
           </w:p>
         </w:tc>
         <w:tc>
@@ -6942,12 +6539,9 @@
             </w:pPr>
             <w:proofErr w:type="spellStart"/>
             <w:r>
-              <w:t>checkout</w:t>
-            </w:r>
-            <w:proofErr w:type="spellEnd"/>
-            <w:r>
-              <w:t xml:space="preserve"> -b</w:t>
-            </w:r>
+              <w:t>branch</w:t>
+            </w:r>
+            <w:proofErr w:type="spellEnd"/>
           </w:p>
         </w:tc>
         <w:tc>
@@ -6956,11 +6550,7 @@
           </w:tcPr>
           <w:p>
             <w:r>
-              <w:t xml:space="preserve">créer une nouvelle branche et se </w:t>
-            </w:r>
-            <w:r>
-              <w:lastRenderedPageBreak/>
-              <w:t>positionner dessus en une seule instruction</w:t>
+              <w:t>créer une nouvelle branche</w:t>
             </w:r>
           </w:p>
         </w:tc>
@@ -6974,20 +6564,19 @@
               <w:pStyle w:val="E-Code"/>
             </w:pPr>
             <w:r>
-              <w:lastRenderedPageBreak/>
               <w:t xml:space="preserve">git </w:t>
             </w:r>
             <w:proofErr w:type="spellStart"/>
             <w:r>
-              <w:t>checkout</w:t>
-            </w:r>
-            <w:proofErr w:type="spellEnd"/>
-            <w:r>
-              <w:t xml:space="preserve"> -b </w:t>
-            </w:r>
-            <w:proofErr w:type="spellStart"/>
-            <w:r>
-              <w:t>maNouvelleBranche</w:t>
+              <w:t>branch</w:t>
+            </w:r>
+            <w:proofErr w:type="spellEnd"/>
+            <w:r>
+              <w:t xml:space="preserve"> </w:t>
+            </w:r>
+            <w:proofErr w:type="spellStart"/>
+            <w:r>
+              <w:t>maBranche</w:t>
             </w:r>
             <w:proofErr w:type="spellEnd"/>
           </w:p>
@@ -7013,6 +6602,218 @@
         <w:tc>
           <w:tcPr>
             <w:tcW w:w="1844" w:type="dxa"/>
+          </w:tcPr>
+          <w:p>
+            <w:pPr>
+              <w:pStyle w:val="A-Important"/>
+            </w:pPr>
+            <w:proofErr w:type="spellStart"/>
+            <w:proofErr w:type="gramStart"/>
+            <w:r>
+              <w:t>checkout</w:t>
+            </w:r>
+            <w:proofErr w:type="spellEnd"/>
+            <w:proofErr w:type="gramEnd"/>
+            <w:r>
+              <w:t xml:space="preserve"> -b</w:t>
+            </w:r>
+          </w:p>
+          <w:p>
+            <w:pPr>
+              <w:pStyle w:val="A-Important"/>
+            </w:pPr>
+            <w:proofErr w:type="gramStart"/>
+            <w:r>
+              <w:t>switch</w:t>
+            </w:r>
+            <w:proofErr w:type="gramEnd"/>
+            <w:r>
+              <w:t xml:space="preserve"> -c</w:t>
+            </w:r>
+          </w:p>
+        </w:tc>
+        <w:tc>
+          <w:tcPr>
+            <w:tcW w:w="4252" w:type="dxa"/>
+          </w:tcPr>
+          <w:p>
+            <w:proofErr w:type="gramStart"/>
+            <w:r>
+              <w:t>créer</w:t>
+            </w:r>
+            <w:proofErr w:type="gramEnd"/>
+            <w:r>
+              <w:t xml:space="preserve"> une nouvelle branche et se positionner dessus en une seule instruction</w:t>
+            </w:r>
+          </w:p>
+        </w:tc>
+        <w:tc>
+          <w:tcPr>
+            <w:tcW w:w="4111" w:type="dxa"/>
+            <w:gridSpan w:val="2"/>
+          </w:tcPr>
+          <w:p>
+            <w:pPr>
+              <w:pStyle w:val="E-Code"/>
+            </w:pPr>
+            <w:proofErr w:type="gramStart"/>
+            <w:r>
+              <w:t>git</w:t>
+            </w:r>
+            <w:proofErr w:type="gramEnd"/>
+            <w:r>
+              <w:t xml:space="preserve"> </w:t>
+            </w:r>
+            <w:proofErr w:type="spellStart"/>
+            <w:r>
+              <w:t>checkout</w:t>
+            </w:r>
+            <w:proofErr w:type="spellEnd"/>
+            <w:r>
+              <w:t xml:space="preserve"> -b </w:t>
+            </w:r>
+            <w:proofErr w:type="spellStart"/>
+            <w:r>
+              <w:t>maNouvelleBranche</w:t>
+            </w:r>
+            <w:proofErr w:type="spellEnd"/>
+          </w:p>
+          <w:p>
+            <w:pPr>
+              <w:pStyle w:val="E-Code"/>
+            </w:pPr>
+            <w:proofErr w:type="gramStart"/>
+            <w:r>
+              <w:t>git</w:t>
+            </w:r>
+            <w:proofErr w:type="gramEnd"/>
+            <w:r>
+              <w:t xml:space="preserve"> switch -c </w:t>
+            </w:r>
+            <w:proofErr w:type="spellStart"/>
+            <w:r>
+              <w:t>maNouvelleBranche</w:t>
+            </w:r>
+            <w:proofErr w:type="spellEnd"/>
+          </w:p>
+        </w:tc>
+        <w:tc>
+          <w:tcPr>
+            <w:tcW w:w="4395" w:type="dxa"/>
+          </w:tcPr>
+          <w:p>
+            <w:pPr>
+              <w:pStyle w:val="E-Code"/>
+            </w:pPr>
+          </w:p>
+        </w:tc>
+        <w:tc>
+          <w:tcPr>
+            <w:tcW w:w="4818" w:type="dxa"/>
+          </w:tcPr>
+          <w:p/>
+        </w:tc>
+      </w:tr>
+      <w:tr>
+        <w:tc>
+          <w:tcPr>
+            <w:tcW w:w="1844" w:type="dxa"/>
+          </w:tcPr>
+          <w:p>
+            <w:pPr>
+              <w:pStyle w:val="A-Important"/>
+            </w:pPr>
+            <w:proofErr w:type="spellStart"/>
+            <w:proofErr w:type="gramStart"/>
+            <w:r>
+              <w:t>branch</w:t>
+            </w:r>
+            <w:proofErr w:type="spellEnd"/>
+            <w:proofErr w:type="gramEnd"/>
+            <w:r>
+              <w:t xml:space="preserve"> -M</w:t>
+            </w:r>
+          </w:p>
+        </w:tc>
+        <w:tc>
+          <w:tcPr>
+            <w:tcW w:w="4252" w:type="dxa"/>
+          </w:tcPr>
+          <w:p>
+            <w:proofErr w:type="gramStart"/>
+            <w:r>
+              <w:t>déplace</w:t>
+            </w:r>
+            <w:proofErr w:type="gramEnd"/>
+            <w:r>
+              <w:t xml:space="preserve"> une branche sans être dessus et se </w:t>
+            </w:r>
+            <w:r>
+              <w:lastRenderedPageBreak/>
+              <w:t>positionne dessus automatiquement après le déplacement</w:t>
+            </w:r>
+          </w:p>
+        </w:tc>
+        <w:tc>
+          <w:tcPr>
+            <w:tcW w:w="4111" w:type="dxa"/>
+            <w:gridSpan w:val="2"/>
+          </w:tcPr>
+          <w:p>
+            <w:pPr>
+              <w:pStyle w:val="E-Code"/>
+            </w:pPr>
+            <w:proofErr w:type="gramStart"/>
+            <w:r>
+              <w:lastRenderedPageBreak/>
+              <w:t>git</w:t>
+            </w:r>
+            <w:proofErr w:type="gramEnd"/>
+            <w:r>
+              <w:t xml:space="preserve"> </w:t>
+            </w:r>
+            <w:proofErr w:type="spellStart"/>
+            <w:r>
+              <w:t>branch</w:t>
+            </w:r>
+            <w:proofErr w:type="spellEnd"/>
+            <w:r>
+              <w:t xml:space="preserve"> -M </w:t>
+            </w:r>
+            <w:proofErr w:type="spellStart"/>
+            <w:r>
+              <w:t>ma</w:t>
+            </w:r>
+            <w:r>
+              <w:t>B</w:t>
+            </w:r>
+            <w:r>
+              <w:t>ranche</w:t>
+            </w:r>
+            <w:proofErr w:type="spellEnd"/>
+          </w:p>
+        </w:tc>
+        <w:tc>
+          <w:tcPr>
+            <w:tcW w:w="4395" w:type="dxa"/>
+          </w:tcPr>
+          <w:p>
+            <w:pPr>
+              <w:pStyle w:val="E-Code"/>
+            </w:pPr>
+          </w:p>
+        </w:tc>
+        <w:tc>
+          <w:tcPr>
+            <w:tcW w:w="4818" w:type="dxa"/>
+          </w:tcPr>
+          <w:p/>
+        </w:tc>
+      </w:tr>
+      <w:tr>
+        <w:tc>
+          <w:tcPr>
+            <w:tcW w:w="1844" w:type="dxa"/>
             <w:shd w:val="clear" w:color="auto" w:fill="C4BC96" w:themeFill="background2" w:themeFillShade="BF"/>
           </w:tcPr>
           <w:p>
@@ -7020,11 +6821,12 @@
               <w:pStyle w:val="A-Important"/>
             </w:pPr>
             <w:proofErr w:type="spellStart"/>
-            <w:r>
-              <w:lastRenderedPageBreak/>
+            <w:proofErr w:type="gramStart"/>
+            <w:r>
               <w:t>branch</w:t>
             </w:r>
             <w:proofErr w:type="spellEnd"/>
+            <w:proofErr w:type="gramEnd"/>
             <w:r>
               <w:t xml:space="preserve"> -d</w:t>
             </w:r>
@@ -7240,11 +7042,9 @@
             <w:pPr>
               <w:pStyle w:val="A-Important"/>
             </w:pPr>
-            <w:proofErr w:type="spellStart"/>
             <w:r>
               <w:t>merge</w:t>
             </w:r>
-            <w:proofErr w:type="spellEnd"/>
           </w:p>
         </w:tc>
         <w:tc>
@@ -7273,15 +7073,7 @@
               <w:pStyle w:val="E-Code"/>
             </w:pPr>
             <w:r>
-              <w:t xml:space="preserve">git </w:t>
-            </w:r>
-            <w:proofErr w:type="spellStart"/>
-            <w:r>
-              <w:t>merge</w:t>
-            </w:r>
-            <w:proofErr w:type="spellEnd"/>
-            <w:r>
-              <w:t xml:space="preserve"> </w:t>
+              <w:t xml:space="preserve">git merge </w:t>
             </w:r>
             <w:proofErr w:type="spellStart"/>
             <w:r>
@@ -7398,15 +7190,7 @@
               <w:pStyle w:val="E-Code"/>
             </w:pPr>
             <w:r>
-              <w:t xml:space="preserve">git </w:t>
-            </w:r>
-            <w:proofErr w:type="spellStart"/>
-            <w:r>
-              <w:t>merge</w:t>
-            </w:r>
-            <w:proofErr w:type="spellEnd"/>
-            <w:r>
-              <w:t xml:space="preserve"> --</w:t>
+              <w:t>git merge --</w:t>
             </w:r>
             <w:proofErr w:type="spellStart"/>
             <w:r>
@@ -7499,11 +7283,6 @@
             <w:pPr>
               <w:pStyle w:val="A-Important"/>
             </w:pPr>
-            <w:proofErr w:type="spellStart"/>
-            <w:r>
-              <w:t>rebase</w:t>
-            </w:r>
-            <w:proofErr w:type="spellEnd"/>
           </w:p>
         </w:tc>
         <w:tc>
@@ -7511,26 +7290,9 @@
             <w:tcW w:w="4252" w:type="dxa"/>
           </w:tcPr>
           <w:p>
-            <w:r>
-              <w:t xml:space="preserve">déplace tous les </w:t>
-            </w:r>
-            <w:proofErr w:type="spellStart"/>
-            <w:r>
-              <w:rPr>
-                <w:rStyle w:val="A-ImportantCar"/>
-              </w:rPr>
-              <w:t>commits</w:t>
-            </w:r>
-            <w:proofErr w:type="spellEnd"/>
-            <w:r>
-              <w:t xml:space="preserve"> de la branche actuelle </w:t>
-            </w:r>
-            <w:r>
-              <w:rPr>
-                <w:rStyle w:val="B-AttentionCar"/>
-              </w:rPr>
-              <w:t>sur le dernier commit de la branche indiquée en paramètre</w:t>
-            </w:r>
+            <w:pPr>
+              <w:jc w:val="center"/>
+            </w:pPr>
           </w:p>
         </w:tc>
         <w:tc>
@@ -7542,17 +7304,6 @@
             <w:pPr>
               <w:pStyle w:val="E-Code"/>
             </w:pPr>
-            <w:r>
-              <w:t xml:space="preserve">git </w:t>
-            </w:r>
-            <w:proofErr w:type="spellStart"/>
-            <w:r>
-              <w:t>rebase</w:t>
-            </w:r>
-            <w:proofErr w:type="spellEnd"/>
-            <w:r>
-              <w:t xml:space="preserve"> master</w:t>
-            </w:r>
           </w:p>
         </w:tc>
         <w:tc>
@@ -7581,6 +7332,11 @@
             <w:pPr>
               <w:pStyle w:val="A-Important"/>
             </w:pPr>
+            <w:proofErr w:type="gramStart"/>
+            <w:r>
+              <w:t>rebase</w:t>
+            </w:r>
+            <w:proofErr w:type="gramEnd"/>
           </w:p>
         </w:tc>
         <w:tc>
@@ -7588,11 +7344,30 @@
             <w:tcW w:w="4252" w:type="dxa"/>
           </w:tcPr>
           <w:p>
-            <w:pPr>
-              <w:jc w:val="center"/>
-            </w:pPr>
-            <w:r>
-              <w:t>en cas de conflit, les résoudre manuellement un par un, puis :</w:t>
+            <w:proofErr w:type="gramStart"/>
+            <w:r>
+              <w:t>déplace</w:t>
+            </w:r>
+            <w:proofErr w:type="gramEnd"/>
+            <w:r>
+              <w:t xml:space="preserve"> tous les </w:t>
+            </w:r>
+            <w:proofErr w:type="spellStart"/>
+            <w:r>
+              <w:rPr>
+                <w:rStyle w:val="A-ImportantCar"/>
+              </w:rPr>
+              <w:t>commits</w:t>
+            </w:r>
+            <w:proofErr w:type="spellEnd"/>
+            <w:r>
+              <w:t xml:space="preserve"> de la branche actuelle </w:t>
+            </w:r>
+            <w:r>
+              <w:rPr>
+                <w:rStyle w:val="B-AttentionCar"/>
+              </w:rPr>
+              <w:t>sur le dernier commit de la branche indiquée en paramètre</w:t>
             </w:r>
           </w:p>
         </w:tc>
@@ -7605,6 +7380,74 @@
             <w:pPr>
               <w:pStyle w:val="E-Code"/>
             </w:pPr>
+            <w:proofErr w:type="gramStart"/>
+            <w:r>
+              <w:t>git</w:t>
+            </w:r>
+            <w:proofErr w:type="gramEnd"/>
+            <w:r>
+              <w:t xml:space="preserve"> rebase </w:t>
+            </w:r>
+            <w:proofErr w:type="spellStart"/>
+            <w:r>
+              <w:t>m</w:t>
+            </w:r>
+            <w:r>
+              <w:t>aBrancheCible</w:t>
+            </w:r>
+            <w:proofErr w:type="spellEnd"/>
+          </w:p>
+        </w:tc>
+        <w:tc>
+          <w:tcPr>
+            <w:tcW w:w="4395" w:type="dxa"/>
+          </w:tcPr>
+          <w:p>
+            <w:pPr>
+              <w:pStyle w:val="E-Code"/>
+            </w:pPr>
+          </w:p>
+        </w:tc>
+        <w:tc>
+          <w:tcPr>
+            <w:tcW w:w="4818" w:type="dxa"/>
+          </w:tcPr>
+          <w:p/>
+        </w:tc>
+      </w:tr>
+      <w:tr>
+        <w:tc>
+          <w:tcPr>
+            <w:tcW w:w="1844" w:type="dxa"/>
+          </w:tcPr>
+          <w:p>
+            <w:pPr>
+              <w:pStyle w:val="A-Important"/>
+            </w:pPr>
+          </w:p>
+        </w:tc>
+        <w:tc>
+          <w:tcPr>
+            <w:tcW w:w="4252" w:type="dxa"/>
+          </w:tcPr>
+          <w:p>
+            <w:pPr>
+              <w:jc w:val="center"/>
+            </w:pPr>
+            <w:r>
+              <w:t>en cas de conflit, les résoudre manuellement un par un, puis :</w:t>
+            </w:r>
+          </w:p>
+        </w:tc>
+        <w:tc>
+          <w:tcPr>
+            <w:tcW w:w="4111" w:type="dxa"/>
+            <w:gridSpan w:val="2"/>
+          </w:tcPr>
+          <w:p>
+            <w:pPr>
+              <w:pStyle w:val="E-Code"/>
+            </w:pPr>
             <w:r>
               <w:t xml:space="preserve">git </w:t>
             </w:r>
@@ -7627,15 +7470,263 @@
               <w:pStyle w:val="E-Code"/>
             </w:pPr>
             <w:r>
-              <w:t xml:space="preserve">git </w:t>
-            </w:r>
-            <w:proofErr w:type="spellStart"/>
+              <w:t>git rebase --continue</w:t>
+            </w:r>
+          </w:p>
+        </w:tc>
+        <w:tc>
+          <w:tcPr>
+            <w:tcW w:w="4395" w:type="dxa"/>
+          </w:tcPr>
+          <w:p>
+            <w:pPr>
+              <w:pStyle w:val="E-Code"/>
+              <w:rPr>
+                <w:i/>
+              </w:rPr>
+            </w:pPr>
+            <w:r>
+              <w:rPr>
+                <w:i/>
+              </w:rPr>
+              <w:t>Sinon, pour annuler la fusion :</w:t>
+            </w:r>
+          </w:p>
+          <w:p>
+            <w:pPr>
+              <w:pStyle w:val="E-Code"/>
+            </w:pPr>
+            <w:r>
+              <w:t>git rebase --abort</w:t>
+            </w:r>
+          </w:p>
+        </w:tc>
+        <w:tc>
+          <w:tcPr>
+            <w:tcW w:w="4818" w:type="dxa"/>
+          </w:tcPr>
+          <w:p/>
+        </w:tc>
+      </w:tr>
+      <w:tr>
+        <w:tc>
+          <w:tcPr>
+            <w:tcW w:w="1844" w:type="dxa"/>
+          </w:tcPr>
+          <w:p>
+            <w:pPr>
+              <w:pStyle w:val="A-Important"/>
+              <w:jc w:val="center"/>
+            </w:pPr>
+            <w:r>
+              <w:t>--onto</w:t>
+            </w:r>
+          </w:p>
+        </w:tc>
+        <w:tc>
+          <w:tcPr>
+            <w:tcW w:w="4252" w:type="dxa"/>
+          </w:tcPr>
+          <w:p>
+            <w:pPr>
+              <w:jc w:val="center"/>
+            </w:pPr>
+            <w:proofErr w:type="gramStart"/>
+            <w:r>
+              <w:t>repositionne</w:t>
+            </w:r>
+            <w:proofErr w:type="gramEnd"/>
+            <w:r>
+              <w:t xml:space="preserve"> seulement </w:t>
+            </w:r>
+            <w:r>
+              <w:t>les N</w:t>
+            </w:r>
+            <w:r>
+              <w:t xml:space="preserve"> derniers commits sur la branche cible</w:t>
+            </w:r>
+          </w:p>
+        </w:tc>
+        <w:tc>
+          <w:tcPr>
+            <w:tcW w:w="4111" w:type="dxa"/>
+            <w:gridSpan w:val="2"/>
+          </w:tcPr>
+          <w:p>
+            <w:pPr>
+              <w:pStyle w:val="E-Code"/>
+            </w:pPr>
+            <w:proofErr w:type="gramStart"/>
+            <w:r>
+              <w:t>git</w:t>
+            </w:r>
+            <w:proofErr w:type="gramEnd"/>
+            <w:r>
+              <w:t xml:space="preserve"> rebase --onto </w:t>
+            </w:r>
+            <w:proofErr w:type="spellStart"/>
+            <w:r>
+              <w:t>ma</w:t>
+            </w:r>
+            <w:r>
+              <w:t>B</w:t>
+            </w:r>
+            <w:r>
+              <w:t>ranche</w:t>
+            </w:r>
+            <w:r>
+              <w:t>C</w:t>
+            </w:r>
+            <w:r>
+              <w:t>ible</w:t>
+            </w:r>
+            <w:proofErr w:type="spellEnd"/>
+            <w:r>
+              <w:t xml:space="preserve"> HEAD~2</w:t>
+            </w:r>
+          </w:p>
+        </w:tc>
+        <w:tc>
+          <w:tcPr>
+            <w:tcW w:w="4395" w:type="dxa"/>
+          </w:tcPr>
+          <w:p>
+            <w:pPr>
+              <w:pStyle w:val="E-Code"/>
+              <w:jc w:val="center"/>
+              <w:rPr>
+                <w:i/>
+                <w:iCs/>
+              </w:rPr>
+            </w:pPr>
+            <w:proofErr w:type="gramStart"/>
+            <w:r>
+              <w:rPr>
+                <w:i/>
+                <w:iCs/>
+              </w:rPr>
+              <w:t>commande</w:t>
+            </w:r>
+            <w:proofErr w:type="gramEnd"/>
+            <w:r>
+              <w:rPr>
+                <w:i/>
+                <w:iCs/>
+              </w:rPr>
+              <w:t xml:space="preserve"> complète :</w:t>
+            </w:r>
+          </w:p>
+          <w:p>
+            <w:pPr>
+              <w:pStyle w:val="E-Code"/>
+            </w:pPr>
+            <w:proofErr w:type="gramStart"/>
+            <w:r>
+              <w:t>git</w:t>
+            </w:r>
+            <w:proofErr w:type="gramEnd"/>
+            <w:r>
+              <w:t xml:space="preserve"> rebase --onto &lt;branche-cible&gt; &lt;branche/commit-de-comparaison&gt; &lt;branche-a-</w:t>
+            </w:r>
+            <w:proofErr w:type="spellStart"/>
+            <w:r>
+              <w:t>deplacer</w:t>
+            </w:r>
+            <w:proofErr w:type="spellEnd"/>
+            <w:r>
+              <w:t>&gt;</w:t>
+            </w:r>
+          </w:p>
+        </w:tc>
+        <w:tc>
+          <w:tcPr>
+            <w:tcW w:w="4818" w:type="dxa"/>
+          </w:tcPr>
+          <w:p/>
+          <w:p>
+            <w:proofErr w:type="spellStart"/>
+            <w:proofErr w:type="gramStart"/>
+            <w:r>
+              <w:rPr>
+                <w:rStyle w:val="C-RemarqueCar"/>
+              </w:rPr>
+              <w:t>Rq</w:t>
+            </w:r>
+            <w:proofErr w:type="spellEnd"/>
+            <w:r>
+              <w:rPr>
+                <w:rStyle w:val="C-RemarqueCar"/>
+              </w:rPr>
+              <w:t>:</w:t>
+            </w:r>
+            <w:proofErr w:type="gramEnd"/>
+            <w:r>
+              <w:t xml:space="preserve"> </w:t>
+            </w:r>
+            <w:r>
+              <w:t>le commit de comparaison est exclus du rebase !</w:t>
+            </w:r>
+          </w:p>
+        </w:tc>
+      </w:tr>
+      <w:tr>
+        <w:tc>
+          <w:tcPr>
+            <w:tcW w:w="1844" w:type="dxa"/>
+          </w:tcPr>
+          <w:p>
+            <w:pPr>
+              <w:pStyle w:val="A-Important"/>
+              <w:jc w:val="center"/>
+            </w:pPr>
+            <w:r>
+              <w:t>-i</w:t>
+            </w:r>
+          </w:p>
+          <w:p>
+            <w:pPr>
+              <w:pStyle w:val="A-Important"/>
+              <w:jc w:val="center"/>
+            </w:pPr>
+            <w:r>
+              <w:t>--interactive</w:t>
+            </w:r>
+          </w:p>
+        </w:tc>
+        <w:tc>
+          <w:tcPr>
+            <w:tcW w:w="4252" w:type="dxa"/>
+          </w:tcPr>
+          <w:p>
+            <w:pPr>
+              <w:jc w:val="center"/>
+            </w:pPr>
+            <w:proofErr w:type="gramStart"/>
             <w:r>
               <w:t>rebase</w:t>
             </w:r>
-            <w:proofErr w:type="spellEnd"/>
-            <w:r>
-              <w:t xml:space="preserve"> --continue</w:t>
+            <w:proofErr w:type="gramEnd"/>
+            <w:r>
+              <w:t xml:space="preserve"> interactive permettant de choisir quels sont les éléments à garder, à supprimer, à modifier ou à inverser</w:t>
+            </w:r>
+          </w:p>
+        </w:tc>
+        <w:tc>
+          <w:tcPr>
+            <w:tcW w:w="4111" w:type="dxa"/>
+            <w:gridSpan w:val="2"/>
+          </w:tcPr>
+          <w:p>
+            <w:pPr>
+              <w:pStyle w:val="E-Code"/>
+            </w:pPr>
+            <w:proofErr w:type="gramStart"/>
+            <w:r>
+              <w:t>git</w:t>
+            </w:r>
+            <w:proofErr w:type="gramEnd"/>
+            <w:r>
+              <w:t xml:space="preserve"> rebase -i HEAD~3</w:t>
             </w:r>
           </w:p>
         </w:tc>
@@ -7646,37 +7737,248 @@
           <w:p>
             <w:pPr>
               <w:pStyle w:val="E-Code"/>
+              <w:jc w:val="center"/>
               <w:rPr>
                 <w:i/>
-              </w:rPr>
-            </w:pPr>
-            <w:r>
+                <w:iCs/>
+              </w:rPr>
+            </w:pPr>
+          </w:p>
+        </w:tc>
+        <w:tc>
+          <w:tcPr>
+            <w:tcW w:w="4818" w:type="dxa"/>
+          </w:tcPr>
+          <w:p/>
+        </w:tc>
+      </w:tr>
+      <w:tr>
+        <w:tc>
+          <w:tcPr>
+            <w:tcW w:w="1844" w:type="dxa"/>
+          </w:tcPr>
+          <w:p>
+            <w:pPr>
+              <w:pStyle w:val="A-Important"/>
+              <w:jc w:val="center"/>
+            </w:pPr>
+          </w:p>
+        </w:tc>
+        <w:tc>
+          <w:tcPr>
+            <w:tcW w:w="4252" w:type="dxa"/>
+          </w:tcPr>
+          <w:p>
+            <w:pPr>
+              <w:jc w:val="center"/>
+            </w:pPr>
+          </w:p>
+        </w:tc>
+        <w:tc>
+          <w:tcPr>
+            <w:tcW w:w="4111" w:type="dxa"/>
+            <w:gridSpan w:val="2"/>
+          </w:tcPr>
+          <w:p>
+            <w:pPr>
+              <w:pStyle w:val="E-Code"/>
+            </w:pPr>
+          </w:p>
+        </w:tc>
+        <w:tc>
+          <w:tcPr>
+            <w:tcW w:w="4395" w:type="dxa"/>
+          </w:tcPr>
+          <w:p>
+            <w:pPr>
+              <w:pStyle w:val="E-Code"/>
+              <w:jc w:val="center"/>
               <w:rPr>
                 <w:i/>
-              </w:rPr>
-              <w:t>Sinon, pour annuler la fusion :</w:t>
-            </w:r>
-          </w:p>
-          <w:p>
-            <w:pPr>
-              <w:pStyle w:val="E-Code"/>
-            </w:pPr>
-            <w:r>
-              <w:t xml:space="preserve">git </w:t>
-            </w:r>
-            <w:proofErr w:type="spellStart"/>
-            <w:r>
-              <w:t>rebase</w:t>
-            </w:r>
-            <w:proofErr w:type="spellEnd"/>
-            <w:r>
-              <w:t xml:space="preserve"> --</w:t>
-            </w:r>
-            <w:proofErr w:type="spellStart"/>
-            <w:r>
-              <w:t>abort</w:t>
-            </w:r>
-            <w:proofErr w:type="spellEnd"/>
+                <w:iCs/>
+              </w:rPr>
+            </w:pPr>
+          </w:p>
+        </w:tc>
+        <w:tc>
+          <w:tcPr>
+            <w:tcW w:w="4818" w:type="dxa"/>
+          </w:tcPr>
+          <w:p/>
+        </w:tc>
+      </w:tr>
+      <w:tr>
+        <w:tc>
+          <w:tcPr>
+            <w:tcW w:w="1844" w:type="dxa"/>
+          </w:tcPr>
+          <w:p>
+            <w:pPr>
+              <w:pStyle w:val="A-Important"/>
+            </w:pPr>
+          </w:p>
+        </w:tc>
+        <w:tc>
+          <w:tcPr>
+            <w:tcW w:w="4252" w:type="dxa"/>
+          </w:tcPr>
+          <w:p/>
+        </w:tc>
+        <w:tc>
+          <w:tcPr>
+            <w:tcW w:w="4111" w:type="dxa"/>
+            <w:gridSpan w:val="2"/>
+          </w:tcPr>
+          <w:p>
+            <w:pPr>
+              <w:pStyle w:val="E-Code"/>
+            </w:pPr>
+          </w:p>
+        </w:tc>
+        <w:tc>
+          <w:tcPr>
+            <w:tcW w:w="4395" w:type="dxa"/>
+          </w:tcPr>
+          <w:p>
+            <w:pPr>
+              <w:pStyle w:val="E-Code"/>
+            </w:pPr>
+          </w:p>
+        </w:tc>
+        <w:tc>
+          <w:tcPr>
+            <w:tcW w:w="4818" w:type="dxa"/>
+          </w:tcPr>
+          <w:p/>
+        </w:tc>
+      </w:tr>
+      <w:tr>
+        <w:tc>
+          <w:tcPr>
+            <w:tcW w:w="1844" w:type="dxa"/>
+          </w:tcPr>
+          <w:p>
+            <w:pPr>
+              <w:pStyle w:val="A-Important"/>
+            </w:pPr>
+            <w:proofErr w:type="gramStart"/>
+            <w:r>
+              <w:t>cherry</w:t>
+            </w:r>
+            <w:proofErr w:type="gramEnd"/>
+            <w:r>
+              <w:t>-</w:t>
+            </w:r>
+            <w:proofErr w:type="spellStart"/>
+            <w:r>
+              <w:t>pick</w:t>
+            </w:r>
+            <w:proofErr w:type="spellEnd"/>
+          </w:p>
+        </w:tc>
+        <w:tc>
+          <w:tcPr>
+            <w:tcW w:w="4252" w:type="dxa"/>
+          </w:tcPr>
+          <w:p>
+            <w:proofErr w:type="gramStart"/>
+            <w:r>
+              <w:t>copie</w:t>
+            </w:r>
+            <w:proofErr w:type="gramEnd"/>
+            <w:r>
+              <w:t xml:space="preserve"> le contenu d'un seul commit et l'ajoute </w:t>
+            </w:r>
+            <w:proofErr w:type="spellStart"/>
+            <w:r>
+              <w:t>a</w:t>
+            </w:r>
+            <w:proofErr w:type="spellEnd"/>
+            <w:r>
+              <w:t xml:space="preserve"> la branche courante</w:t>
+            </w:r>
+          </w:p>
+        </w:tc>
+        <w:tc>
+          <w:tcPr>
+            <w:tcW w:w="4111" w:type="dxa"/>
+            <w:gridSpan w:val="2"/>
+          </w:tcPr>
+          <w:p>
+            <w:pPr>
+              <w:pStyle w:val="E-Code"/>
+            </w:pPr>
+            <w:proofErr w:type="gramStart"/>
+            <w:r>
+              <w:t>git</w:t>
+            </w:r>
+            <w:proofErr w:type="gramEnd"/>
+            <w:r>
+              <w:t xml:space="preserve"> cherry-</w:t>
+            </w:r>
+            <w:proofErr w:type="spellStart"/>
+            <w:r>
+              <w:t>pick</w:t>
+            </w:r>
+            <w:proofErr w:type="spellEnd"/>
+            <w:r>
+              <w:t xml:space="preserve"> monCommit</w:t>
+            </w:r>
+          </w:p>
+        </w:tc>
+        <w:tc>
+          <w:tcPr>
+            <w:tcW w:w="4395" w:type="dxa"/>
+          </w:tcPr>
+          <w:p>
+            <w:pPr>
+              <w:pStyle w:val="E-Code"/>
+            </w:pPr>
+          </w:p>
+        </w:tc>
+        <w:tc>
+          <w:tcPr>
+            <w:tcW w:w="4818" w:type="dxa"/>
+          </w:tcPr>
+          <w:p/>
+        </w:tc>
+      </w:tr>
+      <w:tr>
+        <w:tc>
+          <w:tcPr>
+            <w:tcW w:w="1844" w:type="dxa"/>
+          </w:tcPr>
+          <w:p>
+            <w:pPr>
+              <w:pStyle w:val="A-Important"/>
+            </w:pPr>
+          </w:p>
+        </w:tc>
+        <w:tc>
+          <w:tcPr>
+            <w:tcW w:w="4252" w:type="dxa"/>
+          </w:tcPr>
+          <w:p/>
+        </w:tc>
+        <w:tc>
+          <w:tcPr>
+            <w:tcW w:w="4111" w:type="dxa"/>
+            <w:gridSpan w:val="2"/>
+          </w:tcPr>
+          <w:p>
+            <w:pPr>
+              <w:pStyle w:val="E-Code"/>
+            </w:pPr>
+          </w:p>
+        </w:tc>
+        <w:tc>
+          <w:tcPr>
+            <w:tcW w:w="4395" w:type="dxa"/>
+          </w:tcPr>
+          <w:p>
+            <w:pPr>
+              <w:pStyle w:val="E-Code"/>
+            </w:pPr>
           </w:p>
         </w:tc>
         <w:tc>
@@ -7843,9 +8145,12 @@
             </w:pPr>
             <w:proofErr w:type="spellStart"/>
             <w:r>
-              <w:t>ssh-keygen</w:t>
-            </w:r>
-            <w:proofErr w:type="spellEnd"/>
+              <w:t>ssh</w:t>
+            </w:r>
+            <w:proofErr w:type="spellEnd"/>
+            <w:r>
+              <w:t>-keygen</w:t>
+            </w:r>
           </w:p>
         </w:tc>
         <w:tc>
@@ -7865,14 +8170,12 @@
             <w:r>
               <w:t xml:space="preserve"> à utiliser pour l'identification entre la machine et le compte </w:t>
             </w:r>
-            <w:proofErr w:type="spellStart"/>
             <w:r>
               <w:rPr>
                 <w:rStyle w:val="A-ImportantCar"/>
               </w:rPr>
               <w:t>GitHub</w:t>
             </w:r>
-            <w:proofErr w:type="spellEnd"/>
           </w:p>
         </w:tc>
         <w:tc>
@@ -7917,11 +8220,11 @@
             </w:r>
             <w:proofErr w:type="spellStart"/>
             <w:r>
-              <w:t>ssh-keygen</w:t>
-            </w:r>
-            <w:proofErr w:type="spellEnd"/>
-            <w:r>
-              <w:t xml:space="preserve"> -t </w:t>
+              <w:t>ssh</w:t>
+            </w:r>
+            <w:proofErr w:type="spellEnd"/>
+            <w:r>
+              <w:t xml:space="preserve">-keygen -t </w:t>
             </w:r>
             <w:proofErr w:type="spellStart"/>
             <w:r>
@@ -7960,14 +8263,12 @@
             <w:r>
               <w:t xml:space="preserve"> sur </w:t>
             </w:r>
-            <w:proofErr w:type="spellStart"/>
             <w:r>
               <w:rPr>
                 <w:rStyle w:val="A-ImportantCar"/>
               </w:rPr>
               <w:t>GitHub</w:t>
             </w:r>
-            <w:proofErr w:type="spellEnd"/>
             <w:r>
               <w:t xml:space="preserve"> &gt; </w:t>
             </w:r>
@@ -8061,16 +8362,8 @@
               <w:rPr>
                 <w:color w:val="FFFFFF" w:themeColor="background1"/>
               </w:rPr>
-              <w:t xml:space="preserve"> </w:t>
-            </w:r>
-            <w:proofErr w:type="spellStart"/>
-            <w:r>
-              <w:rPr>
-                <w:color w:val="FFFFFF" w:themeColor="background1"/>
-              </w:rPr>
-              <w:t>repository</w:t>
-            </w:r>
-            <w:proofErr w:type="spellEnd"/>
+              <w:t xml:space="preserve"> repository</w:t>
+            </w:r>
           </w:p>
         </w:tc>
         <w:tc>
@@ -8179,14 +8472,12 @@
             <w:r>
               <w:t xml:space="preserve">télécharge le </w:t>
             </w:r>
-            <w:proofErr w:type="spellStart"/>
             <w:r>
               <w:rPr>
                 <w:rStyle w:val="A-ImportantCar"/>
               </w:rPr>
               <w:t>repository</w:t>
             </w:r>
-            <w:proofErr w:type="spellEnd"/>
             <w:r>
               <w:t xml:space="preserve"> distant complet sur la machine</w:t>
             </w:r>
@@ -8433,14 +8724,12 @@
             <w:r>
               <w:t xml:space="preserve">sélectionne le </w:t>
             </w:r>
-            <w:proofErr w:type="spellStart"/>
             <w:r>
               <w:rPr>
                 <w:rStyle w:val="A-ImportantCar"/>
               </w:rPr>
               <w:t>repository</w:t>
             </w:r>
-            <w:proofErr w:type="spellEnd"/>
             <w:r>
               <w:t xml:space="preserve"> distant via son adresse</w:t>
             </w:r>
@@ -8458,19 +8747,11 @@
                 <w:lang w:val="en-US"/>
               </w:rPr>
             </w:pPr>
-            <w:proofErr w:type="spellStart"/>
-            <w:r>
-              <w:rPr>
-                <w:lang w:val="en-US"/>
-              </w:rPr>
-              <w:t>git</w:t>
-            </w:r>
-            <w:proofErr w:type="spellEnd"/>
-            <w:r>
-              <w:rPr>
-                <w:lang w:val="en-US"/>
-              </w:rPr>
-              <w:t xml:space="preserve"> remote add </w:t>
+            <w:r>
+              <w:rPr>
+                <w:lang w:val="en-US"/>
+              </w:rPr>
+              <w:t xml:space="preserve">git remote add </w:t>
             </w:r>
             <w:r>
               <w:rPr>
@@ -8514,19 +8795,11 @@
                 <w:lang w:val="en-US"/>
               </w:rPr>
             </w:pPr>
-            <w:proofErr w:type="spellStart"/>
-            <w:r>
-              <w:rPr>
-                <w:lang w:val="en-US"/>
-              </w:rPr>
-              <w:t>git</w:t>
-            </w:r>
-            <w:proofErr w:type="spellEnd"/>
-            <w:r>
-              <w:rPr>
-                <w:lang w:val="en-US"/>
-              </w:rPr>
-              <w:t xml:space="preserve"> remote add </w:t>
+            <w:r>
+              <w:rPr>
+                <w:lang w:val="en-US"/>
+              </w:rPr>
+              <w:t xml:space="preserve">git remote add </w:t>
             </w:r>
             <w:proofErr w:type="spellStart"/>
             <w:r>
@@ -8599,14 +8872,12 @@
             <w:r>
               <w:t xml:space="preserve"> est le nom conventionnellement donné pour le </w:t>
             </w:r>
-            <w:proofErr w:type="spellStart"/>
             <w:r>
               <w:rPr>
                 <w:rStyle w:val="A-ImportantCar"/>
               </w:rPr>
               <w:t>repository</w:t>
             </w:r>
-            <w:proofErr w:type="spellEnd"/>
             <w:r>
               <w:t xml:space="preserve"> </w:t>
             </w:r>
@@ -8635,6 +8906,7 @@
             </w:pPr>
             <w:proofErr w:type="spellStart"/>
             <w:r>
+              <w:lastRenderedPageBreak/>
               <w:t>remote</w:t>
             </w:r>
             <w:proofErr w:type="spellEnd"/>
@@ -8736,14 +9008,12 @@
             <w:r>
               <w:t xml:space="preserve">s) validés sur la machines mais absents sur le serveur) vers le </w:t>
             </w:r>
-            <w:proofErr w:type="spellStart"/>
             <w:r>
               <w:rPr>
                 <w:rStyle w:val="A-ImportantCar"/>
               </w:rPr>
               <w:t>repository</w:t>
             </w:r>
-            <w:proofErr w:type="spellEnd"/>
             <w:r>
               <w:t xml:space="preserve"> distant</w:t>
             </w:r>
@@ -8783,15 +9053,7 @@
               <w:t>les branches suivies</w:t>
             </w:r>
             <w:r>
-              <w:t xml:space="preserve"> (</w:t>
-            </w:r>
-            <w:proofErr w:type="spellStart"/>
-            <w:r>
-              <w:t>cad</w:t>
-            </w:r>
-            <w:proofErr w:type="spellEnd"/>
-            <w:r>
-              <w:t xml:space="preserve"> ayant été déclarées avec l'option -u)</w:t>
+              <w:t xml:space="preserve"> (cad ayant été déclarées avec l'option -u)</w:t>
             </w:r>
           </w:p>
         </w:tc>
@@ -8827,19 +9089,11 @@
                 <w:lang w:val="en-US"/>
               </w:rPr>
             </w:pPr>
-            <w:proofErr w:type="spellStart"/>
-            <w:r>
-              <w:rPr>
-                <w:lang w:val="en-US"/>
-              </w:rPr>
-              <w:t>git</w:t>
-            </w:r>
-            <w:proofErr w:type="spellEnd"/>
-            <w:r>
-              <w:rPr>
-                <w:lang w:val="en-US"/>
-              </w:rPr>
-              <w:t xml:space="preserve"> push -u origin </w:t>
+            <w:r>
+              <w:rPr>
+                <w:lang w:val="en-US"/>
+              </w:rPr>
+              <w:t xml:space="preserve">git push -u origin </w:t>
             </w:r>
             <w:proofErr w:type="spellStart"/>
             <w:r>
@@ -8865,19 +9119,11 @@
                 <w:lang w:val="en-US"/>
               </w:rPr>
             </w:pPr>
-            <w:proofErr w:type="spellStart"/>
-            <w:r>
-              <w:rPr>
-                <w:lang w:val="en-US"/>
-              </w:rPr>
-              <w:t>git</w:t>
-            </w:r>
-            <w:proofErr w:type="spellEnd"/>
-            <w:r>
-              <w:rPr>
-                <w:lang w:val="en-US"/>
-              </w:rPr>
-              <w:t xml:space="preserve"> push</w:t>
+            <w:r>
+              <w:rPr>
+                <w:lang w:val="en-US"/>
+              </w:rPr>
+              <w:t>git push</w:t>
             </w:r>
           </w:p>
         </w:tc>
@@ -8951,14 +9197,12 @@
             <w:r>
               <w:t xml:space="preserve"> entre le </w:t>
             </w:r>
-            <w:proofErr w:type="spellStart"/>
             <w:r>
               <w:rPr>
                 <w:rStyle w:val="A-ImportantCar"/>
               </w:rPr>
               <w:t>repository</w:t>
             </w:r>
-            <w:proofErr w:type="spellEnd"/>
             <w:r>
               <w:t xml:space="preserve"> local et distant pour la branche en question.</w:t>
             </w:r>
@@ -9083,7 +9327,6 @@
               <w:t xml:space="preserve"> </w:t>
             </w:r>
             <w:r>
-              <w:lastRenderedPageBreak/>
               <w:t>récents de</w:t>
             </w:r>
           </w:p>
@@ -9122,15 +9365,7 @@
               <w:t>les branches suivies</w:t>
             </w:r>
             <w:r>
-              <w:t xml:space="preserve"> (</w:t>
-            </w:r>
-            <w:proofErr w:type="spellStart"/>
-            <w:r>
-              <w:t>cad</w:t>
-            </w:r>
-            <w:proofErr w:type="spellEnd"/>
-            <w:r>
-              <w:t xml:space="preserve"> ayant été déclarées avec l'option -u)</w:t>
+              <w:t xml:space="preserve"> (cad ayant été déclarées avec l'option -u)</w:t>
             </w:r>
           </w:p>
         </w:tc>
@@ -9156,19 +9391,11 @@
                 <w:lang w:val="en-US"/>
               </w:rPr>
             </w:pPr>
-            <w:proofErr w:type="spellStart"/>
-            <w:r>
-              <w:rPr>
-                <w:lang w:val="en-US"/>
-              </w:rPr>
-              <w:t>git</w:t>
-            </w:r>
-            <w:proofErr w:type="spellEnd"/>
-            <w:r>
-              <w:rPr>
-                <w:lang w:val="en-US"/>
-              </w:rPr>
-              <w:t xml:space="preserve"> pull</w:t>
+            <w:r>
+              <w:rPr>
+                <w:lang w:val="en-US"/>
+              </w:rPr>
+              <w:t>git pull</w:t>
             </w:r>
             <w:r>
               <w:rPr>
@@ -9192,19 +9419,11 @@
                 <w:lang w:val="en-US"/>
               </w:rPr>
             </w:pPr>
-            <w:proofErr w:type="spellStart"/>
-            <w:r>
-              <w:rPr>
-                <w:lang w:val="en-US"/>
-              </w:rPr>
-              <w:t>git</w:t>
-            </w:r>
-            <w:proofErr w:type="spellEnd"/>
-            <w:r>
-              <w:rPr>
-                <w:lang w:val="en-US"/>
-              </w:rPr>
-              <w:t xml:space="preserve"> pull</w:t>
+            <w:r>
+              <w:rPr>
+                <w:lang w:val="en-US"/>
+              </w:rPr>
+              <w:t>git pull</w:t>
             </w:r>
           </w:p>
         </w:tc>
@@ -9247,17 +9466,11 @@
               <w:rPr>
                 <w:lang w:val="en-US"/>
               </w:rPr>
-              <w:lastRenderedPageBreak/>
               <w:t xml:space="preserve">         </w:t>
             </w:r>
             <w:r>
-              <w:t>--</w:t>
-            </w:r>
-            <w:proofErr w:type="spellStart"/>
-            <w:r>
-              <w:t>rebase</w:t>
-            </w:r>
-            <w:proofErr w:type="spellEnd"/>
+              <w:t>--rebase</w:t>
+            </w:r>
           </w:p>
         </w:tc>
         <w:tc>
@@ -9277,23 +9490,7 @@
             </w:r>
             <w:proofErr w:type="spellEnd"/>
             <w:r>
-              <w:t xml:space="preserve"> de la branche origine en faisant un </w:t>
-            </w:r>
-            <w:proofErr w:type="spellStart"/>
-            <w:r>
-              <w:t>rebase</w:t>
-            </w:r>
-            <w:proofErr w:type="spellEnd"/>
-            <w:r>
-              <w:t xml:space="preserve"> (et non pas un </w:t>
-            </w:r>
-            <w:proofErr w:type="spellStart"/>
-            <w:r>
-              <w:t>merge</w:t>
-            </w:r>
-            <w:proofErr w:type="spellEnd"/>
-            <w:r>
-              <w:t xml:space="preserve"> par </w:t>
+              <w:t xml:space="preserve"> de la branche origine en faisant un rebase (et non pas un merge par </w:t>
             </w:r>
             <w:proofErr w:type="spellStart"/>
             <w:r>
@@ -9333,19 +9530,11 @@
                 <w:lang w:val="en-US"/>
               </w:rPr>
             </w:pPr>
-            <w:proofErr w:type="spellStart"/>
-            <w:r>
-              <w:rPr>
-                <w:lang w:val="en-US"/>
-              </w:rPr>
-              <w:t>git</w:t>
-            </w:r>
-            <w:proofErr w:type="spellEnd"/>
-            <w:r>
-              <w:rPr>
-                <w:lang w:val="en-US"/>
-              </w:rPr>
-              <w:t xml:space="preserve"> pull --rebase origin master</w:t>
+            <w:r>
+              <w:rPr>
+                <w:lang w:val="en-US"/>
+              </w:rPr>
+              <w:t>git pull --rebase origin master</w:t>
             </w:r>
           </w:p>
         </w:tc>
@@ -9382,23 +9571,7 @@
               <w:t>:</w:t>
             </w:r>
             <w:r>
-              <w:t xml:space="preserve"> pour définir un pull en mode </w:t>
-            </w:r>
-            <w:proofErr w:type="spellStart"/>
-            <w:r>
-              <w:t>rebase</w:t>
-            </w:r>
-            <w:proofErr w:type="spellEnd"/>
-            <w:r>
-              <w:t xml:space="preserve"> par défaut sans avoir à préciser --</w:t>
-            </w:r>
-            <w:proofErr w:type="spellStart"/>
-            <w:r>
-              <w:t>rebase</w:t>
-            </w:r>
-            <w:proofErr w:type="spellEnd"/>
-            <w:r>
-              <w:t xml:space="preserve"> à chaque fois, voir </w:t>
+              <w:t xml:space="preserve"> pour définir un pull en mode rebase par défaut sans avoir à préciser --rebase à chaque fois, voir </w:t>
             </w:r>
             <w:r>
               <w:t xml:space="preserve">config </w:t>
@@ -9466,19 +9639,11 @@
                 <w:lang w:val="en-US"/>
               </w:rPr>
             </w:pPr>
-            <w:proofErr w:type="spellStart"/>
-            <w:r>
-              <w:rPr>
-                <w:lang w:val="en-US"/>
-              </w:rPr>
-              <w:t>git</w:t>
-            </w:r>
-            <w:proofErr w:type="spellEnd"/>
-            <w:r>
-              <w:rPr>
-                <w:lang w:val="en-US"/>
-              </w:rPr>
-              <w:t xml:space="preserve"> checkout -b pull-sample origin/</w:t>
+            <w:r>
+              <w:rPr>
+                <w:lang w:val="en-US"/>
+              </w:rPr>
+              <w:t>git checkout -b pull-sample origin/</w:t>
             </w:r>
             <w:proofErr w:type="spellStart"/>
             <w:r>
@@ -9652,6 +9817,7 @@
         <w:tc>
           <w:tcPr>
             <w:tcW w:w="1844" w:type="dxa"/>
+            <w:shd w:val="clear" w:color="auto" w:fill="002060"/>
           </w:tcPr>
           <w:p>
             <w:pPr>
@@ -9660,24 +9826,46 @@
                 <w:lang w:val="en-US"/>
               </w:rPr>
             </w:pPr>
+            <w:r>
+              <w:rPr>
+                <w:lang w:val="en-US"/>
+              </w:rPr>
+              <w:t>alias</w:t>
+            </w:r>
           </w:p>
         </w:tc>
         <w:tc>
           <w:tcPr>
             <w:tcW w:w="4252" w:type="dxa"/>
-          </w:tcPr>
-          <w:p>
-            <w:pPr>
-              <w:rPr>
-                <w:lang w:val="en-US"/>
-              </w:rPr>
-            </w:pPr>
+            <w:shd w:val="clear" w:color="auto" w:fill="002060"/>
+          </w:tcPr>
+          <w:p>
+            <w:pPr>
+              <w:rPr>
+                <w:lang w:val="en-US"/>
+              </w:rPr>
+            </w:pPr>
+            <w:proofErr w:type="spellStart"/>
+            <w:r>
+              <w:rPr>
+                <w:lang w:val="en-US"/>
+              </w:rPr>
+              <w:t>raccourci</w:t>
+            </w:r>
+            <w:proofErr w:type="spellEnd"/>
+            <w:r>
+              <w:rPr>
+                <w:lang w:val="en-US"/>
+              </w:rPr>
+              <w:t xml:space="preserve"> de commande Git</w:t>
+            </w:r>
           </w:p>
         </w:tc>
         <w:tc>
           <w:tcPr>
             <w:tcW w:w="4111" w:type="dxa"/>
             <w:gridSpan w:val="2"/>
+            <w:shd w:val="clear" w:color="auto" w:fill="002060"/>
           </w:tcPr>
           <w:p>
             <w:pPr>
@@ -9691,6 +9879,7 @@
         <w:tc>
           <w:tcPr>
             <w:tcW w:w="4395" w:type="dxa"/>
+            <w:shd w:val="clear" w:color="auto" w:fill="002060"/>
           </w:tcPr>
           <w:p>
             <w:pPr>
@@ -9704,6 +9893,7 @@
         <w:tc>
           <w:tcPr>
             <w:tcW w:w="4818" w:type="dxa"/>
+            <w:shd w:val="clear" w:color="auto" w:fill="002060"/>
           </w:tcPr>
           <w:p>
             <w:pPr>
@@ -9726,6 +9916,12 @@
                 <w:lang w:val="en-US"/>
               </w:rPr>
             </w:pPr>
+            <w:r>
+              <w:rPr>
+                <w:lang w:val="en-US"/>
+              </w:rPr>
+              <w:t>alias.</w:t>
+            </w:r>
           </w:p>
         </w:tc>
         <w:tc>
@@ -9738,6 +9934,118 @@
                 <w:lang w:val="en-US"/>
               </w:rPr>
             </w:pPr>
+            <w:proofErr w:type="spellStart"/>
+            <w:r>
+              <w:rPr>
+                <w:lang w:val="en-US"/>
+              </w:rPr>
+              <w:t>permet</w:t>
+            </w:r>
+            <w:proofErr w:type="spellEnd"/>
+            <w:r>
+              <w:rPr>
+                <w:lang w:val="en-US"/>
+              </w:rPr>
+              <w:t xml:space="preserve"> de </w:t>
+            </w:r>
+            <w:proofErr w:type="spellStart"/>
+            <w:r>
+              <w:rPr>
+                <w:lang w:val="en-US"/>
+              </w:rPr>
+              <w:t>définir</w:t>
+            </w:r>
+            <w:proofErr w:type="spellEnd"/>
+            <w:r>
+              <w:rPr>
+                <w:lang w:val="en-US"/>
+              </w:rPr>
+              <w:t xml:space="preserve"> un alias pour </w:t>
+            </w:r>
+            <w:proofErr w:type="spellStart"/>
+            <w:r>
+              <w:rPr>
+                <w:lang w:val="en-US"/>
+              </w:rPr>
+              <w:t>une</w:t>
+            </w:r>
+            <w:proofErr w:type="spellEnd"/>
+            <w:r>
+              <w:rPr>
+                <w:lang w:val="en-US"/>
+              </w:rPr>
+              <w:t xml:space="preserve"> </w:t>
+            </w:r>
+            <w:proofErr w:type="spellStart"/>
+            <w:r>
+              <w:rPr>
+                <w:lang w:val="en-US"/>
+              </w:rPr>
+              <w:t>commande</w:t>
+            </w:r>
+            <w:proofErr w:type="spellEnd"/>
+            <w:r>
+              <w:rPr>
+                <w:lang w:val="en-US"/>
+              </w:rPr>
+              <w:t xml:space="preserve"> </w:t>
+            </w:r>
+            <w:proofErr w:type="spellStart"/>
+            <w:r>
+              <w:rPr>
+                <w:lang w:val="en-US"/>
+              </w:rPr>
+              <w:t>ou</w:t>
+            </w:r>
+            <w:proofErr w:type="spellEnd"/>
+            <w:r>
+              <w:rPr>
+                <w:lang w:val="en-US"/>
+              </w:rPr>
+              <w:t xml:space="preserve"> </w:t>
+            </w:r>
+            <w:proofErr w:type="spellStart"/>
+            <w:r>
+              <w:rPr>
+                <w:lang w:val="en-US"/>
+              </w:rPr>
+              <w:t>une</w:t>
+            </w:r>
+            <w:proofErr w:type="spellEnd"/>
+            <w:r>
+              <w:rPr>
+                <w:lang w:val="en-US"/>
+              </w:rPr>
+              <w:t xml:space="preserve"> </w:t>
+            </w:r>
+            <w:proofErr w:type="spellStart"/>
+            <w:r>
+              <w:rPr>
+                <w:lang w:val="en-US"/>
+              </w:rPr>
+              <w:t>liste</w:t>
+            </w:r>
+            <w:proofErr w:type="spellEnd"/>
+            <w:r>
+              <w:rPr>
+                <w:lang w:val="en-US"/>
+              </w:rPr>
+              <w:t xml:space="preserve"> de </w:t>
+            </w:r>
+            <w:proofErr w:type="spellStart"/>
+            <w:r>
+              <w:rPr>
+                <w:lang w:val="en-US"/>
+              </w:rPr>
+              <w:t>commandes</w:t>
+            </w:r>
+            <w:proofErr w:type="spellEnd"/>
+            <w:r>
+              <w:rPr>
+                <w:lang w:val="en-US"/>
+              </w:rPr>
+              <w:t xml:space="preserve"> Git</w:t>
+            </w:r>
           </w:p>
         </w:tc>
         <w:tc>
@@ -9752,6 +10060,415 @@
                 <w:lang w:val="en-US"/>
               </w:rPr>
             </w:pPr>
+            <w:proofErr w:type="gramStart"/>
+            <w:r>
+              <w:t>git</w:t>
+            </w:r>
+            <w:proofErr w:type="gramEnd"/>
+            <w:r>
+              <w:t xml:space="preserve"> config --global alias.co </w:t>
+            </w:r>
+            <w:r>
+              <w:t>commit</w:t>
+            </w:r>
+          </w:p>
+        </w:tc>
+        <w:tc>
+          <w:tcPr>
+            <w:tcW w:w="4395" w:type="dxa"/>
+          </w:tcPr>
+          <w:p>
+            <w:pPr>
+              <w:pStyle w:val="E-Code"/>
+              <w:rPr>
+                <w:lang w:val="en-US"/>
+              </w:rPr>
+            </w:pPr>
+            <w:r>
+              <w:rPr>
+                <w:lang w:val="en-US"/>
+              </w:rPr>
+              <w:t>git co -m ‘Mon commit’</w:t>
+            </w:r>
+          </w:p>
+        </w:tc>
+        <w:tc>
+          <w:tcPr>
+            <w:tcW w:w="4818" w:type="dxa"/>
+          </w:tcPr>
+          <w:p>
+            <w:pPr>
+              <w:rPr>
+                <w:lang w:val="en-US"/>
+              </w:rPr>
+            </w:pPr>
+          </w:p>
+        </w:tc>
+      </w:tr>
+      <w:tr>
+        <w:tc>
+          <w:tcPr>
+            <w:tcW w:w="1844" w:type="dxa"/>
+          </w:tcPr>
+          <w:p>
+            <w:pPr>
+              <w:pStyle w:val="A-Important"/>
+              <w:rPr>
+                <w:lang w:val="en-US"/>
+              </w:rPr>
+            </w:pPr>
+          </w:p>
+        </w:tc>
+        <w:tc>
+          <w:tcPr>
+            <w:tcW w:w="4252" w:type="dxa"/>
+          </w:tcPr>
+          <w:p>
+            <w:pPr>
+              <w:jc w:val="right"/>
+              <w:rPr>
+                <w:lang w:val="en-US"/>
+              </w:rPr>
+            </w:pPr>
+          </w:p>
+        </w:tc>
+        <w:tc>
+          <w:tcPr>
+            <w:tcW w:w="8506" w:type="dxa"/>
+            <w:gridSpan w:val="3"/>
+          </w:tcPr>
+          <w:p>
+            <w:pPr>
+              <w:pStyle w:val="E-Code"/>
+              <w:rPr>
+                <w:lang w:val="en-US"/>
+              </w:rPr>
+            </w:pPr>
+          </w:p>
+          <w:p>
+            <w:pPr>
+              <w:pStyle w:val="E-Code"/>
+              <w:rPr>
+                <w:lang w:val="en-US"/>
+              </w:rPr>
+            </w:pPr>
+          </w:p>
+        </w:tc>
+        <w:tc>
+          <w:tcPr>
+            <w:tcW w:w="4818" w:type="dxa"/>
+          </w:tcPr>
+          <w:p>
+            <w:pPr>
+              <w:rPr>
+                <w:lang w:val="en-US"/>
+              </w:rPr>
+            </w:pPr>
+          </w:p>
+        </w:tc>
+      </w:tr>
+      <w:tr>
+        <w:tc>
+          <w:tcPr>
+            <w:tcW w:w="1844" w:type="dxa"/>
+          </w:tcPr>
+          <w:p>
+            <w:pPr>
+              <w:pStyle w:val="A-Important"/>
+              <w:rPr>
+                <w:lang w:val="en-US"/>
+              </w:rPr>
+            </w:pPr>
+          </w:p>
+        </w:tc>
+        <w:tc>
+          <w:tcPr>
+            <w:tcW w:w="4252" w:type="dxa"/>
+          </w:tcPr>
+          <w:p>
+            <w:pPr>
+              <w:rPr>
+                <w:lang w:val="en-US"/>
+              </w:rPr>
+            </w:pPr>
+          </w:p>
+        </w:tc>
+        <w:tc>
+          <w:tcPr>
+            <w:tcW w:w="4111" w:type="dxa"/>
+            <w:gridSpan w:val="2"/>
+          </w:tcPr>
+          <w:p>
+            <w:pPr>
+              <w:pStyle w:val="E-Code"/>
+              <w:rPr>
+                <w:lang w:val="en-US"/>
+              </w:rPr>
+            </w:pPr>
+          </w:p>
+        </w:tc>
+        <w:tc>
+          <w:tcPr>
+            <w:tcW w:w="4395" w:type="dxa"/>
+          </w:tcPr>
+          <w:p>
+            <w:pPr>
+              <w:pStyle w:val="E-Code"/>
+              <w:rPr>
+                <w:lang w:val="en-US"/>
+              </w:rPr>
+            </w:pPr>
+          </w:p>
+        </w:tc>
+        <w:tc>
+          <w:tcPr>
+            <w:tcW w:w="4818" w:type="dxa"/>
+          </w:tcPr>
+          <w:p>
+            <w:pPr>
+              <w:rPr>
+                <w:lang w:val="en-US"/>
+              </w:rPr>
+            </w:pPr>
+          </w:p>
+        </w:tc>
+      </w:tr>
+      <w:tr>
+        <w:tc>
+          <w:tcPr>
+            <w:tcW w:w="1844" w:type="dxa"/>
+          </w:tcPr>
+          <w:p>
+            <w:pPr>
+              <w:pStyle w:val="A-Important"/>
+              <w:rPr>
+                <w:lang w:val="en-US"/>
+              </w:rPr>
+            </w:pPr>
+          </w:p>
+        </w:tc>
+        <w:tc>
+          <w:tcPr>
+            <w:tcW w:w="4252" w:type="dxa"/>
+          </w:tcPr>
+          <w:p>
+            <w:pPr>
+              <w:rPr>
+                <w:lang w:val="en-US"/>
+              </w:rPr>
+            </w:pPr>
+          </w:p>
+        </w:tc>
+        <w:tc>
+          <w:tcPr>
+            <w:tcW w:w="4111" w:type="dxa"/>
+            <w:gridSpan w:val="2"/>
+          </w:tcPr>
+          <w:p>
+            <w:pPr>
+              <w:pStyle w:val="E-Code"/>
+              <w:rPr>
+                <w:lang w:val="en-US"/>
+              </w:rPr>
+            </w:pPr>
+          </w:p>
+        </w:tc>
+        <w:tc>
+          <w:tcPr>
+            <w:tcW w:w="4395" w:type="dxa"/>
+          </w:tcPr>
+          <w:p>
+            <w:pPr>
+              <w:pStyle w:val="E-Code"/>
+              <w:rPr>
+                <w:lang w:val="en-US"/>
+              </w:rPr>
+            </w:pPr>
+          </w:p>
+        </w:tc>
+        <w:tc>
+          <w:tcPr>
+            <w:tcW w:w="4818" w:type="dxa"/>
+          </w:tcPr>
+          <w:p>
+            <w:pPr>
+              <w:rPr>
+                <w:lang w:val="en-US"/>
+              </w:rPr>
+            </w:pPr>
+          </w:p>
+        </w:tc>
+      </w:tr>
+      <w:tr>
+        <w:tc>
+          <w:tcPr>
+            <w:tcW w:w="1844" w:type="dxa"/>
+          </w:tcPr>
+          <w:p>
+            <w:pPr>
+              <w:pStyle w:val="A-Important"/>
+              <w:rPr>
+                <w:lang w:val="en-US"/>
+              </w:rPr>
+            </w:pPr>
+          </w:p>
+        </w:tc>
+        <w:tc>
+          <w:tcPr>
+            <w:tcW w:w="4252" w:type="dxa"/>
+          </w:tcPr>
+          <w:p>
+            <w:pPr>
+              <w:rPr>
+                <w:lang w:val="en-US"/>
+              </w:rPr>
+            </w:pPr>
+          </w:p>
+        </w:tc>
+        <w:tc>
+          <w:tcPr>
+            <w:tcW w:w="4111" w:type="dxa"/>
+            <w:gridSpan w:val="2"/>
+          </w:tcPr>
+          <w:p>
+            <w:pPr>
+              <w:pStyle w:val="E-Code"/>
+              <w:rPr>
+                <w:lang w:val="en-US"/>
+              </w:rPr>
+            </w:pPr>
+          </w:p>
+        </w:tc>
+        <w:tc>
+          <w:tcPr>
+            <w:tcW w:w="4395" w:type="dxa"/>
+          </w:tcPr>
+          <w:p>
+            <w:pPr>
+              <w:pStyle w:val="E-Code"/>
+              <w:rPr>
+                <w:lang w:val="en-US"/>
+              </w:rPr>
+            </w:pPr>
+          </w:p>
+        </w:tc>
+        <w:tc>
+          <w:tcPr>
+            <w:tcW w:w="4818" w:type="dxa"/>
+          </w:tcPr>
+          <w:p>
+            <w:pPr>
+              <w:rPr>
+                <w:lang w:val="en-US"/>
+              </w:rPr>
+            </w:pPr>
+          </w:p>
+        </w:tc>
+      </w:tr>
+      <w:tr>
+        <w:tc>
+          <w:tcPr>
+            <w:tcW w:w="1844" w:type="dxa"/>
+          </w:tcPr>
+          <w:p>
+            <w:pPr>
+              <w:pStyle w:val="A-Important"/>
+              <w:rPr>
+                <w:lang w:val="en-US"/>
+              </w:rPr>
+            </w:pPr>
+          </w:p>
+        </w:tc>
+        <w:tc>
+          <w:tcPr>
+            <w:tcW w:w="4252" w:type="dxa"/>
+          </w:tcPr>
+          <w:p>
+            <w:pPr>
+              <w:rPr>
+                <w:lang w:val="en-US"/>
+              </w:rPr>
+            </w:pPr>
+          </w:p>
+        </w:tc>
+        <w:tc>
+          <w:tcPr>
+            <w:tcW w:w="4111" w:type="dxa"/>
+            <w:gridSpan w:val="2"/>
+          </w:tcPr>
+          <w:p>
+            <w:pPr>
+              <w:pStyle w:val="E-Code"/>
+              <w:rPr>
+                <w:lang w:val="en-US"/>
+              </w:rPr>
+            </w:pPr>
+          </w:p>
+        </w:tc>
+        <w:tc>
+          <w:tcPr>
+            <w:tcW w:w="4395" w:type="dxa"/>
+          </w:tcPr>
+          <w:p>
+            <w:pPr>
+              <w:pStyle w:val="E-Code"/>
+              <w:rPr>
+                <w:lang w:val="en-US"/>
+              </w:rPr>
+            </w:pPr>
+          </w:p>
+        </w:tc>
+        <w:tc>
+          <w:tcPr>
+            <w:tcW w:w="4818" w:type="dxa"/>
+          </w:tcPr>
+          <w:p>
+            <w:pPr>
+              <w:rPr>
+                <w:lang w:val="en-US"/>
+              </w:rPr>
+            </w:pPr>
+          </w:p>
+        </w:tc>
+      </w:tr>
+      <w:tr>
+        <w:tc>
+          <w:tcPr>
+            <w:tcW w:w="1844" w:type="dxa"/>
+          </w:tcPr>
+          <w:p>
+            <w:pPr>
+              <w:pStyle w:val="A-Important"/>
+              <w:rPr>
+                <w:lang w:val="en-US"/>
+              </w:rPr>
+            </w:pPr>
+          </w:p>
+        </w:tc>
+        <w:tc>
+          <w:tcPr>
+            <w:tcW w:w="4252" w:type="dxa"/>
+          </w:tcPr>
+          <w:p>
+            <w:pPr>
+              <w:rPr>
+                <w:lang w:val="en-US"/>
+              </w:rPr>
+            </w:pPr>
+          </w:p>
+        </w:tc>
+        <w:tc>
+          <w:tcPr>
+            <w:tcW w:w="4111" w:type="dxa"/>
+            <w:gridSpan w:val="2"/>
+          </w:tcPr>
+          <w:p>
+            <w:pPr>
+              <w:pStyle w:val="E-Code"/>
+              <w:rPr>
+                <w:lang w:val="en-US"/>
+              </w:rPr>
+            </w:pPr>
           </w:p>
         </w:tc>
         <w:tc>
@@ -9781,6 +10498,1321 @@
         </w:tc>
       </w:tr>
     </w:tbl>
+    <w:p>
+      <w:pPr>
+        <w:rPr>
+          <w:lang w:val="en-US"/>
+        </w:rPr>
+      </w:pPr>
+    </w:p>
+    <w:p>
+      <w:pPr>
+        <w:rPr>
+          <w:lang w:val="en-US"/>
+        </w:rPr>
+      </w:pPr>
+    </w:p>
+    <w:p>
+      <w:pPr>
+        <w:rPr>
+          <w:lang w:val="en-US"/>
+        </w:rPr>
+      </w:pPr>
+      <w:proofErr w:type="spellStart"/>
+      <w:r>
+        <w:rPr>
+          <w:lang w:val="en-US"/>
+        </w:rPr>
+        <w:t>Exemple</w:t>
+      </w:r>
+      <w:proofErr w:type="spellEnd"/>
+      <w:r>
+        <w:rPr>
+          <w:lang w:val="en-US"/>
+        </w:rPr>
+        <w:t xml:space="preserve"> </w:t>
+      </w:r>
+      <w:proofErr w:type="spellStart"/>
+      <w:r>
+        <w:rPr>
+          <w:lang w:val="en-US"/>
+        </w:rPr>
+        <w:t>d’alias</w:t>
+      </w:r>
+      <w:proofErr w:type="spellEnd"/>
+      <w:r>
+        <w:rPr>
+          <w:lang w:val="en-US"/>
+        </w:rPr>
+        <w:t xml:space="preserve"> </w:t>
+      </w:r>
+      <w:proofErr w:type="spellStart"/>
+      <w:r>
+        <w:rPr>
+          <w:lang w:val="en-US"/>
+        </w:rPr>
+        <w:t>personnalisés</w:t>
+      </w:r>
+      <w:proofErr w:type="spellEnd"/>
+    </w:p>
+    <w:tbl>
+      <w:tblPr>
+        <w:tblStyle w:val="Grilledutableau"/>
+        <w:tblW w:w="0" w:type="auto"/>
+        <w:tblLook w:val="04A0" w:firstRow="1" w:lastRow="0" w:firstColumn="1" w:lastColumn="0" w:noHBand="0" w:noVBand="1"/>
+      </w:tblPr>
+      <w:tblGrid>
+        <w:gridCol w:w="5280"/>
+        <w:gridCol w:w="9570"/>
+        <w:gridCol w:w="4108"/>
+      </w:tblGrid>
+      <w:tr>
+        <w:tc>
+          <w:tcPr>
+            <w:tcW w:w="5280" w:type="dxa"/>
+            <w:shd w:val="clear" w:color="auto" w:fill="002060"/>
+          </w:tcPr>
+          <w:p>
+            <w:pPr>
+              <w:rPr>
+                <w:b/>
+                <w:bCs/>
+                <w:lang w:val="en-US"/>
+              </w:rPr>
+            </w:pPr>
+            <w:proofErr w:type="spellStart"/>
+            <w:r>
+              <w:rPr>
+                <w:b/>
+                <w:bCs/>
+                <w:lang w:val="en-US"/>
+              </w:rPr>
+              <w:t>Utilité</w:t>
+            </w:r>
+            <w:proofErr w:type="spellEnd"/>
+          </w:p>
+        </w:tc>
+        <w:tc>
+          <w:tcPr>
+            <w:tcW w:w="9570" w:type="dxa"/>
+            <w:shd w:val="clear" w:color="auto" w:fill="002060"/>
+          </w:tcPr>
+          <w:p>
+            <w:pPr>
+              <w:rPr>
+                <w:b/>
+                <w:bCs/>
+                <w:lang w:val="en-US"/>
+              </w:rPr>
+            </w:pPr>
+            <w:proofErr w:type="spellStart"/>
+            <w:r>
+              <w:rPr>
+                <w:b/>
+                <w:bCs/>
+                <w:lang w:val="en-US"/>
+              </w:rPr>
+              <w:t>Cofiguration</w:t>
+            </w:r>
+            <w:proofErr w:type="spellEnd"/>
+            <w:r>
+              <w:rPr>
+                <w:b/>
+                <w:bCs/>
+                <w:lang w:val="en-US"/>
+              </w:rPr>
+              <w:t xml:space="preserve"> de </w:t>
+            </w:r>
+            <w:proofErr w:type="spellStart"/>
+            <w:r>
+              <w:rPr>
+                <w:b/>
+                <w:bCs/>
+                <w:lang w:val="en-US"/>
+              </w:rPr>
+              <w:t>l’alias</w:t>
+            </w:r>
+            <w:proofErr w:type="spellEnd"/>
+          </w:p>
+        </w:tc>
+        <w:tc>
+          <w:tcPr>
+            <w:tcW w:w="4108" w:type="dxa"/>
+            <w:shd w:val="clear" w:color="auto" w:fill="002060"/>
+          </w:tcPr>
+          <w:p>
+            <w:pPr>
+              <w:rPr>
+                <w:b/>
+                <w:bCs/>
+                <w:lang w:val="en-US"/>
+              </w:rPr>
+            </w:pPr>
+            <w:proofErr w:type="spellStart"/>
+            <w:r>
+              <w:rPr>
+                <w:b/>
+                <w:bCs/>
+                <w:lang w:val="en-US"/>
+              </w:rPr>
+              <w:t>Exemple</w:t>
+            </w:r>
+            <w:proofErr w:type="spellEnd"/>
+            <w:r>
+              <w:rPr>
+                <w:b/>
+                <w:bCs/>
+                <w:lang w:val="en-US"/>
+              </w:rPr>
+              <w:t xml:space="preserve"> </w:t>
+            </w:r>
+            <w:proofErr w:type="spellStart"/>
+            <w:r>
+              <w:rPr>
+                <w:b/>
+                <w:bCs/>
+                <w:lang w:val="en-US"/>
+              </w:rPr>
+              <w:t>d’utilisation</w:t>
+            </w:r>
+            <w:proofErr w:type="spellEnd"/>
+          </w:p>
+        </w:tc>
+      </w:tr>
+      <w:tr>
+        <w:tc>
+          <w:tcPr>
+            <w:tcW w:w="5280" w:type="dxa"/>
+          </w:tcPr>
+          <w:p>
+            <w:pPr>
+              <w:rPr>
+                <w:lang w:val="en-US"/>
+              </w:rPr>
+            </w:pPr>
+            <w:r>
+              <w:rPr>
+                <w:lang w:val="en-US"/>
+              </w:rPr>
+              <w:t xml:space="preserve">alias </w:t>
+            </w:r>
+            <w:proofErr w:type="spellStart"/>
+            <w:r>
+              <w:rPr>
+                <w:lang w:val="en-US"/>
+              </w:rPr>
+              <w:t>permettant</w:t>
+            </w:r>
+            <w:proofErr w:type="spellEnd"/>
+            <w:r>
+              <w:rPr>
+                <w:lang w:val="en-US"/>
+              </w:rPr>
+              <w:t xml:space="preserve"> de switcher </w:t>
+            </w:r>
+            <w:proofErr w:type="spellStart"/>
+            <w:r>
+              <w:rPr>
+                <w:lang w:val="en-US"/>
+              </w:rPr>
+              <w:t>rapidement</w:t>
+            </w:r>
+            <w:proofErr w:type="spellEnd"/>
+            <w:r>
+              <w:rPr>
+                <w:lang w:val="en-US"/>
+              </w:rPr>
+              <w:t xml:space="preserve"> sur </w:t>
+            </w:r>
+            <w:proofErr w:type="spellStart"/>
+            <w:r>
+              <w:rPr>
+                <w:lang w:val="en-US"/>
+              </w:rPr>
+              <w:t>une</w:t>
+            </w:r>
+            <w:proofErr w:type="spellEnd"/>
+            <w:r>
+              <w:rPr>
+                <w:lang w:val="en-US"/>
+              </w:rPr>
+              <w:t xml:space="preserve"> </w:t>
+            </w:r>
+            <w:proofErr w:type="spellStart"/>
+            <w:r>
+              <w:rPr>
+                <w:lang w:val="en-US"/>
+              </w:rPr>
+              <w:t>branche</w:t>
+            </w:r>
+            <w:proofErr w:type="spellEnd"/>
+            <w:r>
+              <w:rPr>
+                <w:lang w:val="en-US"/>
+              </w:rPr>
+              <w:t xml:space="preserve"> </w:t>
+            </w:r>
+            <w:proofErr w:type="spellStart"/>
+            <w:r>
+              <w:rPr>
+                <w:lang w:val="en-US"/>
+              </w:rPr>
+              <w:t>cible</w:t>
+            </w:r>
+            <w:proofErr w:type="spellEnd"/>
+            <w:r>
+              <w:rPr>
+                <w:lang w:val="en-US"/>
+              </w:rPr>
+              <w:t xml:space="preserve"> (</w:t>
+            </w:r>
+            <w:proofErr w:type="spellStart"/>
+            <w:r>
+              <w:rPr>
+                <w:lang w:val="en-US"/>
+              </w:rPr>
+              <w:t>ou</w:t>
+            </w:r>
+            <w:proofErr w:type="spellEnd"/>
+            <w:r>
+              <w:rPr>
+                <w:lang w:val="en-US"/>
+              </w:rPr>
+              <w:t xml:space="preserve"> sur master par </w:t>
+            </w:r>
+            <w:proofErr w:type="spellStart"/>
+            <w:r>
+              <w:rPr>
+                <w:lang w:val="en-US"/>
+              </w:rPr>
+              <w:t>défaut</w:t>
+            </w:r>
+            <w:proofErr w:type="spellEnd"/>
+            <w:r>
+              <w:rPr>
+                <w:lang w:val="en-US"/>
+              </w:rPr>
+              <w:t xml:space="preserve">) </w:t>
+            </w:r>
+            <w:proofErr w:type="spellStart"/>
+            <w:r>
+              <w:rPr>
+                <w:lang w:val="en-US"/>
+              </w:rPr>
+              <w:t>en</w:t>
+            </w:r>
+            <w:proofErr w:type="spellEnd"/>
+            <w:r>
+              <w:rPr>
+                <w:lang w:val="en-US"/>
+              </w:rPr>
+              <w:t xml:space="preserve"> </w:t>
+            </w:r>
+            <w:proofErr w:type="spellStart"/>
+            <w:r>
+              <w:rPr>
+                <w:lang w:val="en-US"/>
+              </w:rPr>
+              <w:t>supprimant</w:t>
+            </w:r>
+            <w:proofErr w:type="spellEnd"/>
+            <w:r>
+              <w:rPr>
+                <w:lang w:val="en-US"/>
+              </w:rPr>
+              <w:t xml:space="preserve"> </w:t>
+            </w:r>
+            <w:proofErr w:type="spellStart"/>
+            <w:r>
+              <w:rPr>
+                <w:lang w:val="en-US"/>
+              </w:rPr>
+              <w:t>toutes</w:t>
+            </w:r>
+            <w:proofErr w:type="spellEnd"/>
+            <w:r>
+              <w:rPr>
+                <w:lang w:val="en-US"/>
+              </w:rPr>
+              <w:t xml:space="preserve"> les </w:t>
+            </w:r>
+            <w:proofErr w:type="spellStart"/>
+            <w:r>
+              <w:rPr>
+                <w:lang w:val="en-US"/>
+              </w:rPr>
+              <w:t>modifs</w:t>
+            </w:r>
+            <w:proofErr w:type="spellEnd"/>
+            <w:r>
+              <w:rPr>
+                <w:lang w:val="en-US"/>
+              </w:rPr>
+              <w:t xml:space="preserve"> </w:t>
+            </w:r>
+            <w:proofErr w:type="spellStart"/>
+            <w:r>
+              <w:rPr>
+                <w:lang w:val="en-US"/>
+              </w:rPr>
+              <w:t>en</w:t>
+            </w:r>
+            <w:proofErr w:type="spellEnd"/>
+            <w:r>
+              <w:rPr>
+                <w:lang w:val="en-US"/>
+              </w:rPr>
+              <w:t xml:space="preserve"> </w:t>
+            </w:r>
+            <w:proofErr w:type="spellStart"/>
+            <w:r>
+              <w:rPr>
+                <w:lang w:val="en-US"/>
+              </w:rPr>
+              <w:t>cours</w:t>
+            </w:r>
+            <w:proofErr w:type="spellEnd"/>
+          </w:p>
+        </w:tc>
+        <w:tc>
+          <w:tcPr>
+            <w:tcW w:w="9570" w:type="dxa"/>
+          </w:tcPr>
+          <w:p>
+            <w:pPr>
+              <w:pStyle w:val="E-Code"/>
+              <w:rPr>
+                <w:lang w:val="en-US"/>
+              </w:rPr>
+            </w:pPr>
+            <w:proofErr w:type="spellStart"/>
+            <w:proofErr w:type="gramStart"/>
+            <w:r>
+              <w:rPr>
+                <w:lang w:val="en-US"/>
+              </w:rPr>
+              <w:t>alias.</w:t>
+            </w:r>
+            <w:r>
+              <w:rPr>
+                <w:lang w:val="en-US"/>
+              </w:rPr>
+              <w:t>goto</w:t>
+            </w:r>
+            <w:proofErr w:type="spellEnd"/>
+            <w:proofErr w:type="gramEnd"/>
+            <w:r>
+              <w:rPr>
+                <w:lang w:val="en-US"/>
+              </w:rPr>
+              <w:t xml:space="preserve"> = </w:t>
+            </w:r>
+            <w:proofErr w:type="gramStart"/>
+            <w:r>
+              <w:rPr>
+                <w:lang w:val="en-US"/>
+              </w:rPr>
+              <w:t>“!f</w:t>
+            </w:r>
+            <w:proofErr w:type="gramEnd"/>
+            <w:r>
+              <w:rPr>
+                <w:lang w:val="en-US"/>
+              </w:rPr>
+              <w:t xml:space="preserve">() </w:t>
+            </w:r>
+            <w:proofErr w:type="gramStart"/>
+            <w:r>
+              <w:rPr>
+                <w:lang w:val="en-US"/>
+              </w:rPr>
+              <w:t>{ git</w:t>
+            </w:r>
+            <w:proofErr w:type="gramEnd"/>
+            <w:r>
+              <w:rPr>
+                <w:lang w:val="en-US"/>
+              </w:rPr>
+              <w:t xml:space="preserve"> reset --hard &amp;&amp; git clean -</w:t>
+            </w:r>
+            <w:proofErr w:type="spellStart"/>
+            <w:r>
+              <w:rPr>
+                <w:lang w:val="en-US"/>
+              </w:rPr>
+              <w:t>fd</w:t>
+            </w:r>
+            <w:proofErr w:type="spellEnd"/>
+            <w:r>
+              <w:rPr>
+                <w:lang w:val="en-US"/>
+              </w:rPr>
+              <w:t xml:space="preserve"> &amp;&amp; git checkout ${1-master}</w:t>
+            </w:r>
+            <w:proofErr w:type="gramStart"/>
+            <w:r>
+              <w:rPr>
+                <w:lang w:val="en-US"/>
+              </w:rPr>
+              <w:t>; }</w:t>
+            </w:r>
+            <w:proofErr w:type="gramEnd"/>
+            <w:r>
+              <w:rPr>
+                <w:lang w:val="en-US"/>
+              </w:rPr>
+              <w:t>; f”</w:t>
+            </w:r>
+          </w:p>
+          <w:p>
+            <w:pPr>
+              <w:pStyle w:val="E-Code"/>
+              <w:rPr>
+                <w:lang w:val="en-US"/>
+              </w:rPr>
+            </w:pPr>
+          </w:p>
+          <w:p>
+            <w:pPr>
+              <w:rPr>
+                <w:lang w:val="en-US"/>
+              </w:rPr>
+            </w:pPr>
+            <w:r>
+              <w:rPr>
+                <w:rStyle w:val="E-CodeCar"/>
+                <w:lang w:val="en-US"/>
+              </w:rPr>
+              <w:t>reset –hard</w:t>
+            </w:r>
+            <w:r>
+              <w:rPr>
+                <w:lang w:val="en-US"/>
+              </w:rPr>
+              <w:t xml:space="preserve"> =&gt; </w:t>
+            </w:r>
+            <w:proofErr w:type="spellStart"/>
+            <w:r>
+              <w:rPr>
+                <w:lang w:val="en-US"/>
+              </w:rPr>
+              <w:t>supprime</w:t>
+            </w:r>
+            <w:proofErr w:type="spellEnd"/>
+            <w:r>
+              <w:rPr>
+                <w:lang w:val="en-US"/>
+              </w:rPr>
+              <w:t xml:space="preserve"> </w:t>
+            </w:r>
+            <w:proofErr w:type="spellStart"/>
+            <w:r>
+              <w:rPr>
+                <w:lang w:val="en-US"/>
+              </w:rPr>
+              <w:t>tous</w:t>
+            </w:r>
+            <w:proofErr w:type="spellEnd"/>
+            <w:r>
+              <w:rPr>
+                <w:lang w:val="en-US"/>
+              </w:rPr>
+              <w:t xml:space="preserve"> les </w:t>
+            </w:r>
+            <w:proofErr w:type="spellStart"/>
+            <w:r>
+              <w:rPr>
+                <w:lang w:val="en-US"/>
+              </w:rPr>
+              <w:t>changements</w:t>
+            </w:r>
+            <w:proofErr w:type="spellEnd"/>
+            <w:r>
+              <w:rPr>
+                <w:lang w:val="en-US"/>
+              </w:rPr>
+              <w:t xml:space="preserve"> fait sur les </w:t>
+            </w:r>
+            <w:proofErr w:type="spellStart"/>
+            <w:r>
+              <w:rPr>
+                <w:lang w:val="en-US"/>
+              </w:rPr>
+              <w:t>fichiers</w:t>
+            </w:r>
+            <w:proofErr w:type="spellEnd"/>
+            <w:r>
+              <w:rPr>
+                <w:lang w:val="en-US"/>
+              </w:rPr>
+              <w:t xml:space="preserve"> </w:t>
+            </w:r>
+            <w:proofErr w:type="spellStart"/>
+            <w:r>
+              <w:rPr>
+                <w:lang w:val="en-US"/>
+              </w:rPr>
+              <w:t>locaux</w:t>
+            </w:r>
+            <w:proofErr w:type="spellEnd"/>
+          </w:p>
+          <w:p>
+            <w:pPr>
+              <w:rPr>
+                <w:lang w:val="en-US"/>
+              </w:rPr>
+            </w:pPr>
+            <w:r>
+              <w:rPr>
+                <w:rStyle w:val="E-CodeCar"/>
+                <w:lang w:val="en-US"/>
+              </w:rPr>
+              <w:t>clean -</w:t>
+            </w:r>
+            <w:proofErr w:type="spellStart"/>
+            <w:r>
+              <w:rPr>
+                <w:rStyle w:val="E-CodeCar"/>
+                <w:lang w:val="en-US"/>
+              </w:rPr>
+              <w:t>fd</w:t>
+            </w:r>
+            <w:proofErr w:type="spellEnd"/>
+            <w:r>
+              <w:rPr>
+                <w:lang w:val="en-US"/>
+              </w:rPr>
+              <w:t xml:space="preserve"> =&gt; </w:t>
+            </w:r>
+            <w:proofErr w:type="spellStart"/>
+            <w:r>
+              <w:rPr>
+                <w:lang w:val="en-US"/>
+              </w:rPr>
+              <w:t>supprime</w:t>
+            </w:r>
+            <w:proofErr w:type="spellEnd"/>
+            <w:r>
+              <w:rPr>
+                <w:lang w:val="en-US"/>
+              </w:rPr>
+              <w:t xml:space="preserve"> </w:t>
+            </w:r>
+            <w:proofErr w:type="spellStart"/>
+            <w:r>
+              <w:rPr>
+                <w:lang w:val="en-US"/>
+              </w:rPr>
+              <w:t>tous</w:t>
+            </w:r>
+            <w:proofErr w:type="spellEnd"/>
+            <w:r>
+              <w:rPr>
+                <w:lang w:val="en-US"/>
+              </w:rPr>
+              <w:t xml:space="preserve"> les </w:t>
+            </w:r>
+            <w:proofErr w:type="spellStart"/>
+            <w:r>
+              <w:rPr>
+                <w:lang w:val="en-US"/>
+              </w:rPr>
+              <w:t>fichiers</w:t>
+            </w:r>
+            <w:proofErr w:type="spellEnd"/>
+            <w:r>
+              <w:rPr>
+                <w:lang w:val="en-US"/>
+              </w:rPr>
+              <w:t xml:space="preserve"> et dossiers non </w:t>
+            </w:r>
+            <w:proofErr w:type="spellStart"/>
+            <w:r>
+              <w:rPr>
+                <w:lang w:val="en-US"/>
+              </w:rPr>
+              <w:t>versionnés</w:t>
+            </w:r>
+            <w:proofErr w:type="spellEnd"/>
+            <w:r>
+              <w:rPr>
+                <w:lang w:val="en-US"/>
+              </w:rPr>
+              <w:t xml:space="preserve"> par git</w:t>
+            </w:r>
+          </w:p>
+          <w:p>
+            <w:pPr>
+              <w:rPr>
+                <w:lang w:val="en-US"/>
+              </w:rPr>
+            </w:pPr>
+            <w:r>
+              <w:rPr>
+                <w:rStyle w:val="E-CodeCar"/>
+                <w:lang w:val="en-US"/>
+              </w:rPr>
+              <w:t>checkout ${1-master}</w:t>
+            </w:r>
+            <w:r>
+              <w:rPr>
+                <w:lang w:val="en-US"/>
+              </w:rPr>
+              <w:t xml:space="preserve"> =&gt; checkout sur master par </w:t>
+            </w:r>
+            <w:proofErr w:type="spellStart"/>
+            <w:r>
+              <w:rPr>
+                <w:lang w:val="en-US"/>
+              </w:rPr>
+              <w:t>défaut</w:t>
+            </w:r>
+            <w:proofErr w:type="spellEnd"/>
+            <w:r>
+              <w:rPr>
+                <w:lang w:val="en-US"/>
+              </w:rPr>
+              <w:t xml:space="preserve"> </w:t>
+            </w:r>
+            <w:proofErr w:type="spellStart"/>
+            <w:r>
+              <w:rPr>
+                <w:lang w:val="en-US"/>
+              </w:rPr>
+              <w:t>sinon</w:t>
+            </w:r>
+            <w:proofErr w:type="spellEnd"/>
+            <w:r>
+              <w:rPr>
+                <w:lang w:val="en-US"/>
+              </w:rPr>
+              <w:t xml:space="preserve"> checkout sur la </w:t>
+            </w:r>
+            <w:proofErr w:type="spellStart"/>
+            <w:r>
+              <w:rPr>
+                <w:lang w:val="en-US"/>
+              </w:rPr>
+              <w:t>branche</w:t>
+            </w:r>
+            <w:proofErr w:type="spellEnd"/>
+            <w:r>
+              <w:rPr>
+                <w:lang w:val="en-US"/>
+              </w:rPr>
+              <w:t xml:space="preserve"> passée </w:t>
+            </w:r>
+            <w:proofErr w:type="spellStart"/>
+            <w:r>
+              <w:rPr>
+                <w:lang w:val="en-US"/>
+              </w:rPr>
+              <w:t>en</w:t>
+            </w:r>
+            <w:proofErr w:type="spellEnd"/>
+            <w:r>
+              <w:rPr>
+                <w:lang w:val="en-US"/>
+              </w:rPr>
+              <w:t xml:space="preserve"> </w:t>
+            </w:r>
+            <w:proofErr w:type="spellStart"/>
+            <w:r>
+              <w:rPr>
+                <w:lang w:val="en-US"/>
+              </w:rPr>
+              <w:t>paramètre</w:t>
+            </w:r>
+            <w:proofErr w:type="spellEnd"/>
+          </w:p>
+        </w:tc>
+        <w:tc>
+          <w:tcPr>
+            <w:tcW w:w="4108" w:type="dxa"/>
+          </w:tcPr>
+          <w:p>
+            <w:pPr>
+              <w:pStyle w:val="E-Code"/>
+              <w:rPr>
+                <w:lang w:val="en-US"/>
+              </w:rPr>
+            </w:pPr>
+            <w:r>
+              <w:rPr>
+                <w:lang w:val="en-US"/>
+              </w:rPr>
+              <w:t xml:space="preserve">git </w:t>
+            </w:r>
+            <w:proofErr w:type="spellStart"/>
+            <w:r>
+              <w:rPr>
+                <w:lang w:val="en-US"/>
+              </w:rPr>
+              <w:t>goto</w:t>
+            </w:r>
+            <w:proofErr w:type="spellEnd"/>
+          </w:p>
+          <w:p>
+            <w:pPr>
+              <w:pStyle w:val="E-Code"/>
+              <w:rPr>
+                <w:lang w:val="en-US"/>
+              </w:rPr>
+            </w:pPr>
+            <w:r>
+              <w:rPr>
+                <w:lang w:val="en-US"/>
+              </w:rPr>
+              <w:t xml:space="preserve">git </w:t>
+            </w:r>
+            <w:proofErr w:type="spellStart"/>
+            <w:r>
+              <w:rPr>
+                <w:lang w:val="en-US"/>
+              </w:rPr>
+              <w:t>goto</w:t>
+            </w:r>
+            <w:proofErr w:type="spellEnd"/>
+            <w:r>
+              <w:rPr>
+                <w:lang w:val="en-US"/>
+              </w:rPr>
+              <w:t xml:space="preserve"> </w:t>
+            </w:r>
+            <w:proofErr w:type="spellStart"/>
+            <w:r>
+              <w:rPr>
+                <w:lang w:val="en-US"/>
+              </w:rPr>
+              <w:t>maBrancheCible</w:t>
+            </w:r>
+            <w:proofErr w:type="spellEnd"/>
+          </w:p>
+        </w:tc>
+      </w:tr>
+      <w:tr>
+        <w:tc>
+          <w:tcPr>
+            <w:tcW w:w="5280" w:type="dxa"/>
+          </w:tcPr>
+          <w:p>
+            <w:pPr>
+              <w:rPr>
+                <w:lang w:val="en-US"/>
+              </w:rPr>
+            </w:pPr>
+            <w:r>
+              <w:rPr>
+                <w:lang w:val="en-US"/>
+              </w:rPr>
+              <w:t xml:space="preserve">alias </w:t>
+            </w:r>
+            <w:proofErr w:type="spellStart"/>
+            <w:r>
+              <w:rPr>
+                <w:lang w:val="en-US"/>
+              </w:rPr>
+              <w:t>permettant</w:t>
+            </w:r>
+            <w:proofErr w:type="spellEnd"/>
+            <w:r>
+              <w:rPr>
+                <w:lang w:val="en-US"/>
+              </w:rPr>
+              <w:t xml:space="preserve"> de </w:t>
+            </w:r>
+            <w:proofErr w:type="spellStart"/>
+            <w:r>
+              <w:rPr>
+                <w:lang w:val="en-US"/>
+              </w:rPr>
+              <w:t>générer</w:t>
+            </w:r>
+            <w:proofErr w:type="spellEnd"/>
+            <w:r>
+              <w:rPr>
+                <w:lang w:val="en-US"/>
+              </w:rPr>
+              <w:t xml:space="preserve"> un commit </w:t>
+            </w:r>
+            <w:proofErr w:type="spellStart"/>
+            <w:r>
+              <w:rPr>
+                <w:lang w:val="en-US"/>
+              </w:rPr>
+              <w:t>en</w:t>
+            </w:r>
+            <w:proofErr w:type="spellEnd"/>
+            <w:r>
+              <w:rPr>
+                <w:lang w:val="en-US"/>
+              </w:rPr>
+              <w:t xml:space="preserve"> </w:t>
+            </w:r>
+            <w:proofErr w:type="spellStart"/>
+            <w:r>
+              <w:rPr>
+                <w:lang w:val="en-US"/>
+              </w:rPr>
+              <w:t>ajoutant</w:t>
+            </w:r>
+            <w:proofErr w:type="spellEnd"/>
+            <w:r>
+              <w:rPr>
+                <w:lang w:val="en-US"/>
+              </w:rPr>
+              <w:t xml:space="preserve"> </w:t>
+            </w:r>
+            <w:proofErr w:type="spellStart"/>
+            <w:r>
+              <w:rPr>
+                <w:lang w:val="en-US"/>
+              </w:rPr>
+              <w:lastRenderedPageBreak/>
+              <w:t>automatiquement</w:t>
+            </w:r>
+            <w:proofErr w:type="spellEnd"/>
+            <w:r>
+              <w:rPr>
+                <w:lang w:val="en-US"/>
+              </w:rPr>
+              <w:t xml:space="preserve"> </w:t>
+            </w:r>
+            <w:proofErr w:type="spellStart"/>
+            <w:r>
+              <w:rPr>
+                <w:lang w:val="en-US"/>
+              </w:rPr>
+              <w:t>une</w:t>
+            </w:r>
+            <w:proofErr w:type="spellEnd"/>
+            <w:r>
+              <w:rPr>
+                <w:lang w:val="en-US"/>
+              </w:rPr>
+              <w:t xml:space="preserve"> partie </w:t>
+            </w:r>
+            <w:proofErr w:type="spellStart"/>
+            <w:r>
+              <w:rPr>
+                <w:lang w:val="en-US"/>
+              </w:rPr>
+              <w:t>constante</w:t>
+            </w:r>
+            <w:proofErr w:type="spellEnd"/>
+            <w:r>
+              <w:rPr>
+                <w:lang w:val="en-US"/>
+              </w:rPr>
+              <w:t xml:space="preserve"> et les 6 premier </w:t>
+            </w:r>
+            <w:proofErr w:type="spellStart"/>
+            <w:r>
+              <w:rPr>
+                <w:lang w:val="en-US"/>
+              </w:rPr>
+              <w:t>caractères</w:t>
+            </w:r>
+            <w:proofErr w:type="spellEnd"/>
+            <w:r>
+              <w:rPr>
+                <w:lang w:val="en-US"/>
+              </w:rPr>
+              <w:t xml:space="preserve"> de la </w:t>
+            </w:r>
+            <w:proofErr w:type="spellStart"/>
+            <w:r>
+              <w:rPr>
+                <w:lang w:val="en-US"/>
+              </w:rPr>
+              <w:t>branche</w:t>
+            </w:r>
+            <w:proofErr w:type="spellEnd"/>
+            <w:r>
+              <w:rPr>
+                <w:lang w:val="en-US"/>
+              </w:rPr>
+              <w:t xml:space="preserve"> courante </w:t>
+            </w:r>
+            <w:proofErr w:type="spellStart"/>
+            <w:r>
+              <w:rPr>
+                <w:lang w:val="en-US"/>
+              </w:rPr>
+              <w:t>en</w:t>
+            </w:r>
+            <w:proofErr w:type="spellEnd"/>
+            <w:r>
+              <w:rPr>
+                <w:lang w:val="en-US"/>
+              </w:rPr>
+              <w:t xml:space="preserve"> début de </w:t>
+            </w:r>
+            <w:proofErr w:type="spellStart"/>
+            <w:r>
+              <w:rPr>
+                <w:lang w:val="en-US"/>
+              </w:rPr>
+              <w:t>commentaire</w:t>
+            </w:r>
+            <w:proofErr w:type="spellEnd"/>
+            <w:r>
+              <w:rPr>
+                <w:lang w:val="en-US"/>
+              </w:rPr>
+              <w:t xml:space="preserve"> du commit</w:t>
+            </w:r>
+          </w:p>
+        </w:tc>
+        <w:tc>
+          <w:tcPr>
+            <w:tcW w:w="9570" w:type="dxa"/>
+          </w:tcPr>
+          <w:p>
+            <w:pPr>
+              <w:pStyle w:val="E-Code"/>
+              <w:rPr>
+                <w:lang w:val="en-US"/>
+              </w:rPr>
+            </w:pPr>
+            <w:proofErr w:type="spellStart"/>
+            <w:proofErr w:type="gramStart"/>
+            <w:r>
+              <w:rPr>
+                <w:lang w:val="en-US"/>
+              </w:rPr>
+              <w:lastRenderedPageBreak/>
+              <w:t>alias.coleap</w:t>
+            </w:r>
+            <w:proofErr w:type="spellEnd"/>
+            <w:proofErr w:type="gramEnd"/>
+            <w:r>
+              <w:rPr>
+                <w:lang w:val="en-US"/>
+              </w:rPr>
+              <w:t xml:space="preserve"> </w:t>
+            </w:r>
+            <w:proofErr w:type="gramStart"/>
+            <w:r>
+              <w:rPr>
+                <w:lang w:val="en-US"/>
+              </w:rPr>
+              <w:t>'!f</w:t>
+            </w:r>
+            <w:proofErr w:type="gramEnd"/>
+            <w:r>
+              <w:rPr>
+                <w:lang w:val="en-US"/>
+              </w:rPr>
+              <w:t xml:space="preserve">() </w:t>
+            </w:r>
+            <w:proofErr w:type="gramStart"/>
+            <w:r>
+              <w:rPr>
+                <w:lang w:val="en-US"/>
+              </w:rPr>
+              <w:t>{ b</w:t>
+            </w:r>
+            <w:proofErr w:type="gramEnd"/>
+            <w:r>
+              <w:rPr>
+                <w:lang w:val="en-US"/>
+              </w:rPr>
+              <w:t xml:space="preserve">=$(git rev-parse --abbrev-ref HEAD | cut -c1-6); git commit -m "TULEAP-$b </w:t>
+            </w:r>
+            <w:r>
+              <w:rPr>
+                <w:lang w:val="en-US"/>
+              </w:rPr>
+              <w:lastRenderedPageBreak/>
+              <w:t>$*"</w:t>
+            </w:r>
+            <w:proofErr w:type="gramStart"/>
+            <w:r>
+              <w:rPr>
+                <w:lang w:val="en-US"/>
+              </w:rPr>
+              <w:t>; }</w:t>
+            </w:r>
+            <w:proofErr w:type="gramEnd"/>
+            <w:r>
+              <w:rPr>
+                <w:lang w:val="en-US"/>
+              </w:rPr>
+              <w:t>; f'</w:t>
+            </w:r>
+          </w:p>
+          <w:p>
+            <w:pPr>
+              <w:rPr>
+                <w:lang w:val="en-US"/>
+              </w:rPr>
+            </w:pPr>
+          </w:p>
+          <w:p>
+            <w:pPr>
+              <w:rPr>
+                <w:lang w:val="en-US"/>
+              </w:rPr>
+            </w:pPr>
+            <w:proofErr w:type="spellStart"/>
+            <w:proofErr w:type="gramStart"/>
+            <w:r>
+              <w:rPr>
+                <w:rStyle w:val="E-CodeCar"/>
+              </w:rPr>
+              <w:t>rev</w:t>
+            </w:r>
+            <w:proofErr w:type="spellEnd"/>
+            <w:proofErr w:type="gramEnd"/>
+            <w:r>
+              <w:rPr>
+                <w:rStyle w:val="E-CodeCar"/>
+              </w:rPr>
+              <w:t>-parse --</w:t>
+            </w:r>
+            <w:proofErr w:type="spellStart"/>
+            <w:r>
+              <w:rPr>
+                <w:rStyle w:val="E-CodeCar"/>
+              </w:rPr>
+              <w:t>abbrev-ref</w:t>
+            </w:r>
+            <w:proofErr w:type="spellEnd"/>
+            <w:r>
+              <w:rPr>
+                <w:rStyle w:val="E-CodeCar"/>
+              </w:rPr>
+              <w:t xml:space="preserve"> HEAD</w:t>
+            </w:r>
+            <w:r>
+              <w:rPr>
+                <w:lang w:val="en-US"/>
+              </w:rPr>
+              <w:t xml:space="preserve"> =&gt; </w:t>
+            </w:r>
+            <w:proofErr w:type="spellStart"/>
+            <w:r>
+              <w:rPr>
+                <w:lang w:val="en-US"/>
+              </w:rPr>
+              <w:t>récupère</w:t>
+            </w:r>
+            <w:proofErr w:type="spellEnd"/>
+            <w:r>
+              <w:rPr>
+                <w:lang w:val="en-US"/>
+              </w:rPr>
+              <w:t xml:space="preserve"> le nom de la </w:t>
+            </w:r>
+            <w:proofErr w:type="spellStart"/>
+            <w:r>
+              <w:rPr>
+                <w:lang w:val="en-US"/>
+              </w:rPr>
+              <w:t>branche</w:t>
+            </w:r>
+            <w:proofErr w:type="spellEnd"/>
+            <w:r>
+              <w:rPr>
+                <w:lang w:val="en-US"/>
+              </w:rPr>
+              <w:t xml:space="preserve"> courante</w:t>
+            </w:r>
+          </w:p>
+          <w:p>
+            <w:pPr>
+              <w:rPr>
+                <w:lang w:val="en-US"/>
+              </w:rPr>
+            </w:pPr>
+          </w:p>
+        </w:tc>
+        <w:tc>
+          <w:tcPr>
+            <w:tcW w:w="4108" w:type="dxa"/>
+          </w:tcPr>
+          <w:p>
+            <w:pPr>
+              <w:pStyle w:val="E-Code"/>
+              <w:rPr>
+                <w:lang w:val="en-US"/>
+              </w:rPr>
+            </w:pPr>
+            <w:r>
+              <w:rPr>
+                <w:lang w:val="en-US"/>
+              </w:rPr>
+              <w:lastRenderedPageBreak/>
+              <w:t xml:space="preserve">git </w:t>
+            </w:r>
+            <w:proofErr w:type="spellStart"/>
+            <w:r>
+              <w:rPr>
+                <w:lang w:val="en-US"/>
+              </w:rPr>
+              <w:t>coleap</w:t>
+            </w:r>
+            <w:proofErr w:type="spellEnd"/>
+            <w:r>
+              <w:rPr>
+                <w:lang w:val="en-US"/>
+              </w:rPr>
+              <w:t xml:space="preserve"> </w:t>
+            </w:r>
+            <w:proofErr w:type="spellStart"/>
+            <w:r>
+              <w:rPr>
+                <w:lang w:val="en-US"/>
+              </w:rPr>
+              <w:t>mon</w:t>
+            </w:r>
+            <w:proofErr w:type="spellEnd"/>
+            <w:r>
+              <w:rPr>
+                <w:lang w:val="en-US"/>
+              </w:rPr>
+              <w:t xml:space="preserve"> </w:t>
+            </w:r>
+            <w:proofErr w:type="spellStart"/>
+            <w:r>
+              <w:rPr>
+                <w:lang w:val="en-US"/>
+              </w:rPr>
+              <w:t>commentaire</w:t>
+            </w:r>
+            <w:proofErr w:type="spellEnd"/>
+          </w:p>
+        </w:tc>
+      </w:tr>
+      <w:tr>
+        <w:tc>
+          <w:tcPr>
+            <w:tcW w:w="5280" w:type="dxa"/>
+          </w:tcPr>
+          <w:p>
+            <w:pPr>
+              <w:rPr>
+                <w:lang w:val="en-US"/>
+              </w:rPr>
+            </w:pPr>
+          </w:p>
+        </w:tc>
+        <w:tc>
+          <w:tcPr>
+            <w:tcW w:w="9570" w:type="dxa"/>
+          </w:tcPr>
+          <w:p>
+            <w:pPr>
+              <w:pStyle w:val="E-Code"/>
+              <w:rPr>
+                <w:lang w:val="en-US"/>
+              </w:rPr>
+            </w:pPr>
+          </w:p>
+        </w:tc>
+        <w:tc>
+          <w:tcPr>
+            <w:tcW w:w="4108" w:type="dxa"/>
+          </w:tcPr>
+          <w:p>
+            <w:pPr>
+              <w:pStyle w:val="E-Code"/>
+              <w:rPr>
+                <w:lang w:val="en-US"/>
+              </w:rPr>
+            </w:pPr>
+          </w:p>
+        </w:tc>
+      </w:tr>
+      <w:tr>
+        <w:tc>
+          <w:tcPr>
+            <w:tcW w:w="5280" w:type="dxa"/>
+          </w:tcPr>
+          <w:p>
+            <w:pPr>
+              <w:rPr>
+                <w:lang w:val="en-US"/>
+              </w:rPr>
+            </w:pPr>
+          </w:p>
+        </w:tc>
+        <w:tc>
+          <w:tcPr>
+            <w:tcW w:w="9570" w:type="dxa"/>
+          </w:tcPr>
+          <w:p>
+            <w:pPr>
+              <w:pStyle w:val="E-Code"/>
+              <w:rPr>
+                <w:lang w:val="en-US"/>
+              </w:rPr>
+            </w:pPr>
+          </w:p>
+        </w:tc>
+        <w:tc>
+          <w:tcPr>
+            <w:tcW w:w="4108" w:type="dxa"/>
+          </w:tcPr>
+          <w:p>
+            <w:pPr>
+              <w:pStyle w:val="E-Code"/>
+              <w:rPr>
+                <w:lang w:val="en-US"/>
+              </w:rPr>
+            </w:pPr>
+          </w:p>
+        </w:tc>
+      </w:tr>
+      <w:tr>
+        <w:tc>
+          <w:tcPr>
+            <w:tcW w:w="5280" w:type="dxa"/>
+          </w:tcPr>
+          <w:p>
+            <w:pPr>
+              <w:rPr>
+                <w:lang w:val="en-US"/>
+              </w:rPr>
+            </w:pPr>
+          </w:p>
+        </w:tc>
+        <w:tc>
+          <w:tcPr>
+            <w:tcW w:w="9570" w:type="dxa"/>
+          </w:tcPr>
+          <w:p>
+            <w:pPr>
+              <w:pStyle w:val="E-Code"/>
+              <w:rPr>
+                <w:lang w:val="en-US"/>
+              </w:rPr>
+            </w:pPr>
+          </w:p>
+        </w:tc>
+        <w:tc>
+          <w:tcPr>
+            <w:tcW w:w="4108" w:type="dxa"/>
+          </w:tcPr>
+          <w:p>
+            <w:pPr>
+              <w:pStyle w:val="E-Code"/>
+              <w:rPr>
+                <w:lang w:val="en-US"/>
+              </w:rPr>
+            </w:pPr>
+          </w:p>
+        </w:tc>
+      </w:tr>
+    </w:tbl>
+    <w:p>
+      <w:pPr>
+        <w:rPr>
+          <w:lang w:val="en-US"/>
+        </w:rPr>
+      </w:pPr>
+    </w:p>
     <w:p>
       <w:pPr>
         <w:rPr>
@@ -9819,14 +11851,12 @@
       <w:r>
         <w:t xml:space="preserve">Trouver le projet sur </w:t>
       </w:r>
-      <w:proofErr w:type="spellStart"/>
       <w:r>
         <w:rPr>
           <w:rStyle w:val="A-ImportantCar"/>
         </w:rPr>
         <w:t>GitHub</w:t>
       </w:r>
-      <w:proofErr w:type="spellEnd"/>
     </w:p>
     <w:p>
       <w:pPr>
@@ -9892,13 +11922,8 @@
         <w:t>Fork</w:t>
       </w:r>
       <w:r>
-        <w:t xml:space="preserve"> le projet sur notre propre compte </w:t>
+        <w:t xml:space="preserve"> le projet sur notre propre compte GitHub</w:t>
       </w:r>
-      <w:proofErr w:type="spellStart"/>
-      <w:r>
-        <w:t>GitHub</w:t>
-      </w:r>
-      <w:proofErr w:type="spellEnd"/>
     </w:p>
     <w:p>
       <w:pPr>
@@ -9941,15 +11966,7 @@
         <w:t>(</w:t>
       </w:r>
       <w:r>
-        <w:t xml:space="preserve">Il est possible de synchroniser la branche master de notre </w:t>
-      </w:r>
-      <w:proofErr w:type="spellStart"/>
-      <w:r>
-        <w:t>repository</w:t>
-      </w:r>
-      <w:proofErr w:type="spellEnd"/>
-      <w:r>
-        <w:t xml:space="preserve"> local avec, non pas le fork, mais la version officielle du repo pour prendre en compte toutes les récentes </w:t>
+        <w:t xml:space="preserve">Il est possible de synchroniser la branche master de notre repository local avec, non pas le fork, mais la version officielle du repo pour prendre en compte toutes les récentes </w:t>
       </w:r>
       <w:proofErr w:type="spellStart"/>
       <w:r>
@@ -10087,21 +12104,12 @@
         </w:rPr>
         <w:t xml:space="preserve"> : </w:t>
       </w:r>
-      <w:proofErr w:type="spellStart"/>
       <w:r>
         <w:rPr>
           <w:rStyle w:val="E-CodeGrasCar"/>
           <w:lang w:val="en-US"/>
         </w:rPr>
-        <w:t>git</w:t>
-      </w:r>
-      <w:proofErr w:type="spellEnd"/>
-      <w:r>
-        <w:rPr>
-          <w:rStyle w:val="E-CodeGrasCar"/>
-          <w:lang w:val="en-US"/>
-        </w:rPr>
-        <w:t xml:space="preserve"> branch --set-upstream-to=upstream/master</w:t>
+        <w:t>git branch --set-upstream-to=upstream/master</w:t>
       </w:r>
       <w:r>
         <w:rPr>
@@ -10199,14 +12207,12 @@
       <w:r>
         <w:t xml:space="preserve"> à partir de </w:t>
       </w:r>
-      <w:proofErr w:type="spellStart"/>
       <w:r>
         <w:rPr>
           <w:rStyle w:val="A-ImportantCar"/>
         </w:rPr>
         <w:t>GitHub</w:t>
       </w:r>
-      <w:proofErr w:type="spellEnd"/>
       <w:r>
         <w:t xml:space="preserve"> pour soumettre les modifications au projet officiel</w:t>
       </w:r>
@@ -10222,8 +12228,120 @@
 </file>
 
 <file path=word/numbering.xml><?xml version="1.0" encoding="utf-8"?>
-<w:numbering xmlns:wpc="http://schemas.microsoft.com/office/word/2010/wordprocessingCanvas" xmlns:mc="http://schemas.openxmlformats.org/markup-compatibility/2006" xmlns:o="urn:schemas-microsoft-com:office:office" xmlns:r="http://schemas.openxmlformats.org/officeDocument/2006/relationships" xmlns:m="http://schemas.openxmlformats.org/officeDocument/2006/math" xmlns:v="urn:schemas-microsoft-com:vml" xmlns:wp14="http://schemas.microsoft.com/office/word/2010/wordprocessingDrawing" xmlns:wp="http://schemas.openxmlformats.org/drawingml/2006/wordprocessingDrawing" xmlns:w10="urn:schemas-microsoft-com:office:word" xmlns:w="http://schemas.openxmlformats.org/wordprocessingml/2006/main" xmlns:w14="http://schemas.microsoft.com/office/word/2010/wordml" xmlns:wpg="http://schemas.microsoft.com/office/word/2010/wordprocessingGroup" xmlns:wpi="http://schemas.microsoft.com/office/word/2010/wordprocessingInk" xmlns:wne="http://schemas.microsoft.com/office/word/2006/wordml" xmlns:wps="http://schemas.microsoft.com/office/word/2010/wordprocessingShape" mc:Ignorable="w14 wp14">
-  <w:abstractNum w:abstractNumId="0">
+<w:numbering xmlns:wpc="http://schemas.microsoft.com/office/word/2010/wordprocessingCanvas" xmlns:cx="http://schemas.microsoft.com/office/drawing/2014/chartex" xmlns:cx1="http://schemas.microsoft.com/office/drawing/2015/9/8/chartex" xmlns:cx2="http://schemas.microsoft.com/office/drawing/2015/10/21/chartex" xmlns:cx3="http://schemas.microsoft.com/office/drawing/2016/5/9/chartex" xmlns:cx4="http://schemas.microsoft.com/office/drawing/2016/5/10/chartex" xmlns:cx5="http://schemas.microsoft.com/office/drawing/2016/5/11/chartex" xmlns:cx6="http://schemas.microsoft.com/office/drawing/2016/5/12/chartex" xmlns:cx7="http://schemas.microsoft.com/office/drawing/2016/5/13/chartex" xmlns:cx8="http://schemas.microsoft.com/office/drawing/2016/5/14/chartex" xmlns:mc="http://schemas.openxmlformats.org/markup-compatibility/2006" xmlns:aink="http://schemas.microsoft.com/office/drawing/2016/ink" xmlns:am3d="http://schemas.microsoft.com/office/drawing/2017/model3d" xmlns:o="urn:schemas-microsoft-com:office:office" xmlns:oel="http://schemas.microsoft.com/office/2019/extlst" xmlns:r="http://schemas.openxmlformats.org/officeDocument/2006/relationships" xmlns:m="http://schemas.openxmlformats.org/officeDocument/2006/math" xmlns:v="urn:schemas-microsoft-com:vml" xmlns:wp14="http://schemas.microsoft.com/office/word/2010/wordprocessingDrawing" xmlns:wp="http://schemas.openxmlformats.org/drawingml/2006/wordprocessingDrawing" xmlns:w10="urn:schemas-microsoft-com:office:word" xmlns:w="http://schemas.openxmlformats.org/wordprocessingml/2006/main" xmlns:w14="http://schemas.microsoft.com/office/word/2010/wordml" xmlns:w15="http://schemas.microsoft.com/office/word/2012/wordml" xmlns:w16cex="http://schemas.microsoft.com/office/word/2018/wordml/cex" xmlns:w16cid="http://schemas.microsoft.com/office/word/2016/wordml/cid" xmlns:w16="http://schemas.microsoft.com/office/word/2018/wordml" xmlns:w16du="http://schemas.microsoft.com/office/word/2023/wordml/word16du" xmlns:w16sdtdh="http://schemas.microsoft.com/office/word/2020/wordml/sdtdatahash" xmlns:w16sdtfl="http://schemas.microsoft.com/office/word/2024/wordml/sdtformatlock" xmlns:w16se="http://schemas.microsoft.com/office/word/2015/wordml/symex" xmlns:wpg="http://schemas.microsoft.com/office/word/2010/wordprocessingGroup" xmlns:wpi="http://schemas.microsoft.com/office/word/2010/wordprocessingInk" xmlns:wne="http://schemas.microsoft.com/office/word/2006/wordml" xmlns:wps="http://schemas.microsoft.com/office/word/2010/wordprocessingShape" mc:Ignorable="w14 w15 w16se w16cid w16 w16cex w16sdtdh w16sdtfl w16du wp14">
+  <w:abstractNum w:abstractNumId="0" w15:restartNumberingAfterBreak="0">
+    <w:nsid w:val="04195ABA"/>
+    <w:multiLevelType w:val="hybridMultilevel"/>
+    <w:tmpl w:val="3AE25640"/>
+    <w:lvl w:ilvl="0" w:tplc="8E14FDB2">
+      <w:numFmt w:val="bullet"/>
+      <w:lvlText w:val="-"/>
+      <w:lvlJc w:val="left"/>
+      <w:pPr>
+        <w:ind w:left="720" w:hanging="360"/>
+      </w:pPr>
+      <w:rPr>
+        <w:rFonts w:ascii="Times New Roman" w:eastAsiaTheme="minorHAnsi" w:hAnsi="Times New Roman" w:cs="Times New Roman" w:hint="default"/>
+      </w:rPr>
+    </w:lvl>
+    <w:lvl w:ilvl="1" w:tplc="040C0003" w:tentative="1">
+      <w:start w:val="1"/>
+      <w:numFmt w:val="bullet"/>
+      <w:lvlText w:val="o"/>
+      <w:lvlJc w:val="left"/>
+      <w:pPr>
+        <w:ind w:left="1440" w:hanging="360"/>
+      </w:pPr>
+      <w:rPr>
+        <w:rFonts w:ascii="Courier New" w:hAnsi="Courier New" w:cs="Courier New" w:hint="default"/>
+      </w:rPr>
+    </w:lvl>
+    <w:lvl w:ilvl="2" w:tplc="040C0005" w:tentative="1">
+      <w:start w:val="1"/>
+      <w:numFmt w:val="bullet"/>
+      <w:lvlText w:val=""/>
+      <w:lvlJc w:val="left"/>
+      <w:pPr>
+        <w:ind w:left="2160" w:hanging="360"/>
+      </w:pPr>
+      <w:rPr>
+        <w:rFonts w:ascii="Wingdings" w:hAnsi="Wingdings" w:hint="default"/>
+      </w:rPr>
+    </w:lvl>
+    <w:lvl w:ilvl="3" w:tplc="040C0001" w:tentative="1">
+      <w:start w:val="1"/>
+      <w:numFmt w:val="bullet"/>
+      <w:lvlText w:val=""/>
+      <w:lvlJc w:val="left"/>
+      <w:pPr>
+        <w:ind w:left="2880" w:hanging="360"/>
+      </w:pPr>
+      <w:rPr>
+        <w:rFonts w:ascii="Symbol" w:hAnsi="Symbol" w:hint="default"/>
+      </w:rPr>
+    </w:lvl>
+    <w:lvl w:ilvl="4" w:tplc="040C0003" w:tentative="1">
+      <w:start w:val="1"/>
+      <w:numFmt w:val="bullet"/>
+      <w:lvlText w:val="o"/>
+      <w:lvlJc w:val="left"/>
+      <w:pPr>
+        <w:ind w:left="3600" w:hanging="360"/>
+      </w:pPr>
+      <w:rPr>
+        <w:rFonts w:ascii="Courier New" w:hAnsi="Courier New" w:cs="Courier New" w:hint="default"/>
+      </w:rPr>
+    </w:lvl>
+    <w:lvl w:ilvl="5" w:tplc="040C0005" w:tentative="1">
+      <w:start w:val="1"/>
+      <w:numFmt w:val="bullet"/>
+      <w:lvlText w:val=""/>
+      <w:lvlJc w:val="left"/>
+      <w:pPr>
+        <w:ind w:left="4320" w:hanging="360"/>
+      </w:pPr>
+      <w:rPr>
+        <w:rFonts w:ascii="Wingdings" w:hAnsi="Wingdings" w:hint="default"/>
+      </w:rPr>
+    </w:lvl>
+    <w:lvl w:ilvl="6" w:tplc="040C0001" w:tentative="1">
+      <w:start w:val="1"/>
+      <w:numFmt w:val="bullet"/>
+      <w:lvlText w:val=""/>
+      <w:lvlJc w:val="left"/>
+      <w:pPr>
+        <w:ind w:left="5040" w:hanging="360"/>
+      </w:pPr>
+      <w:rPr>
+        <w:rFonts w:ascii="Symbol" w:hAnsi="Symbol" w:hint="default"/>
+      </w:rPr>
+    </w:lvl>
+    <w:lvl w:ilvl="7" w:tplc="040C0003" w:tentative="1">
+      <w:start w:val="1"/>
+      <w:numFmt w:val="bullet"/>
+      <w:lvlText w:val="o"/>
+      <w:lvlJc w:val="left"/>
+      <w:pPr>
+        <w:ind w:left="5760" w:hanging="360"/>
+      </w:pPr>
+      <w:rPr>
+        <w:rFonts w:ascii="Courier New" w:hAnsi="Courier New" w:cs="Courier New" w:hint="default"/>
+      </w:rPr>
+    </w:lvl>
+    <w:lvl w:ilvl="8" w:tplc="040C0005" w:tentative="1">
+      <w:start w:val="1"/>
+      <w:numFmt w:val="bullet"/>
+      <w:lvlText w:val=""/>
+      <w:lvlJc w:val="left"/>
+      <w:pPr>
+        <w:ind w:left="6480" w:hanging="360"/>
+      </w:pPr>
+      <w:rPr>
+        <w:rFonts w:ascii="Wingdings" w:hAnsi="Wingdings" w:hint="default"/>
+      </w:rPr>
+    </w:lvl>
+  </w:abstractNum>
+  <w:abstractNum w:abstractNumId="1" w15:restartNumberingAfterBreak="0">
     <w:nsid w:val="084911BA"/>
     <w:multiLevelType w:val="hybridMultilevel"/>
     <w:tmpl w:val="865AA058"/>
@@ -10309,7 +12427,7 @@
       </w:pPr>
     </w:lvl>
   </w:abstractNum>
-  <w:abstractNum w:abstractNumId="1">
+  <w:abstractNum w:abstractNumId="2" w15:restartNumberingAfterBreak="0">
     <w:nsid w:val="12B44058"/>
     <w:multiLevelType w:val="hybridMultilevel"/>
     <w:tmpl w:val="60FCF910"/>
@@ -10422,7 +12540,7 @@
       </w:rPr>
     </w:lvl>
   </w:abstractNum>
-  <w:abstractNum w:abstractNumId="2">
+  <w:abstractNum w:abstractNumId="3" w15:restartNumberingAfterBreak="0">
     <w:nsid w:val="14617217"/>
     <w:multiLevelType w:val="hybridMultilevel"/>
     <w:tmpl w:val="4EDCE820"/>
@@ -10508,7 +12626,7 @@
       </w:pPr>
     </w:lvl>
   </w:abstractNum>
-  <w:abstractNum w:abstractNumId="3">
+  <w:abstractNum w:abstractNumId="4" w15:restartNumberingAfterBreak="0">
     <w:nsid w:val="18970E0B"/>
     <w:multiLevelType w:val="hybridMultilevel"/>
     <w:tmpl w:val="FDBC9CD6"/>
@@ -10621,7 +12739,7 @@
       </w:rPr>
     </w:lvl>
   </w:abstractNum>
-  <w:abstractNum w:abstractNumId="4">
+  <w:abstractNum w:abstractNumId="5" w15:restartNumberingAfterBreak="0">
     <w:nsid w:val="1BD74634"/>
     <w:multiLevelType w:val="hybridMultilevel"/>
     <w:tmpl w:val="ED323656"/>
@@ -10733,7 +12851,7 @@
       </w:rPr>
     </w:lvl>
   </w:abstractNum>
-  <w:abstractNum w:abstractNumId="5">
+  <w:abstractNum w:abstractNumId="6" w15:restartNumberingAfterBreak="0">
     <w:nsid w:val="1D021ABC"/>
     <w:multiLevelType w:val="hybridMultilevel"/>
     <w:tmpl w:val="7ED061D8"/>
@@ -10846,7 +12964,7 @@
       </w:rPr>
     </w:lvl>
   </w:abstractNum>
-  <w:abstractNum w:abstractNumId="6">
+  <w:abstractNum w:abstractNumId="7" w15:restartNumberingAfterBreak="0">
     <w:nsid w:val="32F3528B"/>
     <w:multiLevelType w:val="hybridMultilevel"/>
     <w:tmpl w:val="876CBD88"/>
@@ -10958,7 +13076,120 @@
       </w:rPr>
     </w:lvl>
   </w:abstractNum>
-  <w:abstractNum w:abstractNumId="7">
+  <w:abstractNum w:abstractNumId="8" w15:restartNumberingAfterBreak="0">
+    <w:nsid w:val="3522256A"/>
+    <w:multiLevelType w:val="hybridMultilevel"/>
+    <w:tmpl w:val="9312B1F2"/>
+    <w:lvl w:ilvl="0" w:tplc="25244062">
+      <w:start w:val="3"/>
+      <w:numFmt w:val="bullet"/>
+      <w:lvlText w:val="-"/>
+      <w:lvlJc w:val="left"/>
+      <w:pPr>
+        <w:ind w:left="720" w:hanging="360"/>
+      </w:pPr>
+      <w:rPr>
+        <w:rFonts w:ascii="Times New Roman" w:eastAsiaTheme="minorHAnsi" w:hAnsi="Times New Roman" w:cs="Times New Roman" w:hint="default"/>
+      </w:rPr>
+    </w:lvl>
+    <w:lvl w:ilvl="1" w:tplc="040C0003">
+      <w:start w:val="1"/>
+      <w:numFmt w:val="bullet"/>
+      <w:lvlText w:val="o"/>
+      <w:lvlJc w:val="left"/>
+      <w:pPr>
+        <w:ind w:left="1440" w:hanging="360"/>
+      </w:pPr>
+      <w:rPr>
+        <w:rFonts w:ascii="Courier New" w:hAnsi="Courier New" w:cs="Courier New" w:hint="default"/>
+      </w:rPr>
+    </w:lvl>
+    <w:lvl w:ilvl="2" w:tplc="040C0005" w:tentative="1">
+      <w:start w:val="1"/>
+      <w:numFmt w:val="bullet"/>
+      <w:lvlText w:val=""/>
+      <w:lvlJc w:val="left"/>
+      <w:pPr>
+        <w:ind w:left="2160" w:hanging="360"/>
+      </w:pPr>
+      <w:rPr>
+        <w:rFonts w:ascii="Wingdings" w:hAnsi="Wingdings" w:hint="default"/>
+      </w:rPr>
+    </w:lvl>
+    <w:lvl w:ilvl="3" w:tplc="040C0001" w:tentative="1">
+      <w:start w:val="1"/>
+      <w:numFmt w:val="bullet"/>
+      <w:lvlText w:val=""/>
+      <w:lvlJc w:val="left"/>
+      <w:pPr>
+        <w:ind w:left="2880" w:hanging="360"/>
+      </w:pPr>
+      <w:rPr>
+        <w:rFonts w:ascii="Symbol" w:hAnsi="Symbol" w:hint="default"/>
+      </w:rPr>
+    </w:lvl>
+    <w:lvl w:ilvl="4" w:tplc="040C0003" w:tentative="1">
+      <w:start w:val="1"/>
+      <w:numFmt w:val="bullet"/>
+      <w:lvlText w:val="o"/>
+      <w:lvlJc w:val="left"/>
+      <w:pPr>
+        <w:ind w:left="3600" w:hanging="360"/>
+      </w:pPr>
+      <w:rPr>
+        <w:rFonts w:ascii="Courier New" w:hAnsi="Courier New" w:cs="Courier New" w:hint="default"/>
+      </w:rPr>
+    </w:lvl>
+    <w:lvl w:ilvl="5" w:tplc="040C0005" w:tentative="1">
+      <w:start w:val="1"/>
+      <w:numFmt w:val="bullet"/>
+      <w:lvlText w:val=""/>
+      <w:lvlJc w:val="left"/>
+      <w:pPr>
+        <w:ind w:left="4320" w:hanging="360"/>
+      </w:pPr>
+      <w:rPr>
+        <w:rFonts w:ascii="Wingdings" w:hAnsi="Wingdings" w:hint="default"/>
+      </w:rPr>
+    </w:lvl>
+    <w:lvl w:ilvl="6" w:tplc="040C0001" w:tentative="1">
+      <w:start w:val="1"/>
+      <w:numFmt w:val="bullet"/>
+      <w:lvlText w:val=""/>
+      <w:lvlJc w:val="left"/>
+      <w:pPr>
+        <w:ind w:left="5040" w:hanging="360"/>
+      </w:pPr>
+      <w:rPr>
+        <w:rFonts w:ascii="Symbol" w:hAnsi="Symbol" w:hint="default"/>
+      </w:rPr>
+    </w:lvl>
+    <w:lvl w:ilvl="7" w:tplc="040C0003" w:tentative="1">
+      <w:start w:val="1"/>
+      <w:numFmt w:val="bullet"/>
+      <w:lvlText w:val="o"/>
+      <w:lvlJc w:val="left"/>
+      <w:pPr>
+        <w:ind w:left="5760" w:hanging="360"/>
+      </w:pPr>
+      <w:rPr>
+        <w:rFonts w:ascii="Courier New" w:hAnsi="Courier New" w:cs="Courier New" w:hint="default"/>
+      </w:rPr>
+    </w:lvl>
+    <w:lvl w:ilvl="8" w:tplc="040C0005" w:tentative="1">
+      <w:start w:val="1"/>
+      <w:numFmt w:val="bullet"/>
+      <w:lvlText w:val=""/>
+      <w:lvlJc w:val="left"/>
+      <w:pPr>
+        <w:ind w:left="6480" w:hanging="360"/>
+      </w:pPr>
+      <w:rPr>
+        <w:rFonts w:ascii="Wingdings" w:hAnsi="Wingdings" w:hint="default"/>
+      </w:rPr>
+    </w:lvl>
+  </w:abstractNum>
+  <w:abstractNum w:abstractNumId="9" w15:restartNumberingAfterBreak="0">
     <w:nsid w:val="3C49097A"/>
     <w:multiLevelType w:val="hybridMultilevel"/>
     <w:tmpl w:val="A62C72D8"/>
@@ -11070,7 +13301,7 @@
       </w:rPr>
     </w:lvl>
   </w:abstractNum>
-  <w:abstractNum w:abstractNumId="8">
+  <w:abstractNum w:abstractNumId="10" w15:restartNumberingAfterBreak="0">
     <w:nsid w:val="4C0E6C8D"/>
     <w:multiLevelType w:val="hybridMultilevel"/>
     <w:tmpl w:val="04F8EFE2"/>
@@ -11183,38 +13414,44 @@
       </w:rPr>
     </w:lvl>
   </w:abstractNum>
-  <w:num w:numId="1">
+  <w:num w:numId="1" w16cid:durableId="1633168729">
+    <w:abstractNumId w:val="2"/>
+  </w:num>
+  <w:num w:numId="2" w16cid:durableId="311563577">
+    <w:abstractNumId w:val="6"/>
+  </w:num>
+  <w:num w:numId="3" w16cid:durableId="1849368814">
+    <w:abstractNumId w:val="10"/>
+  </w:num>
+  <w:num w:numId="4" w16cid:durableId="1544899130">
+    <w:abstractNumId w:val="9"/>
+  </w:num>
+  <w:num w:numId="5" w16cid:durableId="273484190">
+    <w:abstractNumId w:val="7"/>
+  </w:num>
+  <w:num w:numId="6" w16cid:durableId="1590961572">
+    <w:abstractNumId w:val="5"/>
+  </w:num>
+  <w:num w:numId="7" w16cid:durableId="1591811745">
+    <w:abstractNumId w:val="4"/>
+  </w:num>
+  <w:num w:numId="8" w16cid:durableId="36702880">
+    <w:abstractNumId w:val="3"/>
+  </w:num>
+  <w:num w:numId="9" w16cid:durableId="388263516">
     <w:abstractNumId w:val="1"/>
   </w:num>
-  <w:num w:numId="2">
-    <w:abstractNumId w:val="5"/>
+  <w:num w:numId="10" w16cid:durableId="1825849126">
+    <w:abstractNumId w:val="0"/>
   </w:num>
-  <w:num w:numId="3">
+  <w:num w:numId="11" w16cid:durableId="1799033853">
     <w:abstractNumId w:val="8"/>
-  </w:num>
-  <w:num w:numId="4">
-    <w:abstractNumId w:val="7"/>
-  </w:num>
-  <w:num w:numId="5">
-    <w:abstractNumId w:val="6"/>
-  </w:num>
-  <w:num w:numId="6">
-    <w:abstractNumId w:val="4"/>
-  </w:num>
-  <w:num w:numId="7">
-    <w:abstractNumId w:val="3"/>
-  </w:num>
-  <w:num w:numId="8">
-    <w:abstractNumId w:val="2"/>
-  </w:num>
-  <w:num w:numId="9">
-    <w:abstractNumId w:val="0"/>
   </w:num>
 </w:numbering>
 </file>
 
 <file path=word/styles.xml><?xml version="1.0" encoding="utf-8"?>
-<w:styles xmlns:mc="http://schemas.openxmlformats.org/markup-compatibility/2006" xmlns:r="http://schemas.openxmlformats.org/officeDocument/2006/relationships" xmlns:w="http://schemas.openxmlformats.org/wordprocessingml/2006/main" xmlns:w14="http://schemas.microsoft.com/office/word/2010/wordml" mc:Ignorable="w14">
+<w:styles xmlns:mc="http://schemas.openxmlformats.org/markup-compatibility/2006" xmlns:r="http://schemas.openxmlformats.org/officeDocument/2006/relationships" xmlns:w="http://schemas.openxmlformats.org/wordprocessingml/2006/main" xmlns:w14="http://schemas.microsoft.com/office/word/2010/wordml" xmlns:w15="http://schemas.microsoft.com/office/word/2012/wordml" xmlns:w16cex="http://schemas.microsoft.com/office/word/2018/wordml/cex" xmlns:w16cid="http://schemas.microsoft.com/office/word/2016/wordml/cid" xmlns:w16="http://schemas.microsoft.com/office/word/2018/wordml" xmlns:w16du="http://schemas.microsoft.com/office/word/2023/wordml/word16du" xmlns:w16sdtdh="http://schemas.microsoft.com/office/word/2020/wordml/sdtdatahash" xmlns:w16sdtfl="http://schemas.microsoft.com/office/word/2024/wordml/sdtformatlock" xmlns:w16se="http://schemas.microsoft.com/office/word/2015/wordml/symex" mc:Ignorable="w14 w15 w16se w16cid w16 w16cex w16sdtdh w16sdtfl w16du">
   <w:docDefaults>
     <w:rPrDefault>
       <w:rPr>
@@ -11230,149 +13467,388 @@
       </w:pPr>
     </w:pPrDefault>
   </w:docDefaults>
-  <w:latentStyles w:defLockedState="0" w:defUIPriority="99" w:defSemiHidden="1" w:defUnhideWhenUsed="1" w:defQFormat="0" w:count="267">
-    <w:lsdException w:name="Normal" w:semiHidden="0" w:uiPriority="0" w:unhideWhenUsed="0" w:qFormat="1"/>
-    <w:lsdException w:name="heading 1" w:semiHidden="0" w:uiPriority="9" w:unhideWhenUsed="0" w:qFormat="1"/>
-    <w:lsdException w:name="heading 2" w:uiPriority="9" w:qFormat="1"/>
-    <w:lsdException w:name="heading 3" w:uiPriority="9" w:qFormat="1"/>
-    <w:lsdException w:name="heading 4" w:uiPriority="9" w:qFormat="1"/>
-    <w:lsdException w:name="heading 5" w:uiPriority="9" w:qFormat="1"/>
-    <w:lsdException w:name="heading 6" w:uiPriority="9" w:qFormat="1"/>
-    <w:lsdException w:name="heading 7" w:uiPriority="9" w:qFormat="1"/>
-    <w:lsdException w:name="heading 8" w:uiPriority="9" w:qFormat="1"/>
-    <w:lsdException w:name="heading 9" w:uiPriority="9" w:qFormat="1"/>
-    <w:lsdException w:name="toc 1" w:uiPriority="39"/>
-    <w:lsdException w:name="toc 2" w:uiPriority="39"/>
-    <w:lsdException w:name="toc 3" w:uiPriority="39"/>
-    <w:lsdException w:name="toc 4" w:uiPriority="39"/>
-    <w:lsdException w:name="toc 5" w:uiPriority="39"/>
-    <w:lsdException w:name="toc 6" w:uiPriority="39"/>
-    <w:lsdException w:name="toc 7" w:uiPriority="39"/>
-    <w:lsdException w:name="toc 8" w:uiPriority="39"/>
-    <w:lsdException w:name="toc 9" w:uiPriority="39"/>
-    <w:lsdException w:name="caption" w:uiPriority="35" w:qFormat="1"/>
-    <w:lsdException w:name="Title" w:semiHidden="0" w:uiPriority="10" w:unhideWhenUsed="0" w:qFormat="1"/>
-    <w:lsdException w:name="Default Paragraph Font" w:uiPriority="1"/>
-    <w:lsdException w:name="Subtitle" w:semiHidden="0" w:uiPriority="11" w:unhideWhenUsed="0" w:qFormat="1"/>
-    <w:lsdException w:name="Strong" w:semiHidden="0" w:uiPriority="22" w:unhideWhenUsed="0" w:qFormat="1"/>
-    <w:lsdException w:name="Emphasis" w:semiHidden="0" w:uiPriority="20" w:unhideWhenUsed="0" w:qFormat="1"/>
-    <w:lsdException w:name="Table Grid" w:semiHidden="0" w:uiPriority="59" w:unhideWhenUsed="0"/>
-    <w:lsdException w:name="Placeholder Text" w:unhideWhenUsed="0"/>
-    <w:lsdException w:name="No Spacing" w:semiHidden="0" w:uiPriority="1" w:unhideWhenUsed="0" w:qFormat="1"/>
-    <w:lsdException w:name="Light Shading" w:semiHidden="0" w:uiPriority="60" w:unhideWhenUsed="0"/>
-    <w:lsdException w:name="Light List" w:semiHidden="0" w:uiPriority="61" w:unhideWhenUsed="0"/>
-    <w:lsdException w:name="Light Grid" w:semiHidden="0" w:uiPriority="62" w:unhideWhenUsed="0"/>
-    <w:lsdException w:name="Medium Shading 1" w:semiHidden="0" w:uiPriority="63" w:unhideWhenUsed="0"/>
-    <w:lsdException w:name="Medium Shading 2" w:semiHidden="0" w:uiPriority="64" w:unhideWhenUsed="0"/>
-    <w:lsdException w:name="Medium List 1" w:semiHidden="0" w:uiPriority="65" w:unhideWhenUsed="0"/>
-    <w:lsdException w:name="Medium List 2" w:semiHidden="0" w:uiPriority="66" w:unhideWhenUsed="0"/>
-    <w:lsdException w:name="Medium Grid 1" w:semiHidden="0" w:uiPriority="67" w:unhideWhenUsed="0"/>
-    <w:lsdException w:name="Medium Grid 2" w:semiHidden="0" w:uiPriority="68" w:unhideWhenUsed="0"/>
-    <w:lsdException w:name="Medium Grid 3" w:semiHidden="0" w:uiPriority="69" w:unhideWhenUsed="0"/>
-    <w:lsdException w:name="Dark List" w:semiHidden="0" w:uiPriority="70" w:unhideWhenUsed="0"/>
-    <w:lsdException w:name="Colorful Shading" w:semiHidden="0" w:uiPriority="71" w:unhideWhenUsed="0"/>
-    <w:lsdException w:name="Colorful List" w:semiHidden="0" w:uiPriority="72" w:unhideWhenUsed="0"/>
-    <w:lsdException w:name="Colorful Grid" w:semiHidden="0" w:uiPriority="73" w:unhideWhenUsed="0"/>
-    <w:lsdException w:name="Light Shading Accent 1" w:semiHidden="0" w:uiPriority="60" w:unhideWhenUsed="0"/>
-    <w:lsdException w:name="Light List Accent 1" w:semiHidden="0" w:uiPriority="61" w:unhideWhenUsed="0"/>
-    <w:lsdException w:name="Light Grid Accent 1" w:semiHidden="0" w:uiPriority="62" w:unhideWhenUsed="0"/>
-    <w:lsdException w:name="Medium Shading 1 Accent 1" w:semiHidden="0" w:uiPriority="63" w:unhideWhenUsed="0"/>
-    <w:lsdException w:name="Medium Shading 2 Accent 1" w:semiHidden="0" w:uiPriority="64" w:unhideWhenUsed="0"/>
-    <w:lsdException w:name="Medium List 1 Accent 1" w:semiHidden="0" w:uiPriority="65" w:unhideWhenUsed="0"/>
-    <w:lsdException w:name="Revision" w:unhideWhenUsed="0"/>
-    <w:lsdException w:name="List Paragraph" w:semiHidden="0" w:uiPriority="34" w:unhideWhenUsed="0" w:qFormat="1"/>
-    <w:lsdException w:name="Quote" w:semiHidden="0" w:uiPriority="29" w:unhideWhenUsed="0" w:qFormat="1"/>
-    <w:lsdException w:name="Intense Quote" w:semiHidden="0" w:uiPriority="30" w:unhideWhenUsed="0" w:qFormat="1"/>
-    <w:lsdException w:name="Medium List 2 Accent 1" w:semiHidden="0" w:uiPriority="66" w:unhideWhenUsed="0"/>
-    <w:lsdException w:name="Medium Grid 1 Accent 1" w:semiHidden="0" w:uiPriority="67" w:unhideWhenUsed="0"/>
-    <w:lsdException w:name="Medium Grid 2 Accent 1" w:semiHidden="0" w:uiPriority="68" w:unhideWhenUsed="0"/>
-    <w:lsdException w:name="Medium Grid 3 Accent 1" w:semiHidden="0" w:uiPriority="69" w:unhideWhenUsed="0"/>
-    <w:lsdException w:name="Dark List Accent 1" w:semiHidden="0" w:uiPriority="70" w:unhideWhenUsed="0"/>
-    <w:lsdException w:name="Colorful Shading Accent 1" w:semiHidden="0" w:uiPriority="71" w:unhideWhenUsed="0"/>
-    <w:lsdException w:name="Colorful List Accent 1" w:semiHidden="0" w:uiPriority="72" w:unhideWhenUsed="0"/>
-    <w:lsdException w:name="Colorful Grid Accent 1" w:semiHidden="0" w:uiPriority="73" w:unhideWhenUsed="0"/>
-    <w:lsdException w:name="Light Shading Accent 2" w:semiHidden="0" w:uiPriority="60" w:unhideWhenUsed="0"/>
-    <w:lsdException w:name="Light List Accent 2" w:semiHidden="0" w:uiPriority="61" w:unhideWhenUsed="0"/>
-    <w:lsdException w:name="Light Grid Accent 2" w:semiHidden="0" w:uiPriority="62" w:unhideWhenUsed="0"/>
-    <w:lsdException w:name="Medium Shading 1 Accent 2" w:semiHidden="0" w:uiPriority="63" w:unhideWhenUsed="0"/>
-    <w:lsdException w:name="Medium Shading 2 Accent 2" w:semiHidden="0" w:uiPriority="64" w:unhideWhenUsed="0"/>
-    <w:lsdException w:name="Medium List 1 Accent 2" w:semiHidden="0" w:uiPriority="65" w:unhideWhenUsed="0"/>
-    <w:lsdException w:name="Medium List 2 Accent 2" w:semiHidden="0" w:uiPriority="66" w:unhideWhenUsed="0"/>
-    <w:lsdException w:name="Medium Grid 1 Accent 2" w:semiHidden="0" w:uiPriority="67" w:unhideWhenUsed="0"/>
-    <w:lsdException w:name="Medium Grid 2 Accent 2" w:semiHidden="0" w:uiPriority="68" w:unhideWhenUsed="0"/>
-    <w:lsdException w:name="Medium Grid 3 Accent 2" w:semiHidden="0" w:uiPriority="69" w:unhideWhenUsed="0"/>
-    <w:lsdException w:name="Dark List Accent 2" w:semiHidden="0" w:uiPriority="70" w:unhideWhenUsed="0"/>
-    <w:lsdException w:name="Colorful Shading Accent 2" w:semiHidden="0" w:uiPriority="71" w:unhideWhenUsed="0"/>
-    <w:lsdException w:name="Colorful List Accent 2" w:semiHidden="0" w:uiPriority="72" w:unhideWhenUsed="0"/>
-    <w:lsdException w:name="Colorful Grid Accent 2" w:semiHidden="0" w:uiPriority="73" w:unhideWhenUsed="0"/>
-    <w:lsdException w:name="Light Shading Accent 3" w:semiHidden="0" w:uiPriority="60" w:unhideWhenUsed="0"/>
-    <w:lsdException w:name="Light List Accent 3" w:semiHidden="0" w:uiPriority="61" w:unhideWhenUsed="0"/>
-    <w:lsdException w:name="Light Grid Accent 3" w:semiHidden="0" w:uiPriority="62" w:unhideWhenUsed="0"/>
-    <w:lsdException w:name="Medium Shading 1 Accent 3" w:semiHidden="0" w:uiPriority="63" w:unhideWhenUsed="0"/>
-    <w:lsdException w:name="Medium Shading 2 Accent 3" w:semiHidden="0" w:uiPriority="64" w:unhideWhenUsed="0"/>
-    <w:lsdException w:name="Medium List 1 Accent 3" w:semiHidden="0" w:uiPriority="65" w:unhideWhenUsed="0"/>
-    <w:lsdException w:name="Medium List 2 Accent 3" w:semiHidden="0" w:uiPriority="66" w:unhideWhenUsed="0"/>
-    <w:lsdException w:name="Medium Grid 1 Accent 3" w:semiHidden="0" w:uiPriority="67" w:unhideWhenUsed="0"/>
-    <w:lsdException w:name="Medium Grid 2 Accent 3" w:semiHidden="0" w:uiPriority="68" w:unhideWhenUsed="0"/>
-    <w:lsdException w:name="Medium Grid 3 Accent 3" w:semiHidden="0" w:uiPriority="69" w:unhideWhenUsed="0"/>
-    <w:lsdException w:name="Dark List Accent 3" w:semiHidden="0" w:uiPriority="70" w:unhideWhenUsed="0"/>
-    <w:lsdException w:name="Colorful Shading Accent 3" w:semiHidden="0" w:uiPriority="71" w:unhideWhenUsed="0"/>
-    <w:lsdException w:name="Colorful List Accent 3" w:semiHidden="0" w:uiPriority="72" w:unhideWhenUsed="0"/>
-    <w:lsdException w:name="Colorful Grid Accent 3" w:semiHidden="0" w:uiPriority="73" w:unhideWhenUsed="0"/>
-    <w:lsdException w:name="Light Shading Accent 4" w:semiHidden="0" w:uiPriority="60" w:unhideWhenUsed="0"/>
-    <w:lsdException w:name="Light List Accent 4" w:semiHidden="0" w:uiPriority="61" w:unhideWhenUsed="0"/>
-    <w:lsdException w:name="Light Grid Accent 4" w:semiHidden="0" w:uiPriority="62" w:unhideWhenUsed="0"/>
-    <w:lsdException w:name="Medium Shading 1 Accent 4" w:semiHidden="0" w:uiPriority="63" w:unhideWhenUsed="0"/>
-    <w:lsdException w:name="Medium Shading 2 Accent 4" w:semiHidden="0" w:uiPriority="64" w:unhideWhenUsed="0"/>
-    <w:lsdException w:name="Medium List 1 Accent 4" w:semiHidden="0" w:uiPriority="65" w:unhideWhenUsed="0"/>
-    <w:lsdException w:name="Medium List 2 Accent 4" w:semiHidden="0" w:uiPriority="66" w:unhideWhenUsed="0"/>
-    <w:lsdException w:name="Medium Grid 1 Accent 4" w:semiHidden="0" w:uiPriority="67" w:unhideWhenUsed="0"/>
-    <w:lsdException w:name="Medium Grid 2 Accent 4" w:semiHidden="0" w:uiPriority="68" w:unhideWhenUsed="0"/>
-    <w:lsdException w:name="Medium Grid 3 Accent 4" w:semiHidden="0" w:uiPriority="69" w:unhideWhenUsed="0"/>
-    <w:lsdException w:name="Dark List Accent 4" w:semiHidden="0" w:uiPriority="70" w:unhideWhenUsed="0"/>
-    <w:lsdException w:name="Colorful Shading Accent 4" w:semiHidden="0" w:uiPriority="71" w:unhideWhenUsed="0"/>
-    <w:lsdException w:name="Colorful List Accent 4" w:semiHidden="0" w:uiPriority="72" w:unhideWhenUsed="0"/>
-    <w:lsdException w:name="Colorful Grid Accent 4" w:semiHidden="0" w:uiPriority="73" w:unhideWhenUsed="0"/>
-    <w:lsdException w:name="Light Shading Accent 5" w:semiHidden="0" w:uiPriority="60" w:unhideWhenUsed="0"/>
-    <w:lsdException w:name="Light List Accent 5" w:semiHidden="0" w:uiPriority="61" w:unhideWhenUsed="0"/>
-    <w:lsdException w:name="Light Grid Accent 5" w:semiHidden="0" w:uiPriority="62" w:unhideWhenUsed="0"/>
-    <w:lsdException w:name="Medium Shading 1 Accent 5" w:semiHidden="0" w:uiPriority="63" w:unhideWhenUsed="0"/>
-    <w:lsdException w:name="Medium Shading 2 Accent 5" w:semiHidden="0" w:uiPriority="64" w:unhideWhenUsed="0"/>
-    <w:lsdException w:name="Medium List 1 Accent 5" w:semiHidden="0" w:uiPriority="65" w:unhideWhenUsed="0"/>
-    <w:lsdException w:name="Medium List 2 Accent 5" w:semiHidden="0" w:uiPriority="66" w:unhideWhenUsed="0"/>
-    <w:lsdException w:name="Medium Grid 1 Accent 5" w:semiHidden="0" w:uiPriority="67" w:unhideWhenUsed="0"/>
-    <w:lsdException w:name="Medium Grid 2 Accent 5" w:semiHidden="0" w:uiPriority="68" w:unhideWhenUsed="0"/>
-    <w:lsdException w:name="Medium Grid 3 Accent 5" w:semiHidden="0" w:uiPriority="69" w:unhideWhenUsed="0"/>
-    <w:lsdException w:name="Dark List Accent 5" w:semiHidden="0" w:uiPriority="70" w:unhideWhenUsed="0"/>
-    <w:lsdException w:name="Colorful Shading Accent 5" w:semiHidden="0" w:uiPriority="71" w:unhideWhenUsed="0"/>
-    <w:lsdException w:name="Colorful List Accent 5" w:semiHidden="0" w:uiPriority="72" w:unhideWhenUsed="0"/>
-    <w:lsdException w:name="Colorful Grid Accent 5" w:semiHidden="0" w:uiPriority="73" w:unhideWhenUsed="0"/>
-    <w:lsdException w:name="Light Shading Accent 6" w:semiHidden="0" w:uiPriority="60" w:unhideWhenUsed="0"/>
-    <w:lsdException w:name="Light List Accent 6" w:semiHidden="0" w:uiPriority="61" w:unhideWhenUsed="0"/>
-    <w:lsdException w:name="Light Grid Accent 6" w:semiHidden="0" w:uiPriority="62" w:unhideWhenUsed="0"/>
-    <w:lsdException w:name="Medium Shading 1 Accent 6" w:semiHidden="0" w:uiPriority="63" w:unhideWhenUsed="0"/>
-    <w:lsdException w:name="Medium Shading 2 Accent 6" w:semiHidden="0" w:uiPriority="64" w:unhideWhenUsed="0"/>
-    <w:lsdException w:name="Medium List 1 Accent 6" w:semiHidden="0" w:uiPriority="65" w:unhideWhenUsed="0"/>
-    <w:lsdException w:name="Medium List 2 Accent 6" w:semiHidden="0" w:uiPriority="66" w:unhideWhenUsed="0"/>
-    <w:lsdException w:name="Medium Grid 1 Accent 6" w:semiHidden="0" w:uiPriority="67" w:unhideWhenUsed="0"/>
-    <w:lsdException w:name="Medium Grid 2 Accent 6" w:semiHidden="0" w:uiPriority="68" w:unhideWhenUsed="0"/>
-    <w:lsdException w:name="Medium Grid 3 Accent 6" w:semiHidden="0" w:uiPriority="69" w:unhideWhenUsed="0"/>
-    <w:lsdException w:name="Dark List Accent 6" w:semiHidden="0" w:uiPriority="70" w:unhideWhenUsed="0"/>
-    <w:lsdException w:name="Colorful Shading Accent 6" w:semiHidden="0" w:uiPriority="71" w:unhideWhenUsed="0"/>
-    <w:lsdException w:name="Colorful List Accent 6" w:semiHidden="0" w:uiPriority="72" w:unhideWhenUsed="0"/>
-    <w:lsdException w:name="Colorful Grid Accent 6" w:semiHidden="0" w:uiPriority="73" w:unhideWhenUsed="0"/>
-    <w:lsdException w:name="Subtle Emphasis" w:semiHidden="0" w:uiPriority="19" w:unhideWhenUsed="0" w:qFormat="1"/>
-    <w:lsdException w:name="Intense Emphasis" w:semiHidden="0" w:uiPriority="21" w:unhideWhenUsed="0" w:qFormat="1"/>
-    <w:lsdException w:name="Subtle Reference" w:semiHidden="0" w:uiPriority="31" w:unhideWhenUsed="0" w:qFormat="1"/>
-    <w:lsdException w:name="Intense Reference" w:semiHidden="0" w:uiPriority="32" w:unhideWhenUsed="0" w:qFormat="1"/>
-    <w:lsdException w:name="Book Title" w:semiHidden="0" w:uiPriority="33" w:unhideWhenUsed="0" w:qFormat="1"/>
-    <w:lsdException w:name="Bibliography" w:uiPriority="37"/>
-    <w:lsdException w:name="TOC Heading" w:uiPriority="39" w:qFormat="1"/>
+  <w:latentStyles w:defLockedState="0" w:defUIPriority="99" w:defSemiHidden="0" w:defUnhideWhenUsed="0" w:defQFormat="0" w:count="376">
+    <w:lsdException w:name="Normal" w:uiPriority="0" w:qFormat="1"/>
+    <w:lsdException w:name="heading 1" w:uiPriority="9" w:qFormat="1"/>
+    <w:lsdException w:name="heading 2" w:semiHidden="1" w:uiPriority="9" w:unhideWhenUsed="1" w:qFormat="1"/>
+    <w:lsdException w:name="heading 3" w:semiHidden="1" w:uiPriority="9" w:unhideWhenUsed="1" w:qFormat="1"/>
+    <w:lsdException w:name="heading 4" w:semiHidden="1" w:uiPriority="9" w:unhideWhenUsed="1" w:qFormat="1"/>
+    <w:lsdException w:name="heading 5" w:semiHidden="1" w:uiPriority="9" w:unhideWhenUsed="1" w:qFormat="1"/>
+    <w:lsdException w:name="heading 6" w:semiHidden="1" w:uiPriority="9" w:unhideWhenUsed="1" w:qFormat="1"/>
+    <w:lsdException w:name="heading 7" w:semiHidden="1" w:uiPriority="9" w:unhideWhenUsed="1" w:qFormat="1"/>
+    <w:lsdException w:name="heading 8" w:semiHidden="1" w:uiPriority="9" w:unhideWhenUsed="1" w:qFormat="1"/>
+    <w:lsdException w:name="heading 9" w:semiHidden="1" w:uiPriority="9" w:unhideWhenUsed="1" w:qFormat="1"/>
+    <w:lsdException w:name="index 1" w:semiHidden="1" w:unhideWhenUsed="1"/>
+    <w:lsdException w:name="index 2" w:semiHidden="1" w:unhideWhenUsed="1"/>
+    <w:lsdException w:name="index 3" w:semiHidden="1" w:unhideWhenUsed="1"/>
+    <w:lsdException w:name="index 4" w:semiHidden="1" w:unhideWhenUsed="1"/>
+    <w:lsdException w:name="index 5" w:semiHidden="1" w:unhideWhenUsed="1"/>
+    <w:lsdException w:name="index 6" w:semiHidden="1" w:unhideWhenUsed="1"/>
+    <w:lsdException w:name="index 7" w:semiHidden="1" w:unhideWhenUsed="1"/>
+    <w:lsdException w:name="index 8" w:semiHidden="1" w:unhideWhenUsed="1"/>
+    <w:lsdException w:name="index 9" w:semiHidden="1" w:unhideWhenUsed="1"/>
+    <w:lsdException w:name="toc 1" w:semiHidden="1" w:uiPriority="39" w:unhideWhenUsed="1"/>
+    <w:lsdException w:name="toc 2" w:semiHidden="1" w:uiPriority="39" w:unhideWhenUsed="1"/>
+    <w:lsdException w:name="toc 3" w:semiHidden="1" w:uiPriority="39" w:unhideWhenUsed="1"/>
+    <w:lsdException w:name="toc 4" w:semiHidden="1" w:uiPriority="39" w:unhideWhenUsed="1"/>
+    <w:lsdException w:name="toc 5" w:semiHidden="1" w:uiPriority="39" w:unhideWhenUsed="1"/>
+    <w:lsdException w:name="toc 6" w:semiHidden="1" w:uiPriority="39" w:unhideWhenUsed="1"/>
+    <w:lsdException w:name="toc 7" w:semiHidden="1" w:uiPriority="39" w:unhideWhenUsed="1"/>
+    <w:lsdException w:name="toc 8" w:semiHidden="1" w:uiPriority="39" w:unhideWhenUsed="1"/>
+    <w:lsdException w:name="toc 9" w:semiHidden="1" w:uiPriority="39" w:unhideWhenUsed="1"/>
+    <w:lsdException w:name="Normal Indent" w:semiHidden="1" w:unhideWhenUsed="1"/>
+    <w:lsdException w:name="footnote text" w:semiHidden="1" w:unhideWhenUsed="1"/>
+    <w:lsdException w:name="annotation text" w:semiHidden="1" w:unhideWhenUsed="1"/>
+    <w:lsdException w:name="header" w:semiHidden="1" w:unhideWhenUsed="1"/>
+    <w:lsdException w:name="footer" w:semiHidden="1" w:unhideWhenUsed="1"/>
+    <w:lsdException w:name="index heading" w:semiHidden="1" w:unhideWhenUsed="1"/>
+    <w:lsdException w:name="caption" w:semiHidden="1" w:uiPriority="35" w:unhideWhenUsed="1" w:qFormat="1"/>
+    <w:lsdException w:name="table of figures" w:semiHidden="1" w:unhideWhenUsed="1"/>
+    <w:lsdException w:name="envelope address" w:semiHidden="1" w:unhideWhenUsed="1"/>
+    <w:lsdException w:name="envelope return" w:semiHidden="1" w:unhideWhenUsed="1"/>
+    <w:lsdException w:name="footnote reference" w:semiHidden="1" w:unhideWhenUsed="1"/>
+    <w:lsdException w:name="annotation reference" w:semiHidden="1" w:unhideWhenUsed="1"/>
+    <w:lsdException w:name="line number" w:semiHidden="1" w:unhideWhenUsed="1"/>
+    <w:lsdException w:name="page number" w:semiHidden="1" w:unhideWhenUsed="1"/>
+    <w:lsdException w:name="endnote reference" w:semiHidden="1" w:unhideWhenUsed="1"/>
+    <w:lsdException w:name="endnote text" w:semiHidden="1" w:unhideWhenUsed="1"/>
+    <w:lsdException w:name="table of authorities" w:semiHidden="1" w:unhideWhenUsed="1"/>
+    <w:lsdException w:name="macro" w:semiHidden="1" w:unhideWhenUsed="1"/>
+    <w:lsdException w:name="toa heading" w:semiHidden="1" w:unhideWhenUsed="1"/>
+    <w:lsdException w:name="List" w:semiHidden="1" w:unhideWhenUsed="1"/>
+    <w:lsdException w:name="List Bullet" w:semiHidden="1" w:unhideWhenUsed="1"/>
+    <w:lsdException w:name="List Number" w:semiHidden="1" w:unhideWhenUsed="1"/>
+    <w:lsdException w:name="List 2" w:semiHidden="1" w:unhideWhenUsed="1"/>
+    <w:lsdException w:name="List 3" w:semiHidden="1" w:unhideWhenUsed="1"/>
+    <w:lsdException w:name="List 4" w:semiHidden="1" w:unhideWhenUsed="1"/>
+    <w:lsdException w:name="List 5" w:semiHidden="1" w:unhideWhenUsed="1"/>
+    <w:lsdException w:name="List Bullet 2" w:semiHidden="1" w:unhideWhenUsed="1"/>
+    <w:lsdException w:name="List Bullet 3" w:semiHidden="1" w:unhideWhenUsed="1"/>
+    <w:lsdException w:name="List Bullet 4" w:semiHidden="1" w:unhideWhenUsed="1"/>
+    <w:lsdException w:name="List Bullet 5" w:semiHidden="1" w:unhideWhenUsed="1"/>
+    <w:lsdException w:name="List Number 2" w:semiHidden="1" w:unhideWhenUsed="1"/>
+    <w:lsdException w:name="List Number 3" w:semiHidden="1" w:unhideWhenUsed="1"/>
+    <w:lsdException w:name="List Number 4" w:semiHidden="1" w:unhideWhenUsed="1"/>
+    <w:lsdException w:name="List Number 5" w:semiHidden="1" w:unhideWhenUsed="1"/>
+    <w:lsdException w:name="Title" w:uiPriority="10" w:qFormat="1"/>
+    <w:lsdException w:name="Closing" w:semiHidden="1" w:unhideWhenUsed="1"/>
+    <w:lsdException w:name="Signature" w:semiHidden="1" w:unhideWhenUsed="1"/>
+    <w:lsdException w:name="Default Paragraph Font" w:semiHidden="1" w:uiPriority="1" w:unhideWhenUsed="1"/>
+    <w:lsdException w:name="Body Text" w:semiHidden="1" w:unhideWhenUsed="1"/>
+    <w:lsdException w:name="Body Text Indent" w:semiHidden="1" w:unhideWhenUsed="1"/>
+    <w:lsdException w:name="List Continue" w:semiHidden="1" w:unhideWhenUsed="1"/>
+    <w:lsdException w:name="List Continue 2" w:semiHidden="1" w:unhideWhenUsed="1"/>
+    <w:lsdException w:name="List Continue 3" w:semiHidden="1" w:unhideWhenUsed="1"/>
+    <w:lsdException w:name="List Continue 4" w:semiHidden="1" w:unhideWhenUsed="1"/>
+    <w:lsdException w:name="List Continue 5" w:semiHidden="1" w:unhideWhenUsed="1"/>
+    <w:lsdException w:name="Message Header" w:semiHidden="1" w:unhideWhenUsed="1"/>
+    <w:lsdException w:name="Subtitle" w:uiPriority="11" w:qFormat="1"/>
+    <w:lsdException w:name="Salutation" w:semiHidden="1" w:unhideWhenUsed="1"/>
+    <w:lsdException w:name="Date" w:semiHidden="1" w:unhideWhenUsed="1"/>
+    <w:lsdException w:name="Body Text First Indent" w:semiHidden="1" w:unhideWhenUsed="1"/>
+    <w:lsdException w:name="Body Text First Indent 2" w:semiHidden="1" w:unhideWhenUsed="1"/>
+    <w:lsdException w:name="Note Heading" w:semiHidden="1" w:unhideWhenUsed="1"/>
+    <w:lsdException w:name="Body Text 2" w:semiHidden="1" w:unhideWhenUsed="1"/>
+    <w:lsdException w:name="Body Text 3" w:semiHidden="1" w:unhideWhenUsed="1"/>
+    <w:lsdException w:name="Body Text Indent 2" w:semiHidden="1" w:unhideWhenUsed="1"/>
+    <w:lsdException w:name="Body Text Indent 3" w:semiHidden="1" w:unhideWhenUsed="1"/>
+    <w:lsdException w:name="Block Text" w:semiHidden="1" w:unhideWhenUsed="1"/>
+    <w:lsdException w:name="Hyperlink" w:semiHidden="1" w:unhideWhenUsed="1"/>
+    <w:lsdException w:name="FollowedHyperlink" w:semiHidden="1" w:unhideWhenUsed="1"/>
+    <w:lsdException w:name="Strong" w:uiPriority="22" w:qFormat="1"/>
+    <w:lsdException w:name="Emphasis" w:uiPriority="20" w:qFormat="1"/>
+    <w:lsdException w:name="Document Map" w:semiHidden="1" w:unhideWhenUsed="1"/>
+    <w:lsdException w:name="Plain Text" w:semiHidden="1" w:unhideWhenUsed="1"/>
+    <w:lsdException w:name="E-mail Signature" w:semiHidden="1" w:unhideWhenUsed="1"/>
+    <w:lsdException w:name="HTML Top of Form" w:semiHidden="1" w:unhideWhenUsed="1"/>
+    <w:lsdException w:name="HTML Bottom of Form" w:semiHidden="1" w:unhideWhenUsed="1"/>
+    <w:lsdException w:name="Normal (Web)" w:semiHidden="1" w:unhideWhenUsed="1"/>
+    <w:lsdException w:name="HTML Acronym" w:semiHidden="1" w:unhideWhenUsed="1"/>
+    <w:lsdException w:name="HTML Address" w:semiHidden="1" w:unhideWhenUsed="1"/>
+    <w:lsdException w:name="HTML Cite" w:semiHidden="1" w:unhideWhenUsed="1"/>
+    <w:lsdException w:name="HTML Code" w:semiHidden="1" w:unhideWhenUsed="1"/>
+    <w:lsdException w:name="HTML Definition" w:semiHidden="1" w:unhideWhenUsed="1"/>
+    <w:lsdException w:name="HTML Keyboard" w:semiHidden="1" w:unhideWhenUsed="1"/>
+    <w:lsdException w:name="HTML Preformatted" w:semiHidden="1" w:unhideWhenUsed="1"/>
+    <w:lsdException w:name="HTML Sample" w:semiHidden="1" w:unhideWhenUsed="1"/>
+    <w:lsdException w:name="HTML Typewriter" w:semiHidden="1" w:unhideWhenUsed="1"/>
+    <w:lsdException w:name="HTML Variable" w:semiHidden="1" w:unhideWhenUsed="1"/>
+    <w:lsdException w:name="Normal Table" w:semiHidden="1" w:unhideWhenUsed="1"/>
+    <w:lsdException w:name="annotation subject" w:semiHidden="1" w:unhideWhenUsed="1"/>
+    <w:lsdException w:name="No List" w:semiHidden="1" w:unhideWhenUsed="1"/>
+    <w:lsdException w:name="Outline List 1" w:semiHidden="1" w:unhideWhenUsed="1"/>
+    <w:lsdException w:name="Outline List 2" w:semiHidden="1" w:unhideWhenUsed="1"/>
+    <w:lsdException w:name="Outline List 3" w:semiHidden="1" w:unhideWhenUsed="1"/>
+    <w:lsdException w:name="Table Simple 1" w:semiHidden="1" w:unhideWhenUsed="1"/>
+    <w:lsdException w:name="Table Simple 2" w:semiHidden="1" w:unhideWhenUsed="1"/>
+    <w:lsdException w:name="Table Simple 3" w:semiHidden="1" w:unhideWhenUsed="1"/>
+    <w:lsdException w:name="Table Classic 1" w:semiHidden="1" w:unhideWhenUsed="1"/>
+    <w:lsdException w:name="Table Classic 2" w:semiHidden="1" w:unhideWhenUsed="1"/>
+    <w:lsdException w:name="Table Classic 3" w:semiHidden="1" w:unhideWhenUsed="1"/>
+    <w:lsdException w:name="Table Classic 4" w:semiHidden="1" w:unhideWhenUsed="1"/>
+    <w:lsdException w:name="Table Colorful 1" w:semiHidden="1" w:unhideWhenUsed="1"/>
+    <w:lsdException w:name="Table Colorful 2" w:semiHidden="1" w:unhideWhenUsed="1"/>
+    <w:lsdException w:name="Table Colorful 3" w:semiHidden="1" w:unhideWhenUsed="1"/>
+    <w:lsdException w:name="Table Columns 1" w:semiHidden="1" w:unhideWhenUsed="1"/>
+    <w:lsdException w:name="Table Columns 2" w:semiHidden="1" w:unhideWhenUsed="1"/>
+    <w:lsdException w:name="Table Columns 3" w:semiHidden="1" w:unhideWhenUsed="1"/>
+    <w:lsdException w:name="Table Columns 4" w:semiHidden="1" w:unhideWhenUsed="1"/>
+    <w:lsdException w:name="Table Columns 5" w:semiHidden="1" w:unhideWhenUsed="1"/>
+    <w:lsdException w:name="Table Grid 1" w:semiHidden="1" w:unhideWhenUsed="1"/>
+    <w:lsdException w:name="Table Grid 2" w:semiHidden="1" w:unhideWhenUsed="1"/>
+    <w:lsdException w:name="Table Grid 3" w:semiHidden="1" w:unhideWhenUsed="1"/>
+    <w:lsdException w:name="Table Grid 4" w:semiHidden="1" w:unhideWhenUsed="1"/>
+    <w:lsdException w:name="Table Grid 5" w:semiHidden="1" w:unhideWhenUsed="1"/>
+    <w:lsdException w:name="Table Grid 6" w:semiHidden="1" w:unhideWhenUsed="1"/>
+    <w:lsdException w:name="Table Grid 7" w:semiHidden="1" w:unhideWhenUsed="1"/>
+    <w:lsdException w:name="Table Grid 8" w:semiHidden="1" w:unhideWhenUsed="1"/>
+    <w:lsdException w:name="Table List 1" w:semiHidden="1" w:unhideWhenUsed="1"/>
+    <w:lsdException w:name="Table List 2" w:semiHidden="1" w:unhideWhenUsed="1"/>
+    <w:lsdException w:name="Table List 3" w:semiHidden="1" w:unhideWhenUsed="1"/>
+    <w:lsdException w:name="Table List 4" w:semiHidden="1" w:unhideWhenUsed="1"/>
+    <w:lsdException w:name="Table List 5" w:semiHidden="1" w:unhideWhenUsed="1"/>
+    <w:lsdException w:name="Table List 6" w:semiHidden="1" w:unhideWhenUsed="1"/>
+    <w:lsdException w:name="Table List 7" w:semiHidden="1" w:unhideWhenUsed="1"/>
+    <w:lsdException w:name="Table List 8" w:semiHidden="1" w:unhideWhenUsed="1"/>
+    <w:lsdException w:name="Table 3D effects 1" w:semiHidden="1" w:unhideWhenUsed="1"/>
+    <w:lsdException w:name="Table 3D effects 2" w:semiHidden="1" w:unhideWhenUsed="1"/>
+    <w:lsdException w:name="Table 3D effects 3" w:semiHidden="1" w:unhideWhenUsed="1"/>
+    <w:lsdException w:name="Table Contemporary" w:semiHidden="1" w:unhideWhenUsed="1"/>
+    <w:lsdException w:name="Table Elegant" w:semiHidden="1" w:unhideWhenUsed="1"/>
+    <w:lsdException w:name="Table Professional" w:semiHidden="1" w:unhideWhenUsed="1"/>
+    <w:lsdException w:name="Table Subtle 1" w:semiHidden="1" w:unhideWhenUsed="1"/>
+    <w:lsdException w:name="Table Subtle 2" w:semiHidden="1" w:unhideWhenUsed="1"/>
+    <w:lsdException w:name="Table Web 1" w:semiHidden="1" w:unhideWhenUsed="1"/>
+    <w:lsdException w:name="Table Web 2" w:semiHidden="1" w:unhideWhenUsed="1"/>
+    <w:lsdException w:name="Table Web 3" w:semiHidden="1" w:unhideWhenUsed="1"/>
+    <w:lsdException w:name="Balloon Text" w:semiHidden="1" w:unhideWhenUsed="1"/>
+    <w:lsdException w:name="Table Grid" w:uiPriority="59"/>
+    <w:lsdException w:name="Table Theme" w:semiHidden="1" w:unhideWhenUsed="1"/>
+    <w:lsdException w:name="Placeholder Text" w:semiHidden="1"/>
+    <w:lsdException w:name="No Spacing" w:uiPriority="1" w:qFormat="1"/>
+    <w:lsdException w:name="Light Shading" w:uiPriority="60"/>
+    <w:lsdException w:name="Light List" w:uiPriority="61"/>
+    <w:lsdException w:name="Light Grid" w:uiPriority="62"/>
+    <w:lsdException w:name="Medium Shading 1" w:uiPriority="63"/>
+    <w:lsdException w:name="Medium Shading 2" w:uiPriority="64"/>
+    <w:lsdException w:name="Medium List 1" w:uiPriority="65"/>
+    <w:lsdException w:name="Medium List 2" w:uiPriority="66"/>
+    <w:lsdException w:name="Medium Grid 1" w:uiPriority="67"/>
+    <w:lsdException w:name="Medium Grid 2" w:uiPriority="68"/>
+    <w:lsdException w:name="Medium Grid 3" w:uiPriority="69"/>
+    <w:lsdException w:name="Dark List" w:uiPriority="70"/>
+    <w:lsdException w:name="Colorful Shading" w:uiPriority="71"/>
+    <w:lsdException w:name="Colorful List" w:uiPriority="72"/>
+    <w:lsdException w:name="Colorful Grid" w:uiPriority="73"/>
+    <w:lsdException w:name="Light Shading Accent 1" w:uiPriority="60"/>
+    <w:lsdException w:name="Light List Accent 1" w:uiPriority="61"/>
+    <w:lsdException w:name="Light Grid Accent 1" w:uiPriority="62"/>
+    <w:lsdException w:name="Medium Shading 1 Accent 1" w:uiPriority="63"/>
+    <w:lsdException w:name="Medium Shading 2 Accent 1" w:uiPriority="64"/>
+    <w:lsdException w:name="Medium List 1 Accent 1" w:uiPriority="65"/>
+    <w:lsdException w:name="Revision" w:semiHidden="1"/>
+    <w:lsdException w:name="List Paragraph" w:uiPriority="34" w:qFormat="1"/>
+    <w:lsdException w:name="Quote" w:uiPriority="29" w:qFormat="1"/>
+    <w:lsdException w:name="Intense Quote" w:uiPriority="30" w:qFormat="1"/>
+    <w:lsdException w:name="Medium List 2 Accent 1" w:uiPriority="66"/>
+    <w:lsdException w:name="Medium Grid 1 Accent 1" w:uiPriority="67"/>
+    <w:lsdException w:name="Medium Grid 2 Accent 1" w:uiPriority="68"/>
+    <w:lsdException w:name="Medium Grid 3 Accent 1" w:uiPriority="69"/>
+    <w:lsdException w:name="Dark List Accent 1" w:uiPriority="70"/>
+    <w:lsdException w:name="Colorful Shading Accent 1" w:uiPriority="71"/>
+    <w:lsdException w:name="Colorful List Accent 1" w:uiPriority="72"/>
+    <w:lsdException w:name="Colorful Grid Accent 1" w:uiPriority="73"/>
+    <w:lsdException w:name="Light Shading Accent 2" w:uiPriority="60"/>
+    <w:lsdException w:name="Light List Accent 2" w:uiPriority="61"/>
+    <w:lsdException w:name="Light Grid Accent 2" w:uiPriority="62"/>
+    <w:lsdException w:name="Medium Shading 1 Accent 2" w:uiPriority="63"/>
+    <w:lsdException w:name="Medium Shading 2 Accent 2" w:uiPriority="64"/>
+    <w:lsdException w:name="Medium List 1 Accent 2" w:uiPriority="65"/>
+    <w:lsdException w:name="Medium List 2 Accent 2" w:uiPriority="66"/>
+    <w:lsdException w:name="Medium Grid 1 Accent 2" w:uiPriority="67"/>
+    <w:lsdException w:name="Medium Grid 2 Accent 2" w:uiPriority="68"/>
+    <w:lsdException w:name="Medium Grid 3 Accent 2" w:uiPriority="69"/>
+    <w:lsdException w:name="Dark List Accent 2" w:uiPriority="70"/>
+    <w:lsdException w:name="Colorful Shading Accent 2" w:uiPriority="71"/>
+    <w:lsdException w:name="Colorful List Accent 2" w:uiPriority="72"/>
+    <w:lsdException w:name="Colorful Grid Accent 2" w:uiPriority="73"/>
+    <w:lsdException w:name="Light Shading Accent 3" w:uiPriority="60"/>
+    <w:lsdException w:name="Light List Accent 3" w:uiPriority="61"/>
+    <w:lsdException w:name="Light Grid Accent 3" w:uiPriority="62"/>
+    <w:lsdException w:name="Medium Shading 1 Accent 3" w:uiPriority="63"/>
+    <w:lsdException w:name="Medium Shading 2 Accent 3" w:uiPriority="64"/>
+    <w:lsdException w:name="Medium List 1 Accent 3" w:uiPriority="65"/>
+    <w:lsdException w:name="Medium List 2 Accent 3" w:uiPriority="66"/>
+    <w:lsdException w:name="Medium Grid 1 Accent 3" w:uiPriority="67"/>
+    <w:lsdException w:name="Medium Grid 2 Accent 3" w:uiPriority="68"/>
+    <w:lsdException w:name="Medium Grid 3 Accent 3" w:uiPriority="69"/>
+    <w:lsdException w:name="Dark List Accent 3" w:uiPriority="70"/>
+    <w:lsdException w:name="Colorful Shading Accent 3" w:uiPriority="71"/>
+    <w:lsdException w:name="Colorful List Accent 3" w:uiPriority="72"/>
+    <w:lsdException w:name="Colorful Grid Accent 3" w:uiPriority="73"/>
+    <w:lsdException w:name="Light Shading Accent 4" w:uiPriority="60"/>
+    <w:lsdException w:name="Light List Accent 4" w:uiPriority="61"/>
+    <w:lsdException w:name="Light Grid Accent 4" w:uiPriority="62"/>
+    <w:lsdException w:name="Medium Shading 1 Accent 4" w:uiPriority="63"/>
+    <w:lsdException w:name="Medium Shading 2 Accent 4" w:uiPriority="64"/>
+    <w:lsdException w:name="Medium List 1 Accent 4" w:uiPriority="65"/>
+    <w:lsdException w:name="Medium List 2 Accent 4" w:uiPriority="66"/>
+    <w:lsdException w:name="Medium Grid 1 Accent 4" w:uiPriority="67"/>
+    <w:lsdException w:name="Medium Grid 2 Accent 4" w:uiPriority="68"/>
+    <w:lsdException w:name="Medium Grid 3 Accent 4" w:uiPriority="69"/>
+    <w:lsdException w:name="Dark List Accent 4" w:uiPriority="70"/>
+    <w:lsdException w:name="Colorful Shading Accent 4" w:uiPriority="71"/>
+    <w:lsdException w:name="Colorful List Accent 4" w:uiPriority="72"/>
+    <w:lsdException w:name="Colorful Grid Accent 4" w:uiPriority="73"/>
+    <w:lsdException w:name="Light Shading Accent 5" w:uiPriority="60"/>
+    <w:lsdException w:name="Light List Accent 5" w:uiPriority="61"/>
+    <w:lsdException w:name="Light Grid Accent 5" w:uiPriority="62"/>
+    <w:lsdException w:name="Medium Shading 1 Accent 5" w:uiPriority="63"/>
+    <w:lsdException w:name="Medium Shading 2 Accent 5" w:uiPriority="64"/>
+    <w:lsdException w:name="Medium List 1 Accent 5" w:uiPriority="65"/>
+    <w:lsdException w:name="Medium List 2 Accent 5" w:uiPriority="66"/>
+    <w:lsdException w:name="Medium Grid 1 Accent 5" w:uiPriority="67"/>
+    <w:lsdException w:name="Medium Grid 2 Accent 5" w:uiPriority="68"/>
+    <w:lsdException w:name="Medium Grid 3 Accent 5" w:uiPriority="69"/>
+    <w:lsdException w:name="Dark List Accent 5" w:uiPriority="70"/>
+    <w:lsdException w:name="Colorful Shading Accent 5" w:uiPriority="71"/>
+    <w:lsdException w:name="Colorful List Accent 5" w:uiPriority="72"/>
+    <w:lsdException w:name="Colorful Grid Accent 5" w:uiPriority="73"/>
+    <w:lsdException w:name="Light Shading Accent 6" w:uiPriority="60"/>
+    <w:lsdException w:name="Light List Accent 6" w:uiPriority="61"/>
+    <w:lsdException w:name="Light Grid Accent 6" w:uiPriority="62"/>
+    <w:lsdException w:name="Medium Shading 1 Accent 6" w:uiPriority="63"/>
+    <w:lsdException w:name="Medium Shading 2 Accent 6" w:uiPriority="64"/>
+    <w:lsdException w:name="Medium List 1 Accent 6" w:uiPriority="65"/>
+    <w:lsdException w:name="Medium List 2 Accent 6" w:uiPriority="66"/>
+    <w:lsdException w:name="Medium Grid 1 Accent 6" w:uiPriority="67"/>
+    <w:lsdException w:name="Medium Grid 2 Accent 6" w:uiPriority="68"/>
+    <w:lsdException w:name="Medium Grid 3 Accent 6" w:uiPriority="69"/>
+    <w:lsdException w:name="Dark List Accent 6" w:uiPriority="70"/>
+    <w:lsdException w:name="Colorful Shading Accent 6" w:uiPriority="71"/>
+    <w:lsdException w:name="Colorful List Accent 6" w:uiPriority="72"/>
+    <w:lsdException w:name="Colorful Grid Accent 6" w:uiPriority="73"/>
+    <w:lsdException w:name="Subtle Emphasis" w:uiPriority="19" w:qFormat="1"/>
+    <w:lsdException w:name="Intense Emphasis" w:uiPriority="21" w:qFormat="1"/>
+    <w:lsdException w:name="Subtle Reference" w:uiPriority="31" w:qFormat="1"/>
+    <w:lsdException w:name="Intense Reference" w:uiPriority="32" w:qFormat="1"/>
+    <w:lsdException w:name="Book Title" w:uiPriority="33" w:qFormat="1"/>
+    <w:lsdException w:name="Bibliography" w:semiHidden="1" w:uiPriority="37" w:unhideWhenUsed="1"/>
+    <w:lsdException w:name="TOC Heading" w:semiHidden="1" w:uiPriority="39" w:unhideWhenUsed="1" w:qFormat="1"/>
+    <w:lsdException w:name="Plain Table 1" w:uiPriority="41"/>
+    <w:lsdException w:name="Plain Table 2" w:uiPriority="42"/>
+    <w:lsdException w:name="Plain Table 3" w:uiPriority="43"/>
+    <w:lsdException w:name="Plain Table 4" w:uiPriority="44"/>
+    <w:lsdException w:name="Plain Table 5" w:uiPriority="45"/>
+    <w:lsdException w:name="Grid Table Light" w:uiPriority="40"/>
+    <w:lsdException w:name="Grid Table 1 Light" w:uiPriority="46"/>
+    <w:lsdException w:name="Grid Table 2" w:uiPriority="47"/>
+    <w:lsdException w:name="Grid Table 3" w:uiPriority="48"/>
+    <w:lsdException w:name="Grid Table 4" w:uiPriority="49"/>
+    <w:lsdException w:name="Grid Table 5 Dark" w:uiPriority="50"/>
+    <w:lsdException w:name="Grid Table 6 Colorful" w:uiPriority="51"/>
+    <w:lsdException w:name="Grid Table 7 Colorful" w:uiPriority="52"/>
+    <w:lsdException w:name="Grid Table 1 Light Accent 1" w:uiPriority="46"/>
+    <w:lsdException w:name="Grid Table 2 Accent 1" w:uiPriority="47"/>
+    <w:lsdException w:name="Grid Table 3 Accent 1" w:uiPriority="48"/>
+    <w:lsdException w:name="Grid Table 4 Accent 1" w:uiPriority="49"/>
+    <w:lsdException w:name="Grid Table 5 Dark Accent 1" w:uiPriority="50"/>
+    <w:lsdException w:name="Grid Table 6 Colorful Accent 1" w:uiPriority="51"/>
+    <w:lsdException w:name="Grid Table 7 Colorful Accent 1" w:uiPriority="52"/>
+    <w:lsdException w:name="Grid Table 1 Light Accent 2" w:uiPriority="46"/>
+    <w:lsdException w:name="Grid Table 2 Accent 2" w:uiPriority="47"/>
+    <w:lsdException w:name="Grid Table 3 Accent 2" w:uiPriority="48"/>
+    <w:lsdException w:name="Grid Table 4 Accent 2" w:uiPriority="49"/>
+    <w:lsdException w:name="Grid Table 5 Dark Accent 2" w:uiPriority="50"/>
+    <w:lsdException w:name="Grid Table 6 Colorful Accent 2" w:uiPriority="51"/>
+    <w:lsdException w:name="Grid Table 7 Colorful Accent 2" w:uiPriority="52"/>
+    <w:lsdException w:name="Grid Table 1 Light Accent 3" w:uiPriority="46"/>
+    <w:lsdException w:name="Grid Table 2 Accent 3" w:uiPriority="47"/>
+    <w:lsdException w:name="Grid Table 3 Accent 3" w:uiPriority="48"/>
+    <w:lsdException w:name="Grid Table 4 Accent 3" w:uiPriority="49"/>
+    <w:lsdException w:name="Grid Table 5 Dark Accent 3" w:uiPriority="50"/>
+    <w:lsdException w:name="Grid Table 6 Colorful Accent 3" w:uiPriority="51"/>
+    <w:lsdException w:name="Grid Table 7 Colorful Accent 3" w:uiPriority="52"/>
+    <w:lsdException w:name="Grid Table 1 Light Accent 4" w:uiPriority="46"/>
+    <w:lsdException w:name="Grid Table 2 Accent 4" w:uiPriority="47"/>
+    <w:lsdException w:name="Grid Table 3 Accent 4" w:uiPriority="48"/>
+    <w:lsdException w:name="Grid Table 4 Accent 4" w:uiPriority="49"/>
+    <w:lsdException w:name="Grid Table 5 Dark Accent 4" w:uiPriority="50"/>
+    <w:lsdException w:name="Grid Table 6 Colorful Accent 4" w:uiPriority="51"/>
+    <w:lsdException w:name="Grid Table 7 Colorful Accent 4" w:uiPriority="52"/>
+    <w:lsdException w:name="Grid Table 1 Light Accent 5" w:uiPriority="46"/>
+    <w:lsdException w:name="Grid Table 2 Accent 5" w:uiPriority="47"/>
+    <w:lsdException w:name="Grid Table 3 Accent 5" w:uiPriority="48"/>
+    <w:lsdException w:name="Grid Table 4 Accent 5" w:uiPriority="49"/>
+    <w:lsdException w:name="Grid Table 5 Dark Accent 5" w:uiPriority="50"/>
+    <w:lsdException w:name="Grid Table 6 Colorful Accent 5" w:uiPriority="51"/>
+    <w:lsdException w:name="Grid Table 7 Colorful Accent 5" w:uiPriority="52"/>
+    <w:lsdException w:name="Grid Table 1 Light Accent 6" w:uiPriority="46"/>
+    <w:lsdException w:name="Grid Table 2 Accent 6" w:uiPriority="47"/>
+    <w:lsdException w:name="Grid Table 3 Accent 6" w:uiPriority="48"/>
+    <w:lsdException w:name="Grid Table 4 Accent 6" w:uiPriority="49"/>
+    <w:lsdException w:name="Grid Table 5 Dark Accent 6" w:uiPriority="50"/>
+    <w:lsdException w:name="Grid Table 6 Colorful Accent 6" w:uiPriority="51"/>
+    <w:lsdException w:name="Grid Table 7 Colorful Accent 6" w:uiPriority="52"/>
+    <w:lsdException w:name="List Table 1 Light" w:uiPriority="46"/>
+    <w:lsdException w:name="List Table 2" w:uiPriority="47"/>
+    <w:lsdException w:name="List Table 3" w:uiPriority="48"/>
+    <w:lsdException w:name="List Table 4" w:uiPriority="49"/>
+    <w:lsdException w:name="List Table 5 Dark" w:uiPriority="50"/>
+    <w:lsdException w:name="List Table 6 Colorful" w:uiPriority="51"/>
+    <w:lsdException w:name="List Table 7 Colorful" w:uiPriority="52"/>
+    <w:lsdException w:name="List Table 1 Light Accent 1" w:uiPriority="46"/>
+    <w:lsdException w:name="List Table 2 Accent 1" w:uiPriority="47"/>
+    <w:lsdException w:name="List Table 3 Accent 1" w:uiPriority="48"/>
+    <w:lsdException w:name="List Table 4 Accent 1" w:uiPriority="49"/>
+    <w:lsdException w:name="List Table 5 Dark Accent 1" w:uiPriority="50"/>
+    <w:lsdException w:name="List Table 6 Colorful Accent 1" w:uiPriority="51"/>
+    <w:lsdException w:name="List Table 7 Colorful Accent 1" w:uiPriority="52"/>
+    <w:lsdException w:name="List Table 1 Light Accent 2" w:uiPriority="46"/>
+    <w:lsdException w:name="List Table 2 Accent 2" w:uiPriority="47"/>
+    <w:lsdException w:name="List Table 3 Accent 2" w:uiPriority="48"/>
+    <w:lsdException w:name="List Table 4 Accent 2" w:uiPriority="49"/>
+    <w:lsdException w:name="List Table 5 Dark Accent 2" w:uiPriority="50"/>
+    <w:lsdException w:name="List Table 6 Colorful Accent 2" w:uiPriority="51"/>
+    <w:lsdException w:name="List Table 7 Colorful Accent 2" w:uiPriority="52"/>
+    <w:lsdException w:name="List Table 1 Light Accent 3" w:uiPriority="46"/>
+    <w:lsdException w:name="List Table 2 Accent 3" w:uiPriority="47"/>
+    <w:lsdException w:name="List Table 3 Accent 3" w:uiPriority="48"/>
+    <w:lsdException w:name="List Table 4 Accent 3" w:uiPriority="49"/>
+    <w:lsdException w:name="List Table 5 Dark Accent 3" w:uiPriority="50"/>
+    <w:lsdException w:name="List Table 6 Colorful Accent 3" w:uiPriority="51"/>
+    <w:lsdException w:name="List Table 7 Colorful Accent 3" w:uiPriority="52"/>
+    <w:lsdException w:name="List Table 1 Light Accent 4" w:uiPriority="46"/>
+    <w:lsdException w:name="List Table 2 Accent 4" w:uiPriority="47"/>
+    <w:lsdException w:name="List Table 3 Accent 4" w:uiPriority="48"/>
+    <w:lsdException w:name="List Table 4 Accent 4" w:uiPriority="49"/>
+    <w:lsdException w:name="List Table 5 Dark Accent 4" w:uiPriority="50"/>
+    <w:lsdException w:name="List Table 6 Colorful Accent 4" w:uiPriority="51"/>
+    <w:lsdException w:name="List Table 7 Colorful Accent 4" w:uiPriority="52"/>
+    <w:lsdException w:name="List Table 1 Light Accent 5" w:uiPriority="46"/>
+    <w:lsdException w:name="List Table 2 Accent 5" w:uiPriority="47"/>
+    <w:lsdException w:name="List Table 3 Accent 5" w:uiPriority="48"/>
+    <w:lsdException w:name="List Table 4 Accent 5" w:uiPriority="49"/>
+    <w:lsdException w:name="List Table 5 Dark Accent 5" w:uiPriority="50"/>
+    <w:lsdException w:name="List Table 6 Colorful Accent 5" w:uiPriority="51"/>
+    <w:lsdException w:name="List Table 7 Colorful Accent 5" w:uiPriority="52"/>
+    <w:lsdException w:name="List Table 1 Light Accent 6" w:uiPriority="46"/>
+    <w:lsdException w:name="List Table 2 Accent 6" w:uiPriority="47"/>
+    <w:lsdException w:name="List Table 3 Accent 6" w:uiPriority="48"/>
+    <w:lsdException w:name="List Table 4 Accent 6" w:uiPriority="49"/>
+    <w:lsdException w:name="List Table 5 Dark Accent 6" w:uiPriority="50"/>
+    <w:lsdException w:name="List Table 6 Colorful Accent 6" w:uiPriority="51"/>
+    <w:lsdException w:name="List Table 7 Colorful Accent 6" w:uiPriority="52"/>
+    <w:lsdException w:name="Mention" w:semiHidden="1" w:unhideWhenUsed="1"/>
+    <w:lsdException w:name="Smart Hyperlink" w:semiHidden="1" w:unhideWhenUsed="1"/>
+    <w:lsdException w:name="Hashtag" w:semiHidden="1" w:unhideWhenUsed="1"/>
+    <w:lsdException w:name="Unresolved Mention" w:semiHidden="1" w:unhideWhenUsed="1"/>
+    <w:lsdException w:name="Smart Link" w:semiHidden="1" w:unhideWhenUsed="1"/>
   </w:latentStyles>
   <w:style w:type="paragraph" w:default="1" w:styleId="Normal">
     <w:name w:val="Normal"/>
     <w:qFormat/>
-    <w:rsid w:val="005940A1"/>
+    <w:rsid w:val="0050021B"/>
     <w:pPr>
       <w:spacing w:after="0" w:line="240" w:lineRule="auto"/>
     </w:pPr>
@@ -11384,427 +13860,6 @@
   <w:style w:type="character" w:default="1" w:styleId="Policepardfaut">
     <w:name w:val="Default Paragraph Font"/>
     <w:uiPriority w:val="1"/>
-    <w:semiHidden/>
-    <w:unhideWhenUsed/>
-  </w:style>
-  <w:style w:type="table" w:default="1" w:styleId="TableauNormal">
-    <w:name w:val="Normal Table"/>
-    <w:uiPriority w:val="99"/>
-    <w:semiHidden/>
-    <w:unhideWhenUsed/>
-    <w:tblPr>
-      <w:tblInd w:w="0" w:type="dxa"/>
-      <w:tblCellMar>
-        <w:top w:w="0" w:type="dxa"/>
-        <w:left w:w="108" w:type="dxa"/>
-        <w:bottom w:w="0" w:type="dxa"/>
-        <w:right w:w="108" w:type="dxa"/>
-      </w:tblCellMar>
-    </w:tblPr>
-  </w:style>
-  <w:style w:type="numbering" w:default="1" w:styleId="Aucuneliste">
-    <w:name w:val="No List"/>
-    <w:uiPriority w:val="99"/>
-    <w:semiHidden/>
-    <w:unhideWhenUsed/>
-  </w:style>
-  <w:style w:type="table" w:styleId="Grilledutableau">
-    <w:name w:val="Table Grid"/>
-    <w:basedOn w:val="TableauNormal"/>
-    <w:uiPriority w:val="59"/>
-    <w:rsid w:val="00CB732B"/>
-    <w:pPr>
-      <w:spacing w:after="0" w:line="240" w:lineRule="auto"/>
-    </w:pPr>
-    <w:tblPr>
-      <w:tblBorders>
-        <w:top w:val="single" w:sz="4" w:space="0" w:color="auto"/>
-        <w:left w:val="single" w:sz="4" w:space="0" w:color="auto"/>
-        <w:bottom w:val="single" w:sz="4" w:space="0" w:color="auto"/>
-        <w:right w:val="single" w:sz="4" w:space="0" w:color="auto"/>
-        <w:insideH w:val="single" w:sz="4" w:space="0" w:color="auto"/>
-        <w:insideV w:val="single" w:sz="4" w:space="0" w:color="auto"/>
-      </w:tblBorders>
-    </w:tblPr>
-  </w:style>
-  <w:style w:type="paragraph" w:styleId="Paragraphedeliste">
-    <w:name w:val="List Paragraph"/>
-    <w:basedOn w:val="Normal"/>
-    <w:uiPriority w:val="34"/>
-    <w:qFormat/>
-    <w:rsid w:val="00BB0365"/>
-    <w:pPr>
-      <w:ind w:left="720"/>
-      <w:contextualSpacing/>
-    </w:pPr>
-  </w:style>
-  <w:style w:type="paragraph" w:customStyle="1" w:styleId="A-Important">
-    <w:name w:val="A-Important"/>
-    <w:basedOn w:val="Normal"/>
-    <w:link w:val="A-ImportantCar"/>
-    <w:qFormat/>
-    <w:rsid w:val="0033089C"/>
-    <w:rPr>
-      <w:b/>
-    </w:rPr>
-  </w:style>
-  <w:style w:type="paragraph" w:customStyle="1" w:styleId="B-Attention">
-    <w:name w:val="B-Attention"/>
-    <w:basedOn w:val="A-Important"/>
-    <w:link w:val="B-AttentionCar"/>
-    <w:qFormat/>
-    <w:rsid w:val="0033089C"/>
-    <w:rPr>
-      <w:color w:val="FF0000"/>
-    </w:rPr>
-  </w:style>
-  <w:style w:type="character" w:customStyle="1" w:styleId="A-ImportantCar">
-    <w:name w:val="A-Important Car"/>
-    <w:basedOn w:val="Policepardfaut"/>
-    <w:link w:val="A-Important"/>
-    <w:rsid w:val="0033089C"/>
-    <w:rPr>
-      <w:rFonts w:ascii="Times New Roman" w:hAnsi="Times New Roman"/>
-      <w:b/>
-      <w:sz w:val="24"/>
-    </w:rPr>
-  </w:style>
-  <w:style w:type="paragraph" w:customStyle="1" w:styleId="E-Code">
-    <w:name w:val="E-Code"/>
-    <w:basedOn w:val="B-Attention"/>
-    <w:link w:val="E-CodeCar"/>
-    <w:qFormat/>
-    <w:rsid w:val="00F10936"/>
-    <w:rPr>
-      <w:rFonts w:ascii="Calibri Light" w:hAnsi="Calibri Light"/>
-      <w:b w:val="0"/>
-      <w:color w:val="000000" w:themeColor="text1"/>
-    </w:rPr>
-  </w:style>
-  <w:style w:type="character" w:customStyle="1" w:styleId="B-AttentionCar">
-    <w:name w:val="B-Attention Car"/>
-    <w:basedOn w:val="A-ImportantCar"/>
-    <w:link w:val="B-Attention"/>
-    <w:rsid w:val="0033089C"/>
-    <w:rPr>
-      <w:rFonts w:ascii="Times New Roman" w:hAnsi="Times New Roman"/>
-      <w:b/>
-      <w:color w:val="FF0000"/>
-      <w:sz w:val="24"/>
-    </w:rPr>
-  </w:style>
-  <w:style w:type="paragraph" w:customStyle="1" w:styleId="E-CodeGras">
-    <w:name w:val="E-Code Gras"/>
-    <w:basedOn w:val="E-Code"/>
-    <w:link w:val="E-CodeGrasCar"/>
-    <w:qFormat/>
-    <w:rsid w:val="009C2DEC"/>
-    <w:rPr>
-      <w:b/>
-      <w:color w:val="FF0000"/>
-    </w:rPr>
-  </w:style>
-  <w:style w:type="character" w:customStyle="1" w:styleId="E-CodeCar">
-    <w:name w:val="E-Code Car"/>
-    <w:basedOn w:val="B-AttentionCar"/>
-    <w:link w:val="E-Code"/>
-    <w:rsid w:val="00F10936"/>
-    <w:rPr>
-      <w:rFonts w:ascii="Calibri Light" w:hAnsi="Calibri Light"/>
-      <w:b w:val="0"/>
-      <w:color w:val="000000" w:themeColor="text1"/>
-      <w:sz w:val="24"/>
-    </w:rPr>
-  </w:style>
-  <w:style w:type="character" w:customStyle="1" w:styleId="E-CodeGrasCar">
-    <w:name w:val="E-Code Gras Car"/>
-    <w:basedOn w:val="E-CodeCar"/>
-    <w:link w:val="E-CodeGras"/>
-    <w:rsid w:val="009C2DEC"/>
-    <w:rPr>
-      <w:rFonts w:ascii="Calibri Light" w:hAnsi="Calibri Light"/>
-      <w:b/>
-      <w:color w:val="FF0000"/>
-      <w:sz w:val="24"/>
-    </w:rPr>
-  </w:style>
-  <w:style w:type="character" w:styleId="Textedelespacerserv">
-    <w:name w:val="Placeholder Text"/>
-    <w:basedOn w:val="Policepardfaut"/>
-    <w:uiPriority w:val="99"/>
-    <w:semiHidden/>
-    <w:rsid w:val="008A5722"/>
-    <w:rPr>
-      <w:color w:val="808080"/>
-    </w:rPr>
-  </w:style>
-  <w:style w:type="paragraph" w:styleId="Textedebulles">
-    <w:name w:val="Balloon Text"/>
-    <w:basedOn w:val="Normal"/>
-    <w:link w:val="TextedebullesCar"/>
-    <w:uiPriority w:val="99"/>
-    <w:semiHidden/>
-    <w:unhideWhenUsed/>
-    <w:rsid w:val="008A5722"/>
-    <w:rPr>
-      <w:rFonts w:ascii="Tahoma" w:hAnsi="Tahoma" w:cs="Tahoma"/>
-      <w:sz w:val="16"/>
-      <w:szCs w:val="16"/>
-    </w:rPr>
-  </w:style>
-  <w:style w:type="character" w:customStyle="1" w:styleId="TextedebullesCar">
-    <w:name w:val="Texte de bulles Car"/>
-    <w:basedOn w:val="Policepardfaut"/>
-    <w:link w:val="Textedebulles"/>
-    <w:uiPriority w:val="99"/>
-    <w:semiHidden/>
-    <w:rsid w:val="008A5722"/>
-    <w:rPr>
-      <w:rFonts w:ascii="Tahoma" w:hAnsi="Tahoma" w:cs="Tahoma"/>
-      <w:sz w:val="16"/>
-      <w:szCs w:val="16"/>
-    </w:rPr>
-  </w:style>
-  <w:style w:type="paragraph" w:customStyle="1" w:styleId="Z-TitrePrcpl">
-    <w:name w:val="Z-TitrePrcpl"/>
-    <w:basedOn w:val="Normal"/>
-    <w:link w:val="Z-TitrePrcplCar"/>
-    <w:qFormat/>
-    <w:rsid w:val="00C37287"/>
-    <w:pPr>
-      <w:jc w:val="center"/>
-    </w:pPr>
-    <w:rPr>
-      <w:b/>
-      <w:sz w:val="36"/>
-      <w:szCs w:val="36"/>
-      <w:u w:val="single"/>
-    </w:rPr>
-  </w:style>
-  <w:style w:type="character" w:customStyle="1" w:styleId="Z-TitrePrcplCar">
-    <w:name w:val="Z-TitrePrcpl Car"/>
-    <w:basedOn w:val="Policepardfaut"/>
-    <w:link w:val="Z-TitrePrcpl"/>
-    <w:rsid w:val="00C37287"/>
-    <w:rPr>
-      <w:rFonts w:ascii="Times New Roman" w:hAnsi="Times New Roman"/>
-      <w:b/>
-      <w:sz w:val="36"/>
-      <w:szCs w:val="36"/>
-      <w:u w:val="single"/>
-    </w:rPr>
-  </w:style>
-  <w:style w:type="paragraph" w:customStyle="1" w:styleId="C-Remarque">
-    <w:name w:val="C-Remarque"/>
-    <w:basedOn w:val="Normal"/>
-    <w:link w:val="C-RemarqueCar"/>
-    <w:qFormat/>
-    <w:rsid w:val="00CD0B26"/>
-    <w:rPr>
-      <w:b/>
-      <w:i/>
-      <w:color w:val="008000"/>
-    </w:rPr>
-  </w:style>
-  <w:style w:type="character" w:customStyle="1" w:styleId="C-RemarqueCar">
-    <w:name w:val="C-Remarque Car"/>
-    <w:basedOn w:val="Policepardfaut"/>
-    <w:link w:val="C-Remarque"/>
-    <w:rsid w:val="00CD0B26"/>
-    <w:rPr>
-      <w:rFonts w:ascii="Times New Roman" w:hAnsi="Times New Roman"/>
-      <w:b/>
-      <w:i/>
-      <w:color w:val="008000"/>
-      <w:sz w:val="24"/>
-    </w:rPr>
-  </w:style>
-  <w:style w:type="character" w:styleId="Lienhypertexte">
-    <w:name w:val="Hyperlink"/>
-    <w:basedOn w:val="Policepardfaut"/>
-    <w:uiPriority w:val="99"/>
-    <w:unhideWhenUsed/>
-    <w:rsid w:val="0007142B"/>
-    <w:rPr>
-      <w:color w:val="0000FF" w:themeColor="hyperlink"/>
-      <w:u w:val="single"/>
-    </w:rPr>
-  </w:style>
-</w:styles>
-</file>
-
-<file path=word/stylesWithEffects.xml><?xml version="1.0" encoding="utf-8"?>
-<w:styles xmlns:wpc="http://schemas.microsoft.com/office/word/2010/wordprocessingCanvas" xmlns:mc="http://schemas.openxmlformats.org/markup-compatibility/2006" xmlns:o="urn:schemas-microsoft-com:office:office" xmlns:r="http://schemas.openxmlformats.org/officeDocument/2006/relationships" xmlns:m="http://schemas.openxmlformats.org/officeDocument/2006/math" xmlns:v="urn:schemas-microsoft-com:vml" xmlns:wp14="http://schemas.microsoft.com/office/word/2010/wordprocessingDrawing" xmlns:wp="http://schemas.openxmlformats.org/drawingml/2006/wordprocessingDrawing" xmlns:w10="urn:schemas-microsoft-com:office:word" xmlns:w="http://schemas.openxmlformats.org/wordprocessingml/2006/main" xmlns:w14="http://schemas.microsoft.com/office/word/2010/wordml" xmlns:wpg="http://schemas.microsoft.com/office/word/2010/wordprocessingGroup" xmlns:wpi="http://schemas.microsoft.com/office/word/2010/wordprocessingInk" xmlns:wne="http://schemas.microsoft.com/office/word/2006/wordml" xmlns:wps="http://schemas.microsoft.com/office/word/2010/wordprocessingShape" mc:Ignorable="w14 wp14">
-  <w:docDefaults>
-    <w:rPrDefault>
-      <w:rPr>
-        <w:rFonts w:asciiTheme="minorHAnsi" w:eastAsiaTheme="minorHAnsi" w:hAnsiTheme="minorHAnsi" w:cstheme="minorBidi"/>
-        <w:sz w:val="22"/>
-        <w:szCs w:val="22"/>
-        <w:lang w:val="fr-FR" w:eastAsia="en-US" w:bidi="ar-SA"/>
-      </w:rPr>
-    </w:rPrDefault>
-    <w:pPrDefault>
-      <w:pPr>
-        <w:spacing w:after="200" w:line="276" w:lineRule="auto"/>
-      </w:pPr>
-    </w:pPrDefault>
-  </w:docDefaults>
-  <w:latentStyles w:defLockedState="0" w:defUIPriority="99" w:defSemiHidden="1" w:defUnhideWhenUsed="1" w:defQFormat="0" w:count="267">
-    <w:lsdException w:name="Normal" w:semiHidden="0" w:uiPriority="0" w:unhideWhenUsed="0" w:qFormat="1"/>
-    <w:lsdException w:name="heading 1" w:semiHidden="0" w:uiPriority="9" w:unhideWhenUsed="0" w:qFormat="1"/>
-    <w:lsdException w:name="heading 2" w:uiPriority="9" w:qFormat="1"/>
-    <w:lsdException w:name="heading 3" w:uiPriority="9" w:qFormat="1"/>
-    <w:lsdException w:name="heading 4" w:uiPriority="9" w:qFormat="1"/>
-    <w:lsdException w:name="heading 5" w:uiPriority="9" w:qFormat="1"/>
-    <w:lsdException w:name="heading 6" w:uiPriority="9" w:qFormat="1"/>
-    <w:lsdException w:name="heading 7" w:uiPriority="9" w:qFormat="1"/>
-    <w:lsdException w:name="heading 8" w:uiPriority="9" w:qFormat="1"/>
-    <w:lsdException w:name="heading 9" w:uiPriority="9" w:qFormat="1"/>
-    <w:lsdException w:name="toc 1" w:uiPriority="39"/>
-    <w:lsdException w:name="toc 2" w:uiPriority="39"/>
-    <w:lsdException w:name="toc 3" w:uiPriority="39"/>
-    <w:lsdException w:name="toc 4" w:uiPriority="39"/>
-    <w:lsdException w:name="toc 5" w:uiPriority="39"/>
-    <w:lsdException w:name="toc 6" w:uiPriority="39"/>
-    <w:lsdException w:name="toc 7" w:uiPriority="39"/>
-    <w:lsdException w:name="toc 8" w:uiPriority="39"/>
-    <w:lsdException w:name="toc 9" w:uiPriority="39"/>
-    <w:lsdException w:name="caption" w:uiPriority="35" w:qFormat="1"/>
-    <w:lsdException w:name="Title" w:semiHidden="0" w:uiPriority="10" w:unhideWhenUsed="0" w:qFormat="1"/>
-    <w:lsdException w:name="Default Paragraph Font" w:uiPriority="1"/>
-    <w:lsdException w:name="Subtitle" w:semiHidden="0" w:uiPriority="11" w:unhideWhenUsed="0" w:qFormat="1"/>
-    <w:lsdException w:name="Strong" w:semiHidden="0" w:uiPriority="22" w:unhideWhenUsed="0" w:qFormat="1"/>
-    <w:lsdException w:name="Emphasis" w:semiHidden="0" w:uiPriority="20" w:unhideWhenUsed="0" w:qFormat="1"/>
-    <w:lsdException w:name="Table Grid" w:semiHidden="0" w:uiPriority="59" w:unhideWhenUsed="0"/>
-    <w:lsdException w:name="Placeholder Text" w:unhideWhenUsed="0"/>
-    <w:lsdException w:name="No Spacing" w:semiHidden="0" w:uiPriority="1" w:unhideWhenUsed="0" w:qFormat="1"/>
-    <w:lsdException w:name="Light Shading" w:semiHidden="0" w:uiPriority="60" w:unhideWhenUsed="0"/>
-    <w:lsdException w:name="Light List" w:semiHidden="0" w:uiPriority="61" w:unhideWhenUsed="0"/>
-    <w:lsdException w:name="Light Grid" w:semiHidden="0" w:uiPriority="62" w:unhideWhenUsed="0"/>
-    <w:lsdException w:name="Medium Shading 1" w:semiHidden="0" w:uiPriority="63" w:unhideWhenUsed="0"/>
-    <w:lsdException w:name="Medium Shading 2" w:semiHidden="0" w:uiPriority="64" w:unhideWhenUsed="0"/>
-    <w:lsdException w:name="Medium List 1" w:semiHidden="0" w:uiPriority="65" w:unhideWhenUsed="0"/>
-    <w:lsdException w:name="Medium List 2" w:semiHidden="0" w:uiPriority="66" w:unhideWhenUsed="0"/>
-    <w:lsdException w:name="Medium Grid 1" w:semiHidden="0" w:uiPriority="67" w:unhideWhenUsed="0"/>
-    <w:lsdException w:name="Medium Grid 2" w:semiHidden="0" w:uiPriority="68" w:unhideWhenUsed="0"/>
-    <w:lsdException w:name="Medium Grid 3" w:semiHidden="0" w:uiPriority="69" w:unhideWhenUsed="0"/>
-    <w:lsdException w:name="Dark List" w:semiHidden="0" w:uiPriority="70" w:unhideWhenUsed="0"/>
-    <w:lsdException w:name="Colorful Shading" w:semiHidden="0" w:uiPriority="71" w:unhideWhenUsed="0"/>
-    <w:lsdException w:name="Colorful List" w:semiHidden="0" w:uiPriority="72" w:unhideWhenUsed="0"/>
-    <w:lsdException w:name="Colorful Grid" w:semiHidden="0" w:uiPriority="73" w:unhideWhenUsed="0"/>
-    <w:lsdException w:name="Light Shading Accent 1" w:semiHidden="0" w:uiPriority="60" w:unhideWhenUsed="0"/>
-    <w:lsdException w:name="Light List Accent 1" w:semiHidden="0" w:uiPriority="61" w:unhideWhenUsed="0"/>
-    <w:lsdException w:name="Light Grid Accent 1" w:semiHidden="0" w:uiPriority="62" w:unhideWhenUsed="0"/>
-    <w:lsdException w:name="Medium Shading 1 Accent 1" w:semiHidden="0" w:uiPriority="63" w:unhideWhenUsed="0"/>
-    <w:lsdException w:name="Medium Shading 2 Accent 1" w:semiHidden="0" w:uiPriority="64" w:unhideWhenUsed="0"/>
-    <w:lsdException w:name="Medium List 1 Accent 1" w:semiHidden="0" w:uiPriority="65" w:unhideWhenUsed="0"/>
-    <w:lsdException w:name="Revision" w:unhideWhenUsed="0"/>
-    <w:lsdException w:name="List Paragraph" w:semiHidden="0" w:uiPriority="34" w:unhideWhenUsed="0" w:qFormat="1"/>
-    <w:lsdException w:name="Quote" w:semiHidden="0" w:uiPriority="29" w:unhideWhenUsed="0" w:qFormat="1"/>
-    <w:lsdException w:name="Intense Quote" w:semiHidden="0" w:uiPriority="30" w:unhideWhenUsed="0" w:qFormat="1"/>
-    <w:lsdException w:name="Medium List 2 Accent 1" w:semiHidden="0" w:uiPriority="66" w:unhideWhenUsed="0"/>
-    <w:lsdException w:name="Medium Grid 1 Accent 1" w:semiHidden="0" w:uiPriority="67" w:unhideWhenUsed="0"/>
-    <w:lsdException w:name="Medium Grid 2 Accent 1" w:semiHidden="0" w:uiPriority="68" w:unhideWhenUsed="0"/>
-    <w:lsdException w:name="Medium Grid 3 Accent 1" w:semiHidden="0" w:uiPriority="69" w:unhideWhenUsed="0"/>
-    <w:lsdException w:name="Dark List Accent 1" w:semiHidden="0" w:uiPriority="70" w:unhideWhenUsed="0"/>
-    <w:lsdException w:name="Colorful Shading Accent 1" w:semiHidden="0" w:uiPriority="71" w:unhideWhenUsed="0"/>
-    <w:lsdException w:name="Colorful List Accent 1" w:semiHidden="0" w:uiPriority="72" w:unhideWhenUsed="0"/>
-    <w:lsdException w:name="Colorful Grid Accent 1" w:semiHidden="0" w:uiPriority="73" w:unhideWhenUsed="0"/>
-    <w:lsdException w:name="Light Shading Accent 2" w:semiHidden="0" w:uiPriority="60" w:unhideWhenUsed="0"/>
-    <w:lsdException w:name="Light List Accent 2" w:semiHidden="0" w:uiPriority="61" w:unhideWhenUsed="0"/>
-    <w:lsdException w:name="Light Grid Accent 2" w:semiHidden="0" w:uiPriority="62" w:unhideWhenUsed="0"/>
-    <w:lsdException w:name="Medium Shading 1 Accent 2" w:semiHidden="0" w:uiPriority="63" w:unhideWhenUsed="0"/>
-    <w:lsdException w:name="Medium Shading 2 Accent 2" w:semiHidden="0" w:uiPriority="64" w:unhideWhenUsed="0"/>
-    <w:lsdException w:name="Medium List 1 Accent 2" w:semiHidden="0" w:uiPriority="65" w:unhideWhenUsed="0"/>
-    <w:lsdException w:name="Medium List 2 Accent 2" w:semiHidden="0" w:uiPriority="66" w:unhideWhenUsed="0"/>
-    <w:lsdException w:name="Medium Grid 1 Accent 2" w:semiHidden="0" w:uiPriority="67" w:unhideWhenUsed="0"/>
-    <w:lsdException w:name="Medium Grid 2 Accent 2" w:semiHidden="0" w:uiPriority="68" w:unhideWhenUsed="0"/>
-    <w:lsdException w:name="Medium Grid 3 Accent 2" w:semiHidden="0" w:uiPriority="69" w:unhideWhenUsed="0"/>
-    <w:lsdException w:name="Dark List Accent 2" w:semiHidden="0" w:uiPriority="70" w:unhideWhenUsed="0"/>
-    <w:lsdException w:name="Colorful Shading Accent 2" w:semiHidden="0" w:uiPriority="71" w:unhideWhenUsed="0"/>
-    <w:lsdException w:name="Colorful List Accent 2" w:semiHidden="0" w:uiPriority="72" w:unhideWhenUsed="0"/>
-    <w:lsdException w:name="Colorful Grid Accent 2" w:semiHidden="0" w:uiPriority="73" w:unhideWhenUsed="0"/>
-    <w:lsdException w:name="Light Shading Accent 3" w:semiHidden="0" w:uiPriority="60" w:unhideWhenUsed="0"/>
-    <w:lsdException w:name="Light List Accent 3" w:semiHidden="0" w:uiPriority="61" w:unhideWhenUsed="0"/>
-    <w:lsdException w:name="Light Grid Accent 3" w:semiHidden="0" w:uiPriority="62" w:unhideWhenUsed="0"/>
-    <w:lsdException w:name="Medium Shading 1 Accent 3" w:semiHidden="0" w:uiPriority="63" w:unhideWhenUsed="0"/>
-    <w:lsdException w:name="Medium Shading 2 Accent 3" w:semiHidden="0" w:uiPriority="64" w:unhideWhenUsed="0"/>
-    <w:lsdException w:name="Medium List 1 Accent 3" w:semiHidden="0" w:uiPriority="65" w:unhideWhenUsed="0"/>
-    <w:lsdException w:name="Medium List 2 Accent 3" w:semiHidden="0" w:uiPriority="66" w:unhideWhenUsed="0"/>
-    <w:lsdException w:name="Medium Grid 1 Accent 3" w:semiHidden="0" w:uiPriority="67" w:unhideWhenUsed="0"/>
-    <w:lsdException w:name="Medium Grid 2 Accent 3" w:semiHidden="0" w:uiPriority="68" w:unhideWhenUsed="0"/>
-    <w:lsdException w:name="Medium Grid 3 Accent 3" w:semiHidden="0" w:uiPriority="69" w:unhideWhenUsed="0"/>
-    <w:lsdException w:name="Dark List Accent 3" w:semiHidden="0" w:uiPriority="70" w:unhideWhenUsed="0"/>
-    <w:lsdException w:name="Colorful Shading Accent 3" w:semiHidden="0" w:uiPriority="71" w:unhideWhenUsed="0"/>
-    <w:lsdException w:name="Colorful List Accent 3" w:semiHidden="0" w:uiPriority="72" w:unhideWhenUsed="0"/>
-    <w:lsdException w:name="Colorful Grid Accent 3" w:semiHidden="0" w:uiPriority="73" w:unhideWhenUsed="0"/>
-    <w:lsdException w:name="Light Shading Accent 4" w:semiHidden="0" w:uiPriority="60" w:unhideWhenUsed="0"/>
-    <w:lsdException w:name="Light List Accent 4" w:semiHidden="0" w:uiPriority="61" w:unhideWhenUsed="0"/>
-    <w:lsdException w:name="Light Grid Accent 4" w:semiHidden="0" w:uiPriority="62" w:unhideWhenUsed="0"/>
-    <w:lsdException w:name="Medium Shading 1 Accent 4" w:semiHidden="0" w:uiPriority="63" w:unhideWhenUsed="0"/>
-    <w:lsdException w:name="Medium Shading 2 Accent 4" w:semiHidden="0" w:uiPriority="64" w:unhideWhenUsed="0"/>
-    <w:lsdException w:name="Medium List 1 Accent 4" w:semiHidden="0" w:uiPriority="65" w:unhideWhenUsed="0"/>
-    <w:lsdException w:name="Medium List 2 Accent 4" w:semiHidden="0" w:uiPriority="66" w:unhideWhenUsed="0"/>
-    <w:lsdException w:name="Medium Grid 1 Accent 4" w:semiHidden="0" w:uiPriority="67" w:unhideWhenUsed="0"/>
-    <w:lsdException w:name="Medium Grid 2 Accent 4" w:semiHidden="0" w:uiPriority="68" w:unhideWhenUsed="0"/>
-    <w:lsdException w:name="Medium Grid 3 Accent 4" w:semiHidden="0" w:uiPriority="69" w:unhideWhenUsed="0"/>
-    <w:lsdException w:name="Dark List Accent 4" w:semiHidden="0" w:uiPriority="70" w:unhideWhenUsed="0"/>
-    <w:lsdException w:name="Colorful Shading Accent 4" w:semiHidden="0" w:uiPriority="71" w:unhideWhenUsed="0"/>
-    <w:lsdException w:name="Colorful List Accent 4" w:semiHidden="0" w:uiPriority="72" w:unhideWhenUsed="0"/>
-    <w:lsdException w:name="Colorful Grid Accent 4" w:semiHidden="0" w:uiPriority="73" w:unhideWhenUsed="0"/>
-    <w:lsdException w:name="Light Shading Accent 5" w:semiHidden="0" w:uiPriority="60" w:unhideWhenUsed="0"/>
-    <w:lsdException w:name="Light List Accent 5" w:semiHidden="0" w:uiPriority="61" w:unhideWhenUsed="0"/>
-    <w:lsdException w:name="Light Grid Accent 5" w:semiHidden="0" w:uiPriority="62" w:unhideWhenUsed="0"/>
-    <w:lsdException w:name="Medium Shading 1 Accent 5" w:semiHidden="0" w:uiPriority="63" w:unhideWhenUsed="0"/>
-    <w:lsdException w:name="Medium Shading 2 Accent 5" w:semiHidden="0" w:uiPriority="64" w:unhideWhenUsed="0"/>
-    <w:lsdException w:name="Medium List 1 Accent 5" w:semiHidden="0" w:uiPriority="65" w:unhideWhenUsed="0"/>
-    <w:lsdException w:name="Medium List 2 Accent 5" w:semiHidden="0" w:uiPriority="66" w:unhideWhenUsed="0"/>
-    <w:lsdException w:name="Medium Grid 1 Accent 5" w:semiHidden="0" w:uiPriority="67" w:unhideWhenUsed="0"/>
-    <w:lsdException w:name="Medium Grid 2 Accent 5" w:semiHidden="0" w:uiPriority="68" w:unhideWhenUsed="0"/>
-    <w:lsdException w:name="Medium Grid 3 Accent 5" w:semiHidden="0" w:uiPriority="69" w:unhideWhenUsed="0"/>
-    <w:lsdException w:name="Dark List Accent 5" w:semiHidden="0" w:uiPriority="70" w:unhideWhenUsed="0"/>
-    <w:lsdException w:name="Colorful Shading Accent 5" w:semiHidden="0" w:uiPriority="71" w:unhideWhenUsed="0"/>
-    <w:lsdException w:name="Colorful List Accent 5" w:semiHidden="0" w:uiPriority="72" w:unhideWhenUsed="0"/>
-    <w:lsdException w:name="Colorful Grid Accent 5" w:semiHidden="0" w:uiPriority="73" w:unhideWhenUsed="0"/>
-    <w:lsdException w:name="Light Shading Accent 6" w:semiHidden="0" w:uiPriority="60" w:unhideWhenUsed="0"/>
-    <w:lsdException w:name="Light List Accent 6" w:semiHidden="0" w:uiPriority="61" w:unhideWhenUsed="0"/>
-    <w:lsdException w:name="Light Grid Accent 6" w:semiHidden="0" w:uiPriority="62" w:unhideWhenUsed="0"/>
-    <w:lsdException w:name="Medium Shading 1 Accent 6" w:semiHidden="0" w:uiPriority="63" w:unhideWhenUsed="0"/>
-    <w:lsdException w:name="Medium Shading 2 Accent 6" w:semiHidden="0" w:uiPriority="64" w:unhideWhenUsed="0"/>
-    <w:lsdException w:name="Medium List 1 Accent 6" w:semiHidden="0" w:uiPriority="65" w:unhideWhenUsed="0"/>
-    <w:lsdException w:name="Medium List 2 Accent 6" w:semiHidden="0" w:uiPriority="66" w:unhideWhenUsed="0"/>
-    <w:lsdException w:name="Medium Grid 1 Accent 6" w:semiHidden="0" w:uiPriority="67" w:unhideWhenUsed="0"/>
-    <w:lsdException w:name="Medium Grid 2 Accent 6" w:semiHidden="0" w:uiPriority="68" w:unhideWhenUsed="0"/>
-    <w:lsdException w:name="Medium Grid 3 Accent 6" w:semiHidden="0" w:uiPriority="69" w:unhideWhenUsed="0"/>
-    <w:lsdException w:name="Dark List Accent 6" w:semiHidden="0" w:uiPriority="70" w:unhideWhenUsed="0"/>
-    <w:lsdException w:name="Colorful Shading Accent 6" w:semiHidden="0" w:uiPriority="71" w:unhideWhenUsed="0"/>
-    <w:lsdException w:name="Colorful List Accent 6" w:semiHidden="0" w:uiPriority="72" w:unhideWhenUsed="0"/>
-    <w:lsdException w:name="Colorful Grid Accent 6" w:semiHidden="0" w:uiPriority="73" w:unhideWhenUsed="0"/>
-    <w:lsdException w:name="Subtle Emphasis" w:semiHidden="0" w:uiPriority="19" w:unhideWhenUsed="0" w:qFormat="1"/>
-    <w:lsdException w:name="Intense Emphasis" w:semiHidden="0" w:uiPriority="21" w:unhideWhenUsed="0" w:qFormat="1"/>
-    <w:lsdException w:name="Subtle Reference" w:semiHidden="0" w:uiPriority="31" w:unhideWhenUsed="0" w:qFormat="1"/>
-    <w:lsdException w:name="Intense Reference" w:semiHidden="0" w:uiPriority="32" w:unhideWhenUsed="0" w:qFormat="1"/>
-    <w:lsdException w:name="Book Title" w:semiHidden="0" w:uiPriority="33" w:unhideWhenUsed="0" w:qFormat="1"/>
-    <w:lsdException w:name="Bibliography" w:uiPriority="37"/>
-    <w:lsdException w:name="TOC Heading" w:uiPriority="39" w:qFormat="1"/>
-  </w:latentStyles>
-  <w:style w:type="paragraph" w:default="1" w:styleId="Normal">
-    <w:name w:val="Normal"/>
-    <w:qFormat/>
-    <w:rsid w:val="005940A1"/>
-    <w:pPr>
-      <w:spacing w:after="0" w:line="240" w:lineRule="auto"/>
-    </w:pPr>
-    <w:rPr>
-      <w:rFonts w:ascii="Times New Roman" w:hAnsi="Times New Roman"/>
-      <w:sz w:val="24"/>
-    </w:rPr>
-  </w:style>
-  <w:style w:type="character" w:default="1" w:styleId="Policepardfaut">
-    <w:name w:val="Default Paragraph Font"/>
-    <w:uiPriority w:val="1"/>
-    <w:semiHidden/>
     <w:unhideWhenUsed/>
   </w:style>
   <w:style w:type="table" w:default="1" w:styleId="TableauNormal">
